--- a/report/report.docx
+++ b/report/report.docx
@@ -461,6 +461,14 @@
     </w:p>
     <w:sdt>
       <w:sdtPr>
+        <w:rPr>
+          <w:rFonts w:asciiTheme="minorHAnsi" w:eastAsiaTheme="minorHAnsi" w:hAnsiTheme="minorHAnsi" w:cstheme="minorBidi"/>
+          <w:color w:val="auto"/>
+          <w:kern w:val="2"/>
+          <w:sz w:val="22"/>
+          <w:szCs w:val="22"/>
+          <w14:ligatures w14:val="standardContextual"/>
+        </w:rPr>
         <w:id w:val="1399795225"/>
         <w:docPartObj>
           <w:docPartGallery w:val="Table of Contents"/>
@@ -469,15 +477,9 @@
       </w:sdtPr>
       <w:sdtEndPr>
         <w:rPr>
-          <w:rFonts w:asciiTheme="minorHAnsi" w:eastAsiaTheme="minorHAnsi" w:hAnsiTheme="minorHAnsi" w:cstheme="minorBidi"/>
           <w:b/>
           <w:bCs/>
           <w:noProof/>
-          <w:color w:val="auto"/>
-          <w:kern w:val="2"/>
-          <w:sz w:val="22"/>
-          <w:szCs w:val="22"/>
-          <w14:ligatures w14:val="standardContextual"/>
         </w:rPr>
       </w:sdtEndPr>
       <w:sdtContent>
@@ -529,7 +531,7 @@
           <w:r>
             <w:fldChar w:fldCharType="separate"/>
           </w:r>
-          <w:hyperlink w:anchor="_Toc183872831" w:history="1">
+          <w:hyperlink w:anchor="_Toc183883356" w:history="1">
             <w:r>
               <w:rPr>
                 <w:rStyle w:val="Hyperlink"/>
@@ -559,7 +561,7 @@
                 <w:noProof/>
                 <w:webHidden/>
               </w:rPr>
-              <w:instrText xml:space="preserve"> PAGEREF _Toc183872831 \h </w:instrText>
+              <w:instrText xml:space="preserve"> PAGEREF _Toc183883356 \h </w:instrText>
             </w:r>
             <w:r>
               <w:rPr>
@@ -603,7 +605,7 @@
               <w:szCs w:val="24"/>
             </w:rPr>
           </w:pPr>
-          <w:hyperlink w:anchor="_Toc183872832" w:history="1">
+          <w:hyperlink w:anchor="_Toc183883357" w:history="1">
             <w:r>
               <w:rPr>
                 <w:rStyle w:val="Hyperlink"/>
@@ -633,7 +635,7 @@
                 <w:noProof/>
                 <w:webHidden/>
               </w:rPr>
-              <w:instrText xml:space="preserve"> PAGEREF _Toc183872832 \h </w:instrText>
+              <w:instrText xml:space="preserve"> PAGEREF _Toc183883357 \h </w:instrText>
             </w:r>
             <w:r>
               <w:rPr>
@@ -677,7 +679,7 @@
               <w:szCs w:val="24"/>
             </w:rPr>
           </w:pPr>
-          <w:hyperlink w:anchor="_Toc183872833" w:history="1">
+          <w:hyperlink w:anchor="_Toc183883358" w:history="1">
             <w:r>
               <w:rPr>
                 <w:rStyle w:val="Hyperlink"/>
@@ -707,7 +709,7 @@
                 <w:noProof/>
                 <w:webHidden/>
               </w:rPr>
-              <w:instrText xml:space="preserve"> PAGEREF _Toc183872833 \h </w:instrText>
+              <w:instrText xml:space="preserve"> PAGEREF _Toc183883358 \h </w:instrText>
             </w:r>
             <w:r>
               <w:rPr>
@@ -751,7 +753,7 @@
               <w:szCs w:val="24"/>
             </w:rPr>
           </w:pPr>
-          <w:hyperlink w:anchor="_Toc183872834" w:history="1">
+          <w:hyperlink w:anchor="_Toc183883359" w:history="1">
             <w:r>
               <w:rPr>
                 <w:rStyle w:val="Hyperlink"/>
@@ -781,7 +783,7 @@
                 <w:noProof/>
                 <w:webHidden/>
               </w:rPr>
-              <w:instrText xml:space="preserve"> PAGEREF _Toc183872834 \h </w:instrText>
+              <w:instrText xml:space="preserve"> PAGEREF _Toc183883359 \h </w:instrText>
             </w:r>
             <w:r>
               <w:rPr>
@@ -825,7 +827,7 @@
               <w:szCs w:val="24"/>
             </w:rPr>
           </w:pPr>
-          <w:hyperlink w:anchor="_Toc183872835" w:history="1">
+          <w:hyperlink w:anchor="_Toc183883360" w:history="1">
             <w:r>
               <w:rPr>
                 <w:rStyle w:val="Hyperlink"/>
@@ -855,7 +857,7 @@
                 <w:noProof/>
                 <w:webHidden/>
               </w:rPr>
-              <w:instrText xml:space="preserve"> PAGEREF _Toc183872835 \h </w:instrText>
+              <w:instrText xml:space="preserve"> PAGEREF _Toc183883360 \h </w:instrText>
             </w:r>
             <w:r>
               <w:rPr>
@@ -1119,7 +1121,7 @@
           <w:szCs w:val="28"/>
         </w:rPr>
       </w:pPr>
-      <w:bookmarkStart w:id="0" w:name="_Toc183872831"/>
+      <w:bookmarkStart w:id="0" w:name="_Toc183883356"/>
       <w:r>
         <w:rPr>
           <w:rFonts w:ascii="Calibri" w:hAnsi="Calibri" w:cs="Calibri"/>
@@ -1142,113 +1144,122 @@
           <w:szCs w:val="24"/>
         </w:rPr>
       </w:pPr>
-      <w:r>
-        <w:rPr>
-          <w:rFonts w:ascii="Calibri" w:hAnsi="Calibri" w:cs="Calibri"/>
-          <w:sz w:val="24"/>
-          <w:szCs w:val="24"/>
-        </w:rPr>
-        <w:t>Example text goes here….</w:t>
-      </w:r>
-    </w:p>
-    <w:p>
-      <w:pPr>
-        <w:rPr>
-          <w:rFonts w:ascii="Calibri" w:hAnsi="Calibri" w:cs="Calibri"/>
-          <w:sz w:val="24"/>
-          <w:szCs w:val="24"/>
-        </w:rPr>
-      </w:pPr>
-    </w:p>
-    <w:p>
-      <w:pPr>
-        <w:rPr>
-          <w:rFonts w:ascii="Calibri" w:hAnsi="Calibri" w:cs="Calibri"/>
-          <w:sz w:val="24"/>
-          <w:szCs w:val="24"/>
-        </w:rPr>
-      </w:pPr>
-    </w:p>
-    <w:p>
-      <w:pPr>
-        <w:rPr>
-          <w:rFonts w:ascii="Calibri" w:hAnsi="Calibri" w:cs="Calibri"/>
-          <w:sz w:val="24"/>
-          <w:szCs w:val="24"/>
-        </w:rPr>
-      </w:pPr>
-    </w:p>
-    <w:p>
-      <w:pPr>
-        <w:rPr>
-          <w:rFonts w:ascii="Calibri" w:hAnsi="Calibri" w:cs="Calibri"/>
-          <w:sz w:val="24"/>
-          <w:szCs w:val="24"/>
-        </w:rPr>
-      </w:pPr>
-    </w:p>
-    <w:p>
-      <w:pPr>
-        <w:rPr>
-          <w:rFonts w:ascii="Calibri" w:hAnsi="Calibri" w:cs="Calibri"/>
-          <w:sz w:val="24"/>
-          <w:szCs w:val="24"/>
-        </w:rPr>
-      </w:pPr>
-    </w:p>
-    <w:p>
-      <w:pPr>
-        <w:rPr>
-          <w:rFonts w:ascii="Calibri" w:hAnsi="Calibri" w:cs="Calibri"/>
-          <w:sz w:val="24"/>
-          <w:szCs w:val="24"/>
-        </w:rPr>
-      </w:pPr>
-    </w:p>
-    <w:p>
-      <w:pPr>
-        <w:rPr>
-          <w:rFonts w:ascii="Calibri" w:hAnsi="Calibri" w:cs="Calibri"/>
-          <w:sz w:val="24"/>
-          <w:szCs w:val="24"/>
-        </w:rPr>
-      </w:pPr>
-    </w:p>
-    <w:p>
-      <w:pPr>
-        <w:rPr>
-          <w:rFonts w:ascii="Calibri" w:hAnsi="Calibri" w:cs="Calibri"/>
-          <w:sz w:val="24"/>
-          <w:szCs w:val="24"/>
-        </w:rPr>
-      </w:pPr>
-    </w:p>
-    <w:p>
-      <w:pPr>
-        <w:rPr>
-          <w:rFonts w:ascii="Calibri" w:hAnsi="Calibri" w:cs="Calibri"/>
-          <w:sz w:val="24"/>
-          <w:szCs w:val="24"/>
-        </w:rPr>
-      </w:pPr>
-    </w:p>
-    <w:p>
-      <w:pPr>
-        <w:rPr>
-          <w:rFonts w:ascii="Calibri" w:hAnsi="Calibri" w:cs="Calibri"/>
-          <w:sz w:val="24"/>
-          <w:szCs w:val="24"/>
-        </w:rPr>
-      </w:pPr>
-    </w:p>
-    <w:p>
-      <w:pPr>
-        <w:rPr>
-          <w:rFonts w:ascii="Calibri" w:hAnsi="Calibri" w:cs="Calibri"/>
-          <w:sz w:val="24"/>
-          <w:szCs w:val="24"/>
-        </w:rPr>
-      </w:pPr>
+      <w:proofErr w:type="spellStart"/>
+      <w:r>
+        <w:rPr>
+          <w:rFonts w:ascii="Calibri" w:hAnsi="Calibri" w:cs="Calibri"/>
+          <w:sz w:val="24"/>
+          <w:szCs w:val="24"/>
+        </w:rPr>
+        <w:t>BrewBuddy</w:t>
+      </w:r>
+      <w:proofErr w:type="spellEnd"/>
+      <w:r>
+        <w:rPr>
+          <w:rFonts w:ascii="Calibri" w:hAnsi="Calibri" w:cs="Calibri"/>
+          <w:sz w:val="24"/>
+          <w:szCs w:val="24"/>
+        </w:rPr>
+        <w:t xml:space="preserve"> is a smart coffee heater designed to maintain beverages at the perfect drinking temperature with precision, convenience, and safety. By combining accurate temperature sensing, configurable heating control, and robust safety mechanisms, </w:t>
+      </w:r>
+      <w:proofErr w:type="spellStart"/>
+      <w:r>
+        <w:rPr>
+          <w:rFonts w:ascii="Calibri" w:hAnsi="Calibri" w:cs="Calibri"/>
+          <w:sz w:val="24"/>
+          <w:szCs w:val="24"/>
+        </w:rPr>
+        <w:t>BrewBuddy</w:t>
+      </w:r>
+      <w:proofErr w:type="spellEnd"/>
+      <w:r>
+        <w:rPr>
+          <w:rFonts w:ascii="Calibri" w:hAnsi="Calibri" w:cs="Calibri"/>
+          <w:sz w:val="24"/>
+          <w:szCs w:val="24"/>
+        </w:rPr>
+        <w:t xml:space="preserve"> solves the common problem of </w:t>
+      </w:r>
+      <w:proofErr w:type="gramStart"/>
+      <w:r>
+        <w:rPr>
+          <w:rFonts w:ascii="Calibri" w:hAnsi="Calibri" w:cs="Calibri"/>
+          <w:sz w:val="24"/>
+          <w:szCs w:val="24"/>
+        </w:rPr>
+        <w:t>coffee cooling</w:t>
+      </w:r>
+      <w:proofErr w:type="gramEnd"/>
+      <w:r>
+        <w:rPr>
+          <w:rFonts w:ascii="Calibri" w:hAnsi="Calibri" w:cs="Calibri"/>
+          <w:sz w:val="24"/>
+          <w:szCs w:val="24"/>
+        </w:rPr>
+        <w:t xml:space="preserve"> too quickly while offering users precise control over their experience.</w:t>
+      </w:r>
+    </w:p>
+    <w:p>
+      <w:pPr>
+        <w:rPr>
+          <w:rFonts w:ascii="Calibri" w:hAnsi="Calibri" w:cs="Calibri"/>
+          <w:sz w:val="24"/>
+          <w:szCs w:val="24"/>
+        </w:rPr>
+      </w:pPr>
+    </w:p>
+    <w:p>
+      <w:pPr>
+        <w:rPr>
+          <w:rFonts w:ascii="Calibri" w:hAnsi="Calibri" w:cs="Calibri"/>
+          <w:sz w:val="24"/>
+          <w:szCs w:val="24"/>
+        </w:rPr>
+      </w:pPr>
+      <w:r>
+        <w:rPr>
+          <w:rFonts w:ascii="Calibri" w:hAnsi="Calibri" w:cs="Calibri"/>
+          <w:sz w:val="24"/>
+          <w:szCs w:val="24"/>
+        </w:rPr>
+        <w:t>The device utilizes an embedded system to detect and regulate the coffee's temperature, displaying real-time temperature readings for added clarity. Users can set highly configurable target temperatures to match their preferences, ensuring a personalized and enjoyable coffee-drinking experience. The heating plate operates efficiently, activating only when necessary to conserve energy, while integrated safety features prevent overheating for peace of mind.</w:t>
+      </w:r>
+    </w:p>
+    <w:p>
+      <w:pPr>
+        <w:rPr>
+          <w:rFonts w:ascii="Calibri" w:hAnsi="Calibri" w:cs="Calibri"/>
+          <w:sz w:val="24"/>
+          <w:szCs w:val="24"/>
+        </w:rPr>
+      </w:pPr>
+    </w:p>
+    <w:p>
+      <w:pPr>
+        <w:rPr>
+          <w:rFonts w:ascii="Calibri" w:hAnsi="Calibri" w:cs="Calibri"/>
+          <w:sz w:val="24"/>
+          <w:szCs w:val="24"/>
+        </w:rPr>
+      </w:pPr>
+      <w:proofErr w:type="spellStart"/>
+      <w:r>
+        <w:rPr>
+          <w:rFonts w:ascii="Calibri" w:hAnsi="Calibri" w:cs="Calibri"/>
+          <w:sz w:val="24"/>
+          <w:szCs w:val="24"/>
+        </w:rPr>
+        <w:t>BrewBuddy</w:t>
+      </w:r>
+      <w:proofErr w:type="spellEnd"/>
+      <w:r>
+        <w:rPr>
+          <w:rFonts w:ascii="Calibri" w:hAnsi="Calibri" w:cs="Calibri"/>
+          <w:sz w:val="24"/>
+          <w:szCs w:val="24"/>
+        </w:rPr>
+        <w:t xml:space="preserve"> delivers a reliable and precise solution that transforms how users enjoy their coffee. It showcases the potential for embedded systems to enhance daily convenience, with opportunities for future upgrades like smart connectivity and expanded user customization.</w:t>
+      </w:r>
     </w:p>
     <w:p>
       <w:pPr>
@@ -1379,7 +1390,7 @@
           <w:szCs w:val="28"/>
         </w:rPr>
       </w:pPr>
-      <w:bookmarkStart w:id="1" w:name="_Toc183872832"/>
+      <w:bookmarkStart w:id="1" w:name="_Toc183883357"/>
       <w:r>
         <w:rPr>
           <w:rFonts w:ascii="Calibri" w:hAnsi="Calibri" w:cs="Calibri"/>
@@ -1396,240 +1407,7 @@
     </w:p>
     <w:p>
       <w:pPr>
-        <w:rPr>
-          <w:rFonts w:ascii="Calibri" w:hAnsi="Calibri" w:cs="Calibri"/>
-          <w:sz w:val="24"/>
-          <w:szCs w:val="24"/>
-        </w:rPr>
-      </w:pPr>
-      <w:r>
-        <w:rPr>
-          <w:rFonts w:ascii="Calibri" w:hAnsi="Calibri" w:cs="Calibri"/>
-          <w:sz w:val="24"/>
-          <w:szCs w:val="24"/>
-        </w:rPr>
-        <w:t>Example text goes here….</w:t>
-      </w:r>
-    </w:p>
-    <w:p>
-      <w:pPr>
-        <w:rPr>
-          <w:rFonts w:ascii="Calibri" w:hAnsi="Calibri" w:cs="Calibri"/>
-          <w:sz w:val="24"/>
-          <w:szCs w:val="24"/>
-        </w:rPr>
-      </w:pPr>
-    </w:p>
-    <w:p>
-      <w:pPr>
-        <w:rPr>
-          <w:rFonts w:ascii="Calibri" w:hAnsi="Calibri" w:cs="Calibri"/>
-          <w:sz w:val="24"/>
-          <w:szCs w:val="24"/>
-        </w:rPr>
-      </w:pPr>
-    </w:p>
-    <w:p>
-      <w:pPr>
-        <w:rPr>
-          <w:rFonts w:ascii="Calibri" w:hAnsi="Calibri" w:cs="Calibri"/>
-          <w:sz w:val="24"/>
-          <w:szCs w:val="24"/>
-        </w:rPr>
-      </w:pPr>
-    </w:p>
-    <w:p>
-      <w:pPr>
-        <w:rPr>
-          <w:rFonts w:ascii="Calibri" w:hAnsi="Calibri" w:cs="Calibri"/>
-          <w:sz w:val="24"/>
-          <w:szCs w:val="24"/>
-        </w:rPr>
-      </w:pPr>
-    </w:p>
-    <w:p>
-      <w:pPr>
-        <w:rPr>
-          <w:rFonts w:ascii="Calibri" w:hAnsi="Calibri" w:cs="Calibri"/>
-          <w:sz w:val="24"/>
-          <w:szCs w:val="24"/>
-        </w:rPr>
-      </w:pPr>
-    </w:p>
-    <w:p>
-      <w:pPr>
-        <w:rPr>
-          <w:rFonts w:ascii="Calibri" w:hAnsi="Calibri" w:cs="Calibri"/>
-          <w:sz w:val="24"/>
-          <w:szCs w:val="24"/>
-        </w:rPr>
-      </w:pPr>
-    </w:p>
-    <w:p>
-      <w:pPr>
-        <w:rPr>
-          <w:rFonts w:ascii="Calibri" w:hAnsi="Calibri" w:cs="Calibri"/>
-          <w:sz w:val="24"/>
-          <w:szCs w:val="24"/>
-        </w:rPr>
-      </w:pPr>
-    </w:p>
-    <w:p>
-      <w:pPr>
-        <w:rPr>
-          <w:rFonts w:ascii="Calibri" w:hAnsi="Calibri" w:cs="Calibri"/>
-          <w:sz w:val="24"/>
-          <w:szCs w:val="24"/>
-        </w:rPr>
-      </w:pPr>
-    </w:p>
-    <w:p>
-      <w:pPr>
-        <w:rPr>
-          <w:rFonts w:ascii="Calibri" w:hAnsi="Calibri" w:cs="Calibri"/>
-          <w:sz w:val="24"/>
-          <w:szCs w:val="24"/>
-        </w:rPr>
-      </w:pPr>
-    </w:p>
-    <w:p>
-      <w:pPr>
-        <w:rPr>
-          <w:rFonts w:ascii="Calibri" w:hAnsi="Calibri" w:cs="Calibri"/>
-          <w:sz w:val="24"/>
-          <w:szCs w:val="24"/>
-        </w:rPr>
-      </w:pPr>
-    </w:p>
-    <w:p>
-      <w:pPr>
-        <w:rPr>
-          <w:rFonts w:ascii="Calibri" w:hAnsi="Calibri" w:cs="Calibri"/>
-          <w:sz w:val="24"/>
-          <w:szCs w:val="24"/>
-        </w:rPr>
-      </w:pPr>
-    </w:p>
-    <w:p>
-      <w:pPr>
-        <w:rPr>
-          <w:rFonts w:ascii="Calibri" w:hAnsi="Calibri" w:cs="Calibri"/>
-          <w:sz w:val="24"/>
-          <w:szCs w:val="24"/>
-        </w:rPr>
-      </w:pPr>
-    </w:p>
-    <w:p>
-      <w:pPr>
-        <w:rPr>
-          <w:rFonts w:ascii="Calibri" w:hAnsi="Calibri" w:cs="Calibri"/>
-          <w:sz w:val="24"/>
-          <w:szCs w:val="24"/>
-        </w:rPr>
-      </w:pPr>
-    </w:p>
-    <w:p>
-      <w:pPr>
-        <w:rPr>
-          <w:rFonts w:ascii="Calibri" w:hAnsi="Calibri" w:cs="Calibri"/>
-          <w:sz w:val="24"/>
-          <w:szCs w:val="24"/>
-        </w:rPr>
-      </w:pPr>
-    </w:p>
-    <w:p>
-      <w:pPr>
-        <w:rPr>
-          <w:rFonts w:ascii="Calibri" w:hAnsi="Calibri" w:cs="Calibri"/>
-          <w:sz w:val="24"/>
-          <w:szCs w:val="24"/>
-        </w:rPr>
-      </w:pPr>
-    </w:p>
-    <w:p>
-      <w:pPr>
-        <w:rPr>
-          <w:rFonts w:ascii="Calibri" w:hAnsi="Calibri" w:cs="Calibri"/>
-          <w:sz w:val="24"/>
-          <w:szCs w:val="24"/>
-        </w:rPr>
-      </w:pPr>
-    </w:p>
-    <w:p>
-      <w:pPr>
-        <w:rPr>
-          <w:rFonts w:ascii="Calibri" w:hAnsi="Calibri" w:cs="Calibri"/>
-          <w:sz w:val="24"/>
-          <w:szCs w:val="24"/>
-        </w:rPr>
-      </w:pPr>
-    </w:p>
-    <w:p>
-      <w:pPr>
-        <w:rPr>
-          <w:rFonts w:ascii="Calibri" w:hAnsi="Calibri" w:cs="Calibri"/>
-          <w:sz w:val="24"/>
-          <w:szCs w:val="24"/>
-        </w:rPr>
-      </w:pPr>
-    </w:p>
-    <w:p>
-      <w:pPr>
-        <w:rPr>
-          <w:rFonts w:ascii="Calibri" w:hAnsi="Calibri" w:cs="Calibri"/>
-          <w:sz w:val="24"/>
-          <w:szCs w:val="24"/>
-        </w:rPr>
-      </w:pPr>
-    </w:p>
-    <w:p>
-      <w:pPr>
-        <w:rPr>
-          <w:rFonts w:ascii="Calibri" w:hAnsi="Calibri" w:cs="Calibri"/>
-          <w:sz w:val="24"/>
-          <w:szCs w:val="24"/>
-        </w:rPr>
-      </w:pPr>
-    </w:p>
-    <w:p>
-      <w:pPr>
-        <w:rPr>
-          <w:rFonts w:ascii="Calibri" w:hAnsi="Calibri" w:cs="Calibri"/>
-          <w:sz w:val="24"/>
-          <w:szCs w:val="24"/>
-        </w:rPr>
-      </w:pPr>
-    </w:p>
-    <w:p>
-      <w:pPr>
-        <w:rPr>
-          <w:rFonts w:ascii="Calibri" w:hAnsi="Calibri" w:cs="Calibri"/>
-          <w:sz w:val="24"/>
-          <w:szCs w:val="24"/>
-        </w:rPr>
-      </w:pPr>
-    </w:p>
-    <w:p>
-      <w:pPr>
-        <w:rPr>
-          <w:rFonts w:ascii="Calibri" w:hAnsi="Calibri" w:cs="Calibri"/>
-          <w:sz w:val="24"/>
-          <w:szCs w:val="24"/>
-        </w:rPr>
-      </w:pPr>
-    </w:p>
-    <w:p>
-      <w:pPr>
-        <w:rPr>
-          <w:rFonts w:ascii="Calibri" w:hAnsi="Calibri" w:cs="Calibri"/>
-          <w:sz w:val="24"/>
-          <w:szCs w:val="24"/>
-        </w:rPr>
-      </w:pPr>
-    </w:p>
-    <w:p>
-      <w:pPr>
-        <w:pStyle w:val="Heading1"/>
+        <w:pStyle w:val="Heading2"/>
         <w:rPr>
           <w:rFonts w:ascii="Calibri" w:hAnsi="Calibri" w:cs="Calibri"/>
           <w:b/>
@@ -1639,7 +1417,6 @@
           <w:szCs w:val="28"/>
         </w:rPr>
       </w:pPr>
-      <w:bookmarkStart w:id="2" w:name="_Toc183872833"/>
       <w:r>
         <w:rPr>
           <w:rFonts w:ascii="Calibri" w:hAnsi="Calibri" w:cs="Calibri"/>
@@ -1649,263 +1426,268 @@
           <w:sz w:val="28"/>
           <w:szCs w:val="28"/>
         </w:rPr>
-        <w:lastRenderedPageBreak/>
-        <w:t>Implementation</w:t>
-      </w:r>
-      <w:bookmarkEnd w:id="2"/>
-    </w:p>
-    <w:p>
-      <w:pPr>
-        <w:rPr>
-          <w:rFonts w:ascii="Calibri" w:hAnsi="Calibri" w:cs="Calibri"/>
-          <w:sz w:val="24"/>
-          <w:szCs w:val="24"/>
-        </w:rPr>
-      </w:pPr>
-      <w:r>
-        <w:rPr>
-          <w:rFonts w:ascii="Calibri" w:hAnsi="Calibri" w:cs="Calibri"/>
-          <w:sz w:val="24"/>
-          <w:szCs w:val="24"/>
-        </w:rPr>
-        <w:t xml:space="preserve">Example text goes </w:t>
-      </w:r>
-      <w:r>
-        <w:rPr>
-          <w:rFonts w:ascii="Calibri" w:hAnsi="Calibri" w:cs="Calibri"/>
-          <w:sz w:val="24"/>
-          <w:szCs w:val="24"/>
-        </w:rPr>
-        <w:t>h</w:t>
-      </w:r>
-      <w:r>
-        <w:rPr>
-          <w:rFonts w:ascii="Calibri" w:hAnsi="Calibri" w:cs="Calibri"/>
-          <w:sz w:val="24"/>
-          <w:szCs w:val="24"/>
-        </w:rPr>
-        <w:t>ere….</w:t>
-      </w:r>
-    </w:p>
-    <w:p>
-      <w:pPr>
-        <w:rPr>
-          <w:rFonts w:ascii="Calibri" w:hAnsi="Calibri" w:cs="Calibri"/>
-          <w:sz w:val="24"/>
-          <w:szCs w:val="24"/>
-        </w:rPr>
-      </w:pPr>
-    </w:p>
-    <w:p>
-      <w:pPr>
-        <w:rPr>
-          <w:rFonts w:ascii="Calibri" w:hAnsi="Calibri" w:cs="Calibri"/>
-          <w:sz w:val="24"/>
-          <w:szCs w:val="24"/>
-        </w:rPr>
-      </w:pPr>
-    </w:p>
-    <w:p>
-      <w:pPr>
-        <w:rPr>
-          <w:rFonts w:ascii="Calibri" w:hAnsi="Calibri" w:cs="Calibri"/>
-          <w:sz w:val="24"/>
-          <w:szCs w:val="24"/>
-        </w:rPr>
-      </w:pPr>
-    </w:p>
-    <w:p>
-      <w:pPr>
-        <w:rPr>
-          <w:rFonts w:ascii="Calibri" w:hAnsi="Calibri" w:cs="Calibri"/>
-          <w:sz w:val="24"/>
-          <w:szCs w:val="24"/>
-        </w:rPr>
-      </w:pPr>
-    </w:p>
-    <w:p>
-      <w:pPr>
-        <w:rPr>
-          <w:rFonts w:ascii="Calibri" w:hAnsi="Calibri" w:cs="Calibri"/>
-          <w:sz w:val="24"/>
-          <w:szCs w:val="24"/>
-        </w:rPr>
-      </w:pPr>
-    </w:p>
-    <w:p>
-      <w:pPr>
-        <w:rPr>
-          <w:rFonts w:ascii="Calibri" w:hAnsi="Calibri" w:cs="Calibri"/>
-          <w:sz w:val="24"/>
-          <w:szCs w:val="24"/>
-        </w:rPr>
-      </w:pPr>
-    </w:p>
-    <w:p>
-      <w:pPr>
-        <w:rPr>
-          <w:rFonts w:ascii="Calibri" w:hAnsi="Calibri" w:cs="Calibri"/>
-          <w:sz w:val="24"/>
-          <w:szCs w:val="24"/>
-        </w:rPr>
-      </w:pPr>
-    </w:p>
-    <w:p>
-      <w:pPr>
-        <w:rPr>
-          <w:rFonts w:ascii="Calibri" w:hAnsi="Calibri" w:cs="Calibri"/>
-          <w:sz w:val="24"/>
-          <w:szCs w:val="24"/>
-        </w:rPr>
-      </w:pPr>
-    </w:p>
-    <w:p>
-      <w:pPr>
-        <w:rPr>
-          <w:rFonts w:ascii="Calibri" w:hAnsi="Calibri" w:cs="Calibri"/>
-          <w:sz w:val="24"/>
-          <w:szCs w:val="24"/>
-        </w:rPr>
-      </w:pPr>
-    </w:p>
-    <w:p>
-      <w:pPr>
-        <w:rPr>
-          <w:rFonts w:ascii="Calibri" w:hAnsi="Calibri" w:cs="Calibri"/>
-          <w:sz w:val="24"/>
-          <w:szCs w:val="24"/>
-        </w:rPr>
-      </w:pPr>
-    </w:p>
-    <w:p>
-      <w:pPr>
-        <w:rPr>
-          <w:rFonts w:ascii="Calibri" w:hAnsi="Calibri" w:cs="Calibri"/>
-          <w:sz w:val="24"/>
-          <w:szCs w:val="24"/>
-        </w:rPr>
-      </w:pPr>
-    </w:p>
-    <w:p>
-      <w:pPr>
-        <w:rPr>
-          <w:rFonts w:ascii="Calibri" w:hAnsi="Calibri" w:cs="Calibri"/>
-          <w:sz w:val="24"/>
-          <w:szCs w:val="24"/>
-        </w:rPr>
-      </w:pPr>
-    </w:p>
-    <w:p>
-      <w:pPr>
-        <w:rPr>
-          <w:rFonts w:ascii="Calibri" w:hAnsi="Calibri" w:cs="Calibri"/>
-          <w:sz w:val="24"/>
-          <w:szCs w:val="24"/>
-        </w:rPr>
-      </w:pPr>
-    </w:p>
-    <w:p>
-      <w:pPr>
-        <w:rPr>
-          <w:rFonts w:ascii="Calibri" w:hAnsi="Calibri" w:cs="Calibri"/>
-          <w:sz w:val="24"/>
-          <w:szCs w:val="24"/>
-        </w:rPr>
-      </w:pPr>
-    </w:p>
-    <w:p>
-      <w:pPr>
-        <w:rPr>
-          <w:rFonts w:ascii="Calibri" w:hAnsi="Calibri" w:cs="Calibri"/>
-          <w:sz w:val="24"/>
-          <w:szCs w:val="24"/>
-        </w:rPr>
-      </w:pPr>
-    </w:p>
-    <w:p>
-      <w:pPr>
-        <w:rPr>
-          <w:rFonts w:ascii="Calibri" w:hAnsi="Calibri" w:cs="Calibri"/>
-          <w:sz w:val="24"/>
-          <w:szCs w:val="24"/>
-        </w:rPr>
-      </w:pPr>
-    </w:p>
-    <w:p>
-      <w:pPr>
-        <w:rPr>
-          <w:rFonts w:ascii="Calibri" w:hAnsi="Calibri" w:cs="Calibri"/>
-          <w:sz w:val="24"/>
-          <w:szCs w:val="24"/>
-        </w:rPr>
-      </w:pPr>
-    </w:p>
-    <w:p>
-      <w:pPr>
-        <w:rPr>
-          <w:rFonts w:ascii="Calibri" w:hAnsi="Calibri" w:cs="Calibri"/>
-          <w:sz w:val="24"/>
-          <w:szCs w:val="24"/>
-        </w:rPr>
-      </w:pPr>
-    </w:p>
-    <w:p>
-      <w:pPr>
-        <w:rPr>
-          <w:rFonts w:ascii="Calibri" w:hAnsi="Calibri" w:cs="Calibri"/>
-          <w:sz w:val="24"/>
-          <w:szCs w:val="24"/>
-        </w:rPr>
-      </w:pPr>
-    </w:p>
-    <w:p>
-      <w:pPr>
-        <w:rPr>
-          <w:rFonts w:ascii="Calibri" w:hAnsi="Calibri" w:cs="Calibri"/>
-          <w:sz w:val="24"/>
-          <w:szCs w:val="24"/>
-        </w:rPr>
-      </w:pPr>
-    </w:p>
-    <w:p>
-      <w:pPr>
-        <w:rPr>
-          <w:rFonts w:ascii="Calibri" w:hAnsi="Calibri" w:cs="Calibri"/>
-          <w:sz w:val="24"/>
-          <w:szCs w:val="24"/>
-        </w:rPr>
-      </w:pPr>
-    </w:p>
-    <w:p>
-      <w:pPr>
-        <w:rPr>
-          <w:rFonts w:ascii="Calibri" w:hAnsi="Calibri" w:cs="Calibri"/>
-          <w:sz w:val="24"/>
-          <w:szCs w:val="24"/>
-        </w:rPr>
-      </w:pPr>
-    </w:p>
-    <w:p>
-      <w:pPr>
-        <w:rPr>
-          <w:rFonts w:ascii="Calibri" w:hAnsi="Calibri" w:cs="Calibri"/>
-          <w:sz w:val="24"/>
-          <w:szCs w:val="24"/>
-        </w:rPr>
-      </w:pPr>
-    </w:p>
-    <w:p>
-      <w:pPr>
-        <w:rPr>
-          <w:rFonts w:ascii="Calibri" w:hAnsi="Calibri" w:cs="Calibri"/>
-          <w:sz w:val="24"/>
-          <w:szCs w:val="24"/>
-        </w:rPr>
-      </w:pPr>
-    </w:p>
-    <w:p>
-      <w:pPr>
-        <w:pStyle w:val="Heading1"/>
+        <w:t>High-Level Description</w:t>
+      </w:r>
+    </w:p>
+    <w:p>
+      <w:pPr>
+        <w:rPr>
+          <w:rFonts w:ascii="Calibri" w:hAnsi="Calibri" w:cs="Calibri"/>
+          <w:sz w:val="24"/>
+          <w:szCs w:val="24"/>
+        </w:rPr>
+      </w:pPr>
+      <w:r>
+        <w:rPr>
+          <w:rFonts w:ascii="Calibri" w:hAnsi="Calibri" w:cs="Calibri"/>
+          <w:sz w:val="24"/>
+          <w:szCs w:val="24"/>
+        </w:rPr>
+        <w:t xml:space="preserve">The </w:t>
+      </w:r>
+      <w:proofErr w:type="spellStart"/>
+      <w:r>
+        <w:rPr>
+          <w:rFonts w:ascii="Calibri" w:hAnsi="Calibri" w:cs="Calibri"/>
+          <w:sz w:val="24"/>
+          <w:szCs w:val="24"/>
+        </w:rPr>
+        <w:t>BrewBuddy</w:t>
+      </w:r>
+      <w:proofErr w:type="spellEnd"/>
+      <w:r>
+        <w:rPr>
+          <w:rFonts w:ascii="Calibri" w:hAnsi="Calibri" w:cs="Calibri"/>
+          <w:sz w:val="24"/>
+          <w:szCs w:val="24"/>
+        </w:rPr>
+        <w:t xml:space="preserve"> coffee heater is designed to ensure that coffee remains at a user-configurable, ideal drinking temperature. The system accomplishes this by detecting the presence of coffee, measuring its temperature, and regulating heat output precisely.</w:t>
+      </w:r>
+    </w:p>
+    <w:p>
+      <w:pPr>
+        <w:pStyle w:val="ListParagraph"/>
+        <w:numPr>
+          <w:ilvl w:val="0"/>
+          <w:numId w:val="9"/>
+        </w:numPr>
+        <w:rPr>
+          <w:rFonts w:ascii="Calibri" w:hAnsi="Calibri" w:cs="Calibri"/>
+          <w:sz w:val="24"/>
+          <w:szCs w:val="24"/>
+        </w:rPr>
+      </w:pPr>
+      <w:r>
+        <w:rPr>
+          <w:rFonts w:ascii="Calibri" w:hAnsi="Calibri" w:cs="Calibri"/>
+          <w:sz w:val="24"/>
+          <w:szCs w:val="24"/>
+        </w:rPr>
+        <w:t>System Functionality</w:t>
+      </w:r>
+    </w:p>
+    <w:p>
+      <w:pPr>
+        <w:pStyle w:val="ListParagraph"/>
+        <w:numPr>
+          <w:ilvl w:val="1"/>
+          <w:numId w:val="9"/>
+        </w:numPr>
+        <w:rPr>
+          <w:rFonts w:ascii="Calibri" w:hAnsi="Calibri" w:cs="Calibri"/>
+          <w:sz w:val="24"/>
+          <w:szCs w:val="24"/>
+        </w:rPr>
+      </w:pPr>
+      <w:r>
+        <w:rPr>
+          <w:rFonts w:ascii="Calibri" w:hAnsi="Calibri" w:cs="Calibri"/>
+          <w:sz w:val="24"/>
+          <w:szCs w:val="24"/>
+        </w:rPr>
+        <w:t xml:space="preserve">Measure the coffee’s temperature using an </w:t>
+      </w:r>
+      <w:proofErr w:type="spellStart"/>
+      <w:r>
+        <w:rPr>
+          <w:rFonts w:ascii="Calibri" w:hAnsi="Calibri" w:cs="Calibri"/>
+          <w:sz w:val="24"/>
+          <w:szCs w:val="24"/>
+        </w:rPr>
+        <w:t>infared</w:t>
+      </w:r>
+      <w:proofErr w:type="spellEnd"/>
+      <w:r>
+        <w:rPr>
+          <w:rFonts w:ascii="Calibri" w:hAnsi="Calibri" w:cs="Calibri"/>
+          <w:sz w:val="24"/>
+          <w:szCs w:val="24"/>
+        </w:rPr>
+        <w:t xml:space="preserve"> thermometer.</w:t>
+      </w:r>
+    </w:p>
+    <w:p>
+      <w:pPr>
+        <w:pStyle w:val="ListParagraph"/>
+        <w:numPr>
+          <w:ilvl w:val="1"/>
+          <w:numId w:val="9"/>
+        </w:numPr>
+        <w:rPr>
+          <w:rFonts w:ascii="Calibri" w:hAnsi="Calibri" w:cs="Calibri"/>
+          <w:sz w:val="24"/>
+          <w:szCs w:val="24"/>
+        </w:rPr>
+      </w:pPr>
+      <w:r>
+        <w:rPr>
+          <w:rFonts w:ascii="Calibri" w:hAnsi="Calibri" w:cs="Calibri"/>
+          <w:sz w:val="24"/>
+          <w:szCs w:val="24"/>
+        </w:rPr>
+        <w:t>Display the temperature of the coffee with an LCD display.</w:t>
+      </w:r>
+    </w:p>
+    <w:p>
+      <w:pPr>
+        <w:pStyle w:val="ListParagraph"/>
+        <w:numPr>
+          <w:ilvl w:val="1"/>
+          <w:numId w:val="9"/>
+        </w:numPr>
+        <w:rPr>
+          <w:rFonts w:ascii="Calibri" w:hAnsi="Calibri" w:cs="Calibri"/>
+          <w:sz w:val="24"/>
+          <w:szCs w:val="24"/>
+        </w:rPr>
+      </w:pPr>
+      <w:r>
+        <w:rPr>
+          <w:rFonts w:ascii="Calibri" w:hAnsi="Calibri" w:cs="Calibri"/>
+          <w:sz w:val="24"/>
+          <w:szCs w:val="24"/>
+        </w:rPr>
+        <w:t xml:space="preserve">Heat the coffee to a user-specified temperature via a heating plate controlled by a </w:t>
+      </w:r>
+      <w:proofErr w:type="gramStart"/>
+      <w:r>
+        <w:rPr>
+          <w:rFonts w:ascii="Calibri" w:hAnsi="Calibri" w:cs="Calibri"/>
+          <w:sz w:val="24"/>
+          <w:szCs w:val="24"/>
+        </w:rPr>
+        <w:t>solid state</w:t>
+      </w:r>
+      <w:proofErr w:type="gramEnd"/>
+      <w:r>
+        <w:rPr>
+          <w:rFonts w:ascii="Calibri" w:hAnsi="Calibri" w:cs="Calibri"/>
+          <w:sz w:val="24"/>
+          <w:szCs w:val="24"/>
+        </w:rPr>
+        <w:t xml:space="preserve"> relay.</w:t>
+      </w:r>
+    </w:p>
+    <w:p>
+      <w:pPr>
+        <w:pStyle w:val="ListParagraph"/>
+        <w:numPr>
+          <w:ilvl w:val="0"/>
+          <w:numId w:val="9"/>
+        </w:numPr>
+        <w:rPr>
+          <w:rFonts w:ascii="Calibri" w:hAnsi="Calibri" w:cs="Calibri"/>
+          <w:sz w:val="24"/>
+          <w:szCs w:val="24"/>
+        </w:rPr>
+      </w:pPr>
+      <w:r>
+        <w:rPr>
+          <w:rFonts w:ascii="Calibri" w:hAnsi="Calibri" w:cs="Calibri"/>
+          <w:sz w:val="24"/>
+          <w:szCs w:val="24"/>
+        </w:rPr>
+        <w:t>Key Features</w:t>
+      </w:r>
+    </w:p>
+    <w:p>
+      <w:pPr>
+        <w:pStyle w:val="ListParagraph"/>
+        <w:numPr>
+          <w:ilvl w:val="1"/>
+          <w:numId w:val="9"/>
+        </w:numPr>
+        <w:rPr>
+          <w:rFonts w:ascii="Calibri" w:hAnsi="Calibri" w:cs="Calibri"/>
+          <w:sz w:val="24"/>
+          <w:szCs w:val="24"/>
+        </w:rPr>
+      </w:pPr>
+      <w:r>
+        <w:rPr>
+          <w:rFonts w:ascii="Calibri" w:hAnsi="Calibri" w:cs="Calibri"/>
+          <w:sz w:val="24"/>
+          <w:szCs w:val="24"/>
+        </w:rPr>
+        <w:t>User Configurability: Temperature can be set in increments of 10 by holding a push button or precise increments over UART.</w:t>
+      </w:r>
+    </w:p>
+    <w:p>
+      <w:pPr>
+        <w:pStyle w:val="ListParagraph"/>
+        <w:numPr>
+          <w:ilvl w:val="1"/>
+          <w:numId w:val="9"/>
+        </w:numPr>
+        <w:rPr>
+          <w:rFonts w:ascii="Calibri" w:hAnsi="Calibri" w:cs="Calibri"/>
+          <w:sz w:val="24"/>
+          <w:szCs w:val="24"/>
+        </w:rPr>
+      </w:pPr>
+      <w:r>
+        <w:rPr>
+          <w:rFonts w:ascii="Calibri" w:hAnsi="Calibri" w:cs="Calibri"/>
+          <w:sz w:val="24"/>
+          <w:szCs w:val="24"/>
+        </w:rPr>
+        <w:t>Safety Mechanism: A thermistor-based temperature monitor ensures that the heating plate doesn’t exceed safe operating limits, triggering a safety shutdown if necessary.</w:t>
+      </w:r>
+    </w:p>
+    <w:p>
+      <w:pPr>
+        <w:pStyle w:val="ListParagraph"/>
+        <w:numPr>
+          <w:ilvl w:val="1"/>
+          <w:numId w:val="9"/>
+        </w:numPr>
+        <w:rPr>
+          <w:rFonts w:ascii="Calibri" w:hAnsi="Calibri" w:cs="Calibri"/>
+          <w:sz w:val="24"/>
+          <w:szCs w:val="24"/>
+        </w:rPr>
+      </w:pPr>
+      <w:r>
+        <w:rPr>
+          <w:rFonts w:ascii="Calibri" w:hAnsi="Calibri" w:cs="Calibri"/>
+          <w:sz w:val="24"/>
+          <w:szCs w:val="24"/>
+        </w:rPr>
+        <w:t>Energy Efficiency: The heater only activates when coffee is detected and the temperature is below the desired threshold, minimizing power usage.</w:t>
+      </w:r>
+    </w:p>
+    <w:p>
+      <w:pPr>
+        <w:rPr>
+          <w:rFonts w:ascii="Calibri" w:hAnsi="Calibri" w:cs="Calibri"/>
+          <w:sz w:val="24"/>
+          <w:szCs w:val="24"/>
+        </w:rPr>
+      </w:pPr>
+    </w:p>
+    <w:p>
+      <w:pPr>
+        <w:pStyle w:val="Heading2"/>
         <w:rPr>
           <w:rFonts w:ascii="Calibri" w:hAnsi="Calibri" w:cs="Calibri"/>
           <w:b/>
@@ -1915,7 +1697,6 @@
           <w:szCs w:val="28"/>
         </w:rPr>
       </w:pPr>
-      <w:bookmarkStart w:id="3" w:name="_Toc183872834"/>
       <w:r>
         <w:rPr>
           <w:rFonts w:ascii="Calibri" w:hAnsi="Calibri" w:cs="Calibri"/>
@@ -1925,247 +1706,77 @@
           <w:sz w:val="28"/>
           <w:szCs w:val="28"/>
         </w:rPr>
-        <w:lastRenderedPageBreak/>
-        <w:t>Results and Testing</w:t>
-      </w:r>
-      <w:bookmarkEnd w:id="3"/>
-    </w:p>
-    <w:p>
-      <w:pPr>
-        <w:rPr>
-          <w:rFonts w:ascii="Calibri" w:hAnsi="Calibri" w:cs="Calibri"/>
-          <w:sz w:val="24"/>
-          <w:szCs w:val="24"/>
-        </w:rPr>
-      </w:pPr>
-      <w:r>
-        <w:rPr>
-          <w:rFonts w:ascii="Calibri" w:hAnsi="Calibri" w:cs="Calibri"/>
-          <w:sz w:val="24"/>
-          <w:szCs w:val="24"/>
-        </w:rPr>
-        <w:t>Example text goes here….</w:t>
-      </w:r>
-    </w:p>
-    <w:p>
-      <w:pPr>
-        <w:rPr>
-          <w:rFonts w:ascii="Calibri" w:hAnsi="Calibri" w:cs="Calibri"/>
-          <w:sz w:val="24"/>
-          <w:szCs w:val="24"/>
-        </w:rPr>
-      </w:pPr>
-    </w:p>
-    <w:p>
-      <w:pPr>
-        <w:rPr>
-          <w:rFonts w:ascii="Calibri" w:hAnsi="Calibri" w:cs="Calibri"/>
-          <w:sz w:val="24"/>
-          <w:szCs w:val="24"/>
-        </w:rPr>
-      </w:pPr>
-    </w:p>
-    <w:p>
-      <w:pPr>
-        <w:rPr>
-          <w:rFonts w:ascii="Calibri" w:hAnsi="Calibri" w:cs="Calibri"/>
-          <w:sz w:val="24"/>
-          <w:szCs w:val="24"/>
-        </w:rPr>
-      </w:pPr>
-    </w:p>
-    <w:p>
-      <w:pPr>
-        <w:rPr>
-          <w:rFonts w:ascii="Calibri" w:hAnsi="Calibri" w:cs="Calibri"/>
-          <w:sz w:val="24"/>
-          <w:szCs w:val="24"/>
-        </w:rPr>
-      </w:pPr>
-    </w:p>
-    <w:p>
-      <w:pPr>
-        <w:rPr>
-          <w:rFonts w:ascii="Calibri" w:hAnsi="Calibri" w:cs="Calibri"/>
-          <w:sz w:val="24"/>
-          <w:szCs w:val="24"/>
-        </w:rPr>
-      </w:pPr>
-    </w:p>
-    <w:p>
-      <w:pPr>
-        <w:rPr>
-          <w:rFonts w:ascii="Calibri" w:hAnsi="Calibri" w:cs="Calibri"/>
-          <w:sz w:val="24"/>
-          <w:szCs w:val="24"/>
-        </w:rPr>
-      </w:pPr>
-    </w:p>
-    <w:p>
-      <w:pPr>
-        <w:rPr>
-          <w:rFonts w:ascii="Calibri" w:hAnsi="Calibri" w:cs="Calibri"/>
-          <w:sz w:val="24"/>
-          <w:szCs w:val="24"/>
-        </w:rPr>
-      </w:pPr>
-    </w:p>
-    <w:p>
-      <w:pPr>
-        <w:rPr>
-          <w:rFonts w:ascii="Calibri" w:hAnsi="Calibri" w:cs="Calibri"/>
-          <w:sz w:val="24"/>
-          <w:szCs w:val="24"/>
-        </w:rPr>
-      </w:pPr>
-    </w:p>
-    <w:p>
-      <w:pPr>
-        <w:rPr>
-          <w:rFonts w:ascii="Calibri" w:hAnsi="Calibri" w:cs="Calibri"/>
-          <w:sz w:val="24"/>
-          <w:szCs w:val="24"/>
-        </w:rPr>
-      </w:pPr>
-    </w:p>
-    <w:p>
-      <w:pPr>
-        <w:rPr>
-          <w:rFonts w:ascii="Calibri" w:hAnsi="Calibri" w:cs="Calibri"/>
-          <w:sz w:val="24"/>
-          <w:szCs w:val="24"/>
-        </w:rPr>
-      </w:pPr>
-    </w:p>
-    <w:p>
-      <w:pPr>
-        <w:rPr>
-          <w:rFonts w:ascii="Calibri" w:hAnsi="Calibri" w:cs="Calibri"/>
-          <w:sz w:val="24"/>
-          <w:szCs w:val="24"/>
-        </w:rPr>
-      </w:pPr>
-    </w:p>
-    <w:p>
-      <w:pPr>
-        <w:rPr>
-          <w:rFonts w:ascii="Calibri" w:hAnsi="Calibri" w:cs="Calibri"/>
-          <w:sz w:val="24"/>
-          <w:szCs w:val="24"/>
-        </w:rPr>
-      </w:pPr>
-    </w:p>
-    <w:p>
-      <w:pPr>
-        <w:rPr>
-          <w:rFonts w:ascii="Calibri" w:hAnsi="Calibri" w:cs="Calibri"/>
-          <w:sz w:val="24"/>
-          <w:szCs w:val="24"/>
-        </w:rPr>
-      </w:pPr>
-    </w:p>
-    <w:p>
-      <w:pPr>
-        <w:rPr>
-          <w:rFonts w:ascii="Calibri" w:hAnsi="Calibri" w:cs="Calibri"/>
-          <w:sz w:val="24"/>
-          <w:szCs w:val="24"/>
-        </w:rPr>
-      </w:pPr>
-    </w:p>
-    <w:p>
-      <w:pPr>
-        <w:rPr>
-          <w:rFonts w:ascii="Calibri" w:hAnsi="Calibri" w:cs="Calibri"/>
-          <w:sz w:val="24"/>
-          <w:szCs w:val="24"/>
-        </w:rPr>
-      </w:pPr>
-    </w:p>
-    <w:p>
-      <w:pPr>
-        <w:rPr>
-          <w:rFonts w:ascii="Calibri" w:hAnsi="Calibri" w:cs="Calibri"/>
-          <w:sz w:val="24"/>
-          <w:szCs w:val="24"/>
-        </w:rPr>
-      </w:pPr>
-    </w:p>
-    <w:p>
-      <w:pPr>
-        <w:rPr>
-          <w:rFonts w:ascii="Calibri" w:hAnsi="Calibri" w:cs="Calibri"/>
-          <w:sz w:val="24"/>
-          <w:szCs w:val="24"/>
-        </w:rPr>
-      </w:pPr>
-    </w:p>
-    <w:p>
-      <w:pPr>
-        <w:rPr>
-          <w:rFonts w:ascii="Calibri" w:hAnsi="Calibri" w:cs="Calibri"/>
-          <w:sz w:val="24"/>
-          <w:szCs w:val="24"/>
-        </w:rPr>
-      </w:pPr>
-    </w:p>
-    <w:p>
-      <w:pPr>
-        <w:rPr>
-          <w:rFonts w:ascii="Calibri" w:hAnsi="Calibri" w:cs="Calibri"/>
-          <w:sz w:val="24"/>
-          <w:szCs w:val="24"/>
-        </w:rPr>
-      </w:pPr>
-    </w:p>
-    <w:p>
-      <w:pPr>
-        <w:rPr>
-          <w:rFonts w:ascii="Calibri" w:hAnsi="Calibri" w:cs="Calibri"/>
-          <w:sz w:val="24"/>
-          <w:szCs w:val="24"/>
-        </w:rPr>
-      </w:pPr>
-    </w:p>
-    <w:p>
-      <w:pPr>
-        <w:rPr>
-          <w:rFonts w:ascii="Calibri" w:hAnsi="Calibri" w:cs="Calibri"/>
-          <w:sz w:val="24"/>
-          <w:szCs w:val="24"/>
-        </w:rPr>
-      </w:pPr>
-    </w:p>
-    <w:p>
-      <w:pPr>
-        <w:rPr>
-          <w:rFonts w:ascii="Calibri" w:hAnsi="Calibri" w:cs="Calibri"/>
-          <w:sz w:val="24"/>
-          <w:szCs w:val="24"/>
-        </w:rPr>
-      </w:pPr>
-    </w:p>
-    <w:p>
-      <w:pPr>
-        <w:rPr>
-          <w:rFonts w:ascii="Calibri" w:hAnsi="Calibri" w:cs="Calibri"/>
-          <w:sz w:val="24"/>
-          <w:szCs w:val="24"/>
-        </w:rPr>
-      </w:pPr>
-    </w:p>
-    <w:p>
-      <w:pPr>
-        <w:rPr>
-          <w:rFonts w:ascii="Calibri" w:hAnsi="Calibri" w:cs="Calibri"/>
-          <w:sz w:val="24"/>
-          <w:szCs w:val="24"/>
-        </w:rPr>
-      </w:pPr>
-    </w:p>
-    <w:p>
-      <w:pPr>
-        <w:pStyle w:val="Heading1"/>
+        <w:t>Block Diagram</w:t>
+      </w:r>
+    </w:p>
+    <w:p>
+      <w:pPr>
+        <w:rPr>
+          <w:rFonts w:ascii="Calibri" w:hAnsi="Calibri" w:cs="Calibri"/>
+          <w:sz w:val="24"/>
+          <w:szCs w:val="24"/>
+        </w:rPr>
+      </w:pPr>
+      <w:r>
+        <w:rPr>
+          <w:rFonts w:ascii="Calibri" w:hAnsi="Calibri" w:cs="Calibri"/>
+          <w:noProof/>
+          <w:sz w:val="24"/>
+          <w:szCs w:val="24"/>
+        </w:rPr>
+        <w:drawing>
+          <wp:inline distT="0" distB="0" distL="0" distR="0" wp14:anchorId="2090C99D" wp14:editId="2B5EFB3D">
+            <wp:extent cx="5826125" cy="3585307"/>
+            <wp:effectExtent l="0" t="0" r="3175" b="0"/>
+            <wp:docPr id="1169590945" name="Picture 1"/>
+            <wp:cNvGraphicFramePr>
+              <a:graphicFrameLocks xmlns:a="http://schemas.openxmlformats.org/drawingml/2006/main" noChangeAspect="1"/>
+            </wp:cNvGraphicFramePr>
+            <a:graphic xmlns:a="http://schemas.openxmlformats.org/drawingml/2006/main">
+              <a:graphicData uri="http://schemas.openxmlformats.org/drawingml/2006/picture">
+                <pic:pic xmlns:pic="http://schemas.openxmlformats.org/drawingml/2006/picture">
+                  <pic:nvPicPr>
+                    <pic:cNvPr id="0" name="Picture 1"/>
+                    <pic:cNvPicPr>
+                      <a:picLocks noChangeAspect="1" noChangeArrowheads="1"/>
+                    </pic:cNvPicPr>
+                  </pic:nvPicPr>
+                  <pic:blipFill>
+                    <a:blip r:embed="rId6" cstate="print">
+                      <a:extLst>
+                        <a:ext uri="{28A0092B-C50C-407E-A947-70E740481C1C}">
+                          <a14:useLocalDpi xmlns:a14="http://schemas.microsoft.com/office/drawing/2010/main" val="0"/>
+                        </a:ext>
+                      </a:extLst>
+                    </a:blip>
+                    <a:srcRect/>
+                    <a:stretch>
+                      <a:fillRect/>
+                    </a:stretch>
+                  </pic:blipFill>
+                  <pic:spPr bwMode="auto">
+                    <a:xfrm>
+                      <a:off x="0" y="0"/>
+                      <a:ext cx="5850216" cy="3600132"/>
+                    </a:xfrm>
+                    <a:prstGeom prst="rect">
+                      <a:avLst/>
+                    </a:prstGeom>
+                    <a:noFill/>
+                    <a:ln>
+                      <a:noFill/>
+                    </a:ln>
+                  </pic:spPr>
+                </pic:pic>
+              </a:graphicData>
+            </a:graphic>
+          </wp:inline>
+        </w:drawing>
+      </w:r>
+    </w:p>
+    <w:p>
+      <w:pPr>
+        <w:pStyle w:val="Heading2"/>
         <w:rPr>
           <w:rFonts w:ascii="Calibri" w:hAnsi="Calibri" w:cs="Calibri"/>
           <w:b/>
@@ -2175,7 +1786,6 @@
           <w:szCs w:val="28"/>
         </w:rPr>
       </w:pPr>
-      <w:bookmarkStart w:id="4" w:name="_Toc183872835"/>
       <w:r>
         <w:rPr>
           <w:rFonts w:ascii="Calibri" w:hAnsi="Calibri" w:cs="Calibri"/>
@@ -2186,26 +1796,2923 @@
           <w:szCs w:val="28"/>
         </w:rPr>
         <w:lastRenderedPageBreak/>
+        <w:t>Components</w:t>
+      </w:r>
+    </w:p>
+    <w:p>
+      <w:pPr>
+        <w:pStyle w:val="ListParagraph"/>
+        <w:numPr>
+          <w:ilvl w:val="0"/>
+          <w:numId w:val="17"/>
+        </w:numPr>
+      </w:pPr>
+      <w:r>
+        <w:rPr>
+          <w:b/>
+          <w:bCs/>
+        </w:rPr>
+        <w:t>Sensors</w:t>
+      </w:r>
+      <w:r>
+        <w:t>:</w:t>
+      </w:r>
+    </w:p>
+    <w:p>
+      <w:pPr>
+        <w:pStyle w:val="ListParagraph"/>
+        <w:numPr>
+          <w:ilvl w:val="1"/>
+          <w:numId w:val="17"/>
+        </w:numPr>
+      </w:pPr>
+      <w:r>
+        <w:rPr>
+          <w:b/>
+          <w:bCs/>
+        </w:rPr>
+        <w:t>Infrared Thermometer (I2C)</w:t>
+      </w:r>
+      <w:r>
+        <w:t>: Measures coffee surface temperature accurately without physical contact.</w:t>
+      </w:r>
+    </w:p>
+    <w:p>
+      <w:pPr>
+        <w:pStyle w:val="ListParagraph"/>
+        <w:numPr>
+          <w:ilvl w:val="1"/>
+          <w:numId w:val="17"/>
+        </w:numPr>
+      </w:pPr>
+      <w:r>
+        <w:rPr>
+          <w:b/>
+          <w:bCs/>
+        </w:rPr>
+        <w:t>100K Thermistor</w:t>
+      </w:r>
+      <w:r>
+        <w:t>: Integrated with a voltage divider circuit to monitor heating plate temperature and prevent overheating.</w:t>
+      </w:r>
+    </w:p>
+    <w:p>
+      <w:pPr>
+        <w:pStyle w:val="ListParagraph"/>
+        <w:numPr>
+          <w:ilvl w:val="0"/>
+          <w:numId w:val="17"/>
+        </w:numPr>
+      </w:pPr>
+      <w:r>
+        <w:rPr>
+          <w:b/>
+          <w:bCs/>
+        </w:rPr>
+        <w:t>Microcontroller (TM4C123GH6PM):</w:t>
+      </w:r>
+    </w:p>
+    <w:p>
+      <w:pPr>
+        <w:pStyle w:val="ListParagraph"/>
+        <w:numPr>
+          <w:ilvl w:val="1"/>
+          <w:numId w:val="17"/>
+        </w:numPr>
+      </w:pPr>
+      <w:r>
+        <w:t>Reading</w:t>
+      </w:r>
+      <w:r>
+        <w:t xml:space="preserve"> sensor data from the </w:t>
+      </w:r>
+      <w:r>
+        <w:t xml:space="preserve">I2C </w:t>
+      </w:r>
+      <w:r>
+        <w:t>infrared thermometer</w:t>
+      </w:r>
+      <w:r>
+        <w:t>.</w:t>
+      </w:r>
+    </w:p>
+    <w:p>
+      <w:pPr>
+        <w:pStyle w:val="ListParagraph"/>
+        <w:numPr>
+          <w:ilvl w:val="1"/>
+          <w:numId w:val="17"/>
+        </w:numPr>
+      </w:pPr>
+      <w:r>
+        <w:t>Retrieving voltage data from the thermistor ADC.</w:t>
+      </w:r>
+      <w:r>
+        <w:t xml:space="preserve"> </w:t>
+      </w:r>
+    </w:p>
+    <w:p>
+      <w:pPr>
+        <w:pStyle w:val="ListParagraph"/>
+        <w:numPr>
+          <w:ilvl w:val="1"/>
+          <w:numId w:val="17"/>
+        </w:numPr>
+      </w:pPr>
+      <w:r>
+        <w:t>Controlling the heating plate via GPIO and solid-state relay.</w:t>
+      </w:r>
+    </w:p>
+    <w:p>
+      <w:pPr>
+        <w:pStyle w:val="ListParagraph"/>
+        <w:numPr>
+          <w:ilvl w:val="1"/>
+          <w:numId w:val="17"/>
+        </w:numPr>
+      </w:pPr>
+      <w:r>
+        <w:t>Handling user input from the GPIO button and UART communication.</w:t>
+      </w:r>
+    </w:p>
+    <w:p>
+      <w:pPr>
+        <w:pStyle w:val="ListParagraph"/>
+        <w:numPr>
+          <w:ilvl w:val="1"/>
+          <w:numId w:val="17"/>
+        </w:numPr>
+      </w:pPr>
+      <w:r>
+        <w:t>Driving the I</w:t>
+      </w:r>
+      <w:r>
+        <w:t>2C LCD display for real-time updates.</w:t>
+      </w:r>
+    </w:p>
+    <w:p>
+      <w:pPr>
+        <w:pStyle w:val="ListParagraph"/>
+        <w:numPr>
+          <w:ilvl w:val="0"/>
+          <w:numId w:val="17"/>
+        </w:numPr>
+      </w:pPr>
+      <w:r>
+        <w:rPr>
+          <w:b/>
+          <w:bCs/>
+        </w:rPr>
+        <w:t>Heating Element and Control System</w:t>
+      </w:r>
+      <w:r>
+        <w:t>:</w:t>
+      </w:r>
+    </w:p>
+    <w:p>
+      <w:pPr>
+        <w:pStyle w:val="ListParagraph"/>
+        <w:numPr>
+          <w:ilvl w:val="1"/>
+          <w:numId w:val="17"/>
+        </w:numPr>
+      </w:pPr>
+      <w:r>
+        <w:rPr>
+          <w:b/>
+          <w:bCs/>
+        </w:rPr>
+        <w:t>Solid-State Relay</w:t>
+      </w:r>
+      <w:r>
+        <w:t>: Provides reliable and efficient control of the 120V AC heating element using a GPIO signal from the microcontroller</w:t>
+      </w:r>
+      <w:r>
+        <w:rPr>
+          <w:b/>
+          <w:bCs/>
+        </w:rPr>
+        <w:t>.</w:t>
+      </w:r>
+    </w:p>
+    <w:p>
+      <w:pPr>
+        <w:pStyle w:val="ListParagraph"/>
+        <w:numPr>
+          <w:ilvl w:val="1"/>
+          <w:numId w:val="17"/>
+        </w:numPr>
+      </w:pPr>
+      <w:r>
+        <w:rPr>
+          <w:b/>
+          <w:bCs/>
+        </w:rPr>
+        <w:t>Heating Plate</w:t>
+      </w:r>
+      <w:r>
+        <w:t>: Directly warms the coffee cup with regulated energy output.</w:t>
+      </w:r>
+    </w:p>
+    <w:p>
+      <w:pPr>
+        <w:pStyle w:val="ListParagraph"/>
+        <w:numPr>
+          <w:ilvl w:val="0"/>
+          <w:numId w:val="17"/>
+        </w:numPr>
+      </w:pPr>
+      <w:r>
+        <w:rPr>
+          <w:b/>
+          <w:bCs/>
+        </w:rPr>
+        <w:t>User Interface</w:t>
+      </w:r>
+      <w:r>
+        <w:t>:</w:t>
+      </w:r>
+    </w:p>
+    <w:p>
+      <w:pPr>
+        <w:pStyle w:val="ListParagraph"/>
+        <w:numPr>
+          <w:ilvl w:val="1"/>
+          <w:numId w:val="17"/>
+        </w:numPr>
+      </w:pPr>
+      <w:r>
+        <w:rPr>
+          <w:b/>
+          <w:bCs/>
+        </w:rPr>
+        <w:t>LCD Display (I2C)</w:t>
+      </w:r>
+      <w:r>
+        <w:t xml:space="preserve">: </w:t>
+      </w:r>
+      <w:r>
+        <w:t>Provides real-time updates on temperature</w:t>
+      </w:r>
+      <w:r>
+        <w:t xml:space="preserve"> </w:t>
+      </w:r>
+      <w:r>
+        <w:t>and user settings for an intuitive experience.</w:t>
+      </w:r>
+    </w:p>
+    <w:p>
+      <w:pPr>
+        <w:pStyle w:val="ListParagraph"/>
+        <w:numPr>
+          <w:ilvl w:val="1"/>
+          <w:numId w:val="17"/>
+        </w:numPr>
+      </w:pPr>
+      <w:r>
+        <w:rPr>
+          <w:b/>
+          <w:bCs/>
+        </w:rPr>
+        <w:t>GPIO Button</w:t>
+      </w:r>
+      <w:r>
+        <w:t xml:space="preserve">: </w:t>
+      </w:r>
+      <w:r>
+        <w:t>Enables</w:t>
+      </w:r>
+      <w:r>
+        <w:t xml:space="preserve"> users to set</w:t>
+      </w:r>
+      <w:r>
+        <w:t xml:space="preserve"> broad</w:t>
+      </w:r>
+      <w:r>
+        <w:t xml:space="preserve"> target temperatures.</w:t>
+      </w:r>
+    </w:p>
+    <w:p>
+      <w:pPr>
+        <w:pStyle w:val="ListParagraph"/>
+        <w:numPr>
+          <w:ilvl w:val="1"/>
+          <w:numId w:val="17"/>
+        </w:numPr>
+      </w:pPr>
+      <w:r>
+        <w:rPr>
+          <w:b/>
+          <w:bCs/>
+        </w:rPr>
+        <w:t xml:space="preserve">UART Interface: </w:t>
+      </w:r>
+      <w:r>
+        <w:t>Allows external devices to configure safety parameters, set precise temperature levels, and monitor system performance.</w:t>
+      </w:r>
+    </w:p>
+    <w:p>
+      <w:pPr>
+        <w:pStyle w:val="ListParagraph"/>
+        <w:numPr>
+          <w:ilvl w:val="0"/>
+          <w:numId w:val="17"/>
+        </w:numPr>
+      </w:pPr>
+      <w:r>
+        <w:rPr>
+          <w:b/>
+          <w:bCs/>
+        </w:rPr>
+        <w:t>Power Supply</w:t>
+      </w:r>
+      <w:r>
+        <w:t>:</w:t>
+      </w:r>
+    </w:p>
+    <w:p>
+      <w:pPr>
+        <w:pStyle w:val="ListParagraph"/>
+        <w:numPr>
+          <w:ilvl w:val="1"/>
+          <w:numId w:val="17"/>
+        </w:numPr>
+      </w:pPr>
+      <w:r>
+        <w:rPr>
+          <w:b/>
+          <w:bCs/>
+        </w:rPr>
+        <w:t>120V to 5V DC Buck Converter</w:t>
+      </w:r>
+      <w:r>
+        <w:t>: Converts high-voltage AC to low-voltage DC for powering the microcontroller and auxiliary components.</w:t>
+      </w:r>
+    </w:p>
+    <w:p>
+      <w:pPr>
+        <w:rPr>
+          <w:rFonts w:ascii="Calibri" w:hAnsi="Calibri" w:cs="Calibri"/>
+          <w:b/>
+          <w:bCs/>
+          <w:sz w:val="24"/>
+          <w:szCs w:val="24"/>
+        </w:rPr>
+      </w:pPr>
+    </w:p>
+    <w:p>
+      <w:pPr>
+        <w:rPr>
+          <w:rFonts w:ascii="Calibri" w:hAnsi="Calibri" w:cs="Calibri"/>
+          <w:b/>
+          <w:bCs/>
+          <w:sz w:val="24"/>
+          <w:szCs w:val="24"/>
+        </w:rPr>
+      </w:pPr>
+    </w:p>
+    <w:p>
+      <w:pPr>
+        <w:rPr>
+          <w:rFonts w:ascii="Calibri" w:hAnsi="Calibri" w:cs="Calibri"/>
+          <w:b/>
+          <w:bCs/>
+          <w:sz w:val="24"/>
+          <w:szCs w:val="24"/>
+        </w:rPr>
+      </w:pPr>
+    </w:p>
+    <w:p>
+      <w:pPr>
+        <w:rPr>
+          <w:rFonts w:ascii="Calibri" w:hAnsi="Calibri" w:cs="Calibri"/>
+          <w:b/>
+          <w:bCs/>
+          <w:sz w:val="24"/>
+          <w:szCs w:val="24"/>
+        </w:rPr>
+      </w:pPr>
+    </w:p>
+    <w:p>
+      <w:pPr>
+        <w:rPr>
+          <w:rFonts w:ascii="Calibri" w:hAnsi="Calibri" w:cs="Calibri"/>
+          <w:b/>
+          <w:bCs/>
+          <w:sz w:val="24"/>
+          <w:szCs w:val="24"/>
+        </w:rPr>
+      </w:pPr>
+    </w:p>
+    <w:p>
+      <w:pPr>
+        <w:rPr>
+          <w:rFonts w:ascii="Calibri" w:hAnsi="Calibri" w:cs="Calibri"/>
+          <w:b/>
+          <w:bCs/>
+          <w:sz w:val="24"/>
+          <w:szCs w:val="24"/>
+        </w:rPr>
+      </w:pPr>
+    </w:p>
+    <w:p>
+      <w:pPr>
+        <w:rPr>
+          <w:rFonts w:ascii="Calibri" w:hAnsi="Calibri" w:cs="Calibri"/>
+          <w:b/>
+          <w:bCs/>
+          <w:sz w:val="24"/>
+          <w:szCs w:val="24"/>
+        </w:rPr>
+      </w:pPr>
+    </w:p>
+    <w:p>
+      <w:pPr>
+        <w:rPr>
+          <w:rFonts w:ascii="Calibri" w:hAnsi="Calibri" w:cs="Calibri"/>
+          <w:b/>
+          <w:bCs/>
+          <w:sz w:val="24"/>
+          <w:szCs w:val="24"/>
+        </w:rPr>
+      </w:pPr>
+    </w:p>
+    <w:p>
+      <w:pPr>
+        <w:rPr>
+          <w:rFonts w:ascii="Calibri" w:hAnsi="Calibri" w:cs="Calibri"/>
+          <w:b/>
+          <w:bCs/>
+          <w:sz w:val="24"/>
+          <w:szCs w:val="24"/>
+        </w:rPr>
+      </w:pPr>
+    </w:p>
+    <w:p>
+      <w:pPr>
+        <w:rPr>
+          <w:rFonts w:ascii="Calibri" w:hAnsi="Calibri" w:cs="Calibri"/>
+          <w:b/>
+          <w:bCs/>
+          <w:sz w:val="24"/>
+          <w:szCs w:val="24"/>
+        </w:rPr>
+      </w:pPr>
+    </w:p>
+    <w:p>
+      <w:pPr>
+        <w:pStyle w:val="Heading2"/>
+        <w:rPr>
+          <w:rFonts w:ascii="Calibri" w:hAnsi="Calibri" w:cs="Calibri"/>
+          <w:b/>
+          <w:bCs/>
+          <w:color w:val="auto"/>
+          <w:sz w:val="28"/>
+          <w:szCs w:val="28"/>
+        </w:rPr>
+      </w:pPr>
+      <w:r>
+        <w:rPr>
+          <w:rFonts w:ascii="Calibri" w:hAnsi="Calibri" w:cs="Calibri"/>
+          <w:b/>
+          <w:bCs/>
+          <w:color w:val="auto"/>
+          <w:sz w:val="28"/>
+          <w:szCs w:val="28"/>
+        </w:rPr>
+        <w:lastRenderedPageBreak/>
+        <w:t>Design Decisions</w:t>
+      </w:r>
+    </w:p>
+    <w:p>
+      <w:pPr>
+        <w:pStyle w:val="ListParagraph"/>
+        <w:numPr>
+          <w:ilvl w:val="0"/>
+          <w:numId w:val="26"/>
+        </w:numPr>
+        <w:rPr>
+          <w:rFonts w:ascii="Calibri" w:hAnsi="Calibri" w:cs="Calibri"/>
+          <w:b/>
+          <w:bCs/>
+          <w:sz w:val="24"/>
+          <w:szCs w:val="24"/>
+        </w:rPr>
+      </w:pPr>
+      <w:r>
+        <w:rPr>
+          <w:rFonts w:ascii="Calibri" w:hAnsi="Calibri" w:cs="Calibri"/>
+          <w:b/>
+          <w:bCs/>
+          <w:sz w:val="24"/>
+          <w:szCs w:val="24"/>
+        </w:rPr>
+        <w:t>Infrared Thermometer (I2C)</w:t>
+      </w:r>
+    </w:p>
+    <w:p>
+      <w:pPr>
+        <w:pStyle w:val="ListParagraph"/>
+        <w:numPr>
+          <w:ilvl w:val="1"/>
+          <w:numId w:val="26"/>
+        </w:numPr>
+        <w:rPr>
+          <w:rFonts w:ascii="Calibri" w:hAnsi="Calibri" w:cs="Calibri"/>
+          <w:b/>
+          <w:bCs/>
+          <w:sz w:val="24"/>
+          <w:szCs w:val="24"/>
+        </w:rPr>
+      </w:pPr>
+      <w:r>
+        <w:rPr>
+          <w:rFonts w:ascii="Calibri" w:hAnsi="Calibri" w:cs="Calibri"/>
+          <w:b/>
+          <w:bCs/>
+          <w:sz w:val="24"/>
+          <w:szCs w:val="24"/>
+        </w:rPr>
+        <w:t>Why Chosen</w:t>
+      </w:r>
+      <w:r>
+        <w:rPr>
+          <w:rFonts w:ascii="Calibri" w:hAnsi="Calibri" w:cs="Calibri"/>
+          <w:sz w:val="24"/>
+          <w:szCs w:val="24"/>
+        </w:rPr>
+        <w:t>:</w:t>
+      </w:r>
+    </w:p>
+    <w:p>
+      <w:pPr>
+        <w:numPr>
+          <w:ilvl w:val="1"/>
+          <w:numId w:val="18"/>
+        </w:numPr>
+        <w:rPr>
+          <w:rFonts w:ascii="Calibri" w:hAnsi="Calibri" w:cs="Calibri"/>
+          <w:sz w:val="24"/>
+          <w:szCs w:val="24"/>
+        </w:rPr>
+      </w:pPr>
+      <w:r>
+        <w:rPr>
+          <w:rFonts w:ascii="Calibri" w:hAnsi="Calibri" w:cs="Calibri"/>
+          <w:b/>
+          <w:bCs/>
+          <w:sz w:val="24"/>
+          <w:szCs w:val="24"/>
+        </w:rPr>
+        <w:t>Non-Contact Measurement</w:t>
+      </w:r>
+      <w:r>
+        <w:rPr>
+          <w:rFonts w:ascii="Calibri" w:hAnsi="Calibri" w:cs="Calibri"/>
+          <w:sz w:val="24"/>
+          <w:szCs w:val="24"/>
+        </w:rPr>
+        <w:t>: The infrared thermometer provides accurate surface temperature measurements without physical contact, which is essential for maintaining the purity of the coffee and preventing interference.</w:t>
+      </w:r>
+    </w:p>
+    <w:p>
+      <w:pPr>
+        <w:numPr>
+          <w:ilvl w:val="1"/>
+          <w:numId w:val="18"/>
+        </w:numPr>
+        <w:rPr>
+          <w:rFonts w:ascii="Calibri" w:hAnsi="Calibri" w:cs="Calibri"/>
+          <w:sz w:val="24"/>
+          <w:szCs w:val="24"/>
+        </w:rPr>
+      </w:pPr>
+      <w:r>
+        <w:rPr>
+          <w:rFonts w:ascii="Calibri" w:hAnsi="Calibri" w:cs="Calibri"/>
+          <w:b/>
+          <w:bCs/>
+          <w:sz w:val="24"/>
+          <w:szCs w:val="24"/>
+        </w:rPr>
+        <w:t>I2C Communication</w:t>
+      </w:r>
+      <w:r>
+        <w:rPr>
+          <w:rFonts w:ascii="Calibri" w:hAnsi="Calibri" w:cs="Calibri"/>
+          <w:sz w:val="24"/>
+          <w:szCs w:val="24"/>
+        </w:rPr>
+        <w:t>: This interface allows for easy integration with the microcontroller, minimizing the number of pins needed for communication. It also supports multiple devices, making it a flexible solution for future expansions.</w:t>
+      </w:r>
+    </w:p>
+    <w:p>
+      <w:pPr>
+        <w:numPr>
+          <w:ilvl w:val="0"/>
+          <w:numId w:val="18"/>
+        </w:numPr>
+        <w:rPr>
+          <w:rFonts w:ascii="Calibri" w:hAnsi="Calibri" w:cs="Calibri"/>
+          <w:sz w:val="24"/>
+          <w:szCs w:val="24"/>
+        </w:rPr>
+      </w:pPr>
+      <w:r>
+        <w:rPr>
+          <w:rFonts w:ascii="Calibri" w:hAnsi="Calibri" w:cs="Calibri"/>
+          <w:b/>
+          <w:bCs/>
+          <w:sz w:val="24"/>
+          <w:szCs w:val="24"/>
+        </w:rPr>
+        <w:t>Trade-offs</w:t>
+      </w:r>
+      <w:r>
+        <w:rPr>
+          <w:rFonts w:ascii="Calibri" w:hAnsi="Calibri" w:cs="Calibri"/>
+          <w:sz w:val="24"/>
+          <w:szCs w:val="24"/>
+        </w:rPr>
+        <w:t>:</w:t>
+      </w:r>
+    </w:p>
+    <w:p>
+      <w:pPr>
+        <w:numPr>
+          <w:ilvl w:val="1"/>
+          <w:numId w:val="18"/>
+        </w:numPr>
+        <w:rPr>
+          <w:rFonts w:ascii="Calibri" w:hAnsi="Calibri" w:cs="Calibri"/>
+          <w:sz w:val="24"/>
+          <w:szCs w:val="24"/>
+        </w:rPr>
+      </w:pPr>
+      <w:r>
+        <w:rPr>
+          <w:rFonts w:ascii="Calibri" w:hAnsi="Calibri" w:cs="Calibri"/>
+          <w:b/>
+          <w:bCs/>
+          <w:sz w:val="24"/>
+          <w:szCs w:val="24"/>
+        </w:rPr>
+        <w:t>Cost vs Accuracy</w:t>
+      </w:r>
+      <w:r>
+        <w:rPr>
+          <w:rFonts w:ascii="Calibri" w:hAnsi="Calibri" w:cs="Calibri"/>
+          <w:sz w:val="24"/>
+          <w:szCs w:val="24"/>
+        </w:rPr>
+        <w:t>: Infrared thermometers are typically more expensive than simple thermocouples or thermistors. However, the non-contact nature and greater accuracy justify the cost, especially since precision is a key requirement for this project.</w:t>
+      </w:r>
+    </w:p>
+    <w:p>
+      <w:pPr>
+        <w:rPr>
+          <w:rFonts w:ascii="Calibri" w:hAnsi="Calibri" w:cs="Calibri"/>
+          <w:sz w:val="24"/>
+          <w:szCs w:val="24"/>
+        </w:rPr>
+      </w:pPr>
+      <w:r>
+        <w:rPr>
+          <w:rFonts w:ascii="Calibri" w:hAnsi="Calibri" w:cs="Calibri"/>
+          <w:sz w:val="24"/>
+          <w:szCs w:val="24"/>
+        </w:rPr>
+        <w:pict w14:anchorId="67DC1BF2">
+          <v:rect id="_x0000_i1068" style="width:0;height:1.5pt" o:hralign="center" o:hrstd="t" o:hr="t" fillcolor="#a0a0a0" stroked="f"/>
+        </w:pict>
+      </w:r>
+    </w:p>
+    <w:p>
+      <w:pPr>
+        <w:rPr>
+          <w:rFonts w:ascii="Calibri" w:hAnsi="Calibri" w:cs="Calibri"/>
+          <w:b/>
+          <w:bCs/>
+          <w:sz w:val="24"/>
+          <w:szCs w:val="24"/>
+        </w:rPr>
+      </w:pPr>
+      <w:r>
+        <w:rPr>
+          <w:rFonts w:ascii="Calibri" w:hAnsi="Calibri" w:cs="Calibri"/>
+          <w:b/>
+          <w:bCs/>
+          <w:sz w:val="24"/>
+          <w:szCs w:val="24"/>
+        </w:rPr>
+        <w:t>2. 100K Thermistor with Voltage Divider</w:t>
+      </w:r>
+    </w:p>
+    <w:p>
+      <w:pPr>
+        <w:numPr>
+          <w:ilvl w:val="0"/>
+          <w:numId w:val="19"/>
+        </w:numPr>
+        <w:rPr>
+          <w:rFonts w:ascii="Calibri" w:hAnsi="Calibri" w:cs="Calibri"/>
+          <w:sz w:val="24"/>
+          <w:szCs w:val="24"/>
+        </w:rPr>
+      </w:pPr>
+      <w:r>
+        <w:rPr>
+          <w:rFonts w:ascii="Calibri" w:hAnsi="Calibri" w:cs="Calibri"/>
+          <w:b/>
+          <w:bCs/>
+          <w:sz w:val="24"/>
+          <w:szCs w:val="24"/>
+        </w:rPr>
+        <w:t>Why Chosen</w:t>
+      </w:r>
+      <w:r>
+        <w:rPr>
+          <w:rFonts w:ascii="Calibri" w:hAnsi="Calibri" w:cs="Calibri"/>
+          <w:sz w:val="24"/>
+          <w:szCs w:val="24"/>
+        </w:rPr>
+        <w:t>:</w:t>
+      </w:r>
+    </w:p>
+    <w:p>
+      <w:pPr>
+        <w:numPr>
+          <w:ilvl w:val="1"/>
+          <w:numId w:val="19"/>
+        </w:numPr>
+        <w:rPr>
+          <w:rFonts w:ascii="Calibri" w:hAnsi="Calibri" w:cs="Calibri"/>
+          <w:sz w:val="24"/>
+          <w:szCs w:val="24"/>
+        </w:rPr>
+      </w:pPr>
+      <w:r>
+        <w:rPr>
+          <w:rFonts w:ascii="Calibri" w:hAnsi="Calibri" w:cs="Calibri"/>
+          <w:b/>
+          <w:bCs/>
+          <w:sz w:val="24"/>
+          <w:szCs w:val="24"/>
+        </w:rPr>
+        <w:t>Cost-Effectiveness</w:t>
+      </w:r>
+      <w:r>
+        <w:rPr>
+          <w:rFonts w:ascii="Calibri" w:hAnsi="Calibri" w:cs="Calibri"/>
+          <w:sz w:val="24"/>
+          <w:szCs w:val="24"/>
+        </w:rPr>
+        <w:t>: Thermistors are affordable and readily available, making them an ideal choice for monitoring the heating plate’s temperature without adding significant cost to the overall system.</w:t>
+      </w:r>
+    </w:p>
+    <w:p>
+      <w:pPr>
+        <w:numPr>
+          <w:ilvl w:val="1"/>
+          <w:numId w:val="19"/>
+        </w:numPr>
+        <w:rPr>
+          <w:rFonts w:ascii="Calibri" w:hAnsi="Calibri" w:cs="Calibri"/>
+          <w:sz w:val="24"/>
+          <w:szCs w:val="24"/>
+        </w:rPr>
+      </w:pPr>
+      <w:r>
+        <w:rPr>
+          <w:rFonts w:ascii="Calibri" w:hAnsi="Calibri" w:cs="Calibri"/>
+          <w:b/>
+          <w:bCs/>
+          <w:sz w:val="24"/>
+          <w:szCs w:val="24"/>
+        </w:rPr>
+        <w:t>Simplicity</w:t>
+      </w:r>
+      <w:r>
+        <w:rPr>
+          <w:rFonts w:ascii="Calibri" w:hAnsi="Calibri" w:cs="Calibri"/>
+          <w:sz w:val="24"/>
+          <w:szCs w:val="24"/>
+        </w:rPr>
+        <w:t>: Using a voltage divider circuit to convert the thermistor’s resistance to a readable voltage ensures simple and effective temperature detection. The ADC on the microcontroller can easily process this signal.</w:t>
+      </w:r>
+    </w:p>
+    <w:p>
+      <w:pPr>
+        <w:numPr>
+          <w:ilvl w:val="0"/>
+          <w:numId w:val="19"/>
+        </w:numPr>
+        <w:rPr>
+          <w:rFonts w:ascii="Calibri" w:hAnsi="Calibri" w:cs="Calibri"/>
+          <w:sz w:val="24"/>
+          <w:szCs w:val="24"/>
+        </w:rPr>
+      </w:pPr>
+      <w:r>
+        <w:rPr>
+          <w:rFonts w:ascii="Calibri" w:hAnsi="Calibri" w:cs="Calibri"/>
+          <w:b/>
+          <w:bCs/>
+          <w:sz w:val="24"/>
+          <w:szCs w:val="24"/>
+        </w:rPr>
+        <w:t>Trade-offs</w:t>
+      </w:r>
+      <w:r>
+        <w:rPr>
+          <w:rFonts w:ascii="Calibri" w:hAnsi="Calibri" w:cs="Calibri"/>
+          <w:sz w:val="24"/>
+          <w:szCs w:val="24"/>
+        </w:rPr>
+        <w:t>:</w:t>
+      </w:r>
+    </w:p>
+    <w:p>
+      <w:pPr>
+        <w:numPr>
+          <w:ilvl w:val="1"/>
+          <w:numId w:val="19"/>
+        </w:numPr>
+        <w:rPr>
+          <w:rFonts w:ascii="Calibri" w:hAnsi="Calibri" w:cs="Calibri"/>
+          <w:sz w:val="24"/>
+          <w:szCs w:val="24"/>
+        </w:rPr>
+      </w:pPr>
+      <w:r>
+        <w:rPr>
+          <w:rFonts w:ascii="Calibri" w:hAnsi="Calibri" w:cs="Calibri"/>
+          <w:b/>
+          <w:bCs/>
+          <w:sz w:val="24"/>
+          <w:szCs w:val="24"/>
+        </w:rPr>
+        <w:t>Accuracy vs Complexity</w:t>
+      </w:r>
+      <w:r>
+        <w:rPr>
+          <w:rFonts w:ascii="Calibri" w:hAnsi="Calibri" w:cs="Calibri"/>
+          <w:sz w:val="24"/>
+          <w:szCs w:val="24"/>
+        </w:rPr>
+        <w:t>: While thermistors provide good accuracy for the application, they are less precise than more expensive temperature sensors (e.g., RTDs). However, the cost savings and simplicity of implementation outweigh the slight reduction in accuracy for this application.</w:t>
+      </w:r>
+    </w:p>
+    <w:p>
+      <w:pPr>
+        <w:rPr>
+          <w:rFonts w:ascii="Calibri" w:hAnsi="Calibri" w:cs="Calibri"/>
+          <w:sz w:val="24"/>
+          <w:szCs w:val="24"/>
+        </w:rPr>
+      </w:pPr>
+    </w:p>
+    <w:p>
+      <w:pPr>
+        <w:rPr>
+          <w:rFonts w:ascii="Calibri" w:hAnsi="Calibri" w:cs="Calibri"/>
+          <w:b/>
+          <w:bCs/>
+          <w:sz w:val="24"/>
+          <w:szCs w:val="24"/>
+        </w:rPr>
+      </w:pPr>
+    </w:p>
+    <w:p>
+      <w:pPr>
+        <w:rPr>
+          <w:rFonts w:ascii="Calibri" w:hAnsi="Calibri" w:cs="Calibri"/>
+          <w:b/>
+          <w:bCs/>
+          <w:sz w:val="24"/>
+          <w:szCs w:val="24"/>
+        </w:rPr>
+      </w:pPr>
+    </w:p>
+    <w:p>
+      <w:pPr>
+        <w:rPr>
+          <w:rFonts w:ascii="Calibri" w:hAnsi="Calibri" w:cs="Calibri"/>
+          <w:b/>
+          <w:bCs/>
+          <w:sz w:val="24"/>
+          <w:szCs w:val="24"/>
+        </w:rPr>
+      </w:pPr>
+    </w:p>
+    <w:p>
+      <w:pPr>
+        <w:rPr>
+          <w:rFonts w:ascii="Calibri" w:hAnsi="Calibri" w:cs="Calibri"/>
+          <w:b/>
+          <w:bCs/>
+          <w:sz w:val="24"/>
+          <w:szCs w:val="24"/>
+        </w:rPr>
+      </w:pPr>
+      <w:r>
+        <w:rPr>
+          <w:rFonts w:ascii="Calibri" w:hAnsi="Calibri" w:cs="Calibri"/>
+          <w:b/>
+          <w:bCs/>
+          <w:sz w:val="24"/>
+          <w:szCs w:val="24"/>
+        </w:rPr>
+        <w:lastRenderedPageBreak/>
+        <w:t>3</w:t>
+      </w:r>
+      <w:r>
+        <w:rPr>
+          <w:rFonts w:ascii="Calibri" w:hAnsi="Calibri" w:cs="Calibri"/>
+          <w:b/>
+          <w:bCs/>
+          <w:sz w:val="24"/>
+          <w:szCs w:val="24"/>
+        </w:rPr>
+        <w:t>. Solid-State Relay (GPIO-Controlled)</w:t>
+      </w:r>
+    </w:p>
+    <w:p>
+      <w:pPr>
+        <w:numPr>
+          <w:ilvl w:val="0"/>
+          <w:numId w:val="21"/>
+        </w:numPr>
+        <w:rPr>
+          <w:rFonts w:ascii="Calibri" w:hAnsi="Calibri" w:cs="Calibri"/>
+          <w:sz w:val="24"/>
+          <w:szCs w:val="24"/>
+        </w:rPr>
+      </w:pPr>
+      <w:r>
+        <w:rPr>
+          <w:rFonts w:ascii="Calibri" w:hAnsi="Calibri" w:cs="Calibri"/>
+          <w:b/>
+          <w:bCs/>
+          <w:sz w:val="24"/>
+          <w:szCs w:val="24"/>
+        </w:rPr>
+        <w:t>Why Chosen</w:t>
+      </w:r>
+      <w:r>
+        <w:rPr>
+          <w:rFonts w:ascii="Calibri" w:hAnsi="Calibri" w:cs="Calibri"/>
+          <w:sz w:val="24"/>
+          <w:szCs w:val="24"/>
+        </w:rPr>
+        <w:t>:</w:t>
+      </w:r>
+    </w:p>
+    <w:p>
+      <w:pPr>
+        <w:numPr>
+          <w:ilvl w:val="1"/>
+          <w:numId w:val="21"/>
+        </w:numPr>
+        <w:rPr>
+          <w:rFonts w:ascii="Calibri" w:hAnsi="Calibri" w:cs="Calibri"/>
+          <w:sz w:val="24"/>
+          <w:szCs w:val="24"/>
+        </w:rPr>
+      </w:pPr>
+      <w:r>
+        <w:rPr>
+          <w:rFonts w:ascii="Calibri" w:hAnsi="Calibri" w:cs="Calibri"/>
+          <w:b/>
+          <w:bCs/>
+          <w:sz w:val="24"/>
+          <w:szCs w:val="24"/>
+        </w:rPr>
+        <w:t>Reliability and Longevity</w:t>
+      </w:r>
+      <w:r>
+        <w:rPr>
+          <w:rFonts w:ascii="Calibri" w:hAnsi="Calibri" w:cs="Calibri"/>
+          <w:sz w:val="24"/>
+          <w:szCs w:val="24"/>
+        </w:rPr>
+        <w:t>: Solid-state relays (SSRs) provide faster switching times and are more durable than mechanical relays, which would wear out over time. This is essential for ensuring long-term, reliable operation of the coffee heater.</w:t>
+      </w:r>
+    </w:p>
+    <w:p>
+      <w:pPr>
+        <w:numPr>
+          <w:ilvl w:val="1"/>
+          <w:numId w:val="21"/>
+        </w:numPr>
+        <w:rPr>
+          <w:rFonts w:ascii="Calibri" w:hAnsi="Calibri" w:cs="Calibri"/>
+          <w:sz w:val="24"/>
+          <w:szCs w:val="24"/>
+        </w:rPr>
+      </w:pPr>
+      <w:r>
+        <w:rPr>
+          <w:rFonts w:ascii="Calibri" w:hAnsi="Calibri" w:cs="Calibri"/>
+          <w:b/>
+          <w:bCs/>
+          <w:sz w:val="24"/>
+          <w:szCs w:val="24"/>
+        </w:rPr>
+        <w:t>Silent Operation</w:t>
+      </w:r>
+      <w:r>
+        <w:rPr>
+          <w:rFonts w:ascii="Calibri" w:hAnsi="Calibri" w:cs="Calibri"/>
+          <w:sz w:val="24"/>
+          <w:szCs w:val="24"/>
+        </w:rPr>
+        <w:t xml:space="preserve">: SSRs have no moving parts, leading to quieter operation compared to mechanical relays, which </w:t>
+      </w:r>
+      <w:proofErr w:type="gramStart"/>
+      <w:r>
+        <w:rPr>
+          <w:rFonts w:ascii="Calibri" w:hAnsi="Calibri" w:cs="Calibri"/>
+          <w:sz w:val="24"/>
+          <w:szCs w:val="24"/>
+        </w:rPr>
+        <w:t>is</w:t>
+      </w:r>
+      <w:proofErr w:type="gramEnd"/>
+      <w:r>
+        <w:rPr>
+          <w:rFonts w:ascii="Calibri" w:hAnsi="Calibri" w:cs="Calibri"/>
+          <w:sz w:val="24"/>
+          <w:szCs w:val="24"/>
+        </w:rPr>
+        <w:t xml:space="preserve"> important for consumer products.</w:t>
+      </w:r>
+    </w:p>
+    <w:p>
+      <w:pPr>
+        <w:numPr>
+          <w:ilvl w:val="0"/>
+          <w:numId w:val="21"/>
+        </w:numPr>
+        <w:rPr>
+          <w:rFonts w:ascii="Calibri" w:hAnsi="Calibri" w:cs="Calibri"/>
+          <w:sz w:val="24"/>
+          <w:szCs w:val="24"/>
+        </w:rPr>
+      </w:pPr>
+      <w:r>
+        <w:rPr>
+          <w:rFonts w:ascii="Calibri" w:hAnsi="Calibri" w:cs="Calibri"/>
+          <w:b/>
+          <w:bCs/>
+          <w:sz w:val="24"/>
+          <w:szCs w:val="24"/>
+        </w:rPr>
+        <w:t>Trade-offs</w:t>
+      </w:r>
+      <w:r>
+        <w:rPr>
+          <w:rFonts w:ascii="Calibri" w:hAnsi="Calibri" w:cs="Calibri"/>
+          <w:sz w:val="24"/>
+          <w:szCs w:val="24"/>
+        </w:rPr>
+        <w:t>:</w:t>
+      </w:r>
+    </w:p>
+    <w:p>
+      <w:pPr>
+        <w:numPr>
+          <w:ilvl w:val="1"/>
+          <w:numId w:val="21"/>
+        </w:numPr>
+        <w:rPr>
+          <w:rFonts w:ascii="Calibri" w:hAnsi="Calibri" w:cs="Calibri"/>
+          <w:sz w:val="24"/>
+          <w:szCs w:val="24"/>
+        </w:rPr>
+      </w:pPr>
+      <w:r>
+        <w:rPr>
+          <w:rFonts w:ascii="Calibri" w:hAnsi="Calibri" w:cs="Calibri"/>
+          <w:b/>
+          <w:bCs/>
+          <w:sz w:val="24"/>
+          <w:szCs w:val="24"/>
+        </w:rPr>
+        <w:t>Cost vs Switching Speed</w:t>
+      </w:r>
+      <w:r>
+        <w:rPr>
+          <w:rFonts w:ascii="Calibri" w:hAnsi="Calibri" w:cs="Calibri"/>
+          <w:sz w:val="24"/>
+          <w:szCs w:val="24"/>
+        </w:rPr>
+        <w:t>: SSRs are typically more expensive than mechanical relays. However, their reliability, fast response times, and ability to handle high currents justify the added cost in this context.</w:t>
+      </w:r>
+    </w:p>
+    <w:p>
+      <w:pPr>
+        <w:rPr>
+          <w:rFonts w:ascii="Calibri" w:hAnsi="Calibri" w:cs="Calibri"/>
+          <w:sz w:val="24"/>
+          <w:szCs w:val="24"/>
+        </w:rPr>
+      </w:pPr>
+      <w:r>
+        <w:rPr>
+          <w:rFonts w:ascii="Calibri" w:hAnsi="Calibri" w:cs="Calibri"/>
+          <w:sz w:val="24"/>
+          <w:szCs w:val="24"/>
+        </w:rPr>
+        <w:pict w14:anchorId="178FE40C">
+          <v:rect id="_x0000_i1071" style="width:0;height:1.5pt" o:hralign="center" o:hrstd="t" o:hr="t" fillcolor="#a0a0a0" stroked="f"/>
+        </w:pict>
+      </w:r>
+    </w:p>
+    <w:p>
+      <w:pPr>
+        <w:rPr>
+          <w:rFonts w:ascii="Calibri" w:hAnsi="Calibri" w:cs="Calibri"/>
+          <w:b/>
+          <w:bCs/>
+          <w:sz w:val="24"/>
+          <w:szCs w:val="24"/>
+        </w:rPr>
+      </w:pPr>
+      <w:r>
+        <w:rPr>
+          <w:rFonts w:ascii="Calibri" w:hAnsi="Calibri" w:cs="Calibri"/>
+          <w:b/>
+          <w:bCs/>
+          <w:sz w:val="24"/>
+          <w:szCs w:val="24"/>
+        </w:rPr>
+        <w:t>5. LCD Display (I2C)</w:t>
+      </w:r>
+    </w:p>
+    <w:p>
+      <w:pPr>
+        <w:numPr>
+          <w:ilvl w:val="0"/>
+          <w:numId w:val="22"/>
+        </w:numPr>
+        <w:rPr>
+          <w:rFonts w:ascii="Calibri" w:hAnsi="Calibri" w:cs="Calibri"/>
+          <w:sz w:val="24"/>
+          <w:szCs w:val="24"/>
+        </w:rPr>
+      </w:pPr>
+      <w:r>
+        <w:rPr>
+          <w:rFonts w:ascii="Calibri" w:hAnsi="Calibri" w:cs="Calibri"/>
+          <w:b/>
+          <w:bCs/>
+          <w:sz w:val="24"/>
+          <w:szCs w:val="24"/>
+        </w:rPr>
+        <w:t>Why Chosen</w:t>
+      </w:r>
+      <w:r>
+        <w:rPr>
+          <w:rFonts w:ascii="Calibri" w:hAnsi="Calibri" w:cs="Calibri"/>
+          <w:sz w:val="24"/>
+          <w:szCs w:val="24"/>
+        </w:rPr>
+        <w:t>:</w:t>
+      </w:r>
+    </w:p>
+    <w:p>
+      <w:pPr>
+        <w:numPr>
+          <w:ilvl w:val="1"/>
+          <w:numId w:val="22"/>
+        </w:numPr>
+        <w:rPr>
+          <w:rFonts w:ascii="Calibri" w:hAnsi="Calibri" w:cs="Calibri"/>
+          <w:sz w:val="24"/>
+          <w:szCs w:val="24"/>
+        </w:rPr>
+      </w:pPr>
+      <w:r>
+        <w:rPr>
+          <w:rFonts w:ascii="Calibri" w:hAnsi="Calibri" w:cs="Calibri"/>
+          <w:b/>
+          <w:bCs/>
+          <w:sz w:val="24"/>
+          <w:szCs w:val="24"/>
+        </w:rPr>
+        <w:t>User Experience</w:t>
+      </w:r>
+      <w:r>
+        <w:rPr>
+          <w:rFonts w:ascii="Calibri" w:hAnsi="Calibri" w:cs="Calibri"/>
+          <w:sz w:val="24"/>
+          <w:szCs w:val="24"/>
+        </w:rPr>
+        <w:t>: The LCD display provides an intuitive way for users to monitor the real-time temperature of their coffee and adjust settings. The I2C interface reduces wiring complexity, allowing a more streamlined design.</w:t>
+      </w:r>
+    </w:p>
+    <w:p>
+      <w:pPr>
+        <w:numPr>
+          <w:ilvl w:val="0"/>
+          <w:numId w:val="22"/>
+        </w:numPr>
+        <w:rPr>
+          <w:rFonts w:ascii="Calibri" w:hAnsi="Calibri" w:cs="Calibri"/>
+          <w:sz w:val="24"/>
+          <w:szCs w:val="24"/>
+        </w:rPr>
+      </w:pPr>
+      <w:r>
+        <w:rPr>
+          <w:rFonts w:ascii="Calibri" w:hAnsi="Calibri" w:cs="Calibri"/>
+          <w:b/>
+          <w:bCs/>
+          <w:sz w:val="24"/>
+          <w:szCs w:val="24"/>
+        </w:rPr>
+        <w:t>Trade-offs</w:t>
+      </w:r>
+      <w:r>
+        <w:rPr>
+          <w:rFonts w:ascii="Calibri" w:hAnsi="Calibri" w:cs="Calibri"/>
+          <w:sz w:val="24"/>
+          <w:szCs w:val="24"/>
+        </w:rPr>
+        <w:t>:</w:t>
+      </w:r>
+    </w:p>
+    <w:p>
+      <w:pPr>
+        <w:numPr>
+          <w:ilvl w:val="1"/>
+          <w:numId w:val="22"/>
+        </w:numPr>
+        <w:rPr>
+          <w:rFonts w:ascii="Calibri" w:hAnsi="Calibri" w:cs="Calibri"/>
+          <w:sz w:val="24"/>
+          <w:szCs w:val="24"/>
+        </w:rPr>
+      </w:pPr>
+      <w:r>
+        <w:rPr>
+          <w:rFonts w:ascii="Calibri" w:hAnsi="Calibri" w:cs="Calibri"/>
+          <w:b/>
+          <w:bCs/>
+          <w:sz w:val="24"/>
+          <w:szCs w:val="24"/>
+        </w:rPr>
+        <w:t>Size vs Cost</w:t>
+      </w:r>
+      <w:r>
+        <w:rPr>
+          <w:rFonts w:ascii="Calibri" w:hAnsi="Calibri" w:cs="Calibri"/>
+          <w:sz w:val="24"/>
+          <w:szCs w:val="24"/>
+        </w:rPr>
+        <w:t>: While a larger or more advanced display could offer more features, such as touch functionality or a higher resolution, a simple LCD display was chosen to balance cost and the required functionality, as it provides sufficient feedback for this application.</w:t>
+      </w:r>
+    </w:p>
+    <w:p>
+      <w:pPr>
+        <w:rPr>
+          <w:rFonts w:ascii="Calibri" w:hAnsi="Calibri" w:cs="Calibri"/>
+          <w:sz w:val="24"/>
+          <w:szCs w:val="24"/>
+        </w:rPr>
+      </w:pPr>
+      <w:r>
+        <w:rPr>
+          <w:rFonts w:ascii="Calibri" w:hAnsi="Calibri" w:cs="Calibri"/>
+          <w:sz w:val="24"/>
+          <w:szCs w:val="24"/>
+        </w:rPr>
+        <w:pict w14:anchorId="062C696B">
+          <v:rect id="_x0000_i1072" style="width:0;height:1.5pt" o:hralign="center" o:hrstd="t" o:hr="t" fillcolor="#a0a0a0" stroked="f"/>
+        </w:pict>
+      </w:r>
+    </w:p>
+    <w:p>
+      <w:pPr>
+        <w:rPr>
+          <w:rFonts w:ascii="Calibri" w:hAnsi="Calibri" w:cs="Calibri"/>
+          <w:b/>
+          <w:bCs/>
+          <w:sz w:val="24"/>
+          <w:szCs w:val="24"/>
+        </w:rPr>
+      </w:pPr>
+      <w:r>
+        <w:rPr>
+          <w:rFonts w:ascii="Calibri" w:hAnsi="Calibri" w:cs="Calibri"/>
+          <w:b/>
+          <w:bCs/>
+          <w:sz w:val="24"/>
+          <w:szCs w:val="24"/>
+        </w:rPr>
+        <w:t>6. 120V to 5V DC Buck Converter</w:t>
+      </w:r>
+    </w:p>
+    <w:p>
+      <w:pPr>
+        <w:numPr>
+          <w:ilvl w:val="0"/>
+          <w:numId w:val="23"/>
+        </w:numPr>
+        <w:rPr>
+          <w:rFonts w:ascii="Calibri" w:hAnsi="Calibri" w:cs="Calibri"/>
+          <w:sz w:val="24"/>
+          <w:szCs w:val="24"/>
+        </w:rPr>
+      </w:pPr>
+      <w:r>
+        <w:rPr>
+          <w:rFonts w:ascii="Calibri" w:hAnsi="Calibri" w:cs="Calibri"/>
+          <w:b/>
+          <w:bCs/>
+          <w:sz w:val="24"/>
+          <w:szCs w:val="24"/>
+        </w:rPr>
+        <w:t>Why Chosen</w:t>
+      </w:r>
+      <w:r>
+        <w:rPr>
+          <w:rFonts w:ascii="Calibri" w:hAnsi="Calibri" w:cs="Calibri"/>
+          <w:sz w:val="24"/>
+          <w:szCs w:val="24"/>
+        </w:rPr>
+        <w:t>:</w:t>
+      </w:r>
+    </w:p>
+    <w:p>
+      <w:pPr>
+        <w:numPr>
+          <w:ilvl w:val="1"/>
+          <w:numId w:val="23"/>
+        </w:numPr>
+        <w:rPr>
+          <w:rFonts w:ascii="Calibri" w:hAnsi="Calibri" w:cs="Calibri"/>
+          <w:sz w:val="24"/>
+          <w:szCs w:val="24"/>
+        </w:rPr>
+      </w:pPr>
+      <w:r>
+        <w:rPr>
+          <w:rFonts w:ascii="Calibri" w:hAnsi="Calibri" w:cs="Calibri"/>
+          <w:b/>
+          <w:bCs/>
+          <w:sz w:val="24"/>
+          <w:szCs w:val="24"/>
+        </w:rPr>
+        <w:t>Power Efficiency</w:t>
+      </w:r>
+      <w:r>
+        <w:rPr>
+          <w:rFonts w:ascii="Calibri" w:hAnsi="Calibri" w:cs="Calibri"/>
+          <w:sz w:val="24"/>
+          <w:szCs w:val="24"/>
+        </w:rPr>
+        <w:t>: A buck converter is a highly efficient solution for stepping down the 120V AC to the required 5V DC for powering the microcontroller and other components. This ensures minimal energy loss, which is important for overall energy efficiency in the system.</w:t>
+      </w:r>
+    </w:p>
+    <w:p>
+      <w:pPr>
+        <w:numPr>
+          <w:ilvl w:val="1"/>
+          <w:numId w:val="23"/>
+        </w:numPr>
+        <w:rPr>
+          <w:rFonts w:ascii="Calibri" w:hAnsi="Calibri" w:cs="Calibri"/>
+          <w:sz w:val="24"/>
+          <w:szCs w:val="24"/>
+        </w:rPr>
+      </w:pPr>
+      <w:r>
+        <w:rPr>
+          <w:rFonts w:ascii="Calibri" w:hAnsi="Calibri" w:cs="Calibri"/>
+          <w:b/>
+          <w:bCs/>
+          <w:sz w:val="24"/>
+          <w:szCs w:val="24"/>
+        </w:rPr>
+        <w:t>Compact and Reliable</w:t>
+      </w:r>
+      <w:r>
+        <w:rPr>
+          <w:rFonts w:ascii="Calibri" w:hAnsi="Calibri" w:cs="Calibri"/>
+          <w:sz w:val="24"/>
+          <w:szCs w:val="24"/>
+        </w:rPr>
+        <w:t>: Buck converters are compact, reliable, and readily available, making them a good choice for efficiently powering low-voltage components in a system that operates on high-voltage AC power.</w:t>
+      </w:r>
+    </w:p>
+    <w:p>
+      <w:pPr>
+        <w:numPr>
+          <w:ilvl w:val="0"/>
+          <w:numId w:val="23"/>
+        </w:numPr>
+        <w:rPr>
+          <w:rFonts w:ascii="Calibri" w:hAnsi="Calibri" w:cs="Calibri"/>
+          <w:sz w:val="24"/>
+          <w:szCs w:val="24"/>
+        </w:rPr>
+      </w:pPr>
+      <w:r>
+        <w:rPr>
+          <w:rFonts w:ascii="Calibri" w:hAnsi="Calibri" w:cs="Calibri"/>
+          <w:b/>
+          <w:bCs/>
+          <w:sz w:val="24"/>
+          <w:szCs w:val="24"/>
+        </w:rPr>
+        <w:lastRenderedPageBreak/>
+        <w:t>Trade-offs</w:t>
+      </w:r>
+      <w:r>
+        <w:rPr>
+          <w:rFonts w:ascii="Calibri" w:hAnsi="Calibri" w:cs="Calibri"/>
+          <w:sz w:val="24"/>
+          <w:szCs w:val="24"/>
+        </w:rPr>
+        <w:t>:</w:t>
+      </w:r>
+    </w:p>
+    <w:p>
+      <w:pPr>
+        <w:numPr>
+          <w:ilvl w:val="1"/>
+          <w:numId w:val="23"/>
+        </w:numPr>
+        <w:rPr>
+          <w:rFonts w:ascii="Calibri" w:hAnsi="Calibri" w:cs="Calibri"/>
+          <w:sz w:val="24"/>
+          <w:szCs w:val="24"/>
+        </w:rPr>
+      </w:pPr>
+      <w:r>
+        <w:rPr>
+          <w:rFonts w:ascii="Calibri" w:hAnsi="Calibri" w:cs="Calibri"/>
+          <w:b/>
+          <w:bCs/>
+          <w:sz w:val="24"/>
+          <w:szCs w:val="24"/>
+        </w:rPr>
+        <w:t>Size vs Power Output</w:t>
+      </w:r>
+      <w:r>
+        <w:rPr>
+          <w:rFonts w:ascii="Calibri" w:hAnsi="Calibri" w:cs="Calibri"/>
+          <w:sz w:val="24"/>
+          <w:szCs w:val="24"/>
+        </w:rPr>
+        <w:t>: While the buck converter provides efficient power conversion, there is a trade-off in terms of the physical size compared to simpler power supplies. However, the improved efficiency and stability of the system outweigh the slight increase in size.</w:t>
+      </w:r>
+    </w:p>
+    <w:p>
+      <w:pPr>
+        <w:rPr>
+          <w:rFonts w:ascii="Calibri" w:hAnsi="Calibri" w:cs="Calibri"/>
+          <w:sz w:val="24"/>
+          <w:szCs w:val="24"/>
+        </w:rPr>
+      </w:pPr>
+      <w:r>
+        <w:rPr>
+          <w:rFonts w:ascii="Calibri" w:hAnsi="Calibri" w:cs="Calibri"/>
+          <w:sz w:val="24"/>
+          <w:szCs w:val="24"/>
+        </w:rPr>
+        <w:pict w14:anchorId="70D4E52A">
+          <v:rect id="_x0000_i1073" style="width:0;height:1.5pt" o:hralign="center" o:hrstd="t" o:hr="t" fillcolor="#a0a0a0" stroked="f"/>
+        </w:pict>
+      </w:r>
+    </w:p>
+    <w:p>
+      <w:pPr>
+        <w:rPr>
+          <w:rFonts w:ascii="Calibri" w:hAnsi="Calibri" w:cs="Calibri"/>
+          <w:b/>
+          <w:bCs/>
+          <w:sz w:val="24"/>
+          <w:szCs w:val="24"/>
+        </w:rPr>
+      </w:pPr>
+      <w:r>
+        <w:rPr>
+          <w:rFonts w:ascii="Calibri" w:hAnsi="Calibri" w:cs="Calibri"/>
+          <w:b/>
+          <w:bCs/>
+          <w:sz w:val="24"/>
+          <w:szCs w:val="24"/>
+        </w:rPr>
+        <w:t>7. Heating Plate and Heating Element</w:t>
+      </w:r>
+    </w:p>
+    <w:p>
+      <w:pPr>
+        <w:numPr>
+          <w:ilvl w:val="0"/>
+          <w:numId w:val="24"/>
+        </w:numPr>
+        <w:rPr>
+          <w:rFonts w:ascii="Calibri" w:hAnsi="Calibri" w:cs="Calibri"/>
+          <w:sz w:val="24"/>
+          <w:szCs w:val="24"/>
+        </w:rPr>
+      </w:pPr>
+      <w:r>
+        <w:rPr>
+          <w:rFonts w:ascii="Calibri" w:hAnsi="Calibri" w:cs="Calibri"/>
+          <w:b/>
+          <w:bCs/>
+          <w:sz w:val="24"/>
+          <w:szCs w:val="24"/>
+        </w:rPr>
+        <w:t>Why Chosen</w:t>
+      </w:r>
+      <w:r>
+        <w:rPr>
+          <w:rFonts w:ascii="Calibri" w:hAnsi="Calibri" w:cs="Calibri"/>
+          <w:sz w:val="24"/>
+          <w:szCs w:val="24"/>
+        </w:rPr>
+        <w:t>:</w:t>
+      </w:r>
+    </w:p>
+    <w:p>
+      <w:pPr>
+        <w:numPr>
+          <w:ilvl w:val="1"/>
+          <w:numId w:val="24"/>
+        </w:numPr>
+        <w:rPr>
+          <w:rFonts w:ascii="Calibri" w:hAnsi="Calibri" w:cs="Calibri"/>
+          <w:sz w:val="24"/>
+          <w:szCs w:val="24"/>
+        </w:rPr>
+      </w:pPr>
+      <w:r>
+        <w:rPr>
+          <w:rFonts w:ascii="Calibri" w:hAnsi="Calibri" w:cs="Calibri"/>
+          <w:b/>
+          <w:bCs/>
+          <w:sz w:val="24"/>
+          <w:szCs w:val="24"/>
+        </w:rPr>
+        <w:t>Efficiency and Heat Transfer</w:t>
+      </w:r>
+      <w:r>
+        <w:rPr>
+          <w:rFonts w:ascii="Calibri" w:hAnsi="Calibri" w:cs="Calibri"/>
+          <w:sz w:val="24"/>
+          <w:szCs w:val="24"/>
+        </w:rPr>
+        <w:t>: The heating plate offers an even and efficient method for warming the coffee, ensuring consistent temperature regulation across the entire surface of the cup. It is crucial to maintain an ideal temperature without causing local overheating.</w:t>
+      </w:r>
+    </w:p>
+    <w:p>
+      <w:pPr>
+        <w:numPr>
+          <w:ilvl w:val="0"/>
+          <w:numId w:val="24"/>
+        </w:numPr>
+        <w:rPr>
+          <w:rFonts w:ascii="Calibri" w:hAnsi="Calibri" w:cs="Calibri"/>
+          <w:sz w:val="24"/>
+          <w:szCs w:val="24"/>
+        </w:rPr>
+      </w:pPr>
+      <w:r>
+        <w:rPr>
+          <w:rFonts w:ascii="Calibri" w:hAnsi="Calibri" w:cs="Calibri"/>
+          <w:b/>
+          <w:bCs/>
+          <w:sz w:val="24"/>
+          <w:szCs w:val="24"/>
+        </w:rPr>
+        <w:t>Trade-offs</w:t>
+      </w:r>
+      <w:r>
+        <w:rPr>
+          <w:rFonts w:ascii="Calibri" w:hAnsi="Calibri" w:cs="Calibri"/>
+          <w:sz w:val="24"/>
+          <w:szCs w:val="24"/>
+        </w:rPr>
+        <w:t>:</w:t>
+      </w:r>
+    </w:p>
+    <w:p>
+      <w:pPr>
+        <w:numPr>
+          <w:ilvl w:val="1"/>
+          <w:numId w:val="24"/>
+        </w:numPr>
+        <w:rPr>
+          <w:rFonts w:ascii="Calibri" w:hAnsi="Calibri" w:cs="Calibri"/>
+          <w:sz w:val="24"/>
+          <w:szCs w:val="24"/>
+        </w:rPr>
+      </w:pPr>
+      <w:r>
+        <w:rPr>
+          <w:rFonts w:ascii="Calibri" w:hAnsi="Calibri" w:cs="Calibri"/>
+          <w:b/>
+          <w:bCs/>
+          <w:sz w:val="24"/>
+          <w:szCs w:val="24"/>
+        </w:rPr>
+        <w:t>Power Consumption vs Control</w:t>
+      </w:r>
+      <w:r>
+        <w:rPr>
+          <w:rFonts w:ascii="Calibri" w:hAnsi="Calibri" w:cs="Calibri"/>
+          <w:sz w:val="24"/>
+          <w:szCs w:val="24"/>
+        </w:rPr>
+        <w:t>: While the heating element provides sufficient power to heat the coffee effectively, there is a trade-off in power consumption. The system uses a solid-state relay and precise temperature regulation to mitigate this, balancing energy usage with performance.</w:t>
+      </w:r>
+    </w:p>
+    <w:p>
+      <w:pPr>
+        <w:rPr>
+          <w:rFonts w:ascii="Calibri" w:hAnsi="Calibri" w:cs="Calibri"/>
+          <w:sz w:val="24"/>
+          <w:szCs w:val="24"/>
+        </w:rPr>
+      </w:pPr>
+      <w:r>
+        <w:rPr>
+          <w:rFonts w:ascii="Calibri" w:hAnsi="Calibri" w:cs="Calibri"/>
+          <w:sz w:val="24"/>
+          <w:szCs w:val="24"/>
+        </w:rPr>
+        <w:pict w14:anchorId="32687E69">
+          <v:rect id="_x0000_i1074" style="width:0;height:1.5pt" o:hralign="center" o:hrstd="t" o:hr="t" fillcolor="#a0a0a0" stroked="f"/>
+        </w:pict>
+      </w:r>
+    </w:p>
+    <w:p>
+      <w:pPr>
+        <w:rPr>
+          <w:rFonts w:ascii="Calibri" w:hAnsi="Calibri" w:cs="Calibri"/>
+          <w:b/>
+          <w:bCs/>
+          <w:sz w:val="24"/>
+          <w:szCs w:val="24"/>
+        </w:rPr>
+      </w:pPr>
+      <w:r>
+        <w:rPr>
+          <w:rFonts w:ascii="Calibri" w:hAnsi="Calibri" w:cs="Calibri"/>
+          <w:b/>
+          <w:bCs/>
+          <w:sz w:val="24"/>
+          <w:szCs w:val="24"/>
+        </w:rPr>
+        <w:t>8. UART Interface</w:t>
+      </w:r>
+    </w:p>
+    <w:p>
+      <w:pPr>
+        <w:numPr>
+          <w:ilvl w:val="0"/>
+          <w:numId w:val="25"/>
+        </w:numPr>
+        <w:rPr>
+          <w:rFonts w:ascii="Calibri" w:hAnsi="Calibri" w:cs="Calibri"/>
+          <w:sz w:val="24"/>
+          <w:szCs w:val="24"/>
+        </w:rPr>
+      </w:pPr>
+      <w:r>
+        <w:rPr>
+          <w:rFonts w:ascii="Calibri" w:hAnsi="Calibri" w:cs="Calibri"/>
+          <w:b/>
+          <w:bCs/>
+          <w:sz w:val="24"/>
+          <w:szCs w:val="24"/>
+        </w:rPr>
+        <w:t>Why Chosen</w:t>
+      </w:r>
+      <w:r>
+        <w:rPr>
+          <w:rFonts w:ascii="Calibri" w:hAnsi="Calibri" w:cs="Calibri"/>
+          <w:sz w:val="24"/>
+          <w:szCs w:val="24"/>
+        </w:rPr>
+        <w:t>:</w:t>
+      </w:r>
+    </w:p>
+    <w:p>
+      <w:pPr>
+        <w:numPr>
+          <w:ilvl w:val="1"/>
+          <w:numId w:val="25"/>
+        </w:numPr>
+        <w:rPr>
+          <w:rFonts w:ascii="Calibri" w:hAnsi="Calibri" w:cs="Calibri"/>
+          <w:sz w:val="24"/>
+          <w:szCs w:val="24"/>
+        </w:rPr>
+      </w:pPr>
+      <w:r>
+        <w:rPr>
+          <w:rFonts w:ascii="Calibri" w:hAnsi="Calibri" w:cs="Calibri"/>
+          <w:b/>
+          <w:bCs/>
+          <w:sz w:val="24"/>
+          <w:szCs w:val="24"/>
+        </w:rPr>
+        <w:t>Configuration Flexibility</w:t>
+      </w:r>
+      <w:r>
+        <w:rPr>
+          <w:rFonts w:ascii="Calibri" w:hAnsi="Calibri" w:cs="Calibri"/>
+          <w:sz w:val="24"/>
+          <w:szCs w:val="24"/>
+        </w:rPr>
+        <w:t>: UART allows for easy configuration of system parameters, including temperature thresholds and safety limits. It facilitates debugging and external monitoring, making it a valuable tool for future adjustments and integrations.</w:t>
+      </w:r>
+    </w:p>
+    <w:p>
+      <w:pPr>
+        <w:numPr>
+          <w:ilvl w:val="0"/>
+          <w:numId w:val="25"/>
+        </w:numPr>
+        <w:rPr>
+          <w:rFonts w:ascii="Calibri" w:hAnsi="Calibri" w:cs="Calibri"/>
+          <w:sz w:val="24"/>
+          <w:szCs w:val="24"/>
+        </w:rPr>
+      </w:pPr>
+      <w:r>
+        <w:rPr>
+          <w:rFonts w:ascii="Calibri" w:hAnsi="Calibri" w:cs="Calibri"/>
+          <w:b/>
+          <w:bCs/>
+          <w:sz w:val="24"/>
+          <w:szCs w:val="24"/>
+        </w:rPr>
+        <w:t>Trade-offs</w:t>
+      </w:r>
+      <w:r>
+        <w:rPr>
+          <w:rFonts w:ascii="Calibri" w:hAnsi="Calibri" w:cs="Calibri"/>
+          <w:sz w:val="24"/>
+          <w:szCs w:val="24"/>
+        </w:rPr>
+        <w:t>:</w:t>
+      </w:r>
+    </w:p>
+    <w:p>
+      <w:pPr>
+        <w:numPr>
+          <w:ilvl w:val="1"/>
+          <w:numId w:val="25"/>
+        </w:numPr>
+        <w:rPr>
+          <w:rFonts w:ascii="Calibri" w:hAnsi="Calibri" w:cs="Calibri"/>
+          <w:sz w:val="24"/>
+          <w:szCs w:val="24"/>
+        </w:rPr>
+      </w:pPr>
+      <w:r>
+        <w:rPr>
+          <w:rFonts w:ascii="Calibri" w:hAnsi="Calibri" w:cs="Calibri"/>
+          <w:b/>
+          <w:bCs/>
+          <w:sz w:val="24"/>
+          <w:szCs w:val="24"/>
+        </w:rPr>
+        <w:t>Complexity vs Simplicity</w:t>
+      </w:r>
+      <w:r>
+        <w:rPr>
+          <w:rFonts w:ascii="Calibri" w:hAnsi="Calibri" w:cs="Calibri"/>
+          <w:sz w:val="24"/>
+          <w:szCs w:val="24"/>
+        </w:rPr>
+        <w:t>: While UART provides a high degree of flexibility and configurability, it adds complexity to the design and communication. However, the added capability for remote configuration and adjustments makes it a worthwhile trade-off, especially for users who want more control over the system.</w:t>
+      </w:r>
+    </w:p>
+    <w:p>
+      <w:pPr>
+        <w:rPr>
+          <w:rFonts w:ascii="Calibri" w:hAnsi="Calibri" w:cs="Calibri"/>
+          <w:sz w:val="24"/>
+          <w:szCs w:val="24"/>
+        </w:rPr>
+      </w:pPr>
+    </w:p>
+    <w:p>
+      <w:pPr>
+        <w:rPr>
+          <w:rFonts w:ascii="Calibri" w:hAnsi="Calibri" w:cs="Calibri"/>
+          <w:sz w:val="24"/>
+          <w:szCs w:val="24"/>
+        </w:rPr>
+      </w:pPr>
+    </w:p>
+    <w:p>
+      <w:pPr>
+        <w:pStyle w:val="Heading1"/>
+        <w:rPr>
+          <w:rFonts w:ascii="Calibri" w:hAnsi="Calibri" w:cs="Calibri"/>
+          <w:b/>
+          <w:bCs/>
+          <w:color w:val="auto"/>
+          <w:sz w:val="28"/>
+          <w:szCs w:val="28"/>
+        </w:rPr>
+      </w:pPr>
+      <w:bookmarkStart w:id="2" w:name="_Toc183883358"/>
+      <w:r>
+        <w:rPr>
+          <w:rFonts w:ascii="Calibri" w:hAnsi="Calibri" w:cs="Calibri"/>
+          <w:b/>
+          <w:bCs/>
+          <w:color w:val="auto"/>
+          <w:sz w:val="28"/>
+          <w:szCs w:val="28"/>
+        </w:rPr>
+        <w:lastRenderedPageBreak/>
+        <w:t>Implementation</w:t>
+      </w:r>
+      <w:bookmarkEnd w:id="2"/>
+    </w:p>
+    <w:p>
+      <w:pPr>
+        <w:rPr>
+          <w:rFonts w:ascii="Calibri" w:hAnsi="Calibri" w:cs="Calibri"/>
+          <w:b/>
+          <w:bCs/>
+          <w:sz w:val="24"/>
+          <w:szCs w:val="24"/>
+        </w:rPr>
+      </w:pPr>
+      <w:r>
+        <w:rPr>
+          <w:rFonts w:ascii="Calibri" w:hAnsi="Calibri" w:cs="Calibri"/>
+          <w:b/>
+          <w:bCs/>
+          <w:sz w:val="24"/>
+          <w:szCs w:val="24"/>
+        </w:rPr>
+        <w:t>System Design and Architecture (20%)</w:t>
+      </w:r>
+    </w:p>
+    <w:p>
+      <w:pPr>
+        <w:rPr>
+          <w:rFonts w:ascii="Calibri" w:hAnsi="Calibri" w:cs="Calibri"/>
+          <w:sz w:val="24"/>
+          <w:szCs w:val="24"/>
+        </w:rPr>
+      </w:pPr>
+      <w:r>
+        <w:rPr>
+          <w:rFonts w:ascii="Calibri" w:hAnsi="Calibri" w:cs="Calibri"/>
+          <w:sz w:val="24"/>
+          <w:szCs w:val="24"/>
+        </w:rPr>
+        <w:t>Detail the structure and functionality of your system:</w:t>
+      </w:r>
+    </w:p>
+    <w:p>
+      <w:pPr>
+        <w:numPr>
+          <w:ilvl w:val="0"/>
+          <w:numId w:val="2"/>
+        </w:numPr>
+        <w:rPr>
+          <w:rFonts w:ascii="Calibri" w:hAnsi="Calibri" w:cs="Calibri"/>
+          <w:sz w:val="24"/>
+          <w:szCs w:val="24"/>
+        </w:rPr>
+      </w:pPr>
+      <w:r>
+        <w:rPr>
+          <w:rFonts w:ascii="Calibri" w:hAnsi="Calibri" w:cs="Calibri"/>
+          <w:b/>
+          <w:bCs/>
+          <w:sz w:val="24"/>
+          <w:szCs w:val="24"/>
+        </w:rPr>
+        <w:t>High-Level Description</w:t>
+      </w:r>
+      <w:r>
+        <w:rPr>
+          <w:rFonts w:ascii="Calibri" w:hAnsi="Calibri" w:cs="Calibri"/>
+          <w:sz w:val="24"/>
+          <w:szCs w:val="24"/>
+        </w:rPr>
+        <w:t>:</w:t>
+      </w:r>
+    </w:p>
+    <w:p>
+      <w:pPr>
+        <w:numPr>
+          <w:ilvl w:val="1"/>
+          <w:numId w:val="2"/>
+        </w:numPr>
+        <w:rPr>
+          <w:rFonts w:ascii="Calibri" w:hAnsi="Calibri" w:cs="Calibri"/>
+          <w:sz w:val="24"/>
+          <w:szCs w:val="24"/>
+        </w:rPr>
+      </w:pPr>
+      <w:r>
+        <w:rPr>
+          <w:rFonts w:ascii="Calibri" w:hAnsi="Calibri" w:cs="Calibri"/>
+          <w:sz w:val="24"/>
+          <w:szCs w:val="24"/>
+        </w:rPr>
+        <w:t>System functionality (detect coffee, measure temperature, heat to the desired level).</w:t>
+      </w:r>
+    </w:p>
+    <w:p>
+      <w:pPr>
+        <w:numPr>
+          <w:ilvl w:val="1"/>
+          <w:numId w:val="2"/>
+        </w:numPr>
+        <w:rPr>
+          <w:rFonts w:ascii="Calibri" w:hAnsi="Calibri" w:cs="Calibri"/>
+          <w:sz w:val="24"/>
+          <w:szCs w:val="24"/>
+        </w:rPr>
+      </w:pPr>
+      <w:r>
+        <w:rPr>
+          <w:rFonts w:ascii="Calibri" w:hAnsi="Calibri" w:cs="Calibri"/>
+          <w:sz w:val="24"/>
+          <w:szCs w:val="24"/>
+        </w:rPr>
+        <w:t>Key features (e.g., energy efficiency, safety mechanisms).</w:t>
+      </w:r>
+    </w:p>
+    <w:p>
+      <w:pPr>
+        <w:numPr>
+          <w:ilvl w:val="0"/>
+          <w:numId w:val="2"/>
+        </w:numPr>
+        <w:rPr>
+          <w:rFonts w:ascii="Calibri" w:hAnsi="Calibri" w:cs="Calibri"/>
+          <w:sz w:val="24"/>
+          <w:szCs w:val="24"/>
+        </w:rPr>
+      </w:pPr>
+      <w:r>
+        <w:rPr>
+          <w:rFonts w:ascii="Calibri" w:hAnsi="Calibri" w:cs="Calibri"/>
+          <w:b/>
+          <w:bCs/>
+          <w:sz w:val="24"/>
+          <w:szCs w:val="24"/>
+        </w:rPr>
+        <w:t>Block Diagram</w:t>
+      </w:r>
+      <w:r>
+        <w:rPr>
+          <w:rFonts w:ascii="Calibri" w:hAnsi="Calibri" w:cs="Calibri"/>
+          <w:sz w:val="24"/>
+          <w:szCs w:val="24"/>
+        </w:rPr>
+        <w:t>:</w:t>
+      </w:r>
+    </w:p>
+    <w:p>
+      <w:pPr>
+        <w:numPr>
+          <w:ilvl w:val="1"/>
+          <w:numId w:val="2"/>
+        </w:numPr>
+        <w:rPr>
+          <w:rFonts w:ascii="Calibri" w:hAnsi="Calibri" w:cs="Calibri"/>
+          <w:sz w:val="24"/>
+          <w:szCs w:val="24"/>
+        </w:rPr>
+      </w:pPr>
+      <w:r>
+        <w:rPr>
+          <w:rFonts w:ascii="Calibri" w:hAnsi="Calibri" w:cs="Calibri"/>
+          <w:sz w:val="24"/>
+          <w:szCs w:val="24"/>
+        </w:rPr>
+        <w:t>Include a diagram of the system architecture (sensors, microcontroller, heater, power supply).</w:t>
+      </w:r>
+    </w:p>
+    <w:p>
+      <w:pPr>
+        <w:numPr>
+          <w:ilvl w:val="0"/>
+          <w:numId w:val="2"/>
+        </w:numPr>
+        <w:rPr>
+          <w:rFonts w:ascii="Calibri" w:hAnsi="Calibri" w:cs="Calibri"/>
+          <w:sz w:val="24"/>
+          <w:szCs w:val="24"/>
+        </w:rPr>
+      </w:pPr>
+      <w:r>
+        <w:rPr>
+          <w:rFonts w:ascii="Calibri" w:hAnsi="Calibri" w:cs="Calibri"/>
+          <w:b/>
+          <w:bCs/>
+          <w:sz w:val="24"/>
+          <w:szCs w:val="24"/>
+        </w:rPr>
+        <w:t>Components</w:t>
+      </w:r>
+      <w:r>
+        <w:rPr>
+          <w:rFonts w:ascii="Calibri" w:hAnsi="Calibri" w:cs="Calibri"/>
+          <w:sz w:val="24"/>
+          <w:szCs w:val="24"/>
+        </w:rPr>
+        <w:t>:</w:t>
+      </w:r>
+    </w:p>
+    <w:p>
+      <w:pPr>
+        <w:numPr>
+          <w:ilvl w:val="1"/>
+          <w:numId w:val="2"/>
+        </w:numPr>
+        <w:rPr>
+          <w:rFonts w:ascii="Calibri" w:hAnsi="Calibri" w:cs="Calibri"/>
+          <w:sz w:val="24"/>
+          <w:szCs w:val="24"/>
+        </w:rPr>
+      </w:pPr>
+      <w:r>
+        <w:rPr>
+          <w:rFonts w:ascii="Calibri" w:hAnsi="Calibri" w:cs="Calibri"/>
+          <w:sz w:val="24"/>
+          <w:szCs w:val="24"/>
+        </w:rPr>
+        <w:t>Sensors (e.g., temperature sensor, weight sensor to detect coffee presence).</w:t>
+      </w:r>
+    </w:p>
+    <w:p>
+      <w:pPr>
+        <w:numPr>
+          <w:ilvl w:val="1"/>
+          <w:numId w:val="2"/>
+        </w:numPr>
+        <w:rPr>
+          <w:rFonts w:ascii="Calibri" w:hAnsi="Calibri" w:cs="Calibri"/>
+          <w:sz w:val="24"/>
+          <w:szCs w:val="24"/>
+        </w:rPr>
+      </w:pPr>
+      <w:r>
+        <w:rPr>
+          <w:rFonts w:ascii="Calibri" w:hAnsi="Calibri" w:cs="Calibri"/>
+          <w:sz w:val="24"/>
+          <w:szCs w:val="24"/>
+        </w:rPr>
+        <w:t>Embedded processor (e.g., microcontroller).</w:t>
+      </w:r>
+    </w:p>
+    <w:p>
+      <w:pPr>
+        <w:numPr>
+          <w:ilvl w:val="1"/>
+          <w:numId w:val="2"/>
+        </w:numPr>
+        <w:rPr>
+          <w:rFonts w:ascii="Calibri" w:hAnsi="Calibri" w:cs="Calibri"/>
+          <w:sz w:val="24"/>
+          <w:szCs w:val="24"/>
+        </w:rPr>
+      </w:pPr>
+      <w:r>
+        <w:rPr>
+          <w:rFonts w:ascii="Calibri" w:hAnsi="Calibri" w:cs="Calibri"/>
+          <w:sz w:val="24"/>
+          <w:szCs w:val="24"/>
+        </w:rPr>
+        <w:t>Heating element and control system (e.g., relay or MOSFET).</w:t>
+      </w:r>
+    </w:p>
+    <w:p>
+      <w:pPr>
+        <w:numPr>
+          <w:ilvl w:val="0"/>
+          <w:numId w:val="2"/>
+        </w:numPr>
+        <w:rPr>
+          <w:rFonts w:ascii="Calibri" w:hAnsi="Calibri" w:cs="Calibri"/>
+          <w:sz w:val="24"/>
+          <w:szCs w:val="24"/>
+        </w:rPr>
+      </w:pPr>
+      <w:r>
+        <w:rPr>
+          <w:rFonts w:ascii="Calibri" w:hAnsi="Calibri" w:cs="Calibri"/>
+          <w:b/>
+          <w:bCs/>
+          <w:sz w:val="24"/>
+          <w:szCs w:val="24"/>
+        </w:rPr>
+        <w:t>Design Decisions</w:t>
+      </w:r>
+      <w:r>
+        <w:rPr>
+          <w:rFonts w:ascii="Calibri" w:hAnsi="Calibri" w:cs="Calibri"/>
+          <w:sz w:val="24"/>
+          <w:szCs w:val="24"/>
+        </w:rPr>
+        <w:t>:</w:t>
+      </w:r>
+    </w:p>
+    <w:p>
+      <w:pPr>
+        <w:numPr>
+          <w:ilvl w:val="1"/>
+          <w:numId w:val="2"/>
+        </w:numPr>
+        <w:rPr>
+          <w:rFonts w:ascii="Calibri" w:hAnsi="Calibri" w:cs="Calibri"/>
+          <w:sz w:val="24"/>
+          <w:szCs w:val="24"/>
+        </w:rPr>
+      </w:pPr>
+      <w:r>
+        <w:rPr>
+          <w:rFonts w:ascii="Calibri" w:hAnsi="Calibri" w:cs="Calibri"/>
+          <w:sz w:val="24"/>
+          <w:szCs w:val="24"/>
+        </w:rPr>
+        <w:t>Why specific components and methods were chosen.</w:t>
+      </w:r>
+    </w:p>
+    <w:p>
+      <w:pPr>
+        <w:numPr>
+          <w:ilvl w:val="1"/>
+          <w:numId w:val="2"/>
+        </w:numPr>
+        <w:rPr>
+          <w:rFonts w:ascii="Calibri" w:hAnsi="Calibri" w:cs="Calibri"/>
+          <w:sz w:val="24"/>
+          <w:szCs w:val="24"/>
+        </w:rPr>
+      </w:pPr>
+      <w:r>
+        <w:rPr>
+          <w:rFonts w:ascii="Calibri" w:hAnsi="Calibri" w:cs="Calibri"/>
+          <w:sz w:val="24"/>
+          <w:szCs w:val="24"/>
+        </w:rPr>
+        <w:t>Trade-offs in system design (e.g., cost vs performance).</w:t>
+      </w:r>
+    </w:p>
+    <w:p>
+      <w:pPr>
+        <w:rPr>
+          <w:rFonts w:ascii="Calibri" w:hAnsi="Calibri" w:cs="Calibri"/>
+          <w:sz w:val="24"/>
+          <w:szCs w:val="24"/>
+        </w:rPr>
+      </w:pPr>
+    </w:p>
+    <w:p>
+      <w:pPr>
+        <w:rPr>
+          <w:rFonts w:ascii="Calibri" w:hAnsi="Calibri" w:cs="Calibri"/>
+          <w:sz w:val="24"/>
+          <w:szCs w:val="24"/>
+        </w:rPr>
+      </w:pPr>
+    </w:p>
+    <w:p>
+      <w:pPr>
+        <w:rPr>
+          <w:rFonts w:ascii="Calibri" w:hAnsi="Calibri" w:cs="Calibri"/>
+          <w:sz w:val="24"/>
+          <w:szCs w:val="24"/>
+        </w:rPr>
+      </w:pPr>
+    </w:p>
+    <w:p>
+      <w:pPr>
+        <w:rPr>
+          <w:rFonts w:ascii="Calibri" w:hAnsi="Calibri" w:cs="Calibri"/>
+          <w:sz w:val="24"/>
+          <w:szCs w:val="24"/>
+        </w:rPr>
+      </w:pPr>
+    </w:p>
+    <w:p>
+      <w:pPr>
+        <w:rPr>
+          <w:rFonts w:ascii="Calibri" w:hAnsi="Calibri" w:cs="Calibri"/>
+          <w:sz w:val="24"/>
+          <w:szCs w:val="24"/>
+        </w:rPr>
+      </w:pPr>
+    </w:p>
+    <w:p>
+      <w:pPr>
+        <w:rPr>
+          <w:rFonts w:ascii="Calibri" w:hAnsi="Calibri" w:cs="Calibri"/>
+          <w:sz w:val="24"/>
+          <w:szCs w:val="24"/>
+        </w:rPr>
+      </w:pPr>
+    </w:p>
+    <w:p>
+      <w:pPr>
+        <w:rPr>
+          <w:rFonts w:ascii="Calibri" w:hAnsi="Calibri" w:cs="Calibri"/>
+          <w:sz w:val="24"/>
+          <w:szCs w:val="24"/>
+        </w:rPr>
+      </w:pPr>
+    </w:p>
+    <w:p>
+      <w:pPr>
+        <w:rPr>
+          <w:rFonts w:ascii="Calibri" w:hAnsi="Calibri" w:cs="Calibri"/>
+          <w:sz w:val="24"/>
+          <w:szCs w:val="24"/>
+        </w:rPr>
+      </w:pPr>
+    </w:p>
+    <w:p>
+      <w:pPr>
+        <w:rPr>
+          <w:rFonts w:ascii="Calibri" w:hAnsi="Calibri" w:cs="Calibri"/>
+          <w:sz w:val="24"/>
+          <w:szCs w:val="24"/>
+        </w:rPr>
+      </w:pPr>
+    </w:p>
+    <w:p>
+      <w:pPr>
+        <w:pStyle w:val="Heading1"/>
+        <w:rPr>
+          <w:rFonts w:ascii="Calibri" w:hAnsi="Calibri" w:cs="Calibri"/>
+          <w:b/>
+          <w:bCs/>
+          <w:color w:val="auto"/>
+          <w:sz w:val="28"/>
+          <w:szCs w:val="28"/>
+        </w:rPr>
+      </w:pPr>
+      <w:bookmarkStart w:id="3" w:name="_Toc183883359"/>
+      <w:r>
+        <w:rPr>
+          <w:rFonts w:ascii="Calibri" w:hAnsi="Calibri" w:cs="Calibri"/>
+          <w:b/>
+          <w:bCs/>
+          <w:color w:val="auto"/>
+          <w:sz w:val="28"/>
+          <w:szCs w:val="28"/>
+        </w:rPr>
+        <w:lastRenderedPageBreak/>
+        <w:t>Results and Testing</w:t>
+      </w:r>
+      <w:bookmarkEnd w:id="3"/>
+    </w:p>
+    <w:p>
+      <w:pPr>
+        <w:rPr>
+          <w:rFonts w:ascii="Calibri" w:hAnsi="Calibri" w:cs="Calibri"/>
+          <w:sz w:val="24"/>
+          <w:szCs w:val="24"/>
+        </w:rPr>
+      </w:pPr>
+      <w:r>
+        <w:rPr>
+          <w:rFonts w:ascii="Calibri" w:hAnsi="Calibri" w:cs="Calibri"/>
+          <w:sz w:val="24"/>
+          <w:szCs w:val="24"/>
+        </w:rPr>
+        <w:t>Describe how the system was tested and the outcomes:</w:t>
+      </w:r>
+    </w:p>
+    <w:p>
+      <w:pPr>
+        <w:numPr>
+          <w:ilvl w:val="0"/>
+          <w:numId w:val="3"/>
+        </w:numPr>
+        <w:rPr>
+          <w:rFonts w:ascii="Calibri" w:hAnsi="Calibri" w:cs="Calibri"/>
+          <w:sz w:val="24"/>
+          <w:szCs w:val="24"/>
+        </w:rPr>
+      </w:pPr>
+      <w:r>
+        <w:rPr>
+          <w:rFonts w:ascii="Calibri" w:hAnsi="Calibri" w:cs="Calibri"/>
+          <w:b/>
+          <w:bCs/>
+          <w:sz w:val="24"/>
+          <w:szCs w:val="24"/>
+        </w:rPr>
+        <w:t>Testing Methodology</w:t>
+      </w:r>
+      <w:r>
+        <w:rPr>
+          <w:rFonts w:ascii="Calibri" w:hAnsi="Calibri" w:cs="Calibri"/>
+          <w:sz w:val="24"/>
+          <w:szCs w:val="24"/>
+        </w:rPr>
+        <w:t>:</w:t>
+      </w:r>
+    </w:p>
+    <w:p>
+      <w:pPr>
+        <w:numPr>
+          <w:ilvl w:val="1"/>
+          <w:numId w:val="3"/>
+        </w:numPr>
+        <w:rPr>
+          <w:rFonts w:ascii="Calibri" w:hAnsi="Calibri" w:cs="Calibri"/>
+          <w:sz w:val="24"/>
+          <w:szCs w:val="24"/>
+        </w:rPr>
+      </w:pPr>
+      <w:r>
+        <w:rPr>
+          <w:rFonts w:ascii="Calibri" w:hAnsi="Calibri" w:cs="Calibri"/>
+          <w:sz w:val="24"/>
+          <w:szCs w:val="24"/>
+        </w:rPr>
+        <w:t>Procedures for verifying sensor accuracy and heating performance.</w:t>
+      </w:r>
+    </w:p>
+    <w:p>
+      <w:pPr>
+        <w:numPr>
+          <w:ilvl w:val="1"/>
+          <w:numId w:val="3"/>
+        </w:numPr>
+        <w:rPr>
+          <w:rFonts w:ascii="Calibri" w:hAnsi="Calibri" w:cs="Calibri"/>
+          <w:sz w:val="24"/>
+          <w:szCs w:val="24"/>
+        </w:rPr>
+      </w:pPr>
+      <w:r>
+        <w:rPr>
+          <w:rFonts w:ascii="Calibri" w:hAnsi="Calibri" w:cs="Calibri"/>
+          <w:sz w:val="24"/>
+          <w:szCs w:val="24"/>
+        </w:rPr>
+        <w:t>Test cases (e.g., detecting empty cups, varying ambient temperatures).</w:t>
+      </w:r>
+    </w:p>
+    <w:p>
+      <w:pPr>
+        <w:numPr>
+          <w:ilvl w:val="0"/>
+          <w:numId w:val="3"/>
+        </w:numPr>
+        <w:rPr>
+          <w:rFonts w:ascii="Calibri" w:hAnsi="Calibri" w:cs="Calibri"/>
+          <w:sz w:val="24"/>
+          <w:szCs w:val="24"/>
+        </w:rPr>
+      </w:pPr>
+      <w:r>
+        <w:rPr>
+          <w:rFonts w:ascii="Calibri" w:hAnsi="Calibri" w:cs="Calibri"/>
+          <w:b/>
+          <w:bCs/>
+          <w:sz w:val="24"/>
+          <w:szCs w:val="24"/>
+        </w:rPr>
+        <w:t>Results</w:t>
+      </w:r>
+      <w:r>
+        <w:rPr>
+          <w:rFonts w:ascii="Calibri" w:hAnsi="Calibri" w:cs="Calibri"/>
+          <w:sz w:val="24"/>
+          <w:szCs w:val="24"/>
+        </w:rPr>
+        <w:t>:</w:t>
+      </w:r>
+    </w:p>
+    <w:p>
+      <w:pPr>
+        <w:numPr>
+          <w:ilvl w:val="1"/>
+          <w:numId w:val="3"/>
+        </w:numPr>
+        <w:rPr>
+          <w:rFonts w:ascii="Calibri" w:hAnsi="Calibri" w:cs="Calibri"/>
+          <w:sz w:val="24"/>
+          <w:szCs w:val="24"/>
+        </w:rPr>
+      </w:pPr>
+      <w:r>
+        <w:rPr>
+          <w:rFonts w:ascii="Calibri" w:hAnsi="Calibri" w:cs="Calibri"/>
+          <w:sz w:val="24"/>
+          <w:szCs w:val="24"/>
+        </w:rPr>
+        <w:t>Measurements (e.g., time taken to heat coffee to a set temperature).</w:t>
+      </w:r>
+    </w:p>
+    <w:p>
+      <w:pPr>
+        <w:numPr>
+          <w:ilvl w:val="1"/>
+          <w:numId w:val="3"/>
+        </w:numPr>
+        <w:rPr>
+          <w:rFonts w:ascii="Calibri" w:hAnsi="Calibri" w:cs="Calibri"/>
+          <w:sz w:val="24"/>
+          <w:szCs w:val="24"/>
+        </w:rPr>
+      </w:pPr>
+      <w:r>
+        <w:rPr>
+          <w:rFonts w:ascii="Calibri" w:hAnsi="Calibri" w:cs="Calibri"/>
+          <w:sz w:val="24"/>
+          <w:szCs w:val="24"/>
+        </w:rPr>
+        <w:t>System accuracy (e.g., temperature stability).</w:t>
+      </w:r>
+    </w:p>
+    <w:p>
+      <w:pPr>
+        <w:numPr>
+          <w:ilvl w:val="0"/>
+          <w:numId w:val="3"/>
+        </w:numPr>
+        <w:rPr>
+          <w:rFonts w:ascii="Calibri" w:hAnsi="Calibri" w:cs="Calibri"/>
+          <w:sz w:val="24"/>
+          <w:szCs w:val="24"/>
+        </w:rPr>
+      </w:pPr>
+      <w:r>
+        <w:rPr>
+          <w:rFonts w:ascii="Calibri" w:hAnsi="Calibri" w:cs="Calibri"/>
+          <w:b/>
+          <w:bCs/>
+          <w:sz w:val="24"/>
+          <w:szCs w:val="24"/>
+        </w:rPr>
+        <w:t>Performance Metrics</w:t>
+      </w:r>
+      <w:r>
+        <w:rPr>
+          <w:rFonts w:ascii="Calibri" w:hAnsi="Calibri" w:cs="Calibri"/>
+          <w:sz w:val="24"/>
+          <w:szCs w:val="24"/>
+        </w:rPr>
+        <w:t>:</w:t>
+      </w:r>
+    </w:p>
+    <w:p>
+      <w:pPr>
+        <w:numPr>
+          <w:ilvl w:val="1"/>
+          <w:numId w:val="3"/>
+        </w:numPr>
+        <w:rPr>
+          <w:rFonts w:ascii="Calibri" w:hAnsi="Calibri" w:cs="Calibri"/>
+          <w:sz w:val="24"/>
+          <w:szCs w:val="24"/>
+        </w:rPr>
+      </w:pPr>
+      <w:r>
+        <w:rPr>
+          <w:rFonts w:ascii="Calibri" w:hAnsi="Calibri" w:cs="Calibri"/>
+          <w:sz w:val="24"/>
+          <w:szCs w:val="24"/>
+        </w:rPr>
+        <w:t>Energy efficiency.</w:t>
+      </w:r>
+    </w:p>
+    <w:p>
+      <w:pPr>
+        <w:numPr>
+          <w:ilvl w:val="1"/>
+          <w:numId w:val="3"/>
+        </w:numPr>
+        <w:rPr>
+          <w:rFonts w:ascii="Calibri" w:hAnsi="Calibri" w:cs="Calibri"/>
+          <w:sz w:val="24"/>
+          <w:szCs w:val="24"/>
+        </w:rPr>
+      </w:pPr>
+      <w:r>
+        <w:rPr>
+          <w:rFonts w:ascii="Calibri" w:hAnsi="Calibri" w:cs="Calibri"/>
+          <w:sz w:val="24"/>
+          <w:szCs w:val="24"/>
+        </w:rPr>
+        <w:t>Reliability and responsiveness.</w:t>
+      </w:r>
+    </w:p>
+    <w:p>
+      <w:pPr>
+        <w:numPr>
+          <w:ilvl w:val="0"/>
+          <w:numId w:val="3"/>
+        </w:numPr>
+        <w:rPr>
+          <w:rFonts w:ascii="Calibri" w:hAnsi="Calibri" w:cs="Calibri"/>
+          <w:sz w:val="24"/>
+          <w:szCs w:val="24"/>
+        </w:rPr>
+      </w:pPr>
+      <w:r>
+        <w:rPr>
+          <w:rFonts w:ascii="Calibri" w:hAnsi="Calibri" w:cs="Calibri"/>
+          <w:b/>
+          <w:bCs/>
+          <w:sz w:val="24"/>
+          <w:szCs w:val="24"/>
+        </w:rPr>
+        <w:t>Graphs and Tables</w:t>
+      </w:r>
+      <w:r>
+        <w:rPr>
+          <w:rFonts w:ascii="Calibri" w:hAnsi="Calibri" w:cs="Calibri"/>
+          <w:sz w:val="24"/>
+          <w:szCs w:val="24"/>
+        </w:rPr>
+        <w:t>:</w:t>
+      </w:r>
+    </w:p>
+    <w:p>
+      <w:pPr>
+        <w:numPr>
+          <w:ilvl w:val="1"/>
+          <w:numId w:val="3"/>
+        </w:numPr>
+        <w:rPr>
+          <w:rFonts w:ascii="Calibri" w:hAnsi="Calibri" w:cs="Calibri"/>
+          <w:sz w:val="24"/>
+          <w:szCs w:val="24"/>
+        </w:rPr>
+      </w:pPr>
+      <w:r>
+        <w:rPr>
+          <w:rFonts w:ascii="Calibri" w:hAnsi="Calibri" w:cs="Calibri"/>
+          <w:sz w:val="24"/>
+          <w:szCs w:val="24"/>
+        </w:rPr>
+        <w:t>Include graphs of temperature over time, test case results, etc.</w:t>
+      </w:r>
+    </w:p>
+    <w:p>
+      <w:pPr>
+        <w:numPr>
+          <w:ilvl w:val="0"/>
+          <w:numId w:val="3"/>
+        </w:numPr>
+        <w:rPr>
+          <w:rFonts w:ascii="Calibri" w:hAnsi="Calibri" w:cs="Calibri"/>
+          <w:sz w:val="24"/>
+          <w:szCs w:val="24"/>
+        </w:rPr>
+      </w:pPr>
+      <w:r>
+        <w:rPr>
+          <w:rFonts w:ascii="Calibri" w:hAnsi="Calibri" w:cs="Calibri"/>
+          <w:b/>
+          <w:bCs/>
+          <w:sz w:val="24"/>
+          <w:szCs w:val="24"/>
+        </w:rPr>
+        <w:t>Limitations</w:t>
+      </w:r>
+      <w:r>
+        <w:rPr>
+          <w:rFonts w:ascii="Calibri" w:hAnsi="Calibri" w:cs="Calibri"/>
+          <w:sz w:val="24"/>
+          <w:szCs w:val="24"/>
+        </w:rPr>
+        <w:t>:</w:t>
+      </w:r>
+    </w:p>
+    <w:p>
+      <w:pPr>
+        <w:numPr>
+          <w:ilvl w:val="1"/>
+          <w:numId w:val="3"/>
+        </w:numPr>
+        <w:rPr>
+          <w:rFonts w:ascii="Calibri" w:hAnsi="Calibri" w:cs="Calibri"/>
+          <w:sz w:val="24"/>
+          <w:szCs w:val="24"/>
+        </w:rPr>
+      </w:pPr>
+      <w:r>
+        <w:rPr>
+          <w:rFonts w:ascii="Calibri" w:hAnsi="Calibri" w:cs="Calibri"/>
+          <w:sz w:val="24"/>
+          <w:szCs w:val="24"/>
+        </w:rPr>
+        <w:t>Identify areas where the system could be improved.</w:t>
+      </w:r>
+    </w:p>
+    <w:p>
+      <w:pPr>
+        <w:rPr>
+          <w:rFonts w:ascii="Calibri" w:hAnsi="Calibri" w:cs="Calibri"/>
+          <w:sz w:val="24"/>
+          <w:szCs w:val="24"/>
+        </w:rPr>
+      </w:pPr>
+    </w:p>
+    <w:p>
+      <w:pPr>
+        <w:rPr>
+          <w:rFonts w:ascii="Calibri" w:hAnsi="Calibri" w:cs="Calibri"/>
+          <w:sz w:val="24"/>
+          <w:szCs w:val="24"/>
+        </w:rPr>
+      </w:pPr>
+    </w:p>
+    <w:p>
+      <w:pPr>
+        <w:rPr>
+          <w:rFonts w:ascii="Calibri" w:hAnsi="Calibri" w:cs="Calibri"/>
+          <w:sz w:val="24"/>
+          <w:szCs w:val="24"/>
+        </w:rPr>
+      </w:pPr>
+    </w:p>
+    <w:p>
+      <w:pPr>
+        <w:rPr>
+          <w:rFonts w:ascii="Calibri" w:hAnsi="Calibri" w:cs="Calibri"/>
+          <w:sz w:val="24"/>
+          <w:szCs w:val="24"/>
+        </w:rPr>
+      </w:pPr>
+    </w:p>
+    <w:p>
+      <w:pPr>
+        <w:rPr>
+          <w:rFonts w:ascii="Calibri" w:hAnsi="Calibri" w:cs="Calibri"/>
+          <w:sz w:val="24"/>
+          <w:szCs w:val="24"/>
+        </w:rPr>
+      </w:pPr>
+    </w:p>
+    <w:p>
+      <w:pPr>
+        <w:rPr>
+          <w:rFonts w:ascii="Calibri" w:hAnsi="Calibri" w:cs="Calibri"/>
+          <w:sz w:val="24"/>
+          <w:szCs w:val="24"/>
+        </w:rPr>
+      </w:pPr>
+    </w:p>
+    <w:p>
+      <w:pPr>
+        <w:rPr>
+          <w:rFonts w:ascii="Calibri" w:hAnsi="Calibri" w:cs="Calibri"/>
+          <w:sz w:val="24"/>
+          <w:szCs w:val="24"/>
+        </w:rPr>
+      </w:pPr>
+    </w:p>
+    <w:p>
+      <w:pPr>
+        <w:rPr>
+          <w:rFonts w:ascii="Calibri" w:hAnsi="Calibri" w:cs="Calibri"/>
+          <w:sz w:val="24"/>
+          <w:szCs w:val="24"/>
+        </w:rPr>
+      </w:pPr>
+    </w:p>
+    <w:p>
+      <w:pPr>
+        <w:rPr>
+          <w:rFonts w:ascii="Calibri" w:hAnsi="Calibri" w:cs="Calibri"/>
+          <w:sz w:val="24"/>
+          <w:szCs w:val="24"/>
+        </w:rPr>
+      </w:pPr>
+    </w:p>
+    <w:p>
+      <w:pPr>
+        <w:rPr>
+          <w:rFonts w:ascii="Calibri" w:hAnsi="Calibri" w:cs="Calibri"/>
+          <w:sz w:val="24"/>
+          <w:szCs w:val="24"/>
+        </w:rPr>
+      </w:pPr>
+    </w:p>
+    <w:p>
+      <w:pPr>
+        <w:rPr>
+          <w:rFonts w:ascii="Calibri" w:hAnsi="Calibri" w:cs="Calibri"/>
+          <w:sz w:val="24"/>
+          <w:szCs w:val="24"/>
+        </w:rPr>
+      </w:pPr>
+    </w:p>
+    <w:p>
+      <w:pPr>
+        <w:pStyle w:val="Heading1"/>
+        <w:rPr>
+          <w:rFonts w:ascii="Calibri" w:hAnsi="Calibri" w:cs="Calibri"/>
+          <w:b/>
+          <w:bCs/>
+          <w:color w:val="auto"/>
+          <w:sz w:val="28"/>
+          <w:szCs w:val="28"/>
+        </w:rPr>
+      </w:pPr>
+      <w:bookmarkStart w:id="4" w:name="_Toc183883360"/>
+      <w:r>
+        <w:rPr>
+          <w:rFonts w:ascii="Calibri" w:hAnsi="Calibri" w:cs="Calibri"/>
+          <w:b/>
+          <w:bCs/>
+          <w:color w:val="auto"/>
+          <w:sz w:val="28"/>
+          <w:szCs w:val="28"/>
+        </w:rPr>
+        <w:lastRenderedPageBreak/>
         <w:t>Conclusion and Future Work</w:t>
       </w:r>
       <w:bookmarkEnd w:id="4"/>
     </w:p>
     <w:p>
       <w:pPr>
-        <w:rPr>
-          <w:rFonts w:ascii="Calibri" w:hAnsi="Calibri" w:cs="Calibri"/>
-          <w:sz w:val="24"/>
-          <w:szCs w:val="24"/>
-        </w:rPr>
-      </w:pPr>
-      <w:r>
-        <w:rPr>
-          <w:rFonts w:ascii="Calibri" w:hAnsi="Calibri" w:cs="Calibri"/>
-          <w:sz w:val="24"/>
-          <w:szCs w:val="24"/>
-        </w:rPr>
-        <w:t>Example text goes here….</w:t>
-      </w:r>
+        <w:pStyle w:val="ListParagraph"/>
+        <w:numPr>
+          <w:ilvl w:val="0"/>
+          <w:numId w:val="6"/>
+        </w:numPr>
+        <w:rPr>
+          <w:rFonts w:ascii="Calibri" w:hAnsi="Calibri" w:cs="Calibri"/>
+          <w:sz w:val="24"/>
+          <w:szCs w:val="24"/>
+        </w:rPr>
+      </w:pPr>
+      <w:r>
+        <w:rPr>
+          <w:rFonts w:ascii="Calibri" w:hAnsi="Calibri" w:cs="Calibri"/>
+          <w:b/>
+          <w:bCs/>
+          <w:sz w:val="24"/>
+          <w:szCs w:val="24"/>
+        </w:rPr>
+        <w:t>Summary of Achievements</w:t>
+      </w:r>
+      <w:r>
+        <w:rPr>
+          <w:rFonts w:ascii="Calibri" w:hAnsi="Calibri" w:cs="Calibri"/>
+          <w:sz w:val="24"/>
+          <w:szCs w:val="24"/>
+        </w:rPr>
+        <w:t>:</w:t>
+      </w:r>
+    </w:p>
+    <w:p>
+      <w:pPr>
+        <w:numPr>
+          <w:ilvl w:val="0"/>
+          <w:numId w:val="4"/>
+        </w:numPr>
+        <w:rPr>
+          <w:rFonts w:ascii="Calibri" w:hAnsi="Calibri" w:cs="Calibri"/>
+          <w:sz w:val="24"/>
+          <w:szCs w:val="24"/>
+        </w:rPr>
+      </w:pPr>
+      <w:r>
+        <w:rPr>
+          <w:rFonts w:ascii="Calibri" w:hAnsi="Calibri" w:cs="Calibri"/>
+          <w:sz w:val="24"/>
+          <w:szCs w:val="24"/>
+        </w:rPr>
+        <w:t>How the system met the project goals.</w:t>
+      </w:r>
+    </w:p>
+    <w:p>
+      <w:pPr>
+        <w:numPr>
+          <w:ilvl w:val="0"/>
+          <w:numId w:val="4"/>
+        </w:numPr>
+        <w:rPr>
+          <w:rFonts w:ascii="Calibri" w:hAnsi="Calibri" w:cs="Calibri"/>
+          <w:sz w:val="24"/>
+          <w:szCs w:val="24"/>
+        </w:rPr>
+      </w:pPr>
+      <w:r>
+        <w:rPr>
+          <w:rFonts w:ascii="Calibri" w:hAnsi="Calibri" w:cs="Calibri"/>
+          <w:sz w:val="24"/>
+          <w:szCs w:val="24"/>
+        </w:rPr>
+        <w:t>Key benefits of the design.</w:t>
+      </w:r>
+    </w:p>
+    <w:p>
+      <w:pPr>
+        <w:pStyle w:val="ListParagraph"/>
+        <w:numPr>
+          <w:ilvl w:val="0"/>
+          <w:numId w:val="6"/>
+        </w:numPr>
+        <w:rPr>
+          <w:rFonts w:ascii="Calibri" w:hAnsi="Calibri" w:cs="Calibri"/>
+          <w:sz w:val="24"/>
+          <w:szCs w:val="24"/>
+        </w:rPr>
+      </w:pPr>
+      <w:r>
+        <w:rPr>
+          <w:rFonts w:ascii="Calibri" w:hAnsi="Calibri" w:cs="Calibri"/>
+          <w:b/>
+          <w:bCs/>
+          <w:sz w:val="24"/>
+          <w:szCs w:val="24"/>
+        </w:rPr>
+        <w:t>F</w:t>
+      </w:r>
+      <w:r>
+        <w:rPr>
+          <w:rFonts w:ascii="Calibri" w:hAnsi="Calibri" w:cs="Calibri"/>
+          <w:b/>
+          <w:bCs/>
+          <w:sz w:val="24"/>
+          <w:szCs w:val="24"/>
+        </w:rPr>
+        <w:t>uture Enhancements</w:t>
+      </w:r>
+      <w:r>
+        <w:rPr>
+          <w:rFonts w:ascii="Calibri" w:hAnsi="Calibri" w:cs="Calibri"/>
+          <w:sz w:val="24"/>
+          <w:szCs w:val="24"/>
+        </w:rPr>
+        <w:t>:</w:t>
+      </w:r>
+    </w:p>
+    <w:p>
+      <w:pPr>
+        <w:numPr>
+          <w:ilvl w:val="0"/>
+          <w:numId w:val="5"/>
+        </w:numPr>
+        <w:rPr>
+          <w:rFonts w:ascii="Calibri" w:hAnsi="Calibri" w:cs="Calibri"/>
+          <w:sz w:val="24"/>
+          <w:szCs w:val="24"/>
+        </w:rPr>
+      </w:pPr>
+      <w:r>
+        <w:rPr>
+          <w:rFonts w:ascii="Calibri" w:hAnsi="Calibri" w:cs="Calibri"/>
+          <w:sz w:val="24"/>
+          <w:szCs w:val="24"/>
+        </w:rPr>
+        <w:t>Ideas for improvement (e.g., adding IoT functionality, advanced sensors, mobile app control).</w:t>
+      </w:r>
+    </w:p>
+    <w:p>
+      <w:pPr>
+        <w:numPr>
+          <w:ilvl w:val="0"/>
+          <w:numId w:val="5"/>
+        </w:numPr>
+        <w:rPr>
+          <w:rFonts w:ascii="Calibri" w:hAnsi="Calibri" w:cs="Calibri"/>
+          <w:sz w:val="24"/>
+          <w:szCs w:val="24"/>
+        </w:rPr>
+      </w:pPr>
+      <w:r>
+        <w:rPr>
+          <w:rFonts w:ascii="Calibri" w:hAnsi="Calibri" w:cs="Calibri"/>
+          <w:sz w:val="24"/>
+          <w:szCs w:val="24"/>
+        </w:rPr>
+        <w:t>Scaling the system for commercial use.</w:t>
+      </w:r>
+    </w:p>
+    <w:p>
+      <w:pPr>
+        <w:rPr>
+          <w:rFonts w:ascii="Calibri" w:hAnsi="Calibri" w:cs="Calibri"/>
+          <w:sz w:val="24"/>
+          <w:szCs w:val="24"/>
+        </w:rPr>
+      </w:pPr>
     </w:p>
     <w:p>
       <w:pPr>
@@ -2242,6 +4749,3626 @@
     </w:sectPr>
   </w:body>
 </w:document>
+</file>
+
+<file path=word/numbering.xml><?xml version="1.0" encoding="utf-8"?>
+<w:numbering xmlns:wpc="http://schemas.microsoft.com/office/word/2010/wordprocessingCanvas" xmlns:cx="http://schemas.microsoft.com/office/drawing/2014/chartex" xmlns:cx1="http://schemas.microsoft.com/office/drawing/2015/9/8/chartex" xmlns:cx2="http://schemas.microsoft.com/office/drawing/2015/10/21/chartex" xmlns:cx3="http://schemas.microsoft.com/office/drawing/2016/5/9/chartex" xmlns:cx4="http://schemas.microsoft.com/office/drawing/2016/5/10/chartex" xmlns:cx5="http://schemas.microsoft.com/office/drawing/2016/5/11/chartex" xmlns:cx6="http://schemas.microsoft.com/office/drawing/2016/5/12/chartex" xmlns:cx7="http://schemas.microsoft.com/office/drawing/2016/5/13/chartex" xmlns:cx8="http://schemas.microsoft.com/office/drawing/2016/5/14/chartex" xmlns:mc="http://schemas.openxmlformats.org/markup-compatibility/2006" xmlns:aink="http://schemas.microsoft.com/office/drawing/2016/ink" xmlns:am3d="http://schemas.microsoft.com/office/drawing/2017/model3d" xmlns:o="urn:schemas-microsoft-com:office:office" xmlns:oel="http://schemas.microsoft.com/office/2019/extlst" xmlns:r="http://schemas.openxmlformats.org/officeDocument/2006/relationships" xmlns:m="http://schemas.openxmlformats.org/officeDocument/2006/math" xmlns:v="urn:schemas-microsoft-com:vml" xmlns:wp14="http://schemas.microsoft.com/office/word/2010/wordprocessingDrawing" xmlns:wp="http://schemas.openxmlformats.org/drawingml/2006/wordprocessingDrawing" xmlns:w10="urn:schemas-microsoft-com:office:word" xmlns:w="http://schemas.openxmlformats.org/wordprocessingml/2006/main" xmlns:w14="http://schemas.microsoft.com/office/word/2010/wordml" xmlns:w15="http://schemas.microsoft.com/office/word/2012/wordml" xmlns:w16cex="http://schemas.microsoft.com/office/word/2018/wordml/cex" xmlns:w16cid="http://schemas.microsoft.com/office/word/2016/wordml/cid" xmlns:w16="http://schemas.microsoft.com/office/word/2018/wordml" xmlns:w16du="http://schemas.microsoft.com/office/word/2023/wordml/word16du" xmlns:w16sdtdh="http://schemas.microsoft.com/office/word/2020/wordml/sdtdatahash" xmlns:w16se="http://schemas.microsoft.com/office/word/2015/wordml/symex" xmlns:wpg="http://schemas.microsoft.com/office/word/2010/wordprocessingGroup" xmlns:wpi="http://schemas.microsoft.com/office/word/2010/wordprocessingInk" xmlns:wne="http://schemas.microsoft.com/office/word/2006/wordml" xmlns:wps="http://schemas.microsoft.com/office/word/2010/wordprocessingShape" mc:Ignorable="w14 w15 w16se w16cid w16 w16cex w16sdtdh w16du wp14">
+  <w:abstractNum w:abstractNumId="0" w15:restartNumberingAfterBreak="0">
+    <w:nsid w:val="06FA60B3"/>
+    <w:multiLevelType w:val="multilevel"/>
+    <w:tmpl w:val="1550171E"/>
+    <w:lvl w:ilvl="0">
+      <w:start w:val="1"/>
+      <w:numFmt w:val="bullet"/>
+      <w:lvlText w:val=""/>
+      <w:lvlJc w:val="left"/>
+      <w:pPr>
+        <w:tabs>
+          <w:tab w:val="num" w:pos="720"/>
+        </w:tabs>
+        <w:ind w:left="720" w:hanging="360"/>
+      </w:pPr>
+      <w:rPr>
+        <w:rFonts w:ascii="Symbol" w:hAnsi="Symbol" w:hint="default"/>
+        <w:sz w:val="20"/>
+      </w:rPr>
+    </w:lvl>
+    <w:lvl w:ilvl="1">
+      <w:start w:val="1"/>
+      <w:numFmt w:val="bullet"/>
+      <w:lvlText w:val="o"/>
+      <w:lvlJc w:val="left"/>
+      <w:pPr>
+        <w:tabs>
+          <w:tab w:val="num" w:pos="1440"/>
+        </w:tabs>
+        <w:ind w:left="1440" w:hanging="360"/>
+      </w:pPr>
+      <w:rPr>
+        <w:rFonts w:ascii="Courier New" w:hAnsi="Courier New" w:hint="default"/>
+        <w:sz w:val="20"/>
+      </w:rPr>
+    </w:lvl>
+    <w:lvl w:ilvl="2" w:tentative="1">
+      <w:start w:val="1"/>
+      <w:numFmt w:val="bullet"/>
+      <w:lvlText w:val=""/>
+      <w:lvlJc w:val="left"/>
+      <w:pPr>
+        <w:tabs>
+          <w:tab w:val="num" w:pos="2160"/>
+        </w:tabs>
+        <w:ind w:left="2160" w:hanging="360"/>
+      </w:pPr>
+      <w:rPr>
+        <w:rFonts w:ascii="Wingdings" w:hAnsi="Wingdings" w:hint="default"/>
+        <w:sz w:val="20"/>
+      </w:rPr>
+    </w:lvl>
+    <w:lvl w:ilvl="3" w:tentative="1">
+      <w:start w:val="1"/>
+      <w:numFmt w:val="bullet"/>
+      <w:lvlText w:val=""/>
+      <w:lvlJc w:val="left"/>
+      <w:pPr>
+        <w:tabs>
+          <w:tab w:val="num" w:pos="2880"/>
+        </w:tabs>
+        <w:ind w:left="2880" w:hanging="360"/>
+      </w:pPr>
+      <w:rPr>
+        <w:rFonts w:ascii="Wingdings" w:hAnsi="Wingdings" w:hint="default"/>
+        <w:sz w:val="20"/>
+      </w:rPr>
+    </w:lvl>
+    <w:lvl w:ilvl="4" w:tentative="1">
+      <w:start w:val="1"/>
+      <w:numFmt w:val="bullet"/>
+      <w:lvlText w:val=""/>
+      <w:lvlJc w:val="left"/>
+      <w:pPr>
+        <w:tabs>
+          <w:tab w:val="num" w:pos="3600"/>
+        </w:tabs>
+        <w:ind w:left="3600" w:hanging="360"/>
+      </w:pPr>
+      <w:rPr>
+        <w:rFonts w:ascii="Wingdings" w:hAnsi="Wingdings" w:hint="default"/>
+        <w:sz w:val="20"/>
+      </w:rPr>
+    </w:lvl>
+    <w:lvl w:ilvl="5" w:tentative="1">
+      <w:start w:val="1"/>
+      <w:numFmt w:val="bullet"/>
+      <w:lvlText w:val=""/>
+      <w:lvlJc w:val="left"/>
+      <w:pPr>
+        <w:tabs>
+          <w:tab w:val="num" w:pos="4320"/>
+        </w:tabs>
+        <w:ind w:left="4320" w:hanging="360"/>
+      </w:pPr>
+      <w:rPr>
+        <w:rFonts w:ascii="Wingdings" w:hAnsi="Wingdings" w:hint="default"/>
+        <w:sz w:val="20"/>
+      </w:rPr>
+    </w:lvl>
+    <w:lvl w:ilvl="6" w:tentative="1">
+      <w:start w:val="1"/>
+      <w:numFmt w:val="bullet"/>
+      <w:lvlText w:val=""/>
+      <w:lvlJc w:val="left"/>
+      <w:pPr>
+        <w:tabs>
+          <w:tab w:val="num" w:pos="5040"/>
+        </w:tabs>
+        <w:ind w:left="5040" w:hanging="360"/>
+      </w:pPr>
+      <w:rPr>
+        <w:rFonts w:ascii="Wingdings" w:hAnsi="Wingdings" w:hint="default"/>
+        <w:sz w:val="20"/>
+      </w:rPr>
+    </w:lvl>
+    <w:lvl w:ilvl="7" w:tentative="1">
+      <w:start w:val="1"/>
+      <w:numFmt w:val="bullet"/>
+      <w:lvlText w:val=""/>
+      <w:lvlJc w:val="left"/>
+      <w:pPr>
+        <w:tabs>
+          <w:tab w:val="num" w:pos="5760"/>
+        </w:tabs>
+        <w:ind w:left="5760" w:hanging="360"/>
+      </w:pPr>
+      <w:rPr>
+        <w:rFonts w:ascii="Wingdings" w:hAnsi="Wingdings" w:hint="default"/>
+        <w:sz w:val="20"/>
+      </w:rPr>
+    </w:lvl>
+    <w:lvl w:ilvl="8" w:tentative="1">
+      <w:start w:val="1"/>
+      <w:numFmt w:val="bullet"/>
+      <w:lvlText w:val=""/>
+      <w:lvlJc w:val="left"/>
+      <w:pPr>
+        <w:tabs>
+          <w:tab w:val="num" w:pos="6480"/>
+        </w:tabs>
+        <w:ind w:left="6480" w:hanging="360"/>
+      </w:pPr>
+      <w:rPr>
+        <w:rFonts w:ascii="Wingdings" w:hAnsi="Wingdings" w:hint="default"/>
+        <w:sz w:val="20"/>
+      </w:rPr>
+    </w:lvl>
+  </w:abstractNum>
+  <w:abstractNum w:abstractNumId="1" w15:restartNumberingAfterBreak="0">
+    <w:nsid w:val="0A435C0B"/>
+    <w:multiLevelType w:val="multilevel"/>
+    <w:tmpl w:val="DB784632"/>
+    <w:lvl w:ilvl="0">
+      <w:start w:val="1"/>
+      <w:numFmt w:val="bullet"/>
+      <w:lvlText w:val=""/>
+      <w:lvlJc w:val="left"/>
+      <w:pPr>
+        <w:tabs>
+          <w:tab w:val="num" w:pos="1080"/>
+        </w:tabs>
+        <w:ind w:left="1080" w:hanging="360"/>
+      </w:pPr>
+      <w:rPr>
+        <w:rFonts w:ascii="Symbol" w:hAnsi="Symbol" w:hint="default"/>
+        <w:sz w:val="20"/>
+      </w:rPr>
+    </w:lvl>
+    <w:lvl w:ilvl="1" w:tentative="1">
+      <w:start w:val="1"/>
+      <w:numFmt w:val="bullet"/>
+      <w:lvlText w:val="o"/>
+      <w:lvlJc w:val="left"/>
+      <w:pPr>
+        <w:tabs>
+          <w:tab w:val="num" w:pos="1800"/>
+        </w:tabs>
+        <w:ind w:left="1800" w:hanging="360"/>
+      </w:pPr>
+      <w:rPr>
+        <w:rFonts w:ascii="Courier New" w:hAnsi="Courier New" w:hint="default"/>
+        <w:sz w:val="20"/>
+      </w:rPr>
+    </w:lvl>
+    <w:lvl w:ilvl="2" w:tentative="1">
+      <w:start w:val="1"/>
+      <w:numFmt w:val="bullet"/>
+      <w:lvlText w:val=""/>
+      <w:lvlJc w:val="left"/>
+      <w:pPr>
+        <w:tabs>
+          <w:tab w:val="num" w:pos="2520"/>
+        </w:tabs>
+        <w:ind w:left="2520" w:hanging="360"/>
+      </w:pPr>
+      <w:rPr>
+        <w:rFonts w:ascii="Wingdings" w:hAnsi="Wingdings" w:hint="default"/>
+        <w:sz w:val="20"/>
+      </w:rPr>
+    </w:lvl>
+    <w:lvl w:ilvl="3" w:tentative="1">
+      <w:start w:val="1"/>
+      <w:numFmt w:val="bullet"/>
+      <w:lvlText w:val=""/>
+      <w:lvlJc w:val="left"/>
+      <w:pPr>
+        <w:tabs>
+          <w:tab w:val="num" w:pos="3240"/>
+        </w:tabs>
+        <w:ind w:left="3240" w:hanging="360"/>
+      </w:pPr>
+      <w:rPr>
+        <w:rFonts w:ascii="Wingdings" w:hAnsi="Wingdings" w:hint="default"/>
+        <w:sz w:val="20"/>
+      </w:rPr>
+    </w:lvl>
+    <w:lvl w:ilvl="4" w:tentative="1">
+      <w:start w:val="1"/>
+      <w:numFmt w:val="bullet"/>
+      <w:lvlText w:val=""/>
+      <w:lvlJc w:val="left"/>
+      <w:pPr>
+        <w:tabs>
+          <w:tab w:val="num" w:pos="3960"/>
+        </w:tabs>
+        <w:ind w:left="3960" w:hanging="360"/>
+      </w:pPr>
+      <w:rPr>
+        <w:rFonts w:ascii="Wingdings" w:hAnsi="Wingdings" w:hint="default"/>
+        <w:sz w:val="20"/>
+      </w:rPr>
+    </w:lvl>
+    <w:lvl w:ilvl="5" w:tentative="1">
+      <w:start w:val="1"/>
+      <w:numFmt w:val="bullet"/>
+      <w:lvlText w:val=""/>
+      <w:lvlJc w:val="left"/>
+      <w:pPr>
+        <w:tabs>
+          <w:tab w:val="num" w:pos="4680"/>
+        </w:tabs>
+        <w:ind w:left="4680" w:hanging="360"/>
+      </w:pPr>
+      <w:rPr>
+        <w:rFonts w:ascii="Wingdings" w:hAnsi="Wingdings" w:hint="default"/>
+        <w:sz w:val="20"/>
+      </w:rPr>
+    </w:lvl>
+    <w:lvl w:ilvl="6" w:tentative="1">
+      <w:start w:val="1"/>
+      <w:numFmt w:val="bullet"/>
+      <w:lvlText w:val=""/>
+      <w:lvlJc w:val="left"/>
+      <w:pPr>
+        <w:tabs>
+          <w:tab w:val="num" w:pos="5400"/>
+        </w:tabs>
+        <w:ind w:left="5400" w:hanging="360"/>
+      </w:pPr>
+      <w:rPr>
+        <w:rFonts w:ascii="Wingdings" w:hAnsi="Wingdings" w:hint="default"/>
+        <w:sz w:val="20"/>
+      </w:rPr>
+    </w:lvl>
+    <w:lvl w:ilvl="7" w:tentative="1">
+      <w:start w:val="1"/>
+      <w:numFmt w:val="bullet"/>
+      <w:lvlText w:val=""/>
+      <w:lvlJc w:val="left"/>
+      <w:pPr>
+        <w:tabs>
+          <w:tab w:val="num" w:pos="6120"/>
+        </w:tabs>
+        <w:ind w:left="6120" w:hanging="360"/>
+      </w:pPr>
+      <w:rPr>
+        <w:rFonts w:ascii="Wingdings" w:hAnsi="Wingdings" w:hint="default"/>
+        <w:sz w:val="20"/>
+      </w:rPr>
+    </w:lvl>
+    <w:lvl w:ilvl="8" w:tentative="1">
+      <w:start w:val="1"/>
+      <w:numFmt w:val="bullet"/>
+      <w:lvlText w:val=""/>
+      <w:lvlJc w:val="left"/>
+      <w:pPr>
+        <w:tabs>
+          <w:tab w:val="num" w:pos="6840"/>
+        </w:tabs>
+        <w:ind w:left="6840" w:hanging="360"/>
+      </w:pPr>
+      <w:rPr>
+        <w:rFonts w:ascii="Wingdings" w:hAnsi="Wingdings" w:hint="default"/>
+        <w:sz w:val="20"/>
+      </w:rPr>
+    </w:lvl>
+  </w:abstractNum>
+  <w:abstractNum w:abstractNumId="2" w15:restartNumberingAfterBreak="0">
+    <w:nsid w:val="0E364EC8"/>
+    <w:multiLevelType w:val="multilevel"/>
+    <w:tmpl w:val="0F2C5ADA"/>
+    <w:lvl w:ilvl="0">
+      <w:start w:val="1"/>
+      <w:numFmt w:val="bullet"/>
+      <w:lvlText w:val=""/>
+      <w:lvlJc w:val="left"/>
+      <w:pPr>
+        <w:tabs>
+          <w:tab w:val="num" w:pos="720"/>
+        </w:tabs>
+        <w:ind w:left="720" w:hanging="360"/>
+      </w:pPr>
+      <w:rPr>
+        <w:rFonts w:ascii="Symbol" w:hAnsi="Symbol" w:hint="default"/>
+        <w:sz w:val="20"/>
+      </w:rPr>
+    </w:lvl>
+    <w:lvl w:ilvl="1">
+      <w:start w:val="1"/>
+      <w:numFmt w:val="bullet"/>
+      <w:lvlText w:val="o"/>
+      <w:lvlJc w:val="left"/>
+      <w:pPr>
+        <w:tabs>
+          <w:tab w:val="num" w:pos="1440"/>
+        </w:tabs>
+        <w:ind w:left="1440" w:hanging="360"/>
+      </w:pPr>
+      <w:rPr>
+        <w:rFonts w:ascii="Courier New" w:hAnsi="Courier New" w:hint="default"/>
+        <w:sz w:val="20"/>
+      </w:rPr>
+    </w:lvl>
+    <w:lvl w:ilvl="2" w:tentative="1">
+      <w:start w:val="1"/>
+      <w:numFmt w:val="bullet"/>
+      <w:lvlText w:val=""/>
+      <w:lvlJc w:val="left"/>
+      <w:pPr>
+        <w:tabs>
+          <w:tab w:val="num" w:pos="2160"/>
+        </w:tabs>
+        <w:ind w:left="2160" w:hanging="360"/>
+      </w:pPr>
+      <w:rPr>
+        <w:rFonts w:ascii="Wingdings" w:hAnsi="Wingdings" w:hint="default"/>
+        <w:sz w:val="20"/>
+      </w:rPr>
+    </w:lvl>
+    <w:lvl w:ilvl="3" w:tentative="1">
+      <w:start w:val="1"/>
+      <w:numFmt w:val="bullet"/>
+      <w:lvlText w:val=""/>
+      <w:lvlJc w:val="left"/>
+      <w:pPr>
+        <w:tabs>
+          <w:tab w:val="num" w:pos="2880"/>
+        </w:tabs>
+        <w:ind w:left="2880" w:hanging="360"/>
+      </w:pPr>
+      <w:rPr>
+        <w:rFonts w:ascii="Wingdings" w:hAnsi="Wingdings" w:hint="default"/>
+        <w:sz w:val="20"/>
+      </w:rPr>
+    </w:lvl>
+    <w:lvl w:ilvl="4" w:tentative="1">
+      <w:start w:val="1"/>
+      <w:numFmt w:val="bullet"/>
+      <w:lvlText w:val=""/>
+      <w:lvlJc w:val="left"/>
+      <w:pPr>
+        <w:tabs>
+          <w:tab w:val="num" w:pos="3600"/>
+        </w:tabs>
+        <w:ind w:left="3600" w:hanging="360"/>
+      </w:pPr>
+      <w:rPr>
+        <w:rFonts w:ascii="Wingdings" w:hAnsi="Wingdings" w:hint="default"/>
+        <w:sz w:val="20"/>
+      </w:rPr>
+    </w:lvl>
+    <w:lvl w:ilvl="5" w:tentative="1">
+      <w:start w:val="1"/>
+      <w:numFmt w:val="bullet"/>
+      <w:lvlText w:val=""/>
+      <w:lvlJc w:val="left"/>
+      <w:pPr>
+        <w:tabs>
+          <w:tab w:val="num" w:pos="4320"/>
+        </w:tabs>
+        <w:ind w:left="4320" w:hanging="360"/>
+      </w:pPr>
+      <w:rPr>
+        <w:rFonts w:ascii="Wingdings" w:hAnsi="Wingdings" w:hint="default"/>
+        <w:sz w:val="20"/>
+      </w:rPr>
+    </w:lvl>
+    <w:lvl w:ilvl="6" w:tentative="1">
+      <w:start w:val="1"/>
+      <w:numFmt w:val="bullet"/>
+      <w:lvlText w:val=""/>
+      <w:lvlJc w:val="left"/>
+      <w:pPr>
+        <w:tabs>
+          <w:tab w:val="num" w:pos="5040"/>
+        </w:tabs>
+        <w:ind w:left="5040" w:hanging="360"/>
+      </w:pPr>
+      <w:rPr>
+        <w:rFonts w:ascii="Wingdings" w:hAnsi="Wingdings" w:hint="default"/>
+        <w:sz w:val="20"/>
+      </w:rPr>
+    </w:lvl>
+    <w:lvl w:ilvl="7" w:tentative="1">
+      <w:start w:val="1"/>
+      <w:numFmt w:val="bullet"/>
+      <w:lvlText w:val=""/>
+      <w:lvlJc w:val="left"/>
+      <w:pPr>
+        <w:tabs>
+          <w:tab w:val="num" w:pos="5760"/>
+        </w:tabs>
+        <w:ind w:left="5760" w:hanging="360"/>
+      </w:pPr>
+      <w:rPr>
+        <w:rFonts w:ascii="Wingdings" w:hAnsi="Wingdings" w:hint="default"/>
+        <w:sz w:val="20"/>
+      </w:rPr>
+    </w:lvl>
+    <w:lvl w:ilvl="8" w:tentative="1">
+      <w:start w:val="1"/>
+      <w:numFmt w:val="bullet"/>
+      <w:lvlText w:val=""/>
+      <w:lvlJc w:val="left"/>
+      <w:pPr>
+        <w:tabs>
+          <w:tab w:val="num" w:pos="6480"/>
+        </w:tabs>
+        <w:ind w:left="6480" w:hanging="360"/>
+      </w:pPr>
+      <w:rPr>
+        <w:rFonts w:ascii="Wingdings" w:hAnsi="Wingdings" w:hint="default"/>
+        <w:sz w:val="20"/>
+      </w:rPr>
+    </w:lvl>
+  </w:abstractNum>
+  <w:abstractNum w:abstractNumId="3" w15:restartNumberingAfterBreak="0">
+    <w:nsid w:val="0EE058CA"/>
+    <w:multiLevelType w:val="multilevel"/>
+    <w:tmpl w:val="20FCB7C2"/>
+    <w:lvl w:ilvl="0">
+      <w:start w:val="1"/>
+      <w:numFmt w:val="bullet"/>
+      <w:lvlText w:val=""/>
+      <w:lvlJc w:val="left"/>
+      <w:pPr>
+        <w:tabs>
+          <w:tab w:val="num" w:pos="720"/>
+        </w:tabs>
+        <w:ind w:left="720" w:hanging="360"/>
+      </w:pPr>
+      <w:rPr>
+        <w:rFonts w:ascii="Symbol" w:hAnsi="Symbol" w:hint="default"/>
+        <w:sz w:val="20"/>
+      </w:rPr>
+    </w:lvl>
+    <w:lvl w:ilvl="1" w:tentative="1">
+      <w:start w:val="1"/>
+      <w:numFmt w:val="bullet"/>
+      <w:lvlText w:val="o"/>
+      <w:lvlJc w:val="left"/>
+      <w:pPr>
+        <w:tabs>
+          <w:tab w:val="num" w:pos="1440"/>
+        </w:tabs>
+        <w:ind w:left="1440" w:hanging="360"/>
+      </w:pPr>
+      <w:rPr>
+        <w:rFonts w:ascii="Courier New" w:hAnsi="Courier New" w:hint="default"/>
+        <w:sz w:val="20"/>
+      </w:rPr>
+    </w:lvl>
+    <w:lvl w:ilvl="2" w:tentative="1">
+      <w:start w:val="1"/>
+      <w:numFmt w:val="bullet"/>
+      <w:lvlText w:val=""/>
+      <w:lvlJc w:val="left"/>
+      <w:pPr>
+        <w:tabs>
+          <w:tab w:val="num" w:pos="2160"/>
+        </w:tabs>
+        <w:ind w:left="2160" w:hanging="360"/>
+      </w:pPr>
+      <w:rPr>
+        <w:rFonts w:ascii="Wingdings" w:hAnsi="Wingdings" w:hint="default"/>
+        <w:sz w:val="20"/>
+      </w:rPr>
+    </w:lvl>
+    <w:lvl w:ilvl="3" w:tentative="1">
+      <w:start w:val="1"/>
+      <w:numFmt w:val="bullet"/>
+      <w:lvlText w:val=""/>
+      <w:lvlJc w:val="left"/>
+      <w:pPr>
+        <w:tabs>
+          <w:tab w:val="num" w:pos="2880"/>
+        </w:tabs>
+        <w:ind w:left="2880" w:hanging="360"/>
+      </w:pPr>
+      <w:rPr>
+        <w:rFonts w:ascii="Wingdings" w:hAnsi="Wingdings" w:hint="default"/>
+        <w:sz w:val="20"/>
+      </w:rPr>
+    </w:lvl>
+    <w:lvl w:ilvl="4" w:tentative="1">
+      <w:start w:val="1"/>
+      <w:numFmt w:val="bullet"/>
+      <w:lvlText w:val=""/>
+      <w:lvlJc w:val="left"/>
+      <w:pPr>
+        <w:tabs>
+          <w:tab w:val="num" w:pos="3600"/>
+        </w:tabs>
+        <w:ind w:left="3600" w:hanging="360"/>
+      </w:pPr>
+      <w:rPr>
+        <w:rFonts w:ascii="Wingdings" w:hAnsi="Wingdings" w:hint="default"/>
+        <w:sz w:val="20"/>
+      </w:rPr>
+    </w:lvl>
+    <w:lvl w:ilvl="5" w:tentative="1">
+      <w:start w:val="1"/>
+      <w:numFmt w:val="bullet"/>
+      <w:lvlText w:val=""/>
+      <w:lvlJc w:val="left"/>
+      <w:pPr>
+        <w:tabs>
+          <w:tab w:val="num" w:pos="4320"/>
+        </w:tabs>
+        <w:ind w:left="4320" w:hanging="360"/>
+      </w:pPr>
+      <w:rPr>
+        <w:rFonts w:ascii="Wingdings" w:hAnsi="Wingdings" w:hint="default"/>
+        <w:sz w:val="20"/>
+      </w:rPr>
+    </w:lvl>
+    <w:lvl w:ilvl="6" w:tentative="1">
+      <w:start w:val="1"/>
+      <w:numFmt w:val="bullet"/>
+      <w:lvlText w:val=""/>
+      <w:lvlJc w:val="left"/>
+      <w:pPr>
+        <w:tabs>
+          <w:tab w:val="num" w:pos="5040"/>
+        </w:tabs>
+        <w:ind w:left="5040" w:hanging="360"/>
+      </w:pPr>
+      <w:rPr>
+        <w:rFonts w:ascii="Wingdings" w:hAnsi="Wingdings" w:hint="default"/>
+        <w:sz w:val="20"/>
+      </w:rPr>
+    </w:lvl>
+    <w:lvl w:ilvl="7" w:tentative="1">
+      <w:start w:val="1"/>
+      <w:numFmt w:val="bullet"/>
+      <w:lvlText w:val=""/>
+      <w:lvlJc w:val="left"/>
+      <w:pPr>
+        <w:tabs>
+          <w:tab w:val="num" w:pos="5760"/>
+        </w:tabs>
+        <w:ind w:left="5760" w:hanging="360"/>
+      </w:pPr>
+      <w:rPr>
+        <w:rFonts w:ascii="Wingdings" w:hAnsi="Wingdings" w:hint="default"/>
+        <w:sz w:val="20"/>
+      </w:rPr>
+    </w:lvl>
+    <w:lvl w:ilvl="8" w:tentative="1">
+      <w:start w:val="1"/>
+      <w:numFmt w:val="bullet"/>
+      <w:lvlText w:val=""/>
+      <w:lvlJc w:val="left"/>
+      <w:pPr>
+        <w:tabs>
+          <w:tab w:val="num" w:pos="6480"/>
+        </w:tabs>
+        <w:ind w:left="6480" w:hanging="360"/>
+      </w:pPr>
+      <w:rPr>
+        <w:rFonts w:ascii="Wingdings" w:hAnsi="Wingdings" w:hint="default"/>
+        <w:sz w:val="20"/>
+      </w:rPr>
+    </w:lvl>
+  </w:abstractNum>
+  <w:abstractNum w:abstractNumId="4" w15:restartNumberingAfterBreak="0">
+    <w:nsid w:val="16C0693B"/>
+    <w:multiLevelType w:val="hybridMultilevel"/>
+    <w:tmpl w:val="7C30A10C"/>
+    <w:lvl w:ilvl="0" w:tplc="04090001">
+      <w:start w:val="1"/>
+      <w:numFmt w:val="bullet"/>
+      <w:lvlText w:val=""/>
+      <w:lvlJc w:val="left"/>
+      <w:pPr>
+        <w:ind w:left="720" w:hanging="360"/>
+      </w:pPr>
+      <w:rPr>
+        <w:rFonts w:ascii="Symbol" w:hAnsi="Symbol" w:hint="default"/>
+      </w:rPr>
+    </w:lvl>
+    <w:lvl w:ilvl="1" w:tplc="04090003" w:tentative="1">
+      <w:start w:val="1"/>
+      <w:numFmt w:val="bullet"/>
+      <w:lvlText w:val="o"/>
+      <w:lvlJc w:val="left"/>
+      <w:pPr>
+        <w:ind w:left="1440" w:hanging="360"/>
+      </w:pPr>
+      <w:rPr>
+        <w:rFonts w:ascii="Courier New" w:hAnsi="Courier New" w:cs="Courier New" w:hint="default"/>
+      </w:rPr>
+    </w:lvl>
+    <w:lvl w:ilvl="2" w:tplc="04090005" w:tentative="1">
+      <w:start w:val="1"/>
+      <w:numFmt w:val="bullet"/>
+      <w:lvlText w:val=""/>
+      <w:lvlJc w:val="left"/>
+      <w:pPr>
+        <w:ind w:left="2160" w:hanging="360"/>
+      </w:pPr>
+      <w:rPr>
+        <w:rFonts w:ascii="Wingdings" w:hAnsi="Wingdings" w:hint="default"/>
+      </w:rPr>
+    </w:lvl>
+    <w:lvl w:ilvl="3" w:tplc="04090001" w:tentative="1">
+      <w:start w:val="1"/>
+      <w:numFmt w:val="bullet"/>
+      <w:lvlText w:val=""/>
+      <w:lvlJc w:val="left"/>
+      <w:pPr>
+        <w:ind w:left="2880" w:hanging="360"/>
+      </w:pPr>
+      <w:rPr>
+        <w:rFonts w:ascii="Symbol" w:hAnsi="Symbol" w:hint="default"/>
+      </w:rPr>
+    </w:lvl>
+    <w:lvl w:ilvl="4" w:tplc="04090003" w:tentative="1">
+      <w:start w:val="1"/>
+      <w:numFmt w:val="bullet"/>
+      <w:lvlText w:val="o"/>
+      <w:lvlJc w:val="left"/>
+      <w:pPr>
+        <w:ind w:left="3600" w:hanging="360"/>
+      </w:pPr>
+      <w:rPr>
+        <w:rFonts w:ascii="Courier New" w:hAnsi="Courier New" w:cs="Courier New" w:hint="default"/>
+      </w:rPr>
+    </w:lvl>
+    <w:lvl w:ilvl="5" w:tplc="04090005" w:tentative="1">
+      <w:start w:val="1"/>
+      <w:numFmt w:val="bullet"/>
+      <w:lvlText w:val=""/>
+      <w:lvlJc w:val="left"/>
+      <w:pPr>
+        <w:ind w:left="4320" w:hanging="360"/>
+      </w:pPr>
+      <w:rPr>
+        <w:rFonts w:ascii="Wingdings" w:hAnsi="Wingdings" w:hint="default"/>
+      </w:rPr>
+    </w:lvl>
+    <w:lvl w:ilvl="6" w:tplc="04090001" w:tentative="1">
+      <w:start w:val="1"/>
+      <w:numFmt w:val="bullet"/>
+      <w:lvlText w:val=""/>
+      <w:lvlJc w:val="left"/>
+      <w:pPr>
+        <w:ind w:left="5040" w:hanging="360"/>
+      </w:pPr>
+      <w:rPr>
+        <w:rFonts w:ascii="Symbol" w:hAnsi="Symbol" w:hint="default"/>
+      </w:rPr>
+    </w:lvl>
+    <w:lvl w:ilvl="7" w:tplc="04090003" w:tentative="1">
+      <w:start w:val="1"/>
+      <w:numFmt w:val="bullet"/>
+      <w:lvlText w:val="o"/>
+      <w:lvlJc w:val="left"/>
+      <w:pPr>
+        <w:ind w:left="5760" w:hanging="360"/>
+      </w:pPr>
+      <w:rPr>
+        <w:rFonts w:ascii="Courier New" w:hAnsi="Courier New" w:cs="Courier New" w:hint="default"/>
+      </w:rPr>
+    </w:lvl>
+    <w:lvl w:ilvl="8" w:tplc="04090005" w:tentative="1">
+      <w:start w:val="1"/>
+      <w:numFmt w:val="bullet"/>
+      <w:lvlText w:val=""/>
+      <w:lvlJc w:val="left"/>
+      <w:pPr>
+        <w:ind w:left="6480" w:hanging="360"/>
+      </w:pPr>
+      <w:rPr>
+        <w:rFonts w:ascii="Wingdings" w:hAnsi="Wingdings" w:hint="default"/>
+      </w:rPr>
+    </w:lvl>
+  </w:abstractNum>
+  <w:abstractNum w:abstractNumId="5" w15:restartNumberingAfterBreak="0">
+    <w:nsid w:val="27866CE1"/>
+    <w:multiLevelType w:val="multilevel"/>
+    <w:tmpl w:val="8FA4FBCA"/>
+    <w:lvl w:ilvl="0">
+      <w:start w:val="1"/>
+      <w:numFmt w:val="decimal"/>
+      <w:lvlText w:val="%1."/>
+      <w:lvlJc w:val="left"/>
+      <w:pPr>
+        <w:tabs>
+          <w:tab w:val="num" w:pos="720"/>
+        </w:tabs>
+        <w:ind w:left="720" w:hanging="360"/>
+      </w:pPr>
+    </w:lvl>
+    <w:lvl w:ilvl="1">
+      <w:start w:val="1"/>
+      <w:numFmt w:val="bullet"/>
+      <w:lvlText w:val="o"/>
+      <w:lvlJc w:val="left"/>
+      <w:pPr>
+        <w:tabs>
+          <w:tab w:val="num" w:pos="1440"/>
+        </w:tabs>
+        <w:ind w:left="1440" w:hanging="360"/>
+      </w:pPr>
+      <w:rPr>
+        <w:rFonts w:ascii="Courier New" w:hAnsi="Courier New" w:hint="default"/>
+        <w:sz w:val="20"/>
+      </w:rPr>
+    </w:lvl>
+    <w:lvl w:ilvl="2" w:tentative="1">
+      <w:start w:val="1"/>
+      <w:numFmt w:val="decimal"/>
+      <w:lvlText w:val="%3."/>
+      <w:lvlJc w:val="left"/>
+      <w:pPr>
+        <w:tabs>
+          <w:tab w:val="num" w:pos="2160"/>
+        </w:tabs>
+        <w:ind w:left="2160" w:hanging="360"/>
+      </w:pPr>
+    </w:lvl>
+    <w:lvl w:ilvl="3" w:tentative="1">
+      <w:start w:val="1"/>
+      <w:numFmt w:val="decimal"/>
+      <w:lvlText w:val="%4."/>
+      <w:lvlJc w:val="left"/>
+      <w:pPr>
+        <w:tabs>
+          <w:tab w:val="num" w:pos="2880"/>
+        </w:tabs>
+        <w:ind w:left="2880" w:hanging="360"/>
+      </w:pPr>
+    </w:lvl>
+    <w:lvl w:ilvl="4" w:tentative="1">
+      <w:start w:val="1"/>
+      <w:numFmt w:val="decimal"/>
+      <w:lvlText w:val="%5."/>
+      <w:lvlJc w:val="left"/>
+      <w:pPr>
+        <w:tabs>
+          <w:tab w:val="num" w:pos="3600"/>
+        </w:tabs>
+        <w:ind w:left="3600" w:hanging="360"/>
+      </w:pPr>
+    </w:lvl>
+    <w:lvl w:ilvl="5" w:tentative="1">
+      <w:start w:val="1"/>
+      <w:numFmt w:val="decimal"/>
+      <w:lvlText w:val="%6."/>
+      <w:lvlJc w:val="left"/>
+      <w:pPr>
+        <w:tabs>
+          <w:tab w:val="num" w:pos="4320"/>
+        </w:tabs>
+        <w:ind w:left="4320" w:hanging="360"/>
+      </w:pPr>
+    </w:lvl>
+    <w:lvl w:ilvl="6" w:tentative="1">
+      <w:start w:val="1"/>
+      <w:numFmt w:val="decimal"/>
+      <w:lvlText w:val="%7."/>
+      <w:lvlJc w:val="left"/>
+      <w:pPr>
+        <w:tabs>
+          <w:tab w:val="num" w:pos="5040"/>
+        </w:tabs>
+        <w:ind w:left="5040" w:hanging="360"/>
+      </w:pPr>
+    </w:lvl>
+    <w:lvl w:ilvl="7" w:tentative="1">
+      <w:start w:val="1"/>
+      <w:numFmt w:val="decimal"/>
+      <w:lvlText w:val="%8."/>
+      <w:lvlJc w:val="left"/>
+      <w:pPr>
+        <w:tabs>
+          <w:tab w:val="num" w:pos="5760"/>
+        </w:tabs>
+        <w:ind w:left="5760" w:hanging="360"/>
+      </w:pPr>
+    </w:lvl>
+    <w:lvl w:ilvl="8" w:tentative="1">
+      <w:start w:val="1"/>
+      <w:numFmt w:val="decimal"/>
+      <w:lvlText w:val="%9."/>
+      <w:lvlJc w:val="left"/>
+      <w:pPr>
+        <w:tabs>
+          <w:tab w:val="num" w:pos="6480"/>
+        </w:tabs>
+        <w:ind w:left="6480" w:hanging="360"/>
+      </w:pPr>
+    </w:lvl>
+  </w:abstractNum>
+  <w:abstractNum w:abstractNumId="6" w15:restartNumberingAfterBreak="0">
+    <w:nsid w:val="2CB00AB8"/>
+    <w:multiLevelType w:val="multilevel"/>
+    <w:tmpl w:val="CD5A88A8"/>
+    <w:lvl w:ilvl="0">
+      <w:start w:val="1"/>
+      <w:numFmt w:val="bullet"/>
+      <w:lvlText w:val=""/>
+      <w:lvlJc w:val="left"/>
+      <w:pPr>
+        <w:tabs>
+          <w:tab w:val="num" w:pos="720"/>
+        </w:tabs>
+        <w:ind w:left="720" w:hanging="360"/>
+      </w:pPr>
+      <w:rPr>
+        <w:rFonts w:ascii="Symbol" w:hAnsi="Symbol" w:hint="default"/>
+        <w:sz w:val="20"/>
+      </w:rPr>
+    </w:lvl>
+    <w:lvl w:ilvl="1" w:tentative="1">
+      <w:start w:val="1"/>
+      <w:numFmt w:val="bullet"/>
+      <w:lvlText w:val="o"/>
+      <w:lvlJc w:val="left"/>
+      <w:pPr>
+        <w:tabs>
+          <w:tab w:val="num" w:pos="1440"/>
+        </w:tabs>
+        <w:ind w:left="1440" w:hanging="360"/>
+      </w:pPr>
+      <w:rPr>
+        <w:rFonts w:ascii="Courier New" w:hAnsi="Courier New" w:hint="default"/>
+        <w:sz w:val="20"/>
+      </w:rPr>
+    </w:lvl>
+    <w:lvl w:ilvl="2" w:tentative="1">
+      <w:start w:val="1"/>
+      <w:numFmt w:val="bullet"/>
+      <w:lvlText w:val=""/>
+      <w:lvlJc w:val="left"/>
+      <w:pPr>
+        <w:tabs>
+          <w:tab w:val="num" w:pos="2160"/>
+        </w:tabs>
+        <w:ind w:left="2160" w:hanging="360"/>
+      </w:pPr>
+      <w:rPr>
+        <w:rFonts w:ascii="Wingdings" w:hAnsi="Wingdings" w:hint="default"/>
+        <w:sz w:val="20"/>
+      </w:rPr>
+    </w:lvl>
+    <w:lvl w:ilvl="3" w:tentative="1">
+      <w:start w:val="1"/>
+      <w:numFmt w:val="bullet"/>
+      <w:lvlText w:val=""/>
+      <w:lvlJc w:val="left"/>
+      <w:pPr>
+        <w:tabs>
+          <w:tab w:val="num" w:pos="2880"/>
+        </w:tabs>
+        <w:ind w:left="2880" w:hanging="360"/>
+      </w:pPr>
+      <w:rPr>
+        <w:rFonts w:ascii="Wingdings" w:hAnsi="Wingdings" w:hint="default"/>
+        <w:sz w:val="20"/>
+      </w:rPr>
+    </w:lvl>
+    <w:lvl w:ilvl="4" w:tentative="1">
+      <w:start w:val="1"/>
+      <w:numFmt w:val="bullet"/>
+      <w:lvlText w:val=""/>
+      <w:lvlJc w:val="left"/>
+      <w:pPr>
+        <w:tabs>
+          <w:tab w:val="num" w:pos="3600"/>
+        </w:tabs>
+        <w:ind w:left="3600" w:hanging="360"/>
+      </w:pPr>
+      <w:rPr>
+        <w:rFonts w:ascii="Wingdings" w:hAnsi="Wingdings" w:hint="default"/>
+        <w:sz w:val="20"/>
+      </w:rPr>
+    </w:lvl>
+    <w:lvl w:ilvl="5" w:tentative="1">
+      <w:start w:val="1"/>
+      <w:numFmt w:val="bullet"/>
+      <w:lvlText w:val=""/>
+      <w:lvlJc w:val="left"/>
+      <w:pPr>
+        <w:tabs>
+          <w:tab w:val="num" w:pos="4320"/>
+        </w:tabs>
+        <w:ind w:left="4320" w:hanging="360"/>
+      </w:pPr>
+      <w:rPr>
+        <w:rFonts w:ascii="Wingdings" w:hAnsi="Wingdings" w:hint="default"/>
+        <w:sz w:val="20"/>
+      </w:rPr>
+    </w:lvl>
+    <w:lvl w:ilvl="6" w:tentative="1">
+      <w:start w:val="1"/>
+      <w:numFmt w:val="bullet"/>
+      <w:lvlText w:val=""/>
+      <w:lvlJc w:val="left"/>
+      <w:pPr>
+        <w:tabs>
+          <w:tab w:val="num" w:pos="5040"/>
+        </w:tabs>
+        <w:ind w:left="5040" w:hanging="360"/>
+      </w:pPr>
+      <w:rPr>
+        <w:rFonts w:ascii="Wingdings" w:hAnsi="Wingdings" w:hint="default"/>
+        <w:sz w:val="20"/>
+      </w:rPr>
+    </w:lvl>
+    <w:lvl w:ilvl="7" w:tentative="1">
+      <w:start w:val="1"/>
+      <w:numFmt w:val="bullet"/>
+      <w:lvlText w:val=""/>
+      <w:lvlJc w:val="left"/>
+      <w:pPr>
+        <w:tabs>
+          <w:tab w:val="num" w:pos="5760"/>
+        </w:tabs>
+        <w:ind w:left="5760" w:hanging="360"/>
+      </w:pPr>
+      <w:rPr>
+        <w:rFonts w:ascii="Wingdings" w:hAnsi="Wingdings" w:hint="default"/>
+        <w:sz w:val="20"/>
+      </w:rPr>
+    </w:lvl>
+    <w:lvl w:ilvl="8" w:tentative="1">
+      <w:start w:val="1"/>
+      <w:numFmt w:val="bullet"/>
+      <w:lvlText w:val=""/>
+      <w:lvlJc w:val="left"/>
+      <w:pPr>
+        <w:tabs>
+          <w:tab w:val="num" w:pos="6480"/>
+        </w:tabs>
+        <w:ind w:left="6480" w:hanging="360"/>
+      </w:pPr>
+      <w:rPr>
+        <w:rFonts w:ascii="Wingdings" w:hAnsi="Wingdings" w:hint="default"/>
+        <w:sz w:val="20"/>
+      </w:rPr>
+    </w:lvl>
+  </w:abstractNum>
+  <w:abstractNum w:abstractNumId="7" w15:restartNumberingAfterBreak="0">
+    <w:nsid w:val="2CDD65AA"/>
+    <w:multiLevelType w:val="multilevel"/>
+    <w:tmpl w:val="EA1CD1B0"/>
+    <w:lvl w:ilvl="0">
+      <w:start w:val="1"/>
+      <w:numFmt w:val="bullet"/>
+      <w:lvlText w:val=""/>
+      <w:lvlJc w:val="left"/>
+      <w:pPr>
+        <w:tabs>
+          <w:tab w:val="num" w:pos="720"/>
+        </w:tabs>
+        <w:ind w:left="720" w:hanging="360"/>
+      </w:pPr>
+      <w:rPr>
+        <w:rFonts w:ascii="Symbol" w:hAnsi="Symbol" w:hint="default"/>
+        <w:sz w:val="20"/>
+      </w:rPr>
+    </w:lvl>
+    <w:lvl w:ilvl="1" w:tentative="1">
+      <w:start w:val="1"/>
+      <w:numFmt w:val="bullet"/>
+      <w:lvlText w:val="o"/>
+      <w:lvlJc w:val="left"/>
+      <w:pPr>
+        <w:tabs>
+          <w:tab w:val="num" w:pos="1440"/>
+        </w:tabs>
+        <w:ind w:left="1440" w:hanging="360"/>
+      </w:pPr>
+      <w:rPr>
+        <w:rFonts w:ascii="Courier New" w:hAnsi="Courier New" w:hint="default"/>
+        <w:sz w:val="20"/>
+      </w:rPr>
+    </w:lvl>
+    <w:lvl w:ilvl="2" w:tentative="1">
+      <w:start w:val="1"/>
+      <w:numFmt w:val="bullet"/>
+      <w:lvlText w:val=""/>
+      <w:lvlJc w:val="left"/>
+      <w:pPr>
+        <w:tabs>
+          <w:tab w:val="num" w:pos="2160"/>
+        </w:tabs>
+        <w:ind w:left="2160" w:hanging="360"/>
+      </w:pPr>
+      <w:rPr>
+        <w:rFonts w:ascii="Wingdings" w:hAnsi="Wingdings" w:hint="default"/>
+        <w:sz w:val="20"/>
+      </w:rPr>
+    </w:lvl>
+    <w:lvl w:ilvl="3" w:tentative="1">
+      <w:start w:val="1"/>
+      <w:numFmt w:val="bullet"/>
+      <w:lvlText w:val=""/>
+      <w:lvlJc w:val="left"/>
+      <w:pPr>
+        <w:tabs>
+          <w:tab w:val="num" w:pos="2880"/>
+        </w:tabs>
+        <w:ind w:left="2880" w:hanging="360"/>
+      </w:pPr>
+      <w:rPr>
+        <w:rFonts w:ascii="Wingdings" w:hAnsi="Wingdings" w:hint="default"/>
+        <w:sz w:val="20"/>
+      </w:rPr>
+    </w:lvl>
+    <w:lvl w:ilvl="4" w:tentative="1">
+      <w:start w:val="1"/>
+      <w:numFmt w:val="bullet"/>
+      <w:lvlText w:val=""/>
+      <w:lvlJc w:val="left"/>
+      <w:pPr>
+        <w:tabs>
+          <w:tab w:val="num" w:pos="3600"/>
+        </w:tabs>
+        <w:ind w:left="3600" w:hanging="360"/>
+      </w:pPr>
+      <w:rPr>
+        <w:rFonts w:ascii="Wingdings" w:hAnsi="Wingdings" w:hint="default"/>
+        <w:sz w:val="20"/>
+      </w:rPr>
+    </w:lvl>
+    <w:lvl w:ilvl="5" w:tentative="1">
+      <w:start w:val="1"/>
+      <w:numFmt w:val="bullet"/>
+      <w:lvlText w:val=""/>
+      <w:lvlJc w:val="left"/>
+      <w:pPr>
+        <w:tabs>
+          <w:tab w:val="num" w:pos="4320"/>
+        </w:tabs>
+        <w:ind w:left="4320" w:hanging="360"/>
+      </w:pPr>
+      <w:rPr>
+        <w:rFonts w:ascii="Wingdings" w:hAnsi="Wingdings" w:hint="default"/>
+        <w:sz w:val="20"/>
+      </w:rPr>
+    </w:lvl>
+    <w:lvl w:ilvl="6" w:tentative="1">
+      <w:start w:val="1"/>
+      <w:numFmt w:val="bullet"/>
+      <w:lvlText w:val=""/>
+      <w:lvlJc w:val="left"/>
+      <w:pPr>
+        <w:tabs>
+          <w:tab w:val="num" w:pos="5040"/>
+        </w:tabs>
+        <w:ind w:left="5040" w:hanging="360"/>
+      </w:pPr>
+      <w:rPr>
+        <w:rFonts w:ascii="Wingdings" w:hAnsi="Wingdings" w:hint="default"/>
+        <w:sz w:val="20"/>
+      </w:rPr>
+    </w:lvl>
+    <w:lvl w:ilvl="7" w:tentative="1">
+      <w:start w:val="1"/>
+      <w:numFmt w:val="bullet"/>
+      <w:lvlText w:val=""/>
+      <w:lvlJc w:val="left"/>
+      <w:pPr>
+        <w:tabs>
+          <w:tab w:val="num" w:pos="5760"/>
+        </w:tabs>
+        <w:ind w:left="5760" w:hanging="360"/>
+      </w:pPr>
+      <w:rPr>
+        <w:rFonts w:ascii="Wingdings" w:hAnsi="Wingdings" w:hint="default"/>
+        <w:sz w:val="20"/>
+      </w:rPr>
+    </w:lvl>
+    <w:lvl w:ilvl="8" w:tentative="1">
+      <w:start w:val="1"/>
+      <w:numFmt w:val="bullet"/>
+      <w:lvlText w:val=""/>
+      <w:lvlJc w:val="left"/>
+      <w:pPr>
+        <w:tabs>
+          <w:tab w:val="num" w:pos="6480"/>
+        </w:tabs>
+        <w:ind w:left="6480" w:hanging="360"/>
+      </w:pPr>
+      <w:rPr>
+        <w:rFonts w:ascii="Wingdings" w:hAnsi="Wingdings" w:hint="default"/>
+        <w:sz w:val="20"/>
+      </w:rPr>
+    </w:lvl>
+  </w:abstractNum>
+  <w:abstractNum w:abstractNumId="8" w15:restartNumberingAfterBreak="0">
+    <w:nsid w:val="30D05B8D"/>
+    <w:multiLevelType w:val="multilevel"/>
+    <w:tmpl w:val="E6585842"/>
+    <w:lvl w:ilvl="0">
+      <w:start w:val="1"/>
+      <w:numFmt w:val="bullet"/>
+      <w:lvlText w:val=""/>
+      <w:lvlJc w:val="left"/>
+      <w:pPr>
+        <w:tabs>
+          <w:tab w:val="num" w:pos="720"/>
+        </w:tabs>
+        <w:ind w:left="720" w:hanging="360"/>
+      </w:pPr>
+      <w:rPr>
+        <w:rFonts w:ascii="Symbol" w:hAnsi="Symbol" w:hint="default"/>
+        <w:sz w:val="20"/>
+      </w:rPr>
+    </w:lvl>
+    <w:lvl w:ilvl="1">
+      <w:start w:val="1"/>
+      <w:numFmt w:val="bullet"/>
+      <w:lvlText w:val="o"/>
+      <w:lvlJc w:val="left"/>
+      <w:pPr>
+        <w:tabs>
+          <w:tab w:val="num" w:pos="1440"/>
+        </w:tabs>
+        <w:ind w:left="1440" w:hanging="360"/>
+      </w:pPr>
+      <w:rPr>
+        <w:rFonts w:ascii="Courier New" w:hAnsi="Courier New" w:hint="default"/>
+        <w:sz w:val="20"/>
+      </w:rPr>
+    </w:lvl>
+    <w:lvl w:ilvl="2" w:tentative="1">
+      <w:start w:val="1"/>
+      <w:numFmt w:val="bullet"/>
+      <w:lvlText w:val=""/>
+      <w:lvlJc w:val="left"/>
+      <w:pPr>
+        <w:tabs>
+          <w:tab w:val="num" w:pos="2160"/>
+        </w:tabs>
+        <w:ind w:left="2160" w:hanging="360"/>
+      </w:pPr>
+      <w:rPr>
+        <w:rFonts w:ascii="Wingdings" w:hAnsi="Wingdings" w:hint="default"/>
+        <w:sz w:val="20"/>
+      </w:rPr>
+    </w:lvl>
+    <w:lvl w:ilvl="3" w:tentative="1">
+      <w:start w:val="1"/>
+      <w:numFmt w:val="bullet"/>
+      <w:lvlText w:val=""/>
+      <w:lvlJc w:val="left"/>
+      <w:pPr>
+        <w:tabs>
+          <w:tab w:val="num" w:pos="2880"/>
+        </w:tabs>
+        <w:ind w:left="2880" w:hanging="360"/>
+      </w:pPr>
+      <w:rPr>
+        <w:rFonts w:ascii="Wingdings" w:hAnsi="Wingdings" w:hint="default"/>
+        <w:sz w:val="20"/>
+      </w:rPr>
+    </w:lvl>
+    <w:lvl w:ilvl="4" w:tentative="1">
+      <w:start w:val="1"/>
+      <w:numFmt w:val="bullet"/>
+      <w:lvlText w:val=""/>
+      <w:lvlJc w:val="left"/>
+      <w:pPr>
+        <w:tabs>
+          <w:tab w:val="num" w:pos="3600"/>
+        </w:tabs>
+        <w:ind w:left="3600" w:hanging="360"/>
+      </w:pPr>
+      <w:rPr>
+        <w:rFonts w:ascii="Wingdings" w:hAnsi="Wingdings" w:hint="default"/>
+        <w:sz w:val="20"/>
+      </w:rPr>
+    </w:lvl>
+    <w:lvl w:ilvl="5" w:tentative="1">
+      <w:start w:val="1"/>
+      <w:numFmt w:val="bullet"/>
+      <w:lvlText w:val=""/>
+      <w:lvlJc w:val="left"/>
+      <w:pPr>
+        <w:tabs>
+          <w:tab w:val="num" w:pos="4320"/>
+        </w:tabs>
+        <w:ind w:left="4320" w:hanging="360"/>
+      </w:pPr>
+      <w:rPr>
+        <w:rFonts w:ascii="Wingdings" w:hAnsi="Wingdings" w:hint="default"/>
+        <w:sz w:val="20"/>
+      </w:rPr>
+    </w:lvl>
+    <w:lvl w:ilvl="6" w:tentative="1">
+      <w:start w:val="1"/>
+      <w:numFmt w:val="bullet"/>
+      <w:lvlText w:val=""/>
+      <w:lvlJc w:val="left"/>
+      <w:pPr>
+        <w:tabs>
+          <w:tab w:val="num" w:pos="5040"/>
+        </w:tabs>
+        <w:ind w:left="5040" w:hanging="360"/>
+      </w:pPr>
+      <w:rPr>
+        <w:rFonts w:ascii="Wingdings" w:hAnsi="Wingdings" w:hint="default"/>
+        <w:sz w:val="20"/>
+      </w:rPr>
+    </w:lvl>
+    <w:lvl w:ilvl="7" w:tentative="1">
+      <w:start w:val="1"/>
+      <w:numFmt w:val="bullet"/>
+      <w:lvlText w:val=""/>
+      <w:lvlJc w:val="left"/>
+      <w:pPr>
+        <w:tabs>
+          <w:tab w:val="num" w:pos="5760"/>
+        </w:tabs>
+        <w:ind w:left="5760" w:hanging="360"/>
+      </w:pPr>
+      <w:rPr>
+        <w:rFonts w:ascii="Wingdings" w:hAnsi="Wingdings" w:hint="default"/>
+        <w:sz w:val="20"/>
+      </w:rPr>
+    </w:lvl>
+    <w:lvl w:ilvl="8" w:tentative="1">
+      <w:start w:val="1"/>
+      <w:numFmt w:val="bullet"/>
+      <w:lvlText w:val=""/>
+      <w:lvlJc w:val="left"/>
+      <w:pPr>
+        <w:tabs>
+          <w:tab w:val="num" w:pos="6480"/>
+        </w:tabs>
+        <w:ind w:left="6480" w:hanging="360"/>
+      </w:pPr>
+      <w:rPr>
+        <w:rFonts w:ascii="Wingdings" w:hAnsi="Wingdings" w:hint="default"/>
+        <w:sz w:val="20"/>
+      </w:rPr>
+    </w:lvl>
+  </w:abstractNum>
+  <w:abstractNum w:abstractNumId="9" w15:restartNumberingAfterBreak="0">
+    <w:nsid w:val="317B02AC"/>
+    <w:multiLevelType w:val="multilevel"/>
+    <w:tmpl w:val="3B26A598"/>
+    <w:lvl w:ilvl="0">
+      <w:start w:val="1"/>
+      <w:numFmt w:val="bullet"/>
+      <w:lvlText w:val=""/>
+      <w:lvlJc w:val="left"/>
+      <w:pPr>
+        <w:tabs>
+          <w:tab w:val="num" w:pos="720"/>
+        </w:tabs>
+        <w:ind w:left="720" w:hanging="360"/>
+      </w:pPr>
+      <w:rPr>
+        <w:rFonts w:ascii="Symbol" w:hAnsi="Symbol" w:hint="default"/>
+        <w:sz w:val="20"/>
+      </w:rPr>
+    </w:lvl>
+    <w:lvl w:ilvl="1">
+      <w:start w:val="1"/>
+      <w:numFmt w:val="bullet"/>
+      <w:lvlText w:val="o"/>
+      <w:lvlJc w:val="left"/>
+      <w:pPr>
+        <w:tabs>
+          <w:tab w:val="num" w:pos="1440"/>
+        </w:tabs>
+        <w:ind w:left="1440" w:hanging="360"/>
+      </w:pPr>
+      <w:rPr>
+        <w:rFonts w:ascii="Courier New" w:hAnsi="Courier New" w:hint="default"/>
+        <w:sz w:val="20"/>
+      </w:rPr>
+    </w:lvl>
+    <w:lvl w:ilvl="2" w:tentative="1">
+      <w:start w:val="1"/>
+      <w:numFmt w:val="bullet"/>
+      <w:lvlText w:val=""/>
+      <w:lvlJc w:val="left"/>
+      <w:pPr>
+        <w:tabs>
+          <w:tab w:val="num" w:pos="2160"/>
+        </w:tabs>
+        <w:ind w:left="2160" w:hanging="360"/>
+      </w:pPr>
+      <w:rPr>
+        <w:rFonts w:ascii="Wingdings" w:hAnsi="Wingdings" w:hint="default"/>
+        <w:sz w:val="20"/>
+      </w:rPr>
+    </w:lvl>
+    <w:lvl w:ilvl="3" w:tentative="1">
+      <w:start w:val="1"/>
+      <w:numFmt w:val="bullet"/>
+      <w:lvlText w:val=""/>
+      <w:lvlJc w:val="left"/>
+      <w:pPr>
+        <w:tabs>
+          <w:tab w:val="num" w:pos="2880"/>
+        </w:tabs>
+        <w:ind w:left="2880" w:hanging="360"/>
+      </w:pPr>
+      <w:rPr>
+        <w:rFonts w:ascii="Wingdings" w:hAnsi="Wingdings" w:hint="default"/>
+        <w:sz w:val="20"/>
+      </w:rPr>
+    </w:lvl>
+    <w:lvl w:ilvl="4" w:tentative="1">
+      <w:start w:val="1"/>
+      <w:numFmt w:val="bullet"/>
+      <w:lvlText w:val=""/>
+      <w:lvlJc w:val="left"/>
+      <w:pPr>
+        <w:tabs>
+          <w:tab w:val="num" w:pos="3600"/>
+        </w:tabs>
+        <w:ind w:left="3600" w:hanging="360"/>
+      </w:pPr>
+      <w:rPr>
+        <w:rFonts w:ascii="Wingdings" w:hAnsi="Wingdings" w:hint="default"/>
+        <w:sz w:val="20"/>
+      </w:rPr>
+    </w:lvl>
+    <w:lvl w:ilvl="5" w:tentative="1">
+      <w:start w:val="1"/>
+      <w:numFmt w:val="bullet"/>
+      <w:lvlText w:val=""/>
+      <w:lvlJc w:val="left"/>
+      <w:pPr>
+        <w:tabs>
+          <w:tab w:val="num" w:pos="4320"/>
+        </w:tabs>
+        <w:ind w:left="4320" w:hanging="360"/>
+      </w:pPr>
+      <w:rPr>
+        <w:rFonts w:ascii="Wingdings" w:hAnsi="Wingdings" w:hint="default"/>
+        <w:sz w:val="20"/>
+      </w:rPr>
+    </w:lvl>
+    <w:lvl w:ilvl="6" w:tentative="1">
+      <w:start w:val="1"/>
+      <w:numFmt w:val="bullet"/>
+      <w:lvlText w:val=""/>
+      <w:lvlJc w:val="left"/>
+      <w:pPr>
+        <w:tabs>
+          <w:tab w:val="num" w:pos="5040"/>
+        </w:tabs>
+        <w:ind w:left="5040" w:hanging="360"/>
+      </w:pPr>
+      <w:rPr>
+        <w:rFonts w:ascii="Wingdings" w:hAnsi="Wingdings" w:hint="default"/>
+        <w:sz w:val="20"/>
+      </w:rPr>
+    </w:lvl>
+    <w:lvl w:ilvl="7" w:tentative="1">
+      <w:start w:val="1"/>
+      <w:numFmt w:val="bullet"/>
+      <w:lvlText w:val=""/>
+      <w:lvlJc w:val="left"/>
+      <w:pPr>
+        <w:tabs>
+          <w:tab w:val="num" w:pos="5760"/>
+        </w:tabs>
+        <w:ind w:left="5760" w:hanging="360"/>
+      </w:pPr>
+      <w:rPr>
+        <w:rFonts w:ascii="Wingdings" w:hAnsi="Wingdings" w:hint="default"/>
+        <w:sz w:val="20"/>
+      </w:rPr>
+    </w:lvl>
+    <w:lvl w:ilvl="8" w:tentative="1">
+      <w:start w:val="1"/>
+      <w:numFmt w:val="bullet"/>
+      <w:lvlText w:val=""/>
+      <w:lvlJc w:val="left"/>
+      <w:pPr>
+        <w:tabs>
+          <w:tab w:val="num" w:pos="6480"/>
+        </w:tabs>
+        <w:ind w:left="6480" w:hanging="360"/>
+      </w:pPr>
+      <w:rPr>
+        <w:rFonts w:ascii="Wingdings" w:hAnsi="Wingdings" w:hint="default"/>
+        <w:sz w:val="20"/>
+      </w:rPr>
+    </w:lvl>
+  </w:abstractNum>
+  <w:abstractNum w:abstractNumId="10" w15:restartNumberingAfterBreak="0">
+    <w:nsid w:val="380440E4"/>
+    <w:multiLevelType w:val="hybridMultilevel"/>
+    <w:tmpl w:val="5D7497E6"/>
+    <w:lvl w:ilvl="0" w:tplc="04090001">
+      <w:start w:val="1"/>
+      <w:numFmt w:val="bullet"/>
+      <w:lvlText w:val=""/>
+      <w:lvlJc w:val="left"/>
+      <w:pPr>
+        <w:ind w:left="720" w:hanging="360"/>
+      </w:pPr>
+      <w:rPr>
+        <w:rFonts w:ascii="Symbol" w:hAnsi="Symbol" w:hint="default"/>
+      </w:rPr>
+    </w:lvl>
+    <w:lvl w:ilvl="1" w:tplc="04090003">
+      <w:start w:val="1"/>
+      <w:numFmt w:val="bullet"/>
+      <w:lvlText w:val="o"/>
+      <w:lvlJc w:val="left"/>
+      <w:pPr>
+        <w:ind w:left="1440" w:hanging="360"/>
+      </w:pPr>
+      <w:rPr>
+        <w:rFonts w:ascii="Courier New" w:hAnsi="Courier New" w:cs="Courier New" w:hint="default"/>
+      </w:rPr>
+    </w:lvl>
+    <w:lvl w:ilvl="2" w:tplc="04090005" w:tentative="1">
+      <w:start w:val="1"/>
+      <w:numFmt w:val="bullet"/>
+      <w:lvlText w:val=""/>
+      <w:lvlJc w:val="left"/>
+      <w:pPr>
+        <w:ind w:left="2160" w:hanging="360"/>
+      </w:pPr>
+      <w:rPr>
+        <w:rFonts w:ascii="Wingdings" w:hAnsi="Wingdings" w:hint="default"/>
+      </w:rPr>
+    </w:lvl>
+    <w:lvl w:ilvl="3" w:tplc="04090001" w:tentative="1">
+      <w:start w:val="1"/>
+      <w:numFmt w:val="bullet"/>
+      <w:lvlText w:val=""/>
+      <w:lvlJc w:val="left"/>
+      <w:pPr>
+        <w:ind w:left="2880" w:hanging="360"/>
+      </w:pPr>
+      <w:rPr>
+        <w:rFonts w:ascii="Symbol" w:hAnsi="Symbol" w:hint="default"/>
+      </w:rPr>
+    </w:lvl>
+    <w:lvl w:ilvl="4" w:tplc="04090003" w:tentative="1">
+      <w:start w:val="1"/>
+      <w:numFmt w:val="bullet"/>
+      <w:lvlText w:val="o"/>
+      <w:lvlJc w:val="left"/>
+      <w:pPr>
+        <w:ind w:left="3600" w:hanging="360"/>
+      </w:pPr>
+      <w:rPr>
+        <w:rFonts w:ascii="Courier New" w:hAnsi="Courier New" w:cs="Courier New" w:hint="default"/>
+      </w:rPr>
+    </w:lvl>
+    <w:lvl w:ilvl="5" w:tplc="04090005" w:tentative="1">
+      <w:start w:val="1"/>
+      <w:numFmt w:val="bullet"/>
+      <w:lvlText w:val=""/>
+      <w:lvlJc w:val="left"/>
+      <w:pPr>
+        <w:ind w:left="4320" w:hanging="360"/>
+      </w:pPr>
+      <w:rPr>
+        <w:rFonts w:ascii="Wingdings" w:hAnsi="Wingdings" w:hint="default"/>
+      </w:rPr>
+    </w:lvl>
+    <w:lvl w:ilvl="6" w:tplc="04090001" w:tentative="1">
+      <w:start w:val="1"/>
+      <w:numFmt w:val="bullet"/>
+      <w:lvlText w:val=""/>
+      <w:lvlJc w:val="left"/>
+      <w:pPr>
+        <w:ind w:left="5040" w:hanging="360"/>
+      </w:pPr>
+      <w:rPr>
+        <w:rFonts w:ascii="Symbol" w:hAnsi="Symbol" w:hint="default"/>
+      </w:rPr>
+    </w:lvl>
+    <w:lvl w:ilvl="7" w:tplc="04090003" w:tentative="1">
+      <w:start w:val="1"/>
+      <w:numFmt w:val="bullet"/>
+      <w:lvlText w:val="o"/>
+      <w:lvlJc w:val="left"/>
+      <w:pPr>
+        <w:ind w:left="5760" w:hanging="360"/>
+      </w:pPr>
+      <w:rPr>
+        <w:rFonts w:ascii="Courier New" w:hAnsi="Courier New" w:cs="Courier New" w:hint="default"/>
+      </w:rPr>
+    </w:lvl>
+    <w:lvl w:ilvl="8" w:tplc="04090005" w:tentative="1">
+      <w:start w:val="1"/>
+      <w:numFmt w:val="bullet"/>
+      <w:lvlText w:val=""/>
+      <w:lvlJc w:val="left"/>
+      <w:pPr>
+        <w:ind w:left="6480" w:hanging="360"/>
+      </w:pPr>
+      <w:rPr>
+        <w:rFonts w:ascii="Wingdings" w:hAnsi="Wingdings" w:hint="default"/>
+      </w:rPr>
+    </w:lvl>
+  </w:abstractNum>
+  <w:abstractNum w:abstractNumId="11" w15:restartNumberingAfterBreak="0">
+    <w:nsid w:val="3B6552E5"/>
+    <w:multiLevelType w:val="hybridMultilevel"/>
+    <w:tmpl w:val="760C0E36"/>
+    <w:lvl w:ilvl="0" w:tplc="91C4B6B2">
+      <w:numFmt w:val="bullet"/>
+      <w:lvlText w:val="-"/>
+      <w:lvlJc w:val="left"/>
+      <w:pPr>
+        <w:ind w:left="720" w:hanging="360"/>
+      </w:pPr>
+      <w:rPr>
+        <w:rFonts w:ascii="Calibri" w:eastAsiaTheme="minorHAnsi" w:hAnsi="Calibri" w:cs="Calibri" w:hint="default"/>
+      </w:rPr>
+    </w:lvl>
+    <w:lvl w:ilvl="1" w:tplc="04090003" w:tentative="1">
+      <w:start w:val="1"/>
+      <w:numFmt w:val="bullet"/>
+      <w:lvlText w:val="o"/>
+      <w:lvlJc w:val="left"/>
+      <w:pPr>
+        <w:ind w:left="1440" w:hanging="360"/>
+      </w:pPr>
+      <w:rPr>
+        <w:rFonts w:ascii="Courier New" w:hAnsi="Courier New" w:cs="Courier New" w:hint="default"/>
+      </w:rPr>
+    </w:lvl>
+    <w:lvl w:ilvl="2" w:tplc="04090005" w:tentative="1">
+      <w:start w:val="1"/>
+      <w:numFmt w:val="bullet"/>
+      <w:lvlText w:val=""/>
+      <w:lvlJc w:val="left"/>
+      <w:pPr>
+        <w:ind w:left="2160" w:hanging="360"/>
+      </w:pPr>
+      <w:rPr>
+        <w:rFonts w:ascii="Wingdings" w:hAnsi="Wingdings" w:hint="default"/>
+      </w:rPr>
+    </w:lvl>
+    <w:lvl w:ilvl="3" w:tplc="04090001" w:tentative="1">
+      <w:start w:val="1"/>
+      <w:numFmt w:val="bullet"/>
+      <w:lvlText w:val=""/>
+      <w:lvlJc w:val="left"/>
+      <w:pPr>
+        <w:ind w:left="2880" w:hanging="360"/>
+      </w:pPr>
+      <w:rPr>
+        <w:rFonts w:ascii="Symbol" w:hAnsi="Symbol" w:hint="default"/>
+      </w:rPr>
+    </w:lvl>
+    <w:lvl w:ilvl="4" w:tplc="04090003" w:tentative="1">
+      <w:start w:val="1"/>
+      <w:numFmt w:val="bullet"/>
+      <w:lvlText w:val="o"/>
+      <w:lvlJc w:val="left"/>
+      <w:pPr>
+        <w:ind w:left="3600" w:hanging="360"/>
+      </w:pPr>
+      <w:rPr>
+        <w:rFonts w:ascii="Courier New" w:hAnsi="Courier New" w:cs="Courier New" w:hint="default"/>
+      </w:rPr>
+    </w:lvl>
+    <w:lvl w:ilvl="5" w:tplc="04090005" w:tentative="1">
+      <w:start w:val="1"/>
+      <w:numFmt w:val="bullet"/>
+      <w:lvlText w:val=""/>
+      <w:lvlJc w:val="left"/>
+      <w:pPr>
+        <w:ind w:left="4320" w:hanging="360"/>
+      </w:pPr>
+      <w:rPr>
+        <w:rFonts w:ascii="Wingdings" w:hAnsi="Wingdings" w:hint="default"/>
+      </w:rPr>
+    </w:lvl>
+    <w:lvl w:ilvl="6" w:tplc="04090001" w:tentative="1">
+      <w:start w:val="1"/>
+      <w:numFmt w:val="bullet"/>
+      <w:lvlText w:val=""/>
+      <w:lvlJc w:val="left"/>
+      <w:pPr>
+        <w:ind w:left="5040" w:hanging="360"/>
+      </w:pPr>
+      <w:rPr>
+        <w:rFonts w:ascii="Symbol" w:hAnsi="Symbol" w:hint="default"/>
+      </w:rPr>
+    </w:lvl>
+    <w:lvl w:ilvl="7" w:tplc="04090003" w:tentative="1">
+      <w:start w:val="1"/>
+      <w:numFmt w:val="bullet"/>
+      <w:lvlText w:val="o"/>
+      <w:lvlJc w:val="left"/>
+      <w:pPr>
+        <w:ind w:left="5760" w:hanging="360"/>
+      </w:pPr>
+      <w:rPr>
+        <w:rFonts w:ascii="Courier New" w:hAnsi="Courier New" w:cs="Courier New" w:hint="default"/>
+      </w:rPr>
+    </w:lvl>
+    <w:lvl w:ilvl="8" w:tplc="04090005" w:tentative="1">
+      <w:start w:val="1"/>
+      <w:numFmt w:val="bullet"/>
+      <w:lvlText w:val=""/>
+      <w:lvlJc w:val="left"/>
+      <w:pPr>
+        <w:ind w:left="6480" w:hanging="360"/>
+      </w:pPr>
+      <w:rPr>
+        <w:rFonts w:ascii="Wingdings" w:hAnsi="Wingdings" w:hint="default"/>
+      </w:rPr>
+    </w:lvl>
+  </w:abstractNum>
+  <w:abstractNum w:abstractNumId="12" w15:restartNumberingAfterBreak="0">
+    <w:nsid w:val="3D0E7B8B"/>
+    <w:multiLevelType w:val="multilevel"/>
+    <w:tmpl w:val="AFD4F84E"/>
+    <w:lvl w:ilvl="0">
+      <w:start w:val="1"/>
+      <w:numFmt w:val="bullet"/>
+      <w:lvlText w:val=""/>
+      <w:lvlJc w:val="left"/>
+      <w:pPr>
+        <w:tabs>
+          <w:tab w:val="num" w:pos="720"/>
+        </w:tabs>
+        <w:ind w:left="720" w:hanging="360"/>
+      </w:pPr>
+      <w:rPr>
+        <w:rFonts w:ascii="Symbol" w:hAnsi="Symbol" w:hint="default"/>
+        <w:sz w:val="20"/>
+      </w:rPr>
+    </w:lvl>
+    <w:lvl w:ilvl="1">
+      <w:start w:val="1"/>
+      <w:numFmt w:val="bullet"/>
+      <w:lvlText w:val="o"/>
+      <w:lvlJc w:val="left"/>
+      <w:pPr>
+        <w:tabs>
+          <w:tab w:val="num" w:pos="1440"/>
+        </w:tabs>
+        <w:ind w:left="1440" w:hanging="360"/>
+      </w:pPr>
+      <w:rPr>
+        <w:rFonts w:ascii="Courier New" w:hAnsi="Courier New" w:hint="default"/>
+        <w:sz w:val="20"/>
+      </w:rPr>
+    </w:lvl>
+    <w:lvl w:ilvl="2" w:tentative="1">
+      <w:start w:val="1"/>
+      <w:numFmt w:val="bullet"/>
+      <w:lvlText w:val=""/>
+      <w:lvlJc w:val="left"/>
+      <w:pPr>
+        <w:tabs>
+          <w:tab w:val="num" w:pos="2160"/>
+        </w:tabs>
+        <w:ind w:left="2160" w:hanging="360"/>
+      </w:pPr>
+      <w:rPr>
+        <w:rFonts w:ascii="Wingdings" w:hAnsi="Wingdings" w:hint="default"/>
+        <w:sz w:val="20"/>
+      </w:rPr>
+    </w:lvl>
+    <w:lvl w:ilvl="3" w:tentative="1">
+      <w:start w:val="1"/>
+      <w:numFmt w:val="bullet"/>
+      <w:lvlText w:val=""/>
+      <w:lvlJc w:val="left"/>
+      <w:pPr>
+        <w:tabs>
+          <w:tab w:val="num" w:pos="2880"/>
+        </w:tabs>
+        <w:ind w:left="2880" w:hanging="360"/>
+      </w:pPr>
+      <w:rPr>
+        <w:rFonts w:ascii="Wingdings" w:hAnsi="Wingdings" w:hint="default"/>
+        <w:sz w:val="20"/>
+      </w:rPr>
+    </w:lvl>
+    <w:lvl w:ilvl="4" w:tentative="1">
+      <w:start w:val="1"/>
+      <w:numFmt w:val="bullet"/>
+      <w:lvlText w:val=""/>
+      <w:lvlJc w:val="left"/>
+      <w:pPr>
+        <w:tabs>
+          <w:tab w:val="num" w:pos="3600"/>
+        </w:tabs>
+        <w:ind w:left="3600" w:hanging="360"/>
+      </w:pPr>
+      <w:rPr>
+        <w:rFonts w:ascii="Wingdings" w:hAnsi="Wingdings" w:hint="default"/>
+        <w:sz w:val="20"/>
+      </w:rPr>
+    </w:lvl>
+    <w:lvl w:ilvl="5" w:tentative="1">
+      <w:start w:val="1"/>
+      <w:numFmt w:val="bullet"/>
+      <w:lvlText w:val=""/>
+      <w:lvlJc w:val="left"/>
+      <w:pPr>
+        <w:tabs>
+          <w:tab w:val="num" w:pos="4320"/>
+        </w:tabs>
+        <w:ind w:left="4320" w:hanging="360"/>
+      </w:pPr>
+      <w:rPr>
+        <w:rFonts w:ascii="Wingdings" w:hAnsi="Wingdings" w:hint="default"/>
+        <w:sz w:val="20"/>
+      </w:rPr>
+    </w:lvl>
+    <w:lvl w:ilvl="6" w:tentative="1">
+      <w:start w:val="1"/>
+      <w:numFmt w:val="bullet"/>
+      <w:lvlText w:val=""/>
+      <w:lvlJc w:val="left"/>
+      <w:pPr>
+        <w:tabs>
+          <w:tab w:val="num" w:pos="5040"/>
+        </w:tabs>
+        <w:ind w:left="5040" w:hanging="360"/>
+      </w:pPr>
+      <w:rPr>
+        <w:rFonts w:ascii="Wingdings" w:hAnsi="Wingdings" w:hint="default"/>
+        <w:sz w:val="20"/>
+      </w:rPr>
+    </w:lvl>
+    <w:lvl w:ilvl="7" w:tentative="1">
+      <w:start w:val="1"/>
+      <w:numFmt w:val="bullet"/>
+      <w:lvlText w:val=""/>
+      <w:lvlJc w:val="left"/>
+      <w:pPr>
+        <w:tabs>
+          <w:tab w:val="num" w:pos="5760"/>
+        </w:tabs>
+        <w:ind w:left="5760" w:hanging="360"/>
+      </w:pPr>
+      <w:rPr>
+        <w:rFonts w:ascii="Wingdings" w:hAnsi="Wingdings" w:hint="default"/>
+        <w:sz w:val="20"/>
+      </w:rPr>
+    </w:lvl>
+    <w:lvl w:ilvl="8" w:tentative="1">
+      <w:start w:val="1"/>
+      <w:numFmt w:val="bullet"/>
+      <w:lvlText w:val=""/>
+      <w:lvlJc w:val="left"/>
+      <w:pPr>
+        <w:tabs>
+          <w:tab w:val="num" w:pos="6480"/>
+        </w:tabs>
+        <w:ind w:left="6480" w:hanging="360"/>
+      </w:pPr>
+      <w:rPr>
+        <w:rFonts w:ascii="Wingdings" w:hAnsi="Wingdings" w:hint="default"/>
+        <w:sz w:val="20"/>
+      </w:rPr>
+    </w:lvl>
+  </w:abstractNum>
+  <w:abstractNum w:abstractNumId="13" w15:restartNumberingAfterBreak="0">
+    <w:nsid w:val="40B11977"/>
+    <w:multiLevelType w:val="multilevel"/>
+    <w:tmpl w:val="4478036C"/>
+    <w:lvl w:ilvl="0">
+      <w:start w:val="1"/>
+      <w:numFmt w:val="decimal"/>
+      <w:lvlText w:val="%1."/>
+      <w:lvlJc w:val="left"/>
+      <w:pPr>
+        <w:tabs>
+          <w:tab w:val="num" w:pos="720"/>
+        </w:tabs>
+        <w:ind w:left="720" w:hanging="360"/>
+      </w:pPr>
+    </w:lvl>
+    <w:lvl w:ilvl="1">
+      <w:start w:val="1"/>
+      <w:numFmt w:val="bullet"/>
+      <w:lvlText w:val="o"/>
+      <w:lvlJc w:val="left"/>
+      <w:pPr>
+        <w:tabs>
+          <w:tab w:val="num" w:pos="1440"/>
+        </w:tabs>
+        <w:ind w:left="1440" w:hanging="360"/>
+      </w:pPr>
+      <w:rPr>
+        <w:rFonts w:ascii="Courier New" w:hAnsi="Courier New" w:hint="default"/>
+        <w:sz w:val="20"/>
+      </w:rPr>
+    </w:lvl>
+    <w:lvl w:ilvl="2" w:tentative="1">
+      <w:start w:val="1"/>
+      <w:numFmt w:val="decimal"/>
+      <w:lvlText w:val="%3."/>
+      <w:lvlJc w:val="left"/>
+      <w:pPr>
+        <w:tabs>
+          <w:tab w:val="num" w:pos="2160"/>
+        </w:tabs>
+        <w:ind w:left="2160" w:hanging="360"/>
+      </w:pPr>
+    </w:lvl>
+    <w:lvl w:ilvl="3" w:tentative="1">
+      <w:start w:val="1"/>
+      <w:numFmt w:val="decimal"/>
+      <w:lvlText w:val="%4."/>
+      <w:lvlJc w:val="left"/>
+      <w:pPr>
+        <w:tabs>
+          <w:tab w:val="num" w:pos="2880"/>
+        </w:tabs>
+        <w:ind w:left="2880" w:hanging="360"/>
+      </w:pPr>
+    </w:lvl>
+    <w:lvl w:ilvl="4" w:tentative="1">
+      <w:start w:val="1"/>
+      <w:numFmt w:val="decimal"/>
+      <w:lvlText w:val="%5."/>
+      <w:lvlJc w:val="left"/>
+      <w:pPr>
+        <w:tabs>
+          <w:tab w:val="num" w:pos="3600"/>
+        </w:tabs>
+        <w:ind w:left="3600" w:hanging="360"/>
+      </w:pPr>
+    </w:lvl>
+    <w:lvl w:ilvl="5" w:tentative="1">
+      <w:start w:val="1"/>
+      <w:numFmt w:val="decimal"/>
+      <w:lvlText w:val="%6."/>
+      <w:lvlJc w:val="left"/>
+      <w:pPr>
+        <w:tabs>
+          <w:tab w:val="num" w:pos="4320"/>
+        </w:tabs>
+        <w:ind w:left="4320" w:hanging="360"/>
+      </w:pPr>
+    </w:lvl>
+    <w:lvl w:ilvl="6" w:tentative="1">
+      <w:start w:val="1"/>
+      <w:numFmt w:val="decimal"/>
+      <w:lvlText w:val="%7."/>
+      <w:lvlJc w:val="left"/>
+      <w:pPr>
+        <w:tabs>
+          <w:tab w:val="num" w:pos="5040"/>
+        </w:tabs>
+        <w:ind w:left="5040" w:hanging="360"/>
+      </w:pPr>
+    </w:lvl>
+    <w:lvl w:ilvl="7" w:tentative="1">
+      <w:start w:val="1"/>
+      <w:numFmt w:val="decimal"/>
+      <w:lvlText w:val="%8."/>
+      <w:lvlJc w:val="left"/>
+      <w:pPr>
+        <w:tabs>
+          <w:tab w:val="num" w:pos="5760"/>
+        </w:tabs>
+        <w:ind w:left="5760" w:hanging="360"/>
+      </w:pPr>
+    </w:lvl>
+    <w:lvl w:ilvl="8" w:tentative="1">
+      <w:start w:val="1"/>
+      <w:numFmt w:val="decimal"/>
+      <w:lvlText w:val="%9."/>
+      <w:lvlJc w:val="left"/>
+      <w:pPr>
+        <w:tabs>
+          <w:tab w:val="num" w:pos="6480"/>
+        </w:tabs>
+        <w:ind w:left="6480" w:hanging="360"/>
+      </w:pPr>
+    </w:lvl>
+  </w:abstractNum>
+  <w:abstractNum w:abstractNumId="14" w15:restartNumberingAfterBreak="0">
+    <w:nsid w:val="42BE224A"/>
+    <w:multiLevelType w:val="multilevel"/>
+    <w:tmpl w:val="7142700C"/>
+    <w:lvl w:ilvl="0">
+      <w:start w:val="1"/>
+      <w:numFmt w:val="bullet"/>
+      <w:lvlText w:val=""/>
+      <w:lvlJc w:val="left"/>
+      <w:pPr>
+        <w:tabs>
+          <w:tab w:val="num" w:pos="720"/>
+        </w:tabs>
+        <w:ind w:left="720" w:hanging="360"/>
+      </w:pPr>
+      <w:rPr>
+        <w:rFonts w:ascii="Symbol" w:hAnsi="Symbol" w:hint="default"/>
+        <w:sz w:val="20"/>
+      </w:rPr>
+    </w:lvl>
+    <w:lvl w:ilvl="1" w:tentative="1">
+      <w:start w:val="1"/>
+      <w:numFmt w:val="bullet"/>
+      <w:lvlText w:val="o"/>
+      <w:lvlJc w:val="left"/>
+      <w:pPr>
+        <w:tabs>
+          <w:tab w:val="num" w:pos="1440"/>
+        </w:tabs>
+        <w:ind w:left="1440" w:hanging="360"/>
+      </w:pPr>
+      <w:rPr>
+        <w:rFonts w:ascii="Courier New" w:hAnsi="Courier New" w:hint="default"/>
+        <w:sz w:val="20"/>
+      </w:rPr>
+    </w:lvl>
+    <w:lvl w:ilvl="2" w:tentative="1">
+      <w:start w:val="1"/>
+      <w:numFmt w:val="bullet"/>
+      <w:lvlText w:val=""/>
+      <w:lvlJc w:val="left"/>
+      <w:pPr>
+        <w:tabs>
+          <w:tab w:val="num" w:pos="2160"/>
+        </w:tabs>
+        <w:ind w:left="2160" w:hanging="360"/>
+      </w:pPr>
+      <w:rPr>
+        <w:rFonts w:ascii="Wingdings" w:hAnsi="Wingdings" w:hint="default"/>
+        <w:sz w:val="20"/>
+      </w:rPr>
+    </w:lvl>
+    <w:lvl w:ilvl="3" w:tentative="1">
+      <w:start w:val="1"/>
+      <w:numFmt w:val="bullet"/>
+      <w:lvlText w:val=""/>
+      <w:lvlJc w:val="left"/>
+      <w:pPr>
+        <w:tabs>
+          <w:tab w:val="num" w:pos="2880"/>
+        </w:tabs>
+        <w:ind w:left="2880" w:hanging="360"/>
+      </w:pPr>
+      <w:rPr>
+        <w:rFonts w:ascii="Wingdings" w:hAnsi="Wingdings" w:hint="default"/>
+        <w:sz w:val="20"/>
+      </w:rPr>
+    </w:lvl>
+    <w:lvl w:ilvl="4" w:tentative="1">
+      <w:start w:val="1"/>
+      <w:numFmt w:val="bullet"/>
+      <w:lvlText w:val=""/>
+      <w:lvlJc w:val="left"/>
+      <w:pPr>
+        <w:tabs>
+          <w:tab w:val="num" w:pos="3600"/>
+        </w:tabs>
+        <w:ind w:left="3600" w:hanging="360"/>
+      </w:pPr>
+      <w:rPr>
+        <w:rFonts w:ascii="Wingdings" w:hAnsi="Wingdings" w:hint="default"/>
+        <w:sz w:val="20"/>
+      </w:rPr>
+    </w:lvl>
+    <w:lvl w:ilvl="5" w:tentative="1">
+      <w:start w:val="1"/>
+      <w:numFmt w:val="bullet"/>
+      <w:lvlText w:val=""/>
+      <w:lvlJc w:val="left"/>
+      <w:pPr>
+        <w:tabs>
+          <w:tab w:val="num" w:pos="4320"/>
+        </w:tabs>
+        <w:ind w:left="4320" w:hanging="360"/>
+      </w:pPr>
+      <w:rPr>
+        <w:rFonts w:ascii="Wingdings" w:hAnsi="Wingdings" w:hint="default"/>
+        <w:sz w:val="20"/>
+      </w:rPr>
+    </w:lvl>
+    <w:lvl w:ilvl="6" w:tentative="1">
+      <w:start w:val="1"/>
+      <w:numFmt w:val="bullet"/>
+      <w:lvlText w:val=""/>
+      <w:lvlJc w:val="left"/>
+      <w:pPr>
+        <w:tabs>
+          <w:tab w:val="num" w:pos="5040"/>
+        </w:tabs>
+        <w:ind w:left="5040" w:hanging="360"/>
+      </w:pPr>
+      <w:rPr>
+        <w:rFonts w:ascii="Wingdings" w:hAnsi="Wingdings" w:hint="default"/>
+        <w:sz w:val="20"/>
+      </w:rPr>
+    </w:lvl>
+    <w:lvl w:ilvl="7" w:tentative="1">
+      <w:start w:val="1"/>
+      <w:numFmt w:val="bullet"/>
+      <w:lvlText w:val=""/>
+      <w:lvlJc w:val="left"/>
+      <w:pPr>
+        <w:tabs>
+          <w:tab w:val="num" w:pos="5760"/>
+        </w:tabs>
+        <w:ind w:left="5760" w:hanging="360"/>
+      </w:pPr>
+      <w:rPr>
+        <w:rFonts w:ascii="Wingdings" w:hAnsi="Wingdings" w:hint="default"/>
+        <w:sz w:val="20"/>
+      </w:rPr>
+    </w:lvl>
+    <w:lvl w:ilvl="8" w:tentative="1">
+      <w:start w:val="1"/>
+      <w:numFmt w:val="bullet"/>
+      <w:lvlText w:val=""/>
+      <w:lvlJc w:val="left"/>
+      <w:pPr>
+        <w:tabs>
+          <w:tab w:val="num" w:pos="6480"/>
+        </w:tabs>
+        <w:ind w:left="6480" w:hanging="360"/>
+      </w:pPr>
+      <w:rPr>
+        <w:rFonts w:ascii="Wingdings" w:hAnsi="Wingdings" w:hint="default"/>
+        <w:sz w:val="20"/>
+      </w:rPr>
+    </w:lvl>
+  </w:abstractNum>
+  <w:abstractNum w:abstractNumId="15" w15:restartNumberingAfterBreak="0">
+    <w:nsid w:val="470143FD"/>
+    <w:multiLevelType w:val="multilevel"/>
+    <w:tmpl w:val="0D2EDA4C"/>
+    <w:lvl w:ilvl="0">
+      <w:start w:val="1"/>
+      <w:numFmt w:val="bullet"/>
+      <w:lvlText w:val=""/>
+      <w:lvlJc w:val="left"/>
+      <w:pPr>
+        <w:tabs>
+          <w:tab w:val="num" w:pos="720"/>
+        </w:tabs>
+        <w:ind w:left="720" w:hanging="360"/>
+      </w:pPr>
+      <w:rPr>
+        <w:rFonts w:ascii="Symbol" w:hAnsi="Symbol" w:hint="default"/>
+        <w:sz w:val="20"/>
+      </w:rPr>
+    </w:lvl>
+    <w:lvl w:ilvl="1">
+      <w:start w:val="1"/>
+      <w:numFmt w:val="bullet"/>
+      <w:lvlText w:val="o"/>
+      <w:lvlJc w:val="left"/>
+      <w:pPr>
+        <w:tabs>
+          <w:tab w:val="num" w:pos="1440"/>
+        </w:tabs>
+        <w:ind w:left="1440" w:hanging="360"/>
+      </w:pPr>
+      <w:rPr>
+        <w:rFonts w:ascii="Courier New" w:hAnsi="Courier New" w:hint="default"/>
+        <w:sz w:val="20"/>
+      </w:rPr>
+    </w:lvl>
+    <w:lvl w:ilvl="2" w:tentative="1">
+      <w:start w:val="1"/>
+      <w:numFmt w:val="bullet"/>
+      <w:lvlText w:val=""/>
+      <w:lvlJc w:val="left"/>
+      <w:pPr>
+        <w:tabs>
+          <w:tab w:val="num" w:pos="2160"/>
+        </w:tabs>
+        <w:ind w:left="2160" w:hanging="360"/>
+      </w:pPr>
+      <w:rPr>
+        <w:rFonts w:ascii="Wingdings" w:hAnsi="Wingdings" w:hint="default"/>
+        <w:sz w:val="20"/>
+      </w:rPr>
+    </w:lvl>
+    <w:lvl w:ilvl="3" w:tentative="1">
+      <w:start w:val="1"/>
+      <w:numFmt w:val="bullet"/>
+      <w:lvlText w:val=""/>
+      <w:lvlJc w:val="left"/>
+      <w:pPr>
+        <w:tabs>
+          <w:tab w:val="num" w:pos="2880"/>
+        </w:tabs>
+        <w:ind w:left="2880" w:hanging="360"/>
+      </w:pPr>
+      <w:rPr>
+        <w:rFonts w:ascii="Wingdings" w:hAnsi="Wingdings" w:hint="default"/>
+        <w:sz w:val="20"/>
+      </w:rPr>
+    </w:lvl>
+    <w:lvl w:ilvl="4" w:tentative="1">
+      <w:start w:val="1"/>
+      <w:numFmt w:val="bullet"/>
+      <w:lvlText w:val=""/>
+      <w:lvlJc w:val="left"/>
+      <w:pPr>
+        <w:tabs>
+          <w:tab w:val="num" w:pos="3600"/>
+        </w:tabs>
+        <w:ind w:left="3600" w:hanging="360"/>
+      </w:pPr>
+      <w:rPr>
+        <w:rFonts w:ascii="Wingdings" w:hAnsi="Wingdings" w:hint="default"/>
+        <w:sz w:val="20"/>
+      </w:rPr>
+    </w:lvl>
+    <w:lvl w:ilvl="5" w:tentative="1">
+      <w:start w:val="1"/>
+      <w:numFmt w:val="bullet"/>
+      <w:lvlText w:val=""/>
+      <w:lvlJc w:val="left"/>
+      <w:pPr>
+        <w:tabs>
+          <w:tab w:val="num" w:pos="4320"/>
+        </w:tabs>
+        <w:ind w:left="4320" w:hanging="360"/>
+      </w:pPr>
+      <w:rPr>
+        <w:rFonts w:ascii="Wingdings" w:hAnsi="Wingdings" w:hint="default"/>
+        <w:sz w:val="20"/>
+      </w:rPr>
+    </w:lvl>
+    <w:lvl w:ilvl="6" w:tentative="1">
+      <w:start w:val="1"/>
+      <w:numFmt w:val="bullet"/>
+      <w:lvlText w:val=""/>
+      <w:lvlJc w:val="left"/>
+      <w:pPr>
+        <w:tabs>
+          <w:tab w:val="num" w:pos="5040"/>
+        </w:tabs>
+        <w:ind w:left="5040" w:hanging="360"/>
+      </w:pPr>
+      <w:rPr>
+        <w:rFonts w:ascii="Wingdings" w:hAnsi="Wingdings" w:hint="default"/>
+        <w:sz w:val="20"/>
+      </w:rPr>
+    </w:lvl>
+    <w:lvl w:ilvl="7" w:tentative="1">
+      <w:start w:val="1"/>
+      <w:numFmt w:val="bullet"/>
+      <w:lvlText w:val=""/>
+      <w:lvlJc w:val="left"/>
+      <w:pPr>
+        <w:tabs>
+          <w:tab w:val="num" w:pos="5760"/>
+        </w:tabs>
+        <w:ind w:left="5760" w:hanging="360"/>
+      </w:pPr>
+      <w:rPr>
+        <w:rFonts w:ascii="Wingdings" w:hAnsi="Wingdings" w:hint="default"/>
+        <w:sz w:val="20"/>
+      </w:rPr>
+    </w:lvl>
+    <w:lvl w:ilvl="8" w:tentative="1">
+      <w:start w:val="1"/>
+      <w:numFmt w:val="bullet"/>
+      <w:lvlText w:val=""/>
+      <w:lvlJc w:val="left"/>
+      <w:pPr>
+        <w:tabs>
+          <w:tab w:val="num" w:pos="6480"/>
+        </w:tabs>
+        <w:ind w:left="6480" w:hanging="360"/>
+      </w:pPr>
+      <w:rPr>
+        <w:rFonts w:ascii="Wingdings" w:hAnsi="Wingdings" w:hint="default"/>
+        <w:sz w:val="20"/>
+      </w:rPr>
+    </w:lvl>
+  </w:abstractNum>
+  <w:abstractNum w:abstractNumId="16" w15:restartNumberingAfterBreak="0">
+    <w:nsid w:val="4FCD24E1"/>
+    <w:multiLevelType w:val="hybridMultilevel"/>
+    <w:tmpl w:val="6B365938"/>
+    <w:lvl w:ilvl="0" w:tplc="0409000F">
+      <w:start w:val="1"/>
+      <w:numFmt w:val="decimal"/>
+      <w:lvlText w:val="%1."/>
+      <w:lvlJc w:val="left"/>
+      <w:pPr>
+        <w:ind w:left="720" w:hanging="360"/>
+      </w:pPr>
+      <w:rPr>
+        <w:rFonts w:hint="default"/>
+      </w:rPr>
+    </w:lvl>
+    <w:lvl w:ilvl="1" w:tplc="04090019" w:tentative="1">
+      <w:start w:val="1"/>
+      <w:numFmt w:val="lowerLetter"/>
+      <w:lvlText w:val="%2."/>
+      <w:lvlJc w:val="left"/>
+      <w:pPr>
+        <w:ind w:left="1440" w:hanging="360"/>
+      </w:pPr>
+    </w:lvl>
+    <w:lvl w:ilvl="2" w:tplc="0409001B" w:tentative="1">
+      <w:start w:val="1"/>
+      <w:numFmt w:val="lowerRoman"/>
+      <w:lvlText w:val="%3."/>
+      <w:lvlJc w:val="right"/>
+      <w:pPr>
+        <w:ind w:left="2160" w:hanging="180"/>
+      </w:pPr>
+    </w:lvl>
+    <w:lvl w:ilvl="3" w:tplc="0409000F" w:tentative="1">
+      <w:start w:val="1"/>
+      <w:numFmt w:val="decimal"/>
+      <w:lvlText w:val="%4."/>
+      <w:lvlJc w:val="left"/>
+      <w:pPr>
+        <w:ind w:left="2880" w:hanging="360"/>
+      </w:pPr>
+    </w:lvl>
+    <w:lvl w:ilvl="4" w:tplc="04090019" w:tentative="1">
+      <w:start w:val="1"/>
+      <w:numFmt w:val="lowerLetter"/>
+      <w:lvlText w:val="%5."/>
+      <w:lvlJc w:val="left"/>
+      <w:pPr>
+        <w:ind w:left="3600" w:hanging="360"/>
+      </w:pPr>
+    </w:lvl>
+    <w:lvl w:ilvl="5" w:tplc="0409001B" w:tentative="1">
+      <w:start w:val="1"/>
+      <w:numFmt w:val="lowerRoman"/>
+      <w:lvlText w:val="%6."/>
+      <w:lvlJc w:val="right"/>
+      <w:pPr>
+        <w:ind w:left="4320" w:hanging="180"/>
+      </w:pPr>
+    </w:lvl>
+    <w:lvl w:ilvl="6" w:tplc="0409000F" w:tentative="1">
+      <w:start w:val="1"/>
+      <w:numFmt w:val="decimal"/>
+      <w:lvlText w:val="%7."/>
+      <w:lvlJc w:val="left"/>
+      <w:pPr>
+        <w:ind w:left="5040" w:hanging="360"/>
+      </w:pPr>
+    </w:lvl>
+    <w:lvl w:ilvl="7" w:tplc="04090019" w:tentative="1">
+      <w:start w:val="1"/>
+      <w:numFmt w:val="lowerLetter"/>
+      <w:lvlText w:val="%8."/>
+      <w:lvlJc w:val="left"/>
+      <w:pPr>
+        <w:ind w:left="5760" w:hanging="360"/>
+      </w:pPr>
+    </w:lvl>
+    <w:lvl w:ilvl="8" w:tplc="0409001B" w:tentative="1">
+      <w:start w:val="1"/>
+      <w:numFmt w:val="lowerRoman"/>
+      <w:lvlText w:val="%9."/>
+      <w:lvlJc w:val="right"/>
+      <w:pPr>
+        <w:ind w:left="6480" w:hanging="180"/>
+      </w:pPr>
+    </w:lvl>
+  </w:abstractNum>
+  <w:abstractNum w:abstractNumId="17" w15:restartNumberingAfterBreak="0">
+    <w:nsid w:val="50812A5D"/>
+    <w:multiLevelType w:val="multilevel"/>
+    <w:tmpl w:val="F524256E"/>
+    <w:lvl w:ilvl="0">
+      <w:start w:val="1"/>
+      <w:numFmt w:val="bullet"/>
+      <w:lvlText w:val=""/>
+      <w:lvlJc w:val="left"/>
+      <w:pPr>
+        <w:tabs>
+          <w:tab w:val="num" w:pos="720"/>
+        </w:tabs>
+        <w:ind w:left="720" w:hanging="360"/>
+      </w:pPr>
+      <w:rPr>
+        <w:rFonts w:ascii="Symbol" w:hAnsi="Symbol" w:hint="default"/>
+        <w:sz w:val="20"/>
+      </w:rPr>
+    </w:lvl>
+    <w:lvl w:ilvl="1" w:tentative="1">
+      <w:start w:val="1"/>
+      <w:numFmt w:val="bullet"/>
+      <w:lvlText w:val="o"/>
+      <w:lvlJc w:val="left"/>
+      <w:pPr>
+        <w:tabs>
+          <w:tab w:val="num" w:pos="1440"/>
+        </w:tabs>
+        <w:ind w:left="1440" w:hanging="360"/>
+      </w:pPr>
+      <w:rPr>
+        <w:rFonts w:ascii="Courier New" w:hAnsi="Courier New" w:hint="default"/>
+        <w:sz w:val="20"/>
+      </w:rPr>
+    </w:lvl>
+    <w:lvl w:ilvl="2" w:tentative="1">
+      <w:start w:val="1"/>
+      <w:numFmt w:val="bullet"/>
+      <w:lvlText w:val=""/>
+      <w:lvlJc w:val="left"/>
+      <w:pPr>
+        <w:tabs>
+          <w:tab w:val="num" w:pos="2160"/>
+        </w:tabs>
+        <w:ind w:left="2160" w:hanging="360"/>
+      </w:pPr>
+      <w:rPr>
+        <w:rFonts w:ascii="Wingdings" w:hAnsi="Wingdings" w:hint="default"/>
+        <w:sz w:val="20"/>
+      </w:rPr>
+    </w:lvl>
+    <w:lvl w:ilvl="3" w:tentative="1">
+      <w:start w:val="1"/>
+      <w:numFmt w:val="bullet"/>
+      <w:lvlText w:val=""/>
+      <w:lvlJc w:val="left"/>
+      <w:pPr>
+        <w:tabs>
+          <w:tab w:val="num" w:pos="2880"/>
+        </w:tabs>
+        <w:ind w:left="2880" w:hanging="360"/>
+      </w:pPr>
+      <w:rPr>
+        <w:rFonts w:ascii="Wingdings" w:hAnsi="Wingdings" w:hint="default"/>
+        <w:sz w:val="20"/>
+      </w:rPr>
+    </w:lvl>
+    <w:lvl w:ilvl="4" w:tentative="1">
+      <w:start w:val="1"/>
+      <w:numFmt w:val="bullet"/>
+      <w:lvlText w:val=""/>
+      <w:lvlJc w:val="left"/>
+      <w:pPr>
+        <w:tabs>
+          <w:tab w:val="num" w:pos="3600"/>
+        </w:tabs>
+        <w:ind w:left="3600" w:hanging="360"/>
+      </w:pPr>
+      <w:rPr>
+        <w:rFonts w:ascii="Wingdings" w:hAnsi="Wingdings" w:hint="default"/>
+        <w:sz w:val="20"/>
+      </w:rPr>
+    </w:lvl>
+    <w:lvl w:ilvl="5" w:tentative="1">
+      <w:start w:val="1"/>
+      <w:numFmt w:val="bullet"/>
+      <w:lvlText w:val=""/>
+      <w:lvlJc w:val="left"/>
+      <w:pPr>
+        <w:tabs>
+          <w:tab w:val="num" w:pos="4320"/>
+        </w:tabs>
+        <w:ind w:left="4320" w:hanging="360"/>
+      </w:pPr>
+      <w:rPr>
+        <w:rFonts w:ascii="Wingdings" w:hAnsi="Wingdings" w:hint="default"/>
+        <w:sz w:val="20"/>
+      </w:rPr>
+    </w:lvl>
+    <w:lvl w:ilvl="6" w:tentative="1">
+      <w:start w:val="1"/>
+      <w:numFmt w:val="bullet"/>
+      <w:lvlText w:val=""/>
+      <w:lvlJc w:val="left"/>
+      <w:pPr>
+        <w:tabs>
+          <w:tab w:val="num" w:pos="5040"/>
+        </w:tabs>
+        <w:ind w:left="5040" w:hanging="360"/>
+      </w:pPr>
+      <w:rPr>
+        <w:rFonts w:ascii="Wingdings" w:hAnsi="Wingdings" w:hint="default"/>
+        <w:sz w:val="20"/>
+      </w:rPr>
+    </w:lvl>
+    <w:lvl w:ilvl="7" w:tentative="1">
+      <w:start w:val="1"/>
+      <w:numFmt w:val="bullet"/>
+      <w:lvlText w:val=""/>
+      <w:lvlJc w:val="left"/>
+      <w:pPr>
+        <w:tabs>
+          <w:tab w:val="num" w:pos="5760"/>
+        </w:tabs>
+        <w:ind w:left="5760" w:hanging="360"/>
+      </w:pPr>
+      <w:rPr>
+        <w:rFonts w:ascii="Wingdings" w:hAnsi="Wingdings" w:hint="default"/>
+        <w:sz w:val="20"/>
+      </w:rPr>
+    </w:lvl>
+    <w:lvl w:ilvl="8" w:tentative="1">
+      <w:start w:val="1"/>
+      <w:numFmt w:val="bullet"/>
+      <w:lvlText w:val=""/>
+      <w:lvlJc w:val="left"/>
+      <w:pPr>
+        <w:tabs>
+          <w:tab w:val="num" w:pos="6480"/>
+        </w:tabs>
+        <w:ind w:left="6480" w:hanging="360"/>
+      </w:pPr>
+      <w:rPr>
+        <w:rFonts w:ascii="Wingdings" w:hAnsi="Wingdings" w:hint="default"/>
+        <w:sz w:val="20"/>
+      </w:rPr>
+    </w:lvl>
+  </w:abstractNum>
+  <w:abstractNum w:abstractNumId="18" w15:restartNumberingAfterBreak="0">
+    <w:nsid w:val="54D777A1"/>
+    <w:multiLevelType w:val="multilevel"/>
+    <w:tmpl w:val="5470DFE2"/>
+    <w:lvl w:ilvl="0">
+      <w:start w:val="1"/>
+      <w:numFmt w:val="bullet"/>
+      <w:lvlText w:val=""/>
+      <w:lvlJc w:val="left"/>
+      <w:pPr>
+        <w:tabs>
+          <w:tab w:val="num" w:pos="720"/>
+        </w:tabs>
+        <w:ind w:left="720" w:hanging="360"/>
+      </w:pPr>
+      <w:rPr>
+        <w:rFonts w:ascii="Symbol" w:hAnsi="Symbol" w:hint="default"/>
+        <w:sz w:val="20"/>
+      </w:rPr>
+    </w:lvl>
+    <w:lvl w:ilvl="1">
+      <w:start w:val="1"/>
+      <w:numFmt w:val="bullet"/>
+      <w:lvlText w:val="o"/>
+      <w:lvlJc w:val="left"/>
+      <w:pPr>
+        <w:tabs>
+          <w:tab w:val="num" w:pos="1440"/>
+        </w:tabs>
+        <w:ind w:left="1440" w:hanging="360"/>
+      </w:pPr>
+      <w:rPr>
+        <w:rFonts w:ascii="Courier New" w:hAnsi="Courier New" w:hint="default"/>
+        <w:sz w:val="20"/>
+      </w:rPr>
+    </w:lvl>
+    <w:lvl w:ilvl="2" w:tentative="1">
+      <w:start w:val="1"/>
+      <w:numFmt w:val="bullet"/>
+      <w:lvlText w:val=""/>
+      <w:lvlJc w:val="left"/>
+      <w:pPr>
+        <w:tabs>
+          <w:tab w:val="num" w:pos="2160"/>
+        </w:tabs>
+        <w:ind w:left="2160" w:hanging="360"/>
+      </w:pPr>
+      <w:rPr>
+        <w:rFonts w:ascii="Wingdings" w:hAnsi="Wingdings" w:hint="default"/>
+        <w:sz w:val="20"/>
+      </w:rPr>
+    </w:lvl>
+    <w:lvl w:ilvl="3" w:tentative="1">
+      <w:start w:val="1"/>
+      <w:numFmt w:val="bullet"/>
+      <w:lvlText w:val=""/>
+      <w:lvlJc w:val="left"/>
+      <w:pPr>
+        <w:tabs>
+          <w:tab w:val="num" w:pos="2880"/>
+        </w:tabs>
+        <w:ind w:left="2880" w:hanging="360"/>
+      </w:pPr>
+      <w:rPr>
+        <w:rFonts w:ascii="Wingdings" w:hAnsi="Wingdings" w:hint="default"/>
+        <w:sz w:val="20"/>
+      </w:rPr>
+    </w:lvl>
+    <w:lvl w:ilvl="4" w:tentative="1">
+      <w:start w:val="1"/>
+      <w:numFmt w:val="bullet"/>
+      <w:lvlText w:val=""/>
+      <w:lvlJc w:val="left"/>
+      <w:pPr>
+        <w:tabs>
+          <w:tab w:val="num" w:pos="3600"/>
+        </w:tabs>
+        <w:ind w:left="3600" w:hanging="360"/>
+      </w:pPr>
+      <w:rPr>
+        <w:rFonts w:ascii="Wingdings" w:hAnsi="Wingdings" w:hint="default"/>
+        <w:sz w:val="20"/>
+      </w:rPr>
+    </w:lvl>
+    <w:lvl w:ilvl="5" w:tentative="1">
+      <w:start w:val="1"/>
+      <w:numFmt w:val="bullet"/>
+      <w:lvlText w:val=""/>
+      <w:lvlJc w:val="left"/>
+      <w:pPr>
+        <w:tabs>
+          <w:tab w:val="num" w:pos="4320"/>
+        </w:tabs>
+        <w:ind w:left="4320" w:hanging="360"/>
+      </w:pPr>
+      <w:rPr>
+        <w:rFonts w:ascii="Wingdings" w:hAnsi="Wingdings" w:hint="default"/>
+        <w:sz w:val="20"/>
+      </w:rPr>
+    </w:lvl>
+    <w:lvl w:ilvl="6" w:tentative="1">
+      <w:start w:val="1"/>
+      <w:numFmt w:val="bullet"/>
+      <w:lvlText w:val=""/>
+      <w:lvlJc w:val="left"/>
+      <w:pPr>
+        <w:tabs>
+          <w:tab w:val="num" w:pos="5040"/>
+        </w:tabs>
+        <w:ind w:left="5040" w:hanging="360"/>
+      </w:pPr>
+      <w:rPr>
+        <w:rFonts w:ascii="Wingdings" w:hAnsi="Wingdings" w:hint="default"/>
+        <w:sz w:val="20"/>
+      </w:rPr>
+    </w:lvl>
+    <w:lvl w:ilvl="7" w:tentative="1">
+      <w:start w:val="1"/>
+      <w:numFmt w:val="bullet"/>
+      <w:lvlText w:val=""/>
+      <w:lvlJc w:val="left"/>
+      <w:pPr>
+        <w:tabs>
+          <w:tab w:val="num" w:pos="5760"/>
+        </w:tabs>
+        <w:ind w:left="5760" w:hanging="360"/>
+      </w:pPr>
+      <w:rPr>
+        <w:rFonts w:ascii="Wingdings" w:hAnsi="Wingdings" w:hint="default"/>
+        <w:sz w:val="20"/>
+      </w:rPr>
+    </w:lvl>
+    <w:lvl w:ilvl="8" w:tentative="1">
+      <w:start w:val="1"/>
+      <w:numFmt w:val="bullet"/>
+      <w:lvlText w:val=""/>
+      <w:lvlJc w:val="left"/>
+      <w:pPr>
+        <w:tabs>
+          <w:tab w:val="num" w:pos="6480"/>
+        </w:tabs>
+        <w:ind w:left="6480" w:hanging="360"/>
+      </w:pPr>
+      <w:rPr>
+        <w:rFonts w:ascii="Wingdings" w:hAnsi="Wingdings" w:hint="default"/>
+        <w:sz w:val="20"/>
+      </w:rPr>
+    </w:lvl>
+  </w:abstractNum>
+  <w:abstractNum w:abstractNumId="19" w15:restartNumberingAfterBreak="0">
+    <w:nsid w:val="55072E4B"/>
+    <w:multiLevelType w:val="hybridMultilevel"/>
+    <w:tmpl w:val="5C50CED2"/>
+    <w:lvl w:ilvl="0" w:tplc="B9A8E810">
+      <w:numFmt w:val="bullet"/>
+      <w:lvlText w:val="-"/>
+      <w:lvlJc w:val="left"/>
+      <w:pPr>
+        <w:ind w:left="720" w:hanging="360"/>
+      </w:pPr>
+      <w:rPr>
+        <w:rFonts w:ascii="Aptos" w:eastAsiaTheme="minorHAnsi" w:hAnsi="Aptos" w:cstheme="minorBidi" w:hint="default"/>
+      </w:rPr>
+    </w:lvl>
+    <w:lvl w:ilvl="1" w:tplc="04090003" w:tentative="1">
+      <w:start w:val="1"/>
+      <w:numFmt w:val="bullet"/>
+      <w:lvlText w:val="o"/>
+      <w:lvlJc w:val="left"/>
+      <w:pPr>
+        <w:ind w:left="1440" w:hanging="360"/>
+      </w:pPr>
+      <w:rPr>
+        <w:rFonts w:ascii="Courier New" w:hAnsi="Courier New" w:cs="Courier New" w:hint="default"/>
+      </w:rPr>
+    </w:lvl>
+    <w:lvl w:ilvl="2" w:tplc="04090005" w:tentative="1">
+      <w:start w:val="1"/>
+      <w:numFmt w:val="bullet"/>
+      <w:lvlText w:val=""/>
+      <w:lvlJc w:val="left"/>
+      <w:pPr>
+        <w:ind w:left="2160" w:hanging="360"/>
+      </w:pPr>
+      <w:rPr>
+        <w:rFonts w:ascii="Wingdings" w:hAnsi="Wingdings" w:hint="default"/>
+      </w:rPr>
+    </w:lvl>
+    <w:lvl w:ilvl="3" w:tplc="04090001" w:tentative="1">
+      <w:start w:val="1"/>
+      <w:numFmt w:val="bullet"/>
+      <w:lvlText w:val=""/>
+      <w:lvlJc w:val="left"/>
+      <w:pPr>
+        <w:ind w:left="2880" w:hanging="360"/>
+      </w:pPr>
+      <w:rPr>
+        <w:rFonts w:ascii="Symbol" w:hAnsi="Symbol" w:hint="default"/>
+      </w:rPr>
+    </w:lvl>
+    <w:lvl w:ilvl="4" w:tplc="04090003" w:tentative="1">
+      <w:start w:val="1"/>
+      <w:numFmt w:val="bullet"/>
+      <w:lvlText w:val="o"/>
+      <w:lvlJc w:val="left"/>
+      <w:pPr>
+        <w:ind w:left="3600" w:hanging="360"/>
+      </w:pPr>
+      <w:rPr>
+        <w:rFonts w:ascii="Courier New" w:hAnsi="Courier New" w:cs="Courier New" w:hint="default"/>
+      </w:rPr>
+    </w:lvl>
+    <w:lvl w:ilvl="5" w:tplc="04090005" w:tentative="1">
+      <w:start w:val="1"/>
+      <w:numFmt w:val="bullet"/>
+      <w:lvlText w:val=""/>
+      <w:lvlJc w:val="left"/>
+      <w:pPr>
+        <w:ind w:left="4320" w:hanging="360"/>
+      </w:pPr>
+      <w:rPr>
+        <w:rFonts w:ascii="Wingdings" w:hAnsi="Wingdings" w:hint="default"/>
+      </w:rPr>
+    </w:lvl>
+    <w:lvl w:ilvl="6" w:tplc="04090001" w:tentative="1">
+      <w:start w:val="1"/>
+      <w:numFmt w:val="bullet"/>
+      <w:lvlText w:val=""/>
+      <w:lvlJc w:val="left"/>
+      <w:pPr>
+        <w:ind w:left="5040" w:hanging="360"/>
+      </w:pPr>
+      <w:rPr>
+        <w:rFonts w:ascii="Symbol" w:hAnsi="Symbol" w:hint="default"/>
+      </w:rPr>
+    </w:lvl>
+    <w:lvl w:ilvl="7" w:tplc="04090003" w:tentative="1">
+      <w:start w:val="1"/>
+      <w:numFmt w:val="bullet"/>
+      <w:lvlText w:val="o"/>
+      <w:lvlJc w:val="left"/>
+      <w:pPr>
+        <w:ind w:left="5760" w:hanging="360"/>
+      </w:pPr>
+      <w:rPr>
+        <w:rFonts w:ascii="Courier New" w:hAnsi="Courier New" w:cs="Courier New" w:hint="default"/>
+      </w:rPr>
+    </w:lvl>
+    <w:lvl w:ilvl="8" w:tplc="04090005" w:tentative="1">
+      <w:start w:val="1"/>
+      <w:numFmt w:val="bullet"/>
+      <w:lvlText w:val=""/>
+      <w:lvlJc w:val="left"/>
+      <w:pPr>
+        <w:ind w:left="6480" w:hanging="360"/>
+      </w:pPr>
+      <w:rPr>
+        <w:rFonts w:ascii="Wingdings" w:hAnsi="Wingdings" w:hint="default"/>
+      </w:rPr>
+    </w:lvl>
+  </w:abstractNum>
+  <w:abstractNum w:abstractNumId="20" w15:restartNumberingAfterBreak="0">
+    <w:nsid w:val="58D53B71"/>
+    <w:multiLevelType w:val="multilevel"/>
+    <w:tmpl w:val="2D4E4FBC"/>
+    <w:lvl w:ilvl="0">
+      <w:start w:val="1"/>
+      <w:numFmt w:val="bullet"/>
+      <w:lvlText w:val=""/>
+      <w:lvlJc w:val="left"/>
+      <w:pPr>
+        <w:tabs>
+          <w:tab w:val="num" w:pos="1080"/>
+        </w:tabs>
+        <w:ind w:left="1080" w:hanging="360"/>
+      </w:pPr>
+      <w:rPr>
+        <w:rFonts w:ascii="Symbol" w:hAnsi="Symbol" w:hint="default"/>
+        <w:sz w:val="20"/>
+      </w:rPr>
+    </w:lvl>
+    <w:lvl w:ilvl="1" w:tentative="1">
+      <w:start w:val="1"/>
+      <w:numFmt w:val="bullet"/>
+      <w:lvlText w:val="o"/>
+      <w:lvlJc w:val="left"/>
+      <w:pPr>
+        <w:tabs>
+          <w:tab w:val="num" w:pos="1800"/>
+        </w:tabs>
+        <w:ind w:left="1800" w:hanging="360"/>
+      </w:pPr>
+      <w:rPr>
+        <w:rFonts w:ascii="Courier New" w:hAnsi="Courier New" w:hint="default"/>
+        <w:sz w:val="20"/>
+      </w:rPr>
+    </w:lvl>
+    <w:lvl w:ilvl="2" w:tentative="1">
+      <w:start w:val="1"/>
+      <w:numFmt w:val="bullet"/>
+      <w:lvlText w:val=""/>
+      <w:lvlJc w:val="left"/>
+      <w:pPr>
+        <w:tabs>
+          <w:tab w:val="num" w:pos="2520"/>
+        </w:tabs>
+        <w:ind w:left="2520" w:hanging="360"/>
+      </w:pPr>
+      <w:rPr>
+        <w:rFonts w:ascii="Wingdings" w:hAnsi="Wingdings" w:hint="default"/>
+        <w:sz w:val="20"/>
+      </w:rPr>
+    </w:lvl>
+    <w:lvl w:ilvl="3" w:tentative="1">
+      <w:start w:val="1"/>
+      <w:numFmt w:val="bullet"/>
+      <w:lvlText w:val=""/>
+      <w:lvlJc w:val="left"/>
+      <w:pPr>
+        <w:tabs>
+          <w:tab w:val="num" w:pos="3240"/>
+        </w:tabs>
+        <w:ind w:left="3240" w:hanging="360"/>
+      </w:pPr>
+      <w:rPr>
+        <w:rFonts w:ascii="Wingdings" w:hAnsi="Wingdings" w:hint="default"/>
+        <w:sz w:val="20"/>
+      </w:rPr>
+    </w:lvl>
+    <w:lvl w:ilvl="4" w:tentative="1">
+      <w:start w:val="1"/>
+      <w:numFmt w:val="bullet"/>
+      <w:lvlText w:val=""/>
+      <w:lvlJc w:val="left"/>
+      <w:pPr>
+        <w:tabs>
+          <w:tab w:val="num" w:pos="3960"/>
+        </w:tabs>
+        <w:ind w:left="3960" w:hanging="360"/>
+      </w:pPr>
+      <w:rPr>
+        <w:rFonts w:ascii="Wingdings" w:hAnsi="Wingdings" w:hint="default"/>
+        <w:sz w:val="20"/>
+      </w:rPr>
+    </w:lvl>
+    <w:lvl w:ilvl="5" w:tentative="1">
+      <w:start w:val="1"/>
+      <w:numFmt w:val="bullet"/>
+      <w:lvlText w:val=""/>
+      <w:lvlJc w:val="left"/>
+      <w:pPr>
+        <w:tabs>
+          <w:tab w:val="num" w:pos="4680"/>
+        </w:tabs>
+        <w:ind w:left="4680" w:hanging="360"/>
+      </w:pPr>
+      <w:rPr>
+        <w:rFonts w:ascii="Wingdings" w:hAnsi="Wingdings" w:hint="default"/>
+        <w:sz w:val="20"/>
+      </w:rPr>
+    </w:lvl>
+    <w:lvl w:ilvl="6" w:tentative="1">
+      <w:start w:val="1"/>
+      <w:numFmt w:val="bullet"/>
+      <w:lvlText w:val=""/>
+      <w:lvlJc w:val="left"/>
+      <w:pPr>
+        <w:tabs>
+          <w:tab w:val="num" w:pos="5400"/>
+        </w:tabs>
+        <w:ind w:left="5400" w:hanging="360"/>
+      </w:pPr>
+      <w:rPr>
+        <w:rFonts w:ascii="Wingdings" w:hAnsi="Wingdings" w:hint="default"/>
+        <w:sz w:val="20"/>
+      </w:rPr>
+    </w:lvl>
+    <w:lvl w:ilvl="7" w:tentative="1">
+      <w:start w:val="1"/>
+      <w:numFmt w:val="bullet"/>
+      <w:lvlText w:val=""/>
+      <w:lvlJc w:val="left"/>
+      <w:pPr>
+        <w:tabs>
+          <w:tab w:val="num" w:pos="6120"/>
+        </w:tabs>
+        <w:ind w:left="6120" w:hanging="360"/>
+      </w:pPr>
+      <w:rPr>
+        <w:rFonts w:ascii="Wingdings" w:hAnsi="Wingdings" w:hint="default"/>
+        <w:sz w:val="20"/>
+      </w:rPr>
+    </w:lvl>
+    <w:lvl w:ilvl="8" w:tentative="1">
+      <w:start w:val="1"/>
+      <w:numFmt w:val="bullet"/>
+      <w:lvlText w:val=""/>
+      <w:lvlJc w:val="left"/>
+      <w:pPr>
+        <w:tabs>
+          <w:tab w:val="num" w:pos="6840"/>
+        </w:tabs>
+        <w:ind w:left="6840" w:hanging="360"/>
+      </w:pPr>
+      <w:rPr>
+        <w:rFonts w:ascii="Wingdings" w:hAnsi="Wingdings" w:hint="default"/>
+        <w:sz w:val="20"/>
+      </w:rPr>
+    </w:lvl>
+  </w:abstractNum>
+  <w:abstractNum w:abstractNumId="21" w15:restartNumberingAfterBreak="0">
+    <w:nsid w:val="5CA56461"/>
+    <w:multiLevelType w:val="multilevel"/>
+    <w:tmpl w:val="49EEAD62"/>
+    <w:lvl w:ilvl="0">
+      <w:start w:val="1"/>
+      <w:numFmt w:val="bullet"/>
+      <w:lvlText w:val=""/>
+      <w:lvlJc w:val="left"/>
+      <w:pPr>
+        <w:tabs>
+          <w:tab w:val="num" w:pos="720"/>
+        </w:tabs>
+        <w:ind w:left="720" w:hanging="360"/>
+      </w:pPr>
+      <w:rPr>
+        <w:rFonts w:ascii="Symbol" w:hAnsi="Symbol" w:hint="default"/>
+        <w:sz w:val="20"/>
+      </w:rPr>
+    </w:lvl>
+    <w:lvl w:ilvl="1" w:tentative="1">
+      <w:start w:val="1"/>
+      <w:numFmt w:val="bullet"/>
+      <w:lvlText w:val="o"/>
+      <w:lvlJc w:val="left"/>
+      <w:pPr>
+        <w:tabs>
+          <w:tab w:val="num" w:pos="1440"/>
+        </w:tabs>
+        <w:ind w:left="1440" w:hanging="360"/>
+      </w:pPr>
+      <w:rPr>
+        <w:rFonts w:ascii="Courier New" w:hAnsi="Courier New" w:hint="default"/>
+        <w:sz w:val="20"/>
+      </w:rPr>
+    </w:lvl>
+    <w:lvl w:ilvl="2" w:tentative="1">
+      <w:start w:val="1"/>
+      <w:numFmt w:val="bullet"/>
+      <w:lvlText w:val=""/>
+      <w:lvlJc w:val="left"/>
+      <w:pPr>
+        <w:tabs>
+          <w:tab w:val="num" w:pos="2160"/>
+        </w:tabs>
+        <w:ind w:left="2160" w:hanging="360"/>
+      </w:pPr>
+      <w:rPr>
+        <w:rFonts w:ascii="Wingdings" w:hAnsi="Wingdings" w:hint="default"/>
+        <w:sz w:val="20"/>
+      </w:rPr>
+    </w:lvl>
+    <w:lvl w:ilvl="3" w:tentative="1">
+      <w:start w:val="1"/>
+      <w:numFmt w:val="bullet"/>
+      <w:lvlText w:val=""/>
+      <w:lvlJc w:val="left"/>
+      <w:pPr>
+        <w:tabs>
+          <w:tab w:val="num" w:pos="2880"/>
+        </w:tabs>
+        <w:ind w:left="2880" w:hanging="360"/>
+      </w:pPr>
+      <w:rPr>
+        <w:rFonts w:ascii="Wingdings" w:hAnsi="Wingdings" w:hint="default"/>
+        <w:sz w:val="20"/>
+      </w:rPr>
+    </w:lvl>
+    <w:lvl w:ilvl="4" w:tentative="1">
+      <w:start w:val="1"/>
+      <w:numFmt w:val="bullet"/>
+      <w:lvlText w:val=""/>
+      <w:lvlJc w:val="left"/>
+      <w:pPr>
+        <w:tabs>
+          <w:tab w:val="num" w:pos="3600"/>
+        </w:tabs>
+        <w:ind w:left="3600" w:hanging="360"/>
+      </w:pPr>
+      <w:rPr>
+        <w:rFonts w:ascii="Wingdings" w:hAnsi="Wingdings" w:hint="default"/>
+        <w:sz w:val="20"/>
+      </w:rPr>
+    </w:lvl>
+    <w:lvl w:ilvl="5" w:tentative="1">
+      <w:start w:val="1"/>
+      <w:numFmt w:val="bullet"/>
+      <w:lvlText w:val=""/>
+      <w:lvlJc w:val="left"/>
+      <w:pPr>
+        <w:tabs>
+          <w:tab w:val="num" w:pos="4320"/>
+        </w:tabs>
+        <w:ind w:left="4320" w:hanging="360"/>
+      </w:pPr>
+      <w:rPr>
+        <w:rFonts w:ascii="Wingdings" w:hAnsi="Wingdings" w:hint="default"/>
+        <w:sz w:val="20"/>
+      </w:rPr>
+    </w:lvl>
+    <w:lvl w:ilvl="6" w:tentative="1">
+      <w:start w:val="1"/>
+      <w:numFmt w:val="bullet"/>
+      <w:lvlText w:val=""/>
+      <w:lvlJc w:val="left"/>
+      <w:pPr>
+        <w:tabs>
+          <w:tab w:val="num" w:pos="5040"/>
+        </w:tabs>
+        <w:ind w:left="5040" w:hanging="360"/>
+      </w:pPr>
+      <w:rPr>
+        <w:rFonts w:ascii="Wingdings" w:hAnsi="Wingdings" w:hint="default"/>
+        <w:sz w:val="20"/>
+      </w:rPr>
+    </w:lvl>
+    <w:lvl w:ilvl="7" w:tentative="1">
+      <w:start w:val="1"/>
+      <w:numFmt w:val="bullet"/>
+      <w:lvlText w:val=""/>
+      <w:lvlJc w:val="left"/>
+      <w:pPr>
+        <w:tabs>
+          <w:tab w:val="num" w:pos="5760"/>
+        </w:tabs>
+        <w:ind w:left="5760" w:hanging="360"/>
+      </w:pPr>
+      <w:rPr>
+        <w:rFonts w:ascii="Wingdings" w:hAnsi="Wingdings" w:hint="default"/>
+        <w:sz w:val="20"/>
+      </w:rPr>
+    </w:lvl>
+    <w:lvl w:ilvl="8" w:tentative="1">
+      <w:start w:val="1"/>
+      <w:numFmt w:val="bullet"/>
+      <w:lvlText w:val=""/>
+      <w:lvlJc w:val="left"/>
+      <w:pPr>
+        <w:tabs>
+          <w:tab w:val="num" w:pos="6480"/>
+        </w:tabs>
+        <w:ind w:left="6480" w:hanging="360"/>
+      </w:pPr>
+      <w:rPr>
+        <w:rFonts w:ascii="Wingdings" w:hAnsi="Wingdings" w:hint="default"/>
+        <w:sz w:val="20"/>
+      </w:rPr>
+    </w:lvl>
+  </w:abstractNum>
+  <w:abstractNum w:abstractNumId="22" w15:restartNumberingAfterBreak="0">
+    <w:nsid w:val="5D6D5675"/>
+    <w:multiLevelType w:val="multilevel"/>
+    <w:tmpl w:val="5F0E2CF2"/>
+    <w:lvl w:ilvl="0">
+      <w:start w:val="1"/>
+      <w:numFmt w:val="bullet"/>
+      <w:lvlText w:val=""/>
+      <w:lvlJc w:val="left"/>
+      <w:pPr>
+        <w:tabs>
+          <w:tab w:val="num" w:pos="1080"/>
+        </w:tabs>
+        <w:ind w:left="1080" w:hanging="360"/>
+      </w:pPr>
+      <w:rPr>
+        <w:rFonts w:ascii="Symbol" w:hAnsi="Symbol" w:hint="default"/>
+        <w:sz w:val="20"/>
+      </w:rPr>
+    </w:lvl>
+    <w:lvl w:ilvl="1">
+      <w:start w:val="1"/>
+      <w:numFmt w:val="bullet"/>
+      <w:lvlText w:val="o"/>
+      <w:lvlJc w:val="left"/>
+      <w:pPr>
+        <w:tabs>
+          <w:tab w:val="num" w:pos="1800"/>
+        </w:tabs>
+        <w:ind w:left="1800" w:hanging="360"/>
+      </w:pPr>
+      <w:rPr>
+        <w:rFonts w:ascii="Courier New" w:hAnsi="Courier New" w:hint="default"/>
+        <w:sz w:val="20"/>
+      </w:rPr>
+    </w:lvl>
+    <w:lvl w:ilvl="2">
+      <w:start w:val="1"/>
+      <w:numFmt w:val="decimal"/>
+      <w:lvlText w:val="%3."/>
+      <w:lvlJc w:val="left"/>
+      <w:pPr>
+        <w:ind w:left="2520" w:hanging="360"/>
+      </w:pPr>
+      <w:rPr>
+        <w:rFonts w:hint="default"/>
+      </w:rPr>
+    </w:lvl>
+    <w:lvl w:ilvl="3" w:tentative="1">
+      <w:start w:val="1"/>
+      <w:numFmt w:val="bullet"/>
+      <w:lvlText w:val=""/>
+      <w:lvlJc w:val="left"/>
+      <w:pPr>
+        <w:tabs>
+          <w:tab w:val="num" w:pos="3240"/>
+        </w:tabs>
+        <w:ind w:left="3240" w:hanging="360"/>
+      </w:pPr>
+      <w:rPr>
+        <w:rFonts w:ascii="Wingdings" w:hAnsi="Wingdings" w:hint="default"/>
+        <w:sz w:val="20"/>
+      </w:rPr>
+    </w:lvl>
+    <w:lvl w:ilvl="4" w:tentative="1">
+      <w:start w:val="1"/>
+      <w:numFmt w:val="bullet"/>
+      <w:lvlText w:val=""/>
+      <w:lvlJc w:val="left"/>
+      <w:pPr>
+        <w:tabs>
+          <w:tab w:val="num" w:pos="3960"/>
+        </w:tabs>
+        <w:ind w:left="3960" w:hanging="360"/>
+      </w:pPr>
+      <w:rPr>
+        <w:rFonts w:ascii="Wingdings" w:hAnsi="Wingdings" w:hint="default"/>
+        <w:sz w:val="20"/>
+      </w:rPr>
+    </w:lvl>
+    <w:lvl w:ilvl="5" w:tentative="1">
+      <w:start w:val="1"/>
+      <w:numFmt w:val="bullet"/>
+      <w:lvlText w:val=""/>
+      <w:lvlJc w:val="left"/>
+      <w:pPr>
+        <w:tabs>
+          <w:tab w:val="num" w:pos="4680"/>
+        </w:tabs>
+        <w:ind w:left="4680" w:hanging="360"/>
+      </w:pPr>
+      <w:rPr>
+        <w:rFonts w:ascii="Wingdings" w:hAnsi="Wingdings" w:hint="default"/>
+        <w:sz w:val="20"/>
+      </w:rPr>
+    </w:lvl>
+    <w:lvl w:ilvl="6" w:tentative="1">
+      <w:start w:val="1"/>
+      <w:numFmt w:val="bullet"/>
+      <w:lvlText w:val=""/>
+      <w:lvlJc w:val="left"/>
+      <w:pPr>
+        <w:tabs>
+          <w:tab w:val="num" w:pos="5400"/>
+        </w:tabs>
+        <w:ind w:left="5400" w:hanging="360"/>
+      </w:pPr>
+      <w:rPr>
+        <w:rFonts w:ascii="Wingdings" w:hAnsi="Wingdings" w:hint="default"/>
+        <w:sz w:val="20"/>
+      </w:rPr>
+    </w:lvl>
+    <w:lvl w:ilvl="7" w:tentative="1">
+      <w:start w:val="1"/>
+      <w:numFmt w:val="bullet"/>
+      <w:lvlText w:val=""/>
+      <w:lvlJc w:val="left"/>
+      <w:pPr>
+        <w:tabs>
+          <w:tab w:val="num" w:pos="6120"/>
+        </w:tabs>
+        <w:ind w:left="6120" w:hanging="360"/>
+      </w:pPr>
+      <w:rPr>
+        <w:rFonts w:ascii="Wingdings" w:hAnsi="Wingdings" w:hint="default"/>
+        <w:sz w:val="20"/>
+      </w:rPr>
+    </w:lvl>
+    <w:lvl w:ilvl="8" w:tentative="1">
+      <w:start w:val="1"/>
+      <w:numFmt w:val="bullet"/>
+      <w:lvlText w:val=""/>
+      <w:lvlJc w:val="left"/>
+      <w:pPr>
+        <w:tabs>
+          <w:tab w:val="num" w:pos="6840"/>
+        </w:tabs>
+        <w:ind w:left="6840" w:hanging="360"/>
+      </w:pPr>
+      <w:rPr>
+        <w:rFonts w:ascii="Wingdings" w:hAnsi="Wingdings" w:hint="default"/>
+        <w:sz w:val="20"/>
+      </w:rPr>
+    </w:lvl>
+  </w:abstractNum>
+  <w:abstractNum w:abstractNumId="23" w15:restartNumberingAfterBreak="0">
+    <w:nsid w:val="64403472"/>
+    <w:multiLevelType w:val="multilevel"/>
+    <w:tmpl w:val="6816B19A"/>
+    <w:lvl w:ilvl="0">
+      <w:start w:val="1"/>
+      <w:numFmt w:val="bullet"/>
+      <w:lvlText w:val=""/>
+      <w:lvlJc w:val="left"/>
+      <w:pPr>
+        <w:tabs>
+          <w:tab w:val="num" w:pos="720"/>
+        </w:tabs>
+        <w:ind w:left="720" w:hanging="360"/>
+      </w:pPr>
+      <w:rPr>
+        <w:rFonts w:ascii="Symbol" w:hAnsi="Symbol" w:hint="default"/>
+        <w:sz w:val="20"/>
+      </w:rPr>
+    </w:lvl>
+    <w:lvl w:ilvl="1">
+      <w:start w:val="1"/>
+      <w:numFmt w:val="bullet"/>
+      <w:lvlText w:val="o"/>
+      <w:lvlJc w:val="left"/>
+      <w:pPr>
+        <w:tabs>
+          <w:tab w:val="num" w:pos="1440"/>
+        </w:tabs>
+        <w:ind w:left="1440" w:hanging="360"/>
+      </w:pPr>
+      <w:rPr>
+        <w:rFonts w:ascii="Courier New" w:hAnsi="Courier New" w:hint="default"/>
+        <w:sz w:val="20"/>
+      </w:rPr>
+    </w:lvl>
+    <w:lvl w:ilvl="2" w:tentative="1">
+      <w:start w:val="1"/>
+      <w:numFmt w:val="bullet"/>
+      <w:lvlText w:val=""/>
+      <w:lvlJc w:val="left"/>
+      <w:pPr>
+        <w:tabs>
+          <w:tab w:val="num" w:pos="2160"/>
+        </w:tabs>
+        <w:ind w:left="2160" w:hanging="360"/>
+      </w:pPr>
+      <w:rPr>
+        <w:rFonts w:ascii="Wingdings" w:hAnsi="Wingdings" w:hint="default"/>
+        <w:sz w:val="20"/>
+      </w:rPr>
+    </w:lvl>
+    <w:lvl w:ilvl="3" w:tentative="1">
+      <w:start w:val="1"/>
+      <w:numFmt w:val="bullet"/>
+      <w:lvlText w:val=""/>
+      <w:lvlJc w:val="left"/>
+      <w:pPr>
+        <w:tabs>
+          <w:tab w:val="num" w:pos="2880"/>
+        </w:tabs>
+        <w:ind w:left="2880" w:hanging="360"/>
+      </w:pPr>
+      <w:rPr>
+        <w:rFonts w:ascii="Wingdings" w:hAnsi="Wingdings" w:hint="default"/>
+        <w:sz w:val="20"/>
+      </w:rPr>
+    </w:lvl>
+    <w:lvl w:ilvl="4" w:tentative="1">
+      <w:start w:val="1"/>
+      <w:numFmt w:val="bullet"/>
+      <w:lvlText w:val=""/>
+      <w:lvlJc w:val="left"/>
+      <w:pPr>
+        <w:tabs>
+          <w:tab w:val="num" w:pos="3600"/>
+        </w:tabs>
+        <w:ind w:left="3600" w:hanging="360"/>
+      </w:pPr>
+      <w:rPr>
+        <w:rFonts w:ascii="Wingdings" w:hAnsi="Wingdings" w:hint="default"/>
+        <w:sz w:val="20"/>
+      </w:rPr>
+    </w:lvl>
+    <w:lvl w:ilvl="5" w:tentative="1">
+      <w:start w:val="1"/>
+      <w:numFmt w:val="bullet"/>
+      <w:lvlText w:val=""/>
+      <w:lvlJc w:val="left"/>
+      <w:pPr>
+        <w:tabs>
+          <w:tab w:val="num" w:pos="4320"/>
+        </w:tabs>
+        <w:ind w:left="4320" w:hanging="360"/>
+      </w:pPr>
+      <w:rPr>
+        <w:rFonts w:ascii="Wingdings" w:hAnsi="Wingdings" w:hint="default"/>
+        <w:sz w:val="20"/>
+      </w:rPr>
+    </w:lvl>
+    <w:lvl w:ilvl="6" w:tentative="1">
+      <w:start w:val="1"/>
+      <w:numFmt w:val="bullet"/>
+      <w:lvlText w:val=""/>
+      <w:lvlJc w:val="left"/>
+      <w:pPr>
+        <w:tabs>
+          <w:tab w:val="num" w:pos="5040"/>
+        </w:tabs>
+        <w:ind w:left="5040" w:hanging="360"/>
+      </w:pPr>
+      <w:rPr>
+        <w:rFonts w:ascii="Wingdings" w:hAnsi="Wingdings" w:hint="default"/>
+        <w:sz w:val="20"/>
+      </w:rPr>
+    </w:lvl>
+    <w:lvl w:ilvl="7" w:tentative="1">
+      <w:start w:val="1"/>
+      <w:numFmt w:val="bullet"/>
+      <w:lvlText w:val=""/>
+      <w:lvlJc w:val="left"/>
+      <w:pPr>
+        <w:tabs>
+          <w:tab w:val="num" w:pos="5760"/>
+        </w:tabs>
+        <w:ind w:left="5760" w:hanging="360"/>
+      </w:pPr>
+      <w:rPr>
+        <w:rFonts w:ascii="Wingdings" w:hAnsi="Wingdings" w:hint="default"/>
+        <w:sz w:val="20"/>
+      </w:rPr>
+    </w:lvl>
+    <w:lvl w:ilvl="8" w:tentative="1">
+      <w:start w:val="1"/>
+      <w:numFmt w:val="bullet"/>
+      <w:lvlText w:val=""/>
+      <w:lvlJc w:val="left"/>
+      <w:pPr>
+        <w:tabs>
+          <w:tab w:val="num" w:pos="6480"/>
+        </w:tabs>
+        <w:ind w:left="6480" w:hanging="360"/>
+      </w:pPr>
+      <w:rPr>
+        <w:rFonts w:ascii="Wingdings" w:hAnsi="Wingdings" w:hint="default"/>
+        <w:sz w:val="20"/>
+      </w:rPr>
+    </w:lvl>
+  </w:abstractNum>
+  <w:abstractNum w:abstractNumId="24" w15:restartNumberingAfterBreak="0">
+    <w:nsid w:val="6B2B2663"/>
+    <w:multiLevelType w:val="hybridMultilevel"/>
+    <w:tmpl w:val="B5261732"/>
+    <w:lvl w:ilvl="0" w:tplc="0409000F">
+      <w:start w:val="1"/>
+      <w:numFmt w:val="decimal"/>
+      <w:lvlText w:val="%1."/>
+      <w:lvlJc w:val="left"/>
+      <w:pPr>
+        <w:ind w:left="720" w:hanging="360"/>
+      </w:pPr>
+    </w:lvl>
+    <w:lvl w:ilvl="1" w:tplc="04090019">
+      <w:start w:val="1"/>
+      <w:numFmt w:val="lowerLetter"/>
+      <w:lvlText w:val="%2."/>
+      <w:lvlJc w:val="left"/>
+      <w:pPr>
+        <w:ind w:left="1440" w:hanging="360"/>
+      </w:pPr>
+    </w:lvl>
+    <w:lvl w:ilvl="2" w:tplc="0409001B" w:tentative="1">
+      <w:start w:val="1"/>
+      <w:numFmt w:val="lowerRoman"/>
+      <w:lvlText w:val="%3."/>
+      <w:lvlJc w:val="right"/>
+      <w:pPr>
+        <w:ind w:left="2160" w:hanging="180"/>
+      </w:pPr>
+    </w:lvl>
+    <w:lvl w:ilvl="3" w:tplc="0409000F" w:tentative="1">
+      <w:start w:val="1"/>
+      <w:numFmt w:val="decimal"/>
+      <w:lvlText w:val="%4."/>
+      <w:lvlJc w:val="left"/>
+      <w:pPr>
+        <w:ind w:left="2880" w:hanging="360"/>
+      </w:pPr>
+    </w:lvl>
+    <w:lvl w:ilvl="4" w:tplc="04090019" w:tentative="1">
+      <w:start w:val="1"/>
+      <w:numFmt w:val="lowerLetter"/>
+      <w:lvlText w:val="%5."/>
+      <w:lvlJc w:val="left"/>
+      <w:pPr>
+        <w:ind w:left="3600" w:hanging="360"/>
+      </w:pPr>
+    </w:lvl>
+    <w:lvl w:ilvl="5" w:tplc="0409001B" w:tentative="1">
+      <w:start w:val="1"/>
+      <w:numFmt w:val="lowerRoman"/>
+      <w:lvlText w:val="%6."/>
+      <w:lvlJc w:val="right"/>
+      <w:pPr>
+        <w:ind w:left="4320" w:hanging="180"/>
+      </w:pPr>
+    </w:lvl>
+    <w:lvl w:ilvl="6" w:tplc="0409000F" w:tentative="1">
+      <w:start w:val="1"/>
+      <w:numFmt w:val="decimal"/>
+      <w:lvlText w:val="%7."/>
+      <w:lvlJc w:val="left"/>
+      <w:pPr>
+        <w:ind w:left="5040" w:hanging="360"/>
+      </w:pPr>
+    </w:lvl>
+    <w:lvl w:ilvl="7" w:tplc="04090019" w:tentative="1">
+      <w:start w:val="1"/>
+      <w:numFmt w:val="lowerLetter"/>
+      <w:lvlText w:val="%8."/>
+      <w:lvlJc w:val="left"/>
+      <w:pPr>
+        <w:ind w:left="5760" w:hanging="360"/>
+      </w:pPr>
+    </w:lvl>
+    <w:lvl w:ilvl="8" w:tplc="0409001B" w:tentative="1">
+      <w:start w:val="1"/>
+      <w:numFmt w:val="lowerRoman"/>
+      <w:lvlText w:val="%9."/>
+      <w:lvlJc w:val="right"/>
+      <w:pPr>
+        <w:ind w:left="6480" w:hanging="180"/>
+      </w:pPr>
+    </w:lvl>
+  </w:abstractNum>
+  <w:abstractNum w:abstractNumId="25" w15:restartNumberingAfterBreak="0">
+    <w:nsid w:val="75AD4898"/>
+    <w:multiLevelType w:val="multilevel"/>
+    <w:tmpl w:val="DB784632"/>
+    <w:lvl w:ilvl="0">
+      <w:start w:val="1"/>
+      <w:numFmt w:val="bullet"/>
+      <w:lvlText w:val=""/>
+      <w:lvlJc w:val="left"/>
+      <w:pPr>
+        <w:tabs>
+          <w:tab w:val="num" w:pos="1080"/>
+        </w:tabs>
+        <w:ind w:left="1080" w:hanging="360"/>
+      </w:pPr>
+      <w:rPr>
+        <w:rFonts w:ascii="Symbol" w:hAnsi="Symbol" w:hint="default"/>
+        <w:sz w:val="20"/>
+      </w:rPr>
+    </w:lvl>
+    <w:lvl w:ilvl="1">
+      <w:start w:val="1"/>
+      <w:numFmt w:val="bullet"/>
+      <w:lvlText w:val="o"/>
+      <w:lvlJc w:val="left"/>
+      <w:pPr>
+        <w:tabs>
+          <w:tab w:val="num" w:pos="1800"/>
+        </w:tabs>
+        <w:ind w:left="1800" w:hanging="360"/>
+      </w:pPr>
+      <w:rPr>
+        <w:rFonts w:ascii="Courier New" w:hAnsi="Courier New" w:hint="default"/>
+        <w:sz w:val="20"/>
+      </w:rPr>
+    </w:lvl>
+    <w:lvl w:ilvl="2" w:tentative="1">
+      <w:start w:val="1"/>
+      <w:numFmt w:val="bullet"/>
+      <w:lvlText w:val=""/>
+      <w:lvlJc w:val="left"/>
+      <w:pPr>
+        <w:tabs>
+          <w:tab w:val="num" w:pos="2520"/>
+        </w:tabs>
+        <w:ind w:left="2520" w:hanging="360"/>
+      </w:pPr>
+      <w:rPr>
+        <w:rFonts w:ascii="Wingdings" w:hAnsi="Wingdings" w:hint="default"/>
+        <w:sz w:val="20"/>
+      </w:rPr>
+    </w:lvl>
+    <w:lvl w:ilvl="3" w:tentative="1">
+      <w:start w:val="1"/>
+      <w:numFmt w:val="bullet"/>
+      <w:lvlText w:val=""/>
+      <w:lvlJc w:val="left"/>
+      <w:pPr>
+        <w:tabs>
+          <w:tab w:val="num" w:pos="3240"/>
+        </w:tabs>
+        <w:ind w:left="3240" w:hanging="360"/>
+      </w:pPr>
+      <w:rPr>
+        <w:rFonts w:ascii="Wingdings" w:hAnsi="Wingdings" w:hint="default"/>
+        <w:sz w:val="20"/>
+      </w:rPr>
+    </w:lvl>
+    <w:lvl w:ilvl="4" w:tentative="1">
+      <w:start w:val="1"/>
+      <w:numFmt w:val="bullet"/>
+      <w:lvlText w:val=""/>
+      <w:lvlJc w:val="left"/>
+      <w:pPr>
+        <w:tabs>
+          <w:tab w:val="num" w:pos="3960"/>
+        </w:tabs>
+        <w:ind w:left="3960" w:hanging="360"/>
+      </w:pPr>
+      <w:rPr>
+        <w:rFonts w:ascii="Wingdings" w:hAnsi="Wingdings" w:hint="default"/>
+        <w:sz w:val="20"/>
+      </w:rPr>
+    </w:lvl>
+    <w:lvl w:ilvl="5" w:tentative="1">
+      <w:start w:val="1"/>
+      <w:numFmt w:val="bullet"/>
+      <w:lvlText w:val=""/>
+      <w:lvlJc w:val="left"/>
+      <w:pPr>
+        <w:tabs>
+          <w:tab w:val="num" w:pos="4680"/>
+        </w:tabs>
+        <w:ind w:left="4680" w:hanging="360"/>
+      </w:pPr>
+      <w:rPr>
+        <w:rFonts w:ascii="Wingdings" w:hAnsi="Wingdings" w:hint="default"/>
+        <w:sz w:val="20"/>
+      </w:rPr>
+    </w:lvl>
+    <w:lvl w:ilvl="6" w:tentative="1">
+      <w:start w:val="1"/>
+      <w:numFmt w:val="bullet"/>
+      <w:lvlText w:val=""/>
+      <w:lvlJc w:val="left"/>
+      <w:pPr>
+        <w:tabs>
+          <w:tab w:val="num" w:pos="5400"/>
+        </w:tabs>
+        <w:ind w:left="5400" w:hanging="360"/>
+      </w:pPr>
+      <w:rPr>
+        <w:rFonts w:ascii="Wingdings" w:hAnsi="Wingdings" w:hint="default"/>
+        <w:sz w:val="20"/>
+      </w:rPr>
+    </w:lvl>
+    <w:lvl w:ilvl="7" w:tentative="1">
+      <w:start w:val="1"/>
+      <w:numFmt w:val="bullet"/>
+      <w:lvlText w:val=""/>
+      <w:lvlJc w:val="left"/>
+      <w:pPr>
+        <w:tabs>
+          <w:tab w:val="num" w:pos="6120"/>
+        </w:tabs>
+        <w:ind w:left="6120" w:hanging="360"/>
+      </w:pPr>
+      <w:rPr>
+        <w:rFonts w:ascii="Wingdings" w:hAnsi="Wingdings" w:hint="default"/>
+        <w:sz w:val="20"/>
+      </w:rPr>
+    </w:lvl>
+    <w:lvl w:ilvl="8" w:tentative="1">
+      <w:start w:val="1"/>
+      <w:numFmt w:val="bullet"/>
+      <w:lvlText w:val=""/>
+      <w:lvlJc w:val="left"/>
+      <w:pPr>
+        <w:tabs>
+          <w:tab w:val="num" w:pos="6840"/>
+        </w:tabs>
+        <w:ind w:left="6840" w:hanging="360"/>
+      </w:pPr>
+      <w:rPr>
+        <w:rFonts w:ascii="Wingdings" w:hAnsi="Wingdings" w:hint="default"/>
+        <w:sz w:val="20"/>
+      </w:rPr>
+    </w:lvl>
+  </w:abstractNum>
+  <w:num w:numId="1" w16cid:durableId="89546428">
+    <w:abstractNumId w:val="3"/>
+  </w:num>
+  <w:num w:numId="2" w16cid:durableId="2097094708">
+    <w:abstractNumId w:val="5"/>
+  </w:num>
+  <w:num w:numId="3" w16cid:durableId="1359504697">
+    <w:abstractNumId w:val="13"/>
+  </w:num>
+  <w:num w:numId="4" w16cid:durableId="691107936">
+    <w:abstractNumId w:val="1"/>
+  </w:num>
+  <w:num w:numId="5" w16cid:durableId="801575995">
+    <w:abstractNumId w:val="20"/>
+  </w:num>
+  <w:num w:numId="6" w16cid:durableId="408163056">
+    <w:abstractNumId w:val="16"/>
+  </w:num>
+  <w:num w:numId="7" w16cid:durableId="1914271982">
+    <w:abstractNumId w:val="25"/>
+  </w:num>
+  <w:num w:numId="8" w16cid:durableId="105347325">
+    <w:abstractNumId w:val="11"/>
+  </w:num>
+  <w:num w:numId="9" w16cid:durableId="385837654">
+    <w:abstractNumId w:val="10"/>
+  </w:num>
+  <w:num w:numId="10" w16cid:durableId="120732673">
+    <w:abstractNumId w:val="21"/>
+  </w:num>
+  <w:num w:numId="11" w16cid:durableId="1904296922">
+    <w:abstractNumId w:val="14"/>
+  </w:num>
+  <w:num w:numId="12" w16cid:durableId="501437563">
+    <w:abstractNumId w:val="17"/>
+  </w:num>
+  <w:num w:numId="13" w16cid:durableId="1982811088">
+    <w:abstractNumId w:val="7"/>
+  </w:num>
+  <w:num w:numId="14" w16cid:durableId="373311481">
+    <w:abstractNumId w:val="6"/>
+  </w:num>
+  <w:num w:numId="15" w16cid:durableId="51320506">
+    <w:abstractNumId w:val="4"/>
+  </w:num>
+  <w:num w:numId="16" w16cid:durableId="1469736431">
+    <w:abstractNumId w:val="19"/>
+  </w:num>
+  <w:num w:numId="17" w16cid:durableId="1284002706">
+    <w:abstractNumId w:val="22"/>
+  </w:num>
+  <w:num w:numId="18" w16cid:durableId="159927607">
+    <w:abstractNumId w:val="15"/>
+  </w:num>
+  <w:num w:numId="19" w16cid:durableId="1731147166">
+    <w:abstractNumId w:val="2"/>
+  </w:num>
+  <w:num w:numId="20" w16cid:durableId="876544785">
+    <w:abstractNumId w:val="12"/>
+  </w:num>
+  <w:num w:numId="21" w16cid:durableId="1806466334">
+    <w:abstractNumId w:val="23"/>
+  </w:num>
+  <w:num w:numId="22" w16cid:durableId="903219205">
+    <w:abstractNumId w:val="8"/>
+  </w:num>
+  <w:num w:numId="23" w16cid:durableId="1385716384">
+    <w:abstractNumId w:val="18"/>
+  </w:num>
+  <w:num w:numId="24" w16cid:durableId="292754297">
+    <w:abstractNumId w:val="0"/>
+  </w:num>
+  <w:num w:numId="25" w16cid:durableId="494034951">
+    <w:abstractNumId w:val="9"/>
+  </w:num>
+  <w:num w:numId="26" w16cid:durableId="1464958773">
+    <w:abstractNumId w:val="24"/>
+  </w:num>
+</w:numbering>
 </file>
 
 <file path=word/styles.xml><?xml version="1.0" encoding="utf-8"?>
@@ -2672,7 +8799,6 @@
     <w:next w:val="Normal"/>
     <w:link w:val="Heading2Char"/>
     <w:uiPriority w:val="9"/>
-    <w:semiHidden/>
     <w:unhideWhenUsed/>
     <w:qFormat/>
     <w:rsid w:val="00B5637C"/>
@@ -2847,7 +8973,6 @@
   <w:style w:type="character" w:default="1" w:styleId="DefaultParagraphFont">
     <w:name w:val="Default Paragraph Font"/>
     <w:uiPriority w:val="1"/>
-    <w:semiHidden/>
     <w:unhideWhenUsed/>
   </w:style>
   <w:style w:type="table" w:default="1" w:styleId="TableNormal">
@@ -2889,7 +9014,6 @@
     <w:basedOn w:val="DefaultParagraphFont"/>
     <w:link w:val="Heading2"/>
     <w:uiPriority w:val="9"/>
-    <w:semiHidden/>
     <w:rsid w:val="00B5637C"/>
     <w:rPr>
       <w:rFonts w:asciiTheme="majorHAnsi" w:eastAsiaTheme="majorEastAsia" w:hAnsiTheme="majorHAnsi" w:cstheme="majorBidi"/>

--- a/report/report.docx
+++ b/report/report.docx
@@ -531,7 +531,7 @@
           <w:r>
             <w:fldChar w:fldCharType="separate"/>
           </w:r>
-          <w:hyperlink w:anchor="_Toc183883356" w:history="1">
+          <w:hyperlink w:anchor="_Toc183994422" w:history="1">
             <w:r>
               <w:rPr>
                 <w:rStyle w:val="Hyperlink"/>
@@ -561,7 +561,7 @@
                 <w:noProof/>
                 <w:webHidden/>
               </w:rPr>
-              <w:instrText xml:space="preserve"> PAGEREF _Toc183883356 \h </w:instrText>
+              <w:instrText xml:space="preserve"> PAGEREF _Toc183994422 \h </w:instrText>
             </w:r>
             <w:r>
               <w:rPr>
@@ -605,7 +605,7 @@
               <w:szCs w:val="24"/>
             </w:rPr>
           </w:pPr>
-          <w:hyperlink w:anchor="_Toc183883357" w:history="1">
+          <w:hyperlink w:anchor="_Toc183994423" w:history="1">
             <w:r>
               <w:rPr>
                 <w:rStyle w:val="Hyperlink"/>
@@ -635,7 +635,7 @@
                 <w:noProof/>
                 <w:webHidden/>
               </w:rPr>
-              <w:instrText xml:space="preserve"> PAGEREF _Toc183883357 \h </w:instrText>
+              <w:instrText xml:space="preserve"> PAGEREF _Toc183994423 \h </w:instrText>
             </w:r>
             <w:r>
               <w:rPr>
@@ -668,18 +668,15 @@
         </w:p>
         <w:p>
           <w:pPr>
-            <w:pStyle w:val="TOC1"/>
+            <w:pStyle w:val="TOC2"/>
             <w:tabs>
               <w:tab w:val="right" w:leader="dot" w:pos="9350"/>
             </w:tabs>
             <w:rPr>
-              <w:rFonts w:eastAsiaTheme="minorEastAsia"/>
               <w:noProof/>
-              <w:sz w:val="24"/>
-              <w:szCs w:val="24"/>
             </w:rPr>
           </w:pPr>
-          <w:hyperlink w:anchor="_Toc183883358" w:history="1">
+          <w:hyperlink w:anchor="_Toc183994424" w:history="1">
             <w:r>
               <w:rPr>
                 <w:rStyle w:val="Hyperlink"/>
@@ -688,7 +685,7 @@
                 <w:bCs/>
                 <w:noProof/>
               </w:rPr>
-              <w:t>Implementation</w:t>
+              <w:t>High-Level Description</w:t>
             </w:r>
             <w:r>
               <w:rPr>
@@ -709,7 +706,78 @@
                 <w:noProof/>
                 <w:webHidden/>
               </w:rPr>
-              <w:instrText xml:space="preserve"> PAGEREF _Toc183883358 \h </w:instrText>
+              <w:instrText xml:space="preserve"> PAGEREF _Toc183994424 \h </w:instrText>
+            </w:r>
+            <w:r>
+              <w:rPr>
+                <w:noProof/>
+                <w:webHidden/>
+              </w:rPr>
+            </w:r>
+            <w:r>
+              <w:rPr>
+                <w:noProof/>
+                <w:webHidden/>
+              </w:rPr>
+              <w:fldChar w:fldCharType="separate"/>
+            </w:r>
+            <w:r>
+              <w:rPr>
+                <w:noProof/>
+                <w:webHidden/>
+              </w:rPr>
+              <w:t>4</w:t>
+            </w:r>
+            <w:r>
+              <w:rPr>
+                <w:noProof/>
+                <w:webHidden/>
+              </w:rPr>
+              <w:fldChar w:fldCharType="end"/>
+            </w:r>
+          </w:hyperlink>
+        </w:p>
+        <w:p>
+          <w:pPr>
+            <w:pStyle w:val="TOC2"/>
+            <w:tabs>
+              <w:tab w:val="right" w:leader="dot" w:pos="9350"/>
+            </w:tabs>
+            <w:rPr>
+              <w:noProof/>
+            </w:rPr>
+          </w:pPr>
+          <w:hyperlink w:anchor="_Toc183994425" w:history="1">
+            <w:r>
+              <w:rPr>
+                <w:rStyle w:val="Hyperlink"/>
+                <w:rFonts w:ascii="Calibri" w:hAnsi="Calibri" w:cs="Calibri"/>
+                <w:b/>
+                <w:bCs/>
+                <w:noProof/>
+              </w:rPr>
+              <w:t>Block Diagram</w:t>
+            </w:r>
+            <w:r>
+              <w:rPr>
+                <w:noProof/>
+                <w:webHidden/>
+              </w:rPr>
+              <w:tab/>
+            </w:r>
+            <w:r>
+              <w:rPr>
+                <w:noProof/>
+                <w:webHidden/>
+              </w:rPr>
+              <w:fldChar w:fldCharType="begin"/>
+            </w:r>
+            <w:r>
+              <w:rPr>
+                <w:noProof/>
+                <w:webHidden/>
+              </w:rPr>
+              <w:instrText xml:space="preserve"> PAGEREF _Toc183994425 \h </w:instrText>
             </w:r>
             <w:r>
               <w:rPr>
@@ -742,18 +810,15 @@
         </w:p>
         <w:p>
           <w:pPr>
-            <w:pStyle w:val="TOC1"/>
+            <w:pStyle w:val="TOC2"/>
             <w:tabs>
               <w:tab w:val="right" w:leader="dot" w:pos="9350"/>
             </w:tabs>
             <w:rPr>
-              <w:rFonts w:eastAsiaTheme="minorEastAsia"/>
               <w:noProof/>
-              <w:sz w:val="24"/>
-              <w:szCs w:val="24"/>
             </w:rPr>
           </w:pPr>
-          <w:hyperlink w:anchor="_Toc183883359" w:history="1">
+          <w:hyperlink w:anchor="_Toc183994426" w:history="1">
             <w:r>
               <w:rPr>
                 <w:rStyle w:val="Hyperlink"/>
@@ -762,7 +827,7 @@
                 <w:bCs/>
                 <w:noProof/>
               </w:rPr>
-              <w:t>Results and Testing</w:t>
+              <w:t>Components</w:t>
             </w:r>
             <w:r>
               <w:rPr>
@@ -783,7 +848,78 @@
                 <w:noProof/>
                 <w:webHidden/>
               </w:rPr>
-              <w:instrText xml:space="preserve"> PAGEREF _Toc183883359 \h </w:instrText>
+              <w:instrText xml:space="preserve"> PAGEREF _Toc183994426 \h </w:instrText>
+            </w:r>
+            <w:r>
+              <w:rPr>
+                <w:noProof/>
+                <w:webHidden/>
+              </w:rPr>
+            </w:r>
+            <w:r>
+              <w:rPr>
+                <w:noProof/>
+                <w:webHidden/>
+              </w:rPr>
+              <w:fldChar w:fldCharType="separate"/>
+            </w:r>
+            <w:r>
+              <w:rPr>
+                <w:noProof/>
+                <w:webHidden/>
+              </w:rPr>
+              <w:t>5</w:t>
+            </w:r>
+            <w:r>
+              <w:rPr>
+                <w:noProof/>
+                <w:webHidden/>
+              </w:rPr>
+              <w:fldChar w:fldCharType="end"/>
+            </w:r>
+          </w:hyperlink>
+        </w:p>
+        <w:p>
+          <w:pPr>
+            <w:pStyle w:val="TOC2"/>
+            <w:tabs>
+              <w:tab w:val="right" w:leader="dot" w:pos="9350"/>
+            </w:tabs>
+            <w:rPr>
+              <w:noProof/>
+            </w:rPr>
+          </w:pPr>
+          <w:hyperlink w:anchor="_Toc183994427" w:history="1">
+            <w:r>
+              <w:rPr>
+                <w:rStyle w:val="Hyperlink"/>
+                <w:rFonts w:ascii="Calibri" w:hAnsi="Calibri" w:cs="Calibri"/>
+                <w:b/>
+                <w:bCs/>
+                <w:noProof/>
+              </w:rPr>
+              <w:t>Design Decisions</w:t>
+            </w:r>
+            <w:r>
+              <w:rPr>
+                <w:noProof/>
+                <w:webHidden/>
+              </w:rPr>
+              <w:tab/>
+            </w:r>
+            <w:r>
+              <w:rPr>
+                <w:noProof/>
+                <w:webHidden/>
+              </w:rPr>
+              <w:fldChar w:fldCharType="begin"/>
+            </w:r>
+            <w:r>
+              <w:rPr>
+                <w:noProof/>
+                <w:webHidden/>
+              </w:rPr>
+              <w:instrText xml:space="preserve"> PAGEREF _Toc183994427 \h </w:instrText>
             </w:r>
             <w:r>
               <w:rPr>
@@ -827,7 +963,155 @@
               <w:szCs w:val="24"/>
             </w:rPr>
           </w:pPr>
-          <w:hyperlink w:anchor="_Toc183883360" w:history="1">
+          <w:hyperlink w:anchor="_Toc183994428" w:history="1">
+            <w:r>
+              <w:rPr>
+                <w:rStyle w:val="Hyperlink"/>
+                <w:rFonts w:ascii="Calibri" w:hAnsi="Calibri" w:cs="Calibri"/>
+                <w:b/>
+                <w:bCs/>
+                <w:noProof/>
+              </w:rPr>
+              <w:t>Implementation</w:t>
+            </w:r>
+            <w:r>
+              <w:rPr>
+                <w:noProof/>
+                <w:webHidden/>
+              </w:rPr>
+              <w:tab/>
+            </w:r>
+            <w:r>
+              <w:rPr>
+                <w:noProof/>
+                <w:webHidden/>
+              </w:rPr>
+              <w:fldChar w:fldCharType="begin"/>
+            </w:r>
+            <w:r>
+              <w:rPr>
+                <w:noProof/>
+                <w:webHidden/>
+              </w:rPr>
+              <w:instrText xml:space="preserve"> PAGEREF _Toc183994428 \h </w:instrText>
+            </w:r>
+            <w:r>
+              <w:rPr>
+                <w:noProof/>
+                <w:webHidden/>
+              </w:rPr>
+            </w:r>
+            <w:r>
+              <w:rPr>
+                <w:noProof/>
+                <w:webHidden/>
+              </w:rPr>
+              <w:fldChar w:fldCharType="separate"/>
+            </w:r>
+            <w:r>
+              <w:rPr>
+                <w:noProof/>
+                <w:webHidden/>
+              </w:rPr>
+              <w:t>9</w:t>
+            </w:r>
+            <w:r>
+              <w:rPr>
+                <w:noProof/>
+                <w:webHidden/>
+              </w:rPr>
+              <w:fldChar w:fldCharType="end"/>
+            </w:r>
+          </w:hyperlink>
+        </w:p>
+        <w:p>
+          <w:pPr>
+            <w:pStyle w:val="TOC1"/>
+            <w:tabs>
+              <w:tab w:val="right" w:leader="dot" w:pos="9350"/>
+            </w:tabs>
+            <w:rPr>
+              <w:rFonts w:eastAsiaTheme="minorEastAsia"/>
+              <w:noProof/>
+              <w:sz w:val="24"/>
+              <w:szCs w:val="24"/>
+            </w:rPr>
+          </w:pPr>
+          <w:hyperlink w:anchor="_Toc183994429" w:history="1">
+            <w:r>
+              <w:rPr>
+                <w:rStyle w:val="Hyperlink"/>
+                <w:rFonts w:ascii="Calibri" w:hAnsi="Calibri" w:cs="Calibri"/>
+                <w:b/>
+                <w:bCs/>
+                <w:noProof/>
+              </w:rPr>
+              <w:t>Results and Testing</w:t>
+            </w:r>
+            <w:r>
+              <w:rPr>
+                <w:noProof/>
+                <w:webHidden/>
+              </w:rPr>
+              <w:tab/>
+            </w:r>
+            <w:r>
+              <w:rPr>
+                <w:noProof/>
+                <w:webHidden/>
+              </w:rPr>
+              <w:fldChar w:fldCharType="begin"/>
+            </w:r>
+            <w:r>
+              <w:rPr>
+                <w:noProof/>
+                <w:webHidden/>
+              </w:rPr>
+              <w:instrText xml:space="preserve"> PAGEREF _Toc183994429 \h </w:instrText>
+            </w:r>
+            <w:r>
+              <w:rPr>
+                <w:noProof/>
+                <w:webHidden/>
+              </w:rPr>
+            </w:r>
+            <w:r>
+              <w:rPr>
+                <w:noProof/>
+                <w:webHidden/>
+              </w:rPr>
+              <w:fldChar w:fldCharType="separate"/>
+            </w:r>
+            <w:r>
+              <w:rPr>
+                <w:noProof/>
+                <w:webHidden/>
+              </w:rPr>
+              <w:t>10</w:t>
+            </w:r>
+            <w:r>
+              <w:rPr>
+                <w:noProof/>
+                <w:webHidden/>
+              </w:rPr>
+              <w:fldChar w:fldCharType="end"/>
+            </w:r>
+          </w:hyperlink>
+        </w:p>
+        <w:p>
+          <w:pPr>
+            <w:pStyle w:val="TOC1"/>
+            <w:tabs>
+              <w:tab w:val="right" w:leader="dot" w:pos="9350"/>
+            </w:tabs>
+            <w:rPr>
+              <w:rFonts w:eastAsiaTheme="minorEastAsia"/>
+              <w:noProof/>
+              <w:sz w:val="24"/>
+              <w:szCs w:val="24"/>
+            </w:rPr>
+          </w:pPr>
+          <w:hyperlink w:anchor="_Toc183994430" w:history="1">
             <w:r>
               <w:rPr>
                 <w:rStyle w:val="Hyperlink"/>
@@ -857,7 +1141,7 @@
                 <w:noProof/>
                 <w:webHidden/>
               </w:rPr>
-              <w:instrText xml:space="preserve"> PAGEREF _Toc183883360 \h </w:instrText>
+              <w:instrText xml:space="preserve"> PAGEREF _Toc183994430 \h </w:instrText>
             </w:r>
             <w:r>
               <w:rPr>
@@ -877,7 +1161,7 @@
                 <w:noProof/>
                 <w:webHidden/>
               </w:rPr>
-              <w:t>7</w:t>
+              <w:t>11</w:t>
             </w:r>
             <w:r>
               <w:rPr>
@@ -1067,50 +1351,6 @@
     </w:p>
     <w:p>
       <w:pPr>
-        <w:rPr>
-          <w:rFonts w:ascii="Calibri" w:hAnsi="Calibri" w:cs="Calibri"/>
-          <w:b/>
-          <w:bCs/>
-          <w:sz w:val="24"/>
-          <w:szCs w:val="24"/>
-        </w:rPr>
-      </w:pPr>
-    </w:p>
-    <w:p>
-      <w:pPr>
-        <w:rPr>
-          <w:rFonts w:ascii="Calibri" w:hAnsi="Calibri" w:cs="Calibri"/>
-          <w:b/>
-          <w:bCs/>
-          <w:sz w:val="24"/>
-          <w:szCs w:val="24"/>
-        </w:rPr>
-      </w:pPr>
-    </w:p>
-    <w:p>
-      <w:pPr>
-        <w:rPr>
-          <w:rFonts w:ascii="Calibri" w:hAnsi="Calibri" w:cs="Calibri"/>
-          <w:b/>
-          <w:bCs/>
-          <w:sz w:val="24"/>
-          <w:szCs w:val="24"/>
-        </w:rPr>
-      </w:pPr>
-    </w:p>
-    <w:p>
-      <w:pPr>
-        <w:rPr>
-          <w:rFonts w:ascii="Calibri" w:hAnsi="Calibri" w:cs="Calibri"/>
-          <w:b/>
-          <w:bCs/>
-          <w:sz w:val="24"/>
-          <w:szCs w:val="24"/>
-        </w:rPr>
-      </w:pPr>
-    </w:p>
-    <w:p>
-      <w:pPr>
         <w:pStyle w:val="Heading1"/>
         <w:rPr>
           <w:rFonts w:ascii="Calibri" w:hAnsi="Calibri" w:cs="Calibri"/>
@@ -1121,7 +1361,7 @@
           <w:szCs w:val="28"/>
         </w:rPr>
       </w:pPr>
-      <w:bookmarkStart w:id="0" w:name="_Toc183883356"/>
+      <w:bookmarkStart w:id="0" w:name="_Toc183994422"/>
       <w:r>
         <w:rPr>
           <w:rFonts w:ascii="Calibri" w:hAnsi="Calibri" w:cs="Calibri"/>
@@ -1390,7 +1630,7 @@
           <w:szCs w:val="28"/>
         </w:rPr>
       </w:pPr>
-      <w:bookmarkStart w:id="1" w:name="_Toc183883357"/>
+      <w:bookmarkStart w:id="1" w:name="_Toc183994423"/>
       <w:r>
         <w:rPr>
           <w:rFonts w:ascii="Calibri" w:hAnsi="Calibri" w:cs="Calibri"/>
@@ -1417,6 +1657,7 @@
           <w:szCs w:val="28"/>
         </w:rPr>
       </w:pPr>
+      <w:bookmarkStart w:id="2" w:name="_Toc183994424"/>
       <w:r>
         <w:rPr>
           <w:rFonts w:ascii="Calibri" w:hAnsi="Calibri" w:cs="Calibri"/>
@@ -1428,6 +1669,7 @@
         </w:rPr>
         <w:t>High-Level Description</w:t>
       </w:r>
+      <w:bookmarkEnd w:id="2"/>
     </w:p>
     <w:p>
       <w:pPr>
@@ -1697,6 +1939,7 @@
           <w:szCs w:val="28"/>
         </w:rPr>
       </w:pPr>
+      <w:bookmarkStart w:id="3" w:name="_Toc183994425"/>
       <w:r>
         <w:rPr>
           <w:rFonts w:ascii="Calibri" w:hAnsi="Calibri" w:cs="Calibri"/>
@@ -1708,6 +1951,7 @@
         </w:rPr>
         <w:t>Block Diagram</w:t>
       </w:r>
+      <w:bookmarkEnd w:id="3"/>
     </w:p>
     <w:p>
       <w:pPr>
@@ -1725,9 +1969,9 @@
           <w:szCs w:val="24"/>
         </w:rPr>
         <w:drawing>
-          <wp:inline distT="0" distB="0" distL="0" distR="0" wp14:anchorId="2090C99D" wp14:editId="2B5EFB3D">
-            <wp:extent cx="5826125" cy="3585307"/>
-            <wp:effectExtent l="0" t="0" r="3175" b="0"/>
+          <wp:inline distT="0" distB="0" distL="0" distR="0" wp14:anchorId="2090C99D" wp14:editId="2A1554F0">
+            <wp:extent cx="4505018" cy="3540642"/>
+            <wp:effectExtent l="0" t="0" r="0" b="3175"/>
             <wp:docPr id="1169590945" name="Picture 1"/>
             <wp:cNvGraphicFramePr>
               <a:graphicFrameLocks xmlns:a="http://schemas.openxmlformats.org/drawingml/2006/main" noChangeAspect="1"/>
@@ -1736,13 +1980,2177 @@
               <a:graphicData uri="http://schemas.openxmlformats.org/drawingml/2006/picture">
                 <pic:pic xmlns:pic="http://schemas.openxmlformats.org/drawingml/2006/picture">
                   <pic:nvPicPr>
-                    <pic:cNvPr id="0" name="Picture 1"/>
+                    <pic:cNvPr id="1169590945" name="Picture 1"/>
                     <pic:cNvPicPr>
                       <a:picLocks noChangeAspect="1" noChangeArrowheads="1"/>
                     </pic:cNvPicPr>
                   </pic:nvPicPr>
                   <pic:blipFill>
                     <a:blip r:embed="rId6" cstate="print">
+                      <a:extLst>
+                        <a:ext uri="{28A0092B-C50C-407E-A947-70E740481C1C}">
+                          <a14:useLocalDpi xmlns:a14="http://schemas.microsoft.com/office/drawing/2010/main" val="0"/>
+                        </a:ext>
+                      </a:extLst>
+                    </a:blip>
+                    <a:stretch>
+                      <a:fillRect/>
+                    </a:stretch>
+                  </pic:blipFill>
+                  <pic:spPr bwMode="auto">
+                    <a:xfrm>
+                      <a:off x="0" y="0"/>
+                      <a:ext cx="4507055" cy="3542243"/>
+                    </a:xfrm>
+                    <a:prstGeom prst="rect">
+                      <a:avLst/>
+                    </a:prstGeom>
+                    <a:noFill/>
+                    <a:ln>
+                      <a:noFill/>
+                    </a:ln>
+                  </pic:spPr>
+                </pic:pic>
+              </a:graphicData>
+            </a:graphic>
+          </wp:inline>
+        </w:drawing>
+      </w:r>
+    </w:p>
+    <w:p>
+      <w:pPr>
+        <w:pStyle w:val="Heading2"/>
+        <w:rPr>
+          <w:rFonts w:ascii="Calibri" w:hAnsi="Calibri" w:cs="Calibri"/>
+          <w:b/>
+          <w:bCs/>
+          <w:color w:val="auto"/>
+          <w:sz w:val="28"/>
+          <w:szCs w:val="28"/>
+        </w:rPr>
+      </w:pPr>
+      <w:bookmarkStart w:id="4" w:name="_Toc183994426"/>
+      <w:r>
+        <w:rPr>
+          <w:rFonts w:ascii="Calibri" w:hAnsi="Calibri" w:cs="Calibri"/>
+          <w:b/>
+          <w:bCs/>
+          <w:color w:val="auto"/>
+          <w:sz w:val="28"/>
+          <w:szCs w:val="28"/>
+        </w:rPr>
+        <w:lastRenderedPageBreak/>
+        <w:t>Components</w:t>
+      </w:r>
+      <w:bookmarkEnd w:id="4"/>
+    </w:p>
+    <w:p>
+      <w:pPr>
+        <w:pStyle w:val="ListParagraph"/>
+        <w:numPr>
+          <w:ilvl w:val="0"/>
+          <w:numId w:val="17"/>
+        </w:numPr>
+      </w:pPr>
+      <w:r>
+        <w:rPr>
+          <w:b/>
+          <w:bCs/>
+        </w:rPr>
+        <w:t>Sensors</w:t>
+      </w:r>
+      <w:r>
+        <w:t>:</w:t>
+      </w:r>
+    </w:p>
+    <w:p>
+      <w:pPr>
+        <w:pStyle w:val="ListParagraph"/>
+        <w:numPr>
+          <w:ilvl w:val="1"/>
+          <w:numId w:val="17"/>
+        </w:numPr>
+      </w:pPr>
+      <w:r>
+        <w:rPr>
+          <w:b/>
+          <w:bCs/>
+        </w:rPr>
+        <w:t>Infrared Thermometer (I2C)</w:t>
+      </w:r>
+      <w:r>
+        <w:t>: Measures coffee surface temperature accurately without physical contact.</w:t>
+      </w:r>
+    </w:p>
+    <w:p>
+      <w:pPr>
+        <w:pStyle w:val="ListParagraph"/>
+        <w:numPr>
+          <w:ilvl w:val="1"/>
+          <w:numId w:val="17"/>
+        </w:numPr>
+      </w:pPr>
+      <w:r>
+        <w:rPr>
+          <w:b/>
+          <w:bCs/>
+        </w:rPr>
+        <w:t>100K Thermistor</w:t>
+      </w:r>
+      <w:r>
+        <w:t>: Integrated with a voltage divider circuit to monitor heating plate temperature and prevent overheating.</w:t>
+      </w:r>
+    </w:p>
+    <w:p>
+      <w:pPr>
+        <w:pStyle w:val="ListParagraph"/>
+        <w:numPr>
+          <w:ilvl w:val="0"/>
+          <w:numId w:val="17"/>
+        </w:numPr>
+      </w:pPr>
+      <w:r>
+        <w:rPr>
+          <w:b/>
+          <w:bCs/>
+        </w:rPr>
+        <w:t>Microcontroller (TM4C123GH6PM):</w:t>
+      </w:r>
+    </w:p>
+    <w:p>
+      <w:pPr>
+        <w:pStyle w:val="ListParagraph"/>
+        <w:numPr>
+          <w:ilvl w:val="1"/>
+          <w:numId w:val="17"/>
+        </w:numPr>
+      </w:pPr>
+      <w:r>
+        <w:t>Reading</w:t>
+      </w:r>
+      <w:r>
+        <w:t xml:space="preserve"> sensor data from the </w:t>
+      </w:r>
+      <w:r>
+        <w:t xml:space="preserve">I2C </w:t>
+      </w:r>
+      <w:r>
+        <w:t>infrared thermometer</w:t>
+      </w:r>
+      <w:r>
+        <w:t>.</w:t>
+      </w:r>
+    </w:p>
+    <w:p>
+      <w:pPr>
+        <w:pStyle w:val="ListParagraph"/>
+        <w:numPr>
+          <w:ilvl w:val="1"/>
+          <w:numId w:val="17"/>
+        </w:numPr>
+      </w:pPr>
+      <w:r>
+        <w:t>Retrieving voltage data from the thermistor ADC.</w:t>
+      </w:r>
+      <w:r>
+        <w:t xml:space="preserve"> </w:t>
+      </w:r>
+    </w:p>
+    <w:p>
+      <w:pPr>
+        <w:pStyle w:val="ListParagraph"/>
+        <w:numPr>
+          <w:ilvl w:val="1"/>
+          <w:numId w:val="17"/>
+        </w:numPr>
+      </w:pPr>
+      <w:r>
+        <w:t>Controlling the heating plate via GPIO and solid-state relay.</w:t>
+      </w:r>
+    </w:p>
+    <w:p>
+      <w:pPr>
+        <w:pStyle w:val="ListParagraph"/>
+        <w:numPr>
+          <w:ilvl w:val="1"/>
+          <w:numId w:val="17"/>
+        </w:numPr>
+      </w:pPr>
+      <w:r>
+        <w:t>Handling user input from the GPIO button and UART communication.</w:t>
+      </w:r>
+    </w:p>
+    <w:p>
+      <w:pPr>
+        <w:pStyle w:val="ListParagraph"/>
+        <w:numPr>
+          <w:ilvl w:val="1"/>
+          <w:numId w:val="17"/>
+        </w:numPr>
+      </w:pPr>
+      <w:r>
+        <w:t>Driving the I</w:t>
+      </w:r>
+      <w:r>
+        <w:t>2C LCD display for real-time updates.</w:t>
+      </w:r>
+    </w:p>
+    <w:p>
+      <w:pPr>
+        <w:pStyle w:val="ListParagraph"/>
+        <w:numPr>
+          <w:ilvl w:val="0"/>
+          <w:numId w:val="17"/>
+        </w:numPr>
+      </w:pPr>
+      <w:r>
+        <w:rPr>
+          <w:b/>
+          <w:bCs/>
+        </w:rPr>
+        <w:t>Heating Element and Control System</w:t>
+      </w:r>
+      <w:r>
+        <w:t>:</w:t>
+      </w:r>
+    </w:p>
+    <w:p>
+      <w:pPr>
+        <w:pStyle w:val="ListParagraph"/>
+        <w:numPr>
+          <w:ilvl w:val="1"/>
+          <w:numId w:val="17"/>
+        </w:numPr>
+      </w:pPr>
+      <w:r>
+        <w:rPr>
+          <w:b/>
+          <w:bCs/>
+        </w:rPr>
+        <w:t>Solid-State Relay</w:t>
+      </w:r>
+      <w:r>
+        <w:t>: Provides reliable and efficient control of the 120V AC heating element using a GPIO signal from the microcontroller</w:t>
+      </w:r>
+      <w:r>
+        <w:rPr>
+          <w:b/>
+          <w:bCs/>
+        </w:rPr>
+        <w:t>.</w:t>
+      </w:r>
+    </w:p>
+    <w:p>
+      <w:pPr>
+        <w:pStyle w:val="ListParagraph"/>
+        <w:numPr>
+          <w:ilvl w:val="1"/>
+          <w:numId w:val="17"/>
+        </w:numPr>
+      </w:pPr>
+      <w:r>
+        <w:rPr>
+          <w:b/>
+          <w:bCs/>
+        </w:rPr>
+        <w:t>Heating Plate</w:t>
+      </w:r>
+      <w:r>
+        <w:t>: Directly warms the coffee cup with regulated energy output.</w:t>
+      </w:r>
+    </w:p>
+    <w:p>
+      <w:pPr>
+        <w:pStyle w:val="ListParagraph"/>
+        <w:numPr>
+          <w:ilvl w:val="0"/>
+          <w:numId w:val="17"/>
+        </w:numPr>
+      </w:pPr>
+      <w:r>
+        <w:rPr>
+          <w:b/>
+          <w:bCs/>
+        </w:rPr>
+        <w:t>User Interface</w:t>
+      </w:r>
+      <w:r>
+        <w:t>:</w:t>
+      </w:r>
+    </w:p>
+    <w:p>
+      <w:pPr>
+        <w:pStyle w:val="ListParagraph"/>
+        <w:numPr>
+          <w:ilvl w:val="1"/>
+          <w:numId w:val="17"/>
+        </w:numPr>
+      </w:pPr>
+      <w:r>
+        <w:rPr>
+          <w:b/>
+          <w:bCs/>
+        </w:rPr>
+        <w:t>LCD Display (I2C)</w:t>
+      </w:r>
+      <w:r>
+        <w:t xml:space="preserve">: </w:t>
+      </w:r>
+      <w:r>
+        <w:t>Provides real-time updates on temperature</w:t>
+      </w:r>
+      <w:r>
+        <w:t xml:space="preserve"> </w:t>
+      </w:r>
+      <w:r>
+        <w:t>and user settings for an intuitive experience.</w:t>
+      </w:r>
+    </w:p>
+    <w:p>
+      <w:pPr>
+        <w:pStyle w:val="ListParagraph"/>
+        <w:numPr>
+          <w:ilvl w:val="1"/>
+          <w:numId w:val="17"/>
+        </w:numPr>
+      </w:pPr>
+      <w:r>
+        <w:rPr>
+          <w:b/>
+          <w:bCs/>
+        </w:rPr>
+        <w:t>GPIO Button</w:t>
+      </w:r>
+      <w:r>
+        <w:t xml:space="preserve">: </w:t>
+      </w:r>
+      <w:r>
+        <w:t>Enables</w:t>
+      </w:r>
+      <w:r>
+        <w:t xml:space="preserve"> users to set</w:t>
+      </w:r>
+      <w:r>
+        <w:t xml:space="preserve"> broad</w:t>
+      </w:r>
+      <w:r>
+        <w:t xml:space="preserve"> target temperatures.</w:t>
+      </w:r>
+    </w:p>
+    <w:p>
+      <w:pPr>
+        <w:pStyle w:val="ListParagraph"/>
+        <w:numPr>
+          <w:ilvl w:val="1"/>
+          <w:numId w:val="17"/>
+        </w:numPr>
+      </w:pPr>
+      <w:r>
+        <w:rPr>
+          <w:b/>
+          <w:bCs/>
+        </w:rPr>
+        <w:t xml:space="preserve">UART Interface: </w:t>
+      </w:r>
+      <w:r>
+        <w:t>Allows external devices to configure safety parameters, set precise temperature levels, and monitor system performance.</w:t>
+      </w:r>
+    </w:p>
+    <w:p>
+      <w:pPr>
+        <w:pStyle w:val="ListParagraph"/>
+        <w:numPr>
+          <w:ilvl w:val="0"/>
+          <w:numId w:val="17"/>
+        </w:numPr>
+      </w:pPr>
+      <w:r>
+        <w:rPr>
+          <w:b/>
+          <w:bCs/>
+        </w:rPr>
+        <w:t>Power Supply</w:t>
+      </w:r>
+      <w:r>
+        <w:t>:</w:t>
+      </w:r>
+    </w:p>
+    <w:p>
+      <w:pPr>
+        <w:pStyle w:val="ListParagraph"/>
+        <w:numPr>
+          <w:ilvl w:val="1"/>
+          <w:numId w:val="17"/>
+        </w:numPr>
+      </w:pPr>
+      <w:r>
+        <w:rPr>
+          <w:b/>
+          <w:bCs/>
+        </w:rPr>
+        <w:t>120V to 5V DC Buck Converter</w:t>
+      </w:r>
+      <w:r>
+        <w:t>: Converts high-voltage AC to low-voltage DC for powering the microcontroller and auxiliary components.</w:t>
+      </w:r>
+    </w:p>
+    <w:p>
+      <w:pPr>
+        <w:rPr>
+          <w:rFonts w:ascii="Calibri" w:hAnsi="Calibri" w:cs="Calibri"/>
+          <w:b/>
+          <w:bCs/>
+          <w:sz w:val="24"/>
+          <w:szCs w:val="24"/>
+        </w:rPr>
+      </w:pPr>
+    </w:p>
+    <w:p>
+      <w:pPr>
+        <w:rPr>
+          <w:rFonts w:ascii="Calibri" w:hAnsi="Calibri" w:cs="Calibri"/>
+          <w:b/>
+          <w:bCs/>
+          <w:sz w:val="24"/>
+          <w:szCs w:val="24"/>
+        </w:rPr>
+      </w:pPr>
+    </w:p>
+    <w:p>
+      <w:pPr>
+        <w:rPr>
+          <w:rFonts w:ascii="Calibri" w:hAnsi="Calibri" w:cs="Calibri"/>
+          <w:b/>
+          <w:bCs/>
+          <w:sz w:val="24"/>
+          <w:szCs w:val="24"/>
+        </w:rPr>
+      </w:pPr>
+    </w:p>
+    <w:p>
+      <w:pPr>
+        <w:rPr>
+          <w:rFonts w:ascii="Calibri" w:hAnsi="Calibri" w:cs="Calibri"/>
+          <w:b/>
+          <w:bCs/>
+          <w:sz w:val="24"/>
+          <w:szCs w:val="24"/>
+        </w:rPr>
+      </w:pPr>
+    </w:p>
+    <w:p>
+      <w:pPr>
+        <w:rPr>
+          <w:rFonts w:ascii="Calibri" w:hAnsi="Calibri" w:cs="Calibri"/>
+          <w:b/>
+          <w:bCs/>
+          <w:sz w:val="24"/>
+          <w:szCs w:val="24"/>
+        </w:rPr>
+      </w:pPr>
+    </w:p>
+    <w:p>
+      <w:pPr>
+        <w:rPr>
+          <w:rFonts w:ascii="Calibri" w:hAnsi="Calibri" w:cs="Calibri"/>
+          <w:b/>
+          <w:bCs/>
+          <w:sz w:val="24"/>
+          <w:szCs w:val="24"/>
+        </w:rPr>
+      </w:pPr>
+    </w:p>
+    <w:p>
+      <w:pPr>
+        <w:rPr>
+          <w:rFonts w:ascii="Calibri" w:hAnsi="Calibri" w:cs="Calibri"/>
+          <w:b/>
+          <w:bCs/>
+          <w:sz w:val="24"/>
+          <w:szCs w:val="24"/>
+        </w:rPr>
+      </w:pPr>
+    </w:p>
+    <w:p>
+      <w:pPr>
+        <w:pStyle w:val="Heading2"/>
+        <w:rPr>
+          <w:rFonts w:ascii="Calibri" w:hAnsi="Calibri" w:cs="Calibri"/>
+          <w:b/>
+          <w:bCs/>
+          <w:color w:val="auto"/>
+          <w:sz w:val="28"/>
+          <w:szCs w:val="28"/>
+        </w:rPr>
+      </w:pPr>
+    </w:p>
+    <w:p>
+      <w:pPr>
+        <w:pStyle w:val="Heading2"/>
+        <w:rPr>
+          <w:rFonts w:ascii="Calibri" w:hAnsi="Calibri" w:cs="Calibri"/>
+          <w:b/>
+          <w:bCs/>
+          <w:color w:val="auto"/>
+          <w:sz w:val="28"/>
+          <w:szCs w:val="28"/>
+        </w:rPr>
+      </w:pPr>
+    </w:p>
+    <w:p/>
+    <w:p>
+      <w:pPr>
+        <w:pStyle w:val="Heading2"/>
+        <w:rPr>
+          <w:rFonts w:ascii="Calibri" w:hAnsi="Calibri" w:cs="Calibri"/>
+          <w:b/>
+          <w:bCs/>
+          <w:color w:val="auto"/>
+          <w:sz w:val="28"/>
+          <w:szCs w:val="28"/>
+        </w:rPr>
+      </w:pPr>
+      <w:bookmarkStart w:id="5" w:name="_Toc183994427"/>
+      <w:r>
+        <w:rPr>
+          <w:rFonts w:ascii="Calibri" w:hAnsi="Calibri" w:cs="Calibri"/>
+          <w:b/>
+          <w:bCs/>
+          <w:color w:val="auto"/>
+          <w:sz w:val="28"/>
+          <w:szCs w:val="28"/>
+        </w:rPr>
+        <w:lastRenderedPageBreak/>
+        <w:t>Design Decisions</w:t>
+      </w:r>
+      <w:bookmarkEnd w:id="5"/>
+    </w:p>
+    <w:p>
+      <w:pPr>
+        <w:pStyle w:val="ListParagraph"/>
+        <w:numPr>
+          <w:ilvl w:val="0"/>
+          <w:numId w:val="26"/>
+        </w:numPr>
+        <w:rPr>
+          <w:rFonts w:ascii="Calibri" w:hAnsi="Calibri" w:cs="Calibri"/>
+          <w:b/>
+          <w:bCs/>
+          <w:sz w:val="24"/>
+          <w:szCs w:val="24"/>
+        </w:rPr>
+      </w:pPr>
+      <w:r>
+        <w:rPr>
+          <w:rFonts w:ascii="Calibri" w:hAnsi="Calibri" w:cs="Calibri"/>
+          <w:b/>
+          <w:bCs/>
+          <w:sz w:val="24"/>
+          <w:szCs w:val="24"/>
+        </w:rPr>
+        <w:t>Infrared Thermometer (I2C)</w:t>
+      </w:r>
+    </w:p>
+    <w:p>
+      <w:pPr>
+        <w:pStyle w:val="ListParagraph"/>
+        <w:numPr>
+          <w:ilvl w:val="1"/>
+          <w:numId w:val="26"/>
+        </w:numPr>
+        <w:rPr>
+          <w:rFonts w:ascii="Calibri" w:hAnsi="Calibri" w:cs="Calibri"/>
+          <w:b/>
+          <w:bCs/>
+          <w:sz w:val="24"/>
+          <w:szCs w:val="24"/>
+        </w:rPr>
+      </w:pPr>
+      <w:r>
+        <w:rPr>
+          <w:rFonts w:ascii="Calibri" w:hAnsi="Calibri" w:cs="Calibri"/>
+          <w:b/>
+          <w:bCs/>
+          <w:sz w:val="24"/>
+          <w:szCs w:val="24"/>
+        </w:rPr>
+        <w:t>Why Chosen</w:t>
+      </w:r>
+      <w:r>
+        <w:rPr>
+          <w:rFonts w:ascii="Calibri" w:hAnsi="Calibri" w:cs="Calibri"/>
+          <w:sz w:val="24"/>
+          <w:szCs w:val="24"/>
+        </w:rPr>
+        <w:t>:</w:t>
+      </w:r>
+    </w:p>
+    <w:p>
+      <w:pPr>
+        <w:numPr>
+          <w:ilvl w:val="1"/>
+          <w:numId w:val="18"/>
+        </w:numPr>
+        <w:rPr>
+          <w:rFonts w:ascii="Calibri" w:hAnsi="Calibri" w:cs="Calibri"/>
+          <w:sz w:val="24"/>
+          <w:szCs w:val="24"/>
+        </w:rPr>
+      </w:pPr>
+      <w:r>
+        <w:rPr>
+          <w:rFonts w:ascii="Calibri" w:hAnsi="Calibri" w:cs="Calibri"/>
+          <w:b/>
+          <w:bCs/>
+          <w:sz w:val="24"/>
+          <w:szCs w:val="24"/>
+        </w:rPr>
+        <w:t>Non-Contact Measurement</w:t>
+      </w:r>
+      <w:r>
+        <w:rPr>
+          <w:rFonts w:ascii="Calibri" w:hAnsi="Calibri" w:cs="Calibri"/>
+          <w:sz w:val="24"/>
+          <w:szCs w:val="24"/>
+        </w:rPr>
+        <w:t>: The infrared thermometer provides accurate surface temperature measurements without physical contact, which is essential for maintaining the purity of the coffee and preventing interference.</w:t>
+      </w:r>
+    </w:p>
+    <w:p>
+      <w:pPr>
+        <w:numPr>
+          <w:ilvl w:val="1"/>
+          <w:numId w:val="18"/>
+        </w:numPr>
+        <w:rPr>
+          <w:rFonts w:ascii="Calibri" w:hAnsi="Calibri" w:cs="Calibri"/>
+          <w:sz w:val="24"/>
+          <w:szCs w:val="24"/>
+        </w:rPr>
+      </w:pPr>
+      <w:r>
+        <w:rPr>
+          <w:rFonts w:ascii="Calibri" w:hAnsi="Calibri" w:cs="Calibri"/>
+          <w:b/>
+          <w:bCs/>
+          <w:sz w:val="24"/>
+          <w:szCs w:val="24"/>
+        </w:rPr>
+        <w:t>I2C Communication</w:t>
+      </w:r>
+      <w:r>
+        <w:rPr>
+          <w:rFonts w:ascii="Calibri" w:hAnsi="Calibri" w:cs="Calibri"/>
+          <w:sz w:val="24"/>
+          <w:szCs w:val="24"/>
+        </w:rPr>
+        <w:t>: This interface allows for easy integration with the microcontroller, minimizing the number of pins needed for communication. It also supports multiple devices, making it a flexible solution for future expansions.</w:t>
+      </w:r>
+    </w:p>
+    <w:p>
+      <w:pPr>
+        <w:numPr>
+          <w:ilvl w:val="0"/>
+          <w:numId w:val="18"/>
+        </w:numPr>
+        <w:rPr>
+          <w:rFonts w:ascii="Calibri" w:hAnsi="Calibri" w:cs="Calibri"/>
+          <w:sz w:val="24"/>
+          <w:szCs w:val="24"/>
+        </w:rPr>
+      </w:pPr>
+      <w:r>
+        <w:rPr>
+          <w:rFonts w:ascii="Calibri" w:hAnsi="Calibri" w:cs="Calibri"/>
+          <w:b/>
+          <w:bCs/>
+          <w:sz w:val="24"/>
+          <w:szCs w:val="24"/>
+        </w:rPr>
+        <w:t>Trade-offs</w:t>
+      </w:r>
+      <w:r>
+        <w:rPr>
+          <w:rFonts w:ascii="Calibri" w:hAnsi="Calibri" w:cs="Calibri"/>
+          <w:sz w:val="24"/>
+          <w:szCs w:val="24"/>
+        </w:rPr>
+        <w:t>:</w:t>
+      </w:r>
+    </w:p>
+    <w:p>
+      <w:pPr>
+        <w:numPr>
+          <w:ilvl w:val="1"/>
+          <w:numId w:val="18"/>
+        </w:numPr>
+        <w:rPr>
+          <w:rFonts w:ascii="Calibri" w:hAnsi="Calibri" w:cs="Calibri"/>
+          <w:sz w:val="24"/>
+          <w:szCs w:val="24"/>
+        </w:rPr>
+      </w:pPr>
+      <w:r>
+        <w:rPr>
+          <w:rFonts w:ascii="Calibri" w:hAnsi="Calibri" w:cs="Calibri"/>
+          <w:b/>
+          <w:bCs/>
+          <w:sz w:val="24"/>
+          <w:szCs w:val="24"/>
+        </w:rPr>
+        <w:t>Cost vs Accuracy</w:t>
+      </w:r>
+      <w:r>
+        <w:rPr>
+          <w:rFonts w:ascii="Calibri" w:hAnsi="Calibri" w:cs="Calibri"/>
+          <w:sz w:val="24"/>
+          <w:szCs w:val="24"/>
+        </w:rPr>
+        <w:t xml:space="preserve">: Infrared thermometers are typically more expensive than simple thermocouples or thermistors. However, the non-contact nature </w:t>
+      </w:r>
+      <w:r>
+        <w:rPr>
+          <w:rFonts w:ascii="Calibri" w:hAnsi="Calibri" w:cs="Calibri"/>
+          <w:sz w:val="24"/>
+          <w:szCs w:val="24"/>
+        </w:rPr>
+        <w:t xml:space="preserve">to detect the temperature of the coffee </w:t>
+      </w:r>
+      <w:r>
+        <w:rPr>
+          <w:rFonts w:ascii="Calibri" w:hAnsi="Calibri" w:cs="Calibri"/>
+          <w:sz w:val="24"/>
+          <w:szCs w:val="24"/>
+        </w:rPr>
+        <w:t>justifies</w:t>
+      </w:r>
+      <w:r>
+        <w:rPr>
+          <w:rFonts w:ascii="Calibri" w:hAnsi="Calibri" w:cs="Calibri"/>
+          <w:sz w:val="24"/>
+          <w:szCs w:val="24"/>
+        </w:rPr>
+        <w:t xml:space="preserve"> the cost</w:t>
+      </w:r>
+      <w:r>
+        <w:rPr>
+          <w:rFonts w:ascii="Calibri" w:hAnsi="Calibri" w:cs="Calibri"/>
+          <w:sz w:val="24"/>
+          <w:szCs w:val="24"/>
+        </w:rPr>
+        <w:t>.</w:t>
+      </w:r>
+    </w:p>
+    <w:p>
+      <w:pPr>
+        <w:rPr>
+          <w:rFonts w:ascii="Calibri" w:hAnsi="Calibri" w:cs="Calibri"/>
+          <w:sz w:val="24"/>
+          <w:szCs w:val="24"/>
+        </w:rPr>
+      </w:pPr>
+      <w:r>
+        <w:rPr>
+          <w:rFonts w:ascii="Calibri" w:hAnsi="Calibri" w:cs="Calibri"/>
+          <w:sz w:val="24"/>
+          <w:szCs w:val="24"/>
+        </w:rPr>
+        <w:pict w14:anchorId="67DC1BF2">
+          <v:rect id="_x0000_i1025" style="width:0;height:1.5pt" o:hralign="center" o:hrstd="t" o:hr="t" fillcolor="#a0a0a0" stroked="f"/>
+        </w:pict>
+      </w:r>
+    </w:p>
+    <w:p>
+      <w:pPr>
+        <w:pStyle w:val="ListParagraph"/>
+        <w:numPr>
+          <w:ilvl w:val="0"/>
+          <w:numId w:val="26"/>
+        </w:numPr>
+        <w:rPr>
+          <w:rFonts w:ascii="Calibri" w:hAnsi="Calibri" w:cs="Calibri"/>
+          <w:b/>
+          <w:bCs/>
+          <w:sz w:val="24"/>
+          <w:szCs w:val="24"/>
+        </w:rPr>
+      </w:pPr>
+      <w:r>
+        <w:rPr>
+          <w:rFonts w:ascii="Calibri" w:hAnsi="Calibri" w:cs="Calibri"/>
+          <w:b/>
+          <w:bCs/>
+          <w:sz w:val="24"/>
+          <w:szCs w:val="24"/>
+        </w:rPr>
+        <w:t>100K Thermistor with Voltage Divider</w:t>
+      </w:r>
+    </w:p>
+    <w:p>
+      <w:pPr>
+        <w:numPr>
+          <w:ilvl w:val="0"/>
+          <w:numId w:val="19"/>
+        </w:numPr>
+        <w:rPr>
+          <w:rFonts w:ascii="Calibri" w:hAnsi="Calibri" w:cs="Calibri"/>
+          <w:sz w:val="24"/>
+          <w:szCs w:val="24"/>
+        </w:rPr>
+      </w:pPr>
+      <w:r>
+        <w:rPr>
+          <w:rFonts w:ascii="Calibri" w:hAnsi="Calibri" w:cs="Calibri"/>
+          <w:b/>
+          <w:bCs/>
+          <w:sz w:val="24"/>
+          <w:szCs w:val="24"/>
+        </w:rPr>
+        <w:t>Why Chosen</w:t>
+      </w:r>
+      <w:r>
+        <w:rPr>
+          <w:rFonts w:ascii="Calibri" w:hAnsi="Calibri" w:cs="Calibri"/>
+          <w:sz w:val="24"/>
+          <w:szCs w:val="24"/>
+        </w:rPr>
+        <w:t>:</w:t>
+      </w:r>
+    </w:p>
+    <w:p>
+      <w:pPr>
+        <w:numPr>
+          <w:ilvl w:val="1"/>
+          <w:numId w:val="19"/>
+        </w:numPr>
+        <w:rPr>
+          <w:rFonts w:ascii="Calibri" w:hAnsi="Calibri" w:cs="Calibri"/>
+          <w:sz w:val="24"/>
+          <w:szCs w:val="24"/>
+        </w:rPr>
+      </w:pPr>
+      <w:r>
+        <w:rPr>
+          <w:rFonts w:ascii="Calibri" w:hAnsi="Calibri" w:cs="Calibri"/>
+          <w:b/>
+          <w:bCs/>
+          <w:sz w:val="24"/>
+          <w:szCs w:val="24"/>
+        </w:rPr>
+        <w:t>Cost-Effectiveness</w:t>
+      </w:r>
+      <w:r>
+        <w:rPr>
+          <w:rFonts w:ascii="Calibri" w:hAnsi="Calibri" w:cs="Calibri"/>
+          <w:sz w:val="24"/>
+          <w:szCs w:val="24"/>
+        </w:rPr>
+        <w:t>: Thermistors are affordable and readily available, making them a</w:t>
+      </w:r>
+      <w:r>
+        <w:rPr>
+          <w:rFonts w:ascii="Calibri" w:hAnsi="Calibri" w:cs="Calibri"/>
+          <w:sz w:val="24"/>
+          <w:szCs w:val="24"/>
+        </w:rPr>
+        <w:t xml:space="preserve"> solid </w:t>
+      </w:r>
+      <w:r>
+        <w:rPr>
+          <w:rFonts w:ascii="Calibri" w:hAnsi="Calibri" w:cs="Calibri"/>
+          <w:sz w:val="24"/>
+          <w:szCs w:val="24"/>
+        </w:rPr>
+        <w:t>choice for monitoring the heating plate’s temperature without adding significant cost to the overall system.</w:t>
+      </w:r>
+    </w:p>
+    <w:p>
+      <w:pPr>
+        <w:numPr>
+          <w:ilvl w:val="1"/>
+          <w:numId w:val="19"/>
+        </w:numPr>
+        <w:rPr>
+          <w:rFonts w:ascii="Calibri" w:hAnsi="Calibri" w:cs="Calibri"/>
+          <w:sz w:val="24"/>
+          <w:szCs w:val="24"/>
+        </w:rPr>
+      </w:pPr>
+      <w:r>
+        <w:rPr>
+          <w:rFonts w:ascii="Calibri" w:hAnsi="Calibri" w:cs="Calibri"/>
+          <w:b/>
+          <w:bCs/>
+          <w:sz w:val="24"/>
+          <w:szCs w:val="24"/>
+        </w:rPr>
+        <w:t>Simplicity</w:t>
+      </w:r>
+      <w:r>
+        <w:rPr>
+          <w:rFonts w:ascii="Calibri" w:hAnsi="Calibri" w:cs="Calibri"/>
+          <w:sz w:val="24"/>
+          <w:szCs w:val="24"/>
+        </w:rPr>
+        <w:t>: Using a voltage divider circuit to convert the thermistor’s resistance to a readable voltage ensures simple and effective temperature detection. The ADC on the microcontroller can easily process this signal.</w:t>
+      </w:r>
+    </w:p>
+    <w:p>
+      <w:pPr>
+        <w:numPr>
+          <w:ilvl w:val="0"/>
+          <w:numId w:val="19"/>
+        </w:numPr>
+        <w:rPr>
+          <w:rFonts w:ascii="Calibri" w:hAnsi="Calibri" w:cs="Calibri"/>
+          <w:sz w:val="24"/>
+          <w:szCs w:val="24"/>
+        </w:rPr>
+      </w:pPr>
+      <w:r>
+        <w:rPr>
+          <w:rFonts w:ascii="Calibri" w:hAnsi="Calibri" w:cs="Calibri"/>
+          <w:b/>
+          <w:bCs/>
+          <w:sz w:val="24"/>
+          <w:szCs w:val="24"/>
+        </w:rPr>
+        <w:t>Trade-offs</w:t>
+      </w:r>
+      <w:r>
+        <w:rPr>
+          <w:rFonts w:ascii="Calibri" w:hAnsi="Calibri" w:cs="Calibri"/>
+          <w:sz w:val="24"/>
+          <w:szCs w:val="24"/>
+        </w:rPr>
+        <w:t>:</w:t>
+      </w:r>
+    </w:p>
+    <w:p>
+      <w:pPr>
+        <w:numPr>
+          <w:ilvl w:val="1"/>
+          <w:numId w:val="19"/>
+        </w:numPr>
+        <w:rPr>
+          <w:rFonts w:ascii="Calibri" w:hAnsi="Calibri" w:cs="Calibri"/>
+          <w:sz w:val="24"/>
+          <w:szCs w:val="24"/>
+        </w:rPr>
+      </w:pPr>
+      <w:r>
+        <w:rPr>
+          <w:rFonts w:ascii="Calibri" w:hAnsi="Calibri" w:cs="Calibri"/>
+          <w:b/>
+          <w:bCs/>
+          <w:sz w:val="24"/>
+          <w:szCs w:val="24"/>
+        </w:rPr>
+        <w:t>Accuracy vs Complexity</w:t>
+      </w:r>
+      <w:r>
+        <w:rPr>
+          <w:rFonts w:ascii="Calibri" w:hAnsi="Calibri" w:cs="Calibri"/>
+          <w:sz w:val="24"/>
+          <w:szCs w:val="24"/>
+        </w:rPr>
+        <w:t>: While thermistors provide good accuracy for the application, they are less precise than more expensive temperature sensors (e.g., RTDs). However, the cost savings and simplicity of implementation outweigh the slight reduction in accuracy for this application.</w:t>
+      </w:r>
+    </w:p>
+    <w:p>
+      <w:pPr>
+        <w:rPr>
+          <w:rFonts w:ascii="Calibri" w:hAnsi="Calibri" w:cs="Calibri"/>
+          <w:sz w:val="24"/>
+          <w:szCs w:val="24"/>
+        </w:rPr>
+      </w:pPr>
+    </w:p>
+    <w:p>
+      <w:pPr>
+        <w:rPr>
+          <w:rFonts w:ascii="Calibri" w:hAnsi="Calibri" w:cs="Calibri"/>
+          <w:b/>
+          <w:bCs/>
+          <w:sz w:val="24"/>
+          <w:szCs w:val="24"/>
+        </w:rPr>
+      </w:pPr>
+    </w:p>
+    <w:p>
+      <w:pPr>
+        <w:rPr>
+          <w:rFonts w:ascii="Calibri" w:hAnsi="Calibri" w:cs="Calibri"/>
+          <w:b/>
+          <w:bCs/>
+          <w:sz w:val="24"/>
+          <w:szCs w:val="24"/>
+        </w:rPr>
+      </w:pPr>
+    </w:p>
+    <w:p>
+      <w:pPr>
+        <w:rPr>
+          <w:rFonts w:ascii="Calibri" w:hAnsi="Calibri" w:cs="Calibri"/>
+          <w:b/>
+          <w:bCs/>
+          <w:sz w:val="24"/>
+          <w:szCs w:val="24"/>
+        </w:rPr>
+      </w:pPr>
+    </w:p>
+    <w:p>
+      <w:pPr>
+        <w:rPr>
+          <w:rFonts w:ascii="Calibri" w:hAnsi="Calibri" w:cs="Calibri"/>
+          <w:b/>
+          <w:bCs/>
+          <w:sz w:val="24"/>
+          <w:szCs w:val="24"/>
+        </w:rPr>
+      </w:pPr>
+    </w:p>
+    <w:p>
+      <w:pPr>
+        <w:pStyle w:val="ListParagraph"/>
+        <w:numPr>
+          <w:ilvl w:val="0"/>
+          <w:numId w:val="26"/>
+        </w:numPr>
+        <w:rPr>
+          <w:rFonts w:ascii="Calibri" w:hAnsi="Calibri" w:cs="Calibri"/>
+          <w:b/>
+          <w:bCs/>
+          <w:sz w:val="24"/>
+          <w:szCs w:val="24"/>
+        </w:rPr>
+      </w:pPr>
+      <w:r>
+        <w:rPr>
+          <w:rFonts w:ascii="Calibri" w:hAnsi="Calibri" w:cs="Calibri"/>
+          <w:b/>
+          <w:bCs/>
+          <w:sz w:val="24"/>
+          <w:szCs w:val="24"/>
+        </w:rPr>
+        <w:lastRenderedPageBreak/>
+        <w:t>Solid-State Relay (GPIO-Controlled)</w:t>
+      </w:r>
+    </w:p>
+    <w:p>
+      <w:pPr>
+        <w:numPr>
+          <w:ilvl w:val="0"/>
+          <w:numId w:val="21"/>
+        </w:numPr>
+        <w:rPr>
+          <w:rFonts w:ascii="Calibri" w:hAnsi="Calibri" w:cs="Calibri"/>
+          <w:sz w:val="24"/>
+          <w:szCs w:val="24"/>
+        </w:rPr>
+      </w:pPr>
+      <w:r>
+        <w:rPr>
+          <w:rFonts w:ascii="Calibri" w:hAnsi="Calibri" w:cs="Calibri"/>
+          <w:b/>
+          <w:bCs/>
+          <w:sz w:val="24"/>
+          <w:szCs w:val="24"/>
+        </w:rPr>
+        <w:t>Why Chosen</w:t>
+      </w:r>
+      <w:r>
+        <w:rPr>
+          <w:rFonts w:ascii="Calibri" w:hAnsi="Calibri" w:cs="Calibri"/>
+          <w:sz w:val="24"/>
+          <w:szCs w:val="24"/>
+        </w:rPr>
+        <w:t>:</w:t>
+      </w:r>
+    </w:p>
+    <w:p>
+      <w:pPr>
+        <w:numPr>
+          <w:ilvl w:val="1"/>
+          <w:numId w:val="21"/>
+        </w:numPr>
+        <w:rPr>
+          <w:rFonts w:ascii="Calibri" w:hAnsi="Calibri" w:cs="Calibri"/>
+          <w:sz w:val="24"/>
+          <w:szCs w:val="24"/>
+        </w:rPr>
+      </w:pPr>
+      <w:r>
+        <w:rPr>
+          <w:rFonts w:ascii="Calibri" w:hAnsi="Calibri" w:cs="Calibri"/>
+          <w:b/>
+          <w:bCs/>
+          <w:sz w:val="24"/>
+          <w:szCs w:val="24"/>
+        </w:rPr>
+        <w:t>Reliability and Longevity</w:t>
+      </w:r>
+      <w:r>
+        <w:rPr>
+          <w:rFonts w:ascii="Calibri" w:hAnsi="Calibri" w:cs="Calibri"/>
+          <w:sz w:val="24"/>
+          <w:szCs w:val="24"/>
+        </w:rPr>
+        <w:t>: Solid-state relays (SSRs) provide faster switching times and are more durable than mechanical relays, which would wear out over time. This is essential for ensuring long-term, reliable operation of the coffee heater.</w:t>
+      </w:r>
+    </w:p>
+    <w:p>
+      <w:pPr>
+        <w:numPr>
+          <w:ilvl w:val="1"/>
+          <w:numId w:val="21"/>
+        </w:numPr>
+        <w:rPr>
+          <w:rFonts w:ascii="Calibri" w:hAnsi="Calibri" w:cs="Calibri"/>
+          <w:sz w:val="24"/>
+          <w:szCs w:val="24"/>
+        </w:rPr>
+      </w:pPr>
+      <w:r>
+        <w:rPr>
+          <w:rFonts w:ascii="Calibri" w:hAnsi="Calibri" w:cs="Calibri"/>
+          <w:b/>
+          <w:bCs/>
+          <w:sz w:val="24"/>
+          <w:szCs w:val="24"/>
+        </w:rPr>
+        <w:t>Silent Operation</w:t>
+      </w:r>
+      <w:r>
+        <w:rPr>
+          <w:rFonts w:ascii="Calibri" w:hAnsi="Calibri" w:cs="Calibri"/>
+          <w:sz w:val="24"/>
+          <w:szCs w:val="24"/>
+        </w:rPr>
+        <w:t xml:space="preserve">: SSRs have no moving parts, leading to quieter operation compared to mechanical relays, which </w:t>
+      </w:r>
+      <w:proofErr w:type="gramStart"/>
+      <w:r>
+        <w:rPr>
+          <w:rFonts w:ascii="Calibri" w:hAnsi="Calibri" w:cs="Calibri"/>
+          <w:sz w:val="24"/>
+          <w:szCs w:val="24"/>
+        </w:rPr>
+        <w:t>is</w:t>
+      </w:r>
+      <w:proofErr w:type="gramEnd"/>
+      <w:r>
+        <w:rPr>
+          <w:rFonts w:ascii="Calibri" w:hAnsi="Calibri" w:cs="Calibri"/>
+          <w:sz w:val="24"/>
+          <w:szCs w:val="24"/>
+        </w:rPr>
+        <w:t xml:space="preserve"> important for consumer products.</w:t>
+      </w:r>
+    </w:p>
+    <w:p>
+      <w:pPr>
+        <w:numPr>
+          <w:ilvl w:val="0"/>
+          <w:numId w:val="21"/>
+        </w:numPr>
+        <w:rPr>
+          <w:rFonts w:ascii="Calibri" w:hAnsi="Calibri" w:cs="Calibri"/>
+          <w:sz w:val="24"/>
+          <w:szCs w:val="24"/>
+        </w:rPr>
+      </w:pPr>
+      <w:r>
+        <w:rPr>
+          <w:rFonts w:ascii="Calibri" w:hAnsi="Calibri" w:cs="Calibri"/>
+          <w:b/>
+          <w:bCs/>
+          <w:sz w:val="24"/>
+          <w:szCs w:val="24"/>
+        </w:rPr>
+        <w:t>Trade-offs</w:t>
+      </w:r>
+      <w:r>
+        <w:rPr>
+          <w:rFonts w:ascii="Calibri" w:hAnsi="Calibri" w:cs="Calibri"/>
+          <w:sz w:val="24"/>
+          <w:szCs w:val="24"/>
+        </w:rPr>
+        <w:t>:</w:t>
+      </w:r>
+    </w:p>
+    <w:p>
+      <w:pPr>
+        <w:numPr>
+          <w:ilvl w:val="1"/>
+          <w:numId w:val="21"/>
+        </w:numPr>
+        <w:rPr>
+          <w:rFonts w:ascii="Calibri" w:hAnsi="Calibri" w:cs="Calibri"/>
+          <w:sz w:val="24"/>
+          <w:szCs w:val="24"/>
+        </w:rPr>
+      </w:pPr>
+      <w:r>
+        <w:rPr>
+          <w:rFonts w:ascii="Calibri" w:hAnsi="Calibri" w:cs="Calibri"/>
+          <w:b/>
+          <w:bCs/>
+          <w:sz w:val="24"/>
+          <w:szCs w:val="24"/>
+        </w:rPr>
+        <w:t>Cost vs Switching Speed</w:t>
+      </w:r>
+      <w:r>
+        <w:rPr>
+          <w:rFonts w:ascii="Calibri" w:hAnsi="Calibri" w:cs="Calibri"/>
+          <w:sz w:val="24"/>
+          <w:szCs w:val="24"/>
+        </w:rPr>
+        <w:t>: SSRs are typically more expensive than mechanical relays. However, their reliability,</w:t>
+      </w:r>
+      <w:r>
+        <w:rPr>
+          <w:rFonts w:ascii="Calibri" w:hAnsi="Calibri" w:cs="Calibri"/>
+          <w:sz w:val="24"/>
+          <w:szCs w:val="24"/>
+        </w:rPr>
+        <w:t xml:space="preserve"> quiet response,</w:t>
+      </w:r>
+      <w:r>
+        <w:rPr>
+          <w:rFonts w:ascii="Calibri" w:hAnsi="Calibri" w:cs="Calibri"/>
+          <w:sz w:val="24"/>
+          <w:szCs w:val="24"/>
+        </w:rPr>
+        <w:t xml:space="preserve"> and ability to handle high currents justify the added cost in this context.</w:t>
+      </w:r>
+    </w:p>
+    <w:p>
+      <w:pPr>
+        <w:rPr>
+          <w:rFonts w:ascii="Calibri" w:hAnsi="Calibri" w:cs="Calibri"/>
+          <w:sz w:val="24"/>
+          <w:szCs w:val="24"/>
+        </w:rPr>
+      </w:pPr>
+      <w:r>
+        <w:rPr>
+          <w:rFonts w:ascii="Calibri" w:hAnsi="Calibri" w:cs="Calibri"/>
+          <w:sz w:val="24"/>
+          <w:szCs w:val="24"/>
+        </w:rPr>
+        <w:pict w14:anchorId="178FE40C">
+          <v:rect id="_x0000_i1026" style="width:0;height:1.5pt" o:hralign="center" o:hrstd="t" o:hr="t" fillcolor="#a0a0a0" stroked="f"/>
+        </w:pict>
+      </w:r>
+    </w:p>
+    <w:p>
+      <w:pPr>
+        <w:pStyle w:val="ListParagraph"/>
+        <w:numPr>
+          <w:ilvl w:val="0"/>
+          <w:numId w:val="26"/>
+        </w:numPr>
+        <w:rPr>
+          <w:rFonts w:ascii="Calibri" w:hAnsi="Calibri" w:cs="Calibri"/>
+          <w:b/>
+          <w:bCs/>
+          <w:sz w:val="24"/>
+          <w:szCs w:val="24"/>
+        </w:rPr>
+      </w:pPr>
+      <w:r>
+        <w:rPr>
+          <w:rFonts w:ascii="Calibri" w:hAnsi="Calibri" w:cs="Calibri"/>
+          <w:b/>
+          <w:bCs/>
+          <w:sz w:val="24"/>
+          <w:szCs w:val="24"/>
+        </w:rPr>
+        <w:t>LCD Display (I2C)</w:t>
+      </w:r>
+    </w:p>
+    <w:p>
+      <w:pPr>
+        <w:numPr>
+          <w:ilvl w:val="0"/>
+          <w:numId w:val="22"/>
+        </w:numPr>
+        <w:rPr>
+          <w:rFonts w:ascii="Calibri" w:hAnsi="Calibri" w:cs="Calibri"/>
+          <w:sz w:val="24"/>
+          <w:szCs w:val="24"/>
+        </w:rPr>
+      </w:pPr>
+      <w:r>
+        <w:rPr>
+          <w:rFonts w:ascii="Calibri" w:hAnsi="Calibri" w:cs="Calibri"/>
+          <w:b/>
+          <w:bCs/>
+          <w:sz w:val="24"/>
+          <w:szCs w:val="24"/>
+        </w:rPr>
+        <w:t>Why Chosen</w:t>
+      </w:r>
+      <w:r>
+        <w:rPr>
+          <w:rFonts w:ascii="Calibri" w:hAnsi="Calibri" w:cs="Calibri"/>
+          <w:sz w:val="24"/>
+          <w:szCs w:val="24"/>
+        </w:rPr>
+        <w:t>:</w:t>
+      </w:r>
+    </w:p>
+    <w:p>
+      <w:pPr>
+        <w:numPr>
+          <w:ilvl w:val="1"/>
+          <w:numId w:val="22"/>
+        </w:numPr>
+        <w:rPr>
+          <w:rFonts w:ascii="Calibri" w:hAnsi="Calibri" w:cs="Calibri"/>
+          <w:sz w:val="24"/>
+          <w:szCs w:val="24"/>
+        </w:rPr>
+      </w:pPr>
+      <w:r>
+        <w:rPr>
+          <w:rFonts w:ascii="Calibri" w:hAnsi="Calibri" w:cs="Calibri"/>
+          <w:b/>
+          <w:bCs/>
+          <w:sz w:val="24"/>
+          <w:szCs w:val="24"/>
+        </w:rPr>
+        <w:t>User Experience</w:t>
+      </w:r>
+      <w:r>
+        <w:rPr>
+          <w:rFonts w:ascii="Calibri" w:hAnsi="Calibri" w:cs="Calibri"/>
+          <w:sz w:val="24"/>
+          <w:szCs w:val="24"/>
+        </w:rPr>
+        <w:t>: The LCD display provides an intuitive way for users to monitor the real-time temperature of their</w:t>
+      </w:r>
+      <w:r>
+        <w:rPr>
+          <w:rFonts w:ascii="Calibri" w:hAnsi="Calibri" w:cs="Calibri"/>
+          <w:sz w:val="24"/>
+          <w:szCs w:val="24"/>
+        </w:rPr>
+        <w:t xml:space="preserve"> coffee</w:t>
+      </w:r>
+      <w:r>
+        <w:rPr>
+          <w:rFonts w:ascii="Calibri" w:hAnsi="Calibri" w:cs="Calibri"/>
+          <w:sz w:val="24"/>
+          <w:szCs w:val="24"/>
+        </w:rPr>
+        <w:t>. The I2C interface reduces wiring complexity, allowing a more streamlined design.</w:t>
+      </w:r>
+    </w:p>
+    <w:p>
+      <w:pPr>
+        <w:numPr>
+          <w:ilvl w:val="0"/>
+          <w:numId w:val="22"/>
+        </w:numPr>
+        <w:rPr>
+          <w:rFonts w:ascii="Calibri" w:hAnsi="Calibri" w:cs="Calibri"/>
+          <w:sz w:val="24"/>
+          <w:szCs w:val="24"/>
+        </w:rPr>
+      </w:pPr>
+      <w:r>
+        <w:rPr>
+          <w:rFonts w:ascii="Calibri" w:hAnsi="Calibri" w:cs="Calibri"/>
+          <w:b/>
+          <w:bCs/>
+          <w:sz w:val="24"/>
+          <w:szCs w:val="24"/>
+        </w:rPr>
+        <w:t>Trade-offs</w:t>
+      </w:r>
+      <w:r>
+        <w:rPr>
+          <w:rFonts w:ascii="Calibri" w:hAnsi="Calibri" w:cs="Calibri"/>
+          <w:sz w:val="24"/>
+          <w:szCs w:val="24"/>
+        </w:rPr>
+        <w:t>:</w:t>
+      </w:r>
+    </w:p>
+    <w:p>
+      <w:pPr>
+        <w:numPr>
+          <w:ilvl w:val="1"/>
+          <w:numId w:val="22"/>
+        </w:numPr>
+        <w:rPr>
+          <w:rFonts w:ascii="Calibri" w:hAnsi="Calibri" w:cs="Calibri"/>
+          <w:sz w:val="24"/>
+          <w:szCs w:val="24"/>
+        </w:rPr>
+      </w:pPr>
+      <w:r>
+        <w:rPr>
+          <w:rFonts w:ascii="Calibri" w:hAnsi="Calibri" w:cs="Calibri"/>
+          <w:b/>
+          <w:bCs/>
+          <w:sz w:val="24"/>
+          <w:szCs w:val="24"/>
+        </w:rPr>
+        <w:t>Size vs Cost</w:t>
+      </w:r>
+      <w:r>
+        <w:rPr>
+          <w:rFonts w:ascii="Calibri" w:hAnsi="Calibri" w:cs="Calibri"/>
+          <w:sz w:val="24"/>
+          <w:szCs w:val="24"/>
+        </w:rPr>
+        <w:t>: While a larger or more advanced display could offer more features, such as touch functionality or a higher resolution, a simple LCD display was chosen to balance cost and the required functionality</w:t>
+      </w:r>
+      <w:r>
+        <w:rPr>
+          <w:rFonts w:ascii="Calibri" w:hAnsi="Calibri" w:cs="Calibri"/>
+          <w:sz w:val="24"/>
+          <w:szCs w:val="24"/>
+        </w:rPr>
+        <w:t>.</w:t>
+      </w:r>
+    </w:p>
+    <w:p>
+      <w:pPr>
+        <w:rPr>
+          <w:rFonts w:ascii="Calibri" w:hAnsi="Calibri" w:cs="Calibri"/>
+          <w:sz w:val="24"/>
+          <w:szCs w:val="24"/>
+        </w:rPr>
+      </w:pPr>
+      <w:r>
+        <w:rPr>
+          <w:rFonts w:ascii="Calibri" w:hAnsi="Calibri" w:cs="Calibri"/>
+          <w:sz w:val="24"/>
+          <w:szCs w:val="24"/>
+        </w:rPr>
+        <w:pict w14:anchorId="062C696B">
+          <v:rect id="_x0000_i1027" style="width:0;height:1.5pt" o:hralign="center" o:hrstd="t" o:hr="t" fillcolor="#a0a0a0" stroked="f"/>
+        </w:pict>
+      </w:r>
+    </w:p>
+    <w:p>
+      <w:pPr>
+        <w:pStyle w:val="ListParagraph"/>
+        <w:numPr>
+          <w:ilvl w:val="0"/>
+          <w:numId w:val="26"/>
+        </w:numPr>
+        <w:rPr>
+          <w:rFonts w:ascii="Calibri" w:hAnsi="Calibri" w:cs="Calibri"/>
+          <w:b/>
+          <w:bCs/>
+          <w:sz w:val="24"/>
+          <w:szCs w:val="24"/>
+        </w:rPr>
+      </w:pPr>
+      <w:r>
+        <w:rPr>
+          <w:rFonts w:ascii="Calibri" w:hAnsi="Calibri" w:cs="Calibri"/>
+          <w:b/>
+          <w:bCs/>
+          <w:sz w:val="24"/>
+          <w:szCs w:val="24"/>
+        </w:rPr>
+        <w:t>120V to 5V DC Buck Converter</w:t>
+      </w:r>
+    </w:p>
+    <w:p>
+      <w:pPr>
+        <w:numPr>
+          <w:ilvl w:val="0"/>
+          <w:numId w:val="23"/>
+        </w:numPr>
+        <w:rPr>
+          <w:rFonts w:ascii="Calibri" w:hAnsi="Calibri" w:cs="Calibri"/>
+          <w:sz w:val="24"/>
+          <w:szCs w:val="24"/>
+        </w:rPr>
+      </w:pPr>
+      <w:r>
+        <w:rPr>
+          <w:rFonts w:ascii="Calibri" w:hAnsi="Calibri" w:cs="Calibri"/>
+          <w:b/>
+          <w:bCs/>
+          <w:sz w:val="24"/>
+          <w:szCs w:val="24"/>
+        </w:rPr>
+        <w:t>Why Chosen</w:t>
+      </w:r>
+      <w:r>
+        <w:rPr>
+          <w:rFonts w:ascii="Calibri" w:hAnsi="Calibri" w:cs="Calibri"/>
+          <w:sz w:val="24"/>
+          <w:szCs w:val="24"/>
+        </w:rPr>
+        <w:t>:</w:t>
+      </w:r>
+    </w:p>
+    <w:p>
+      <w:pPr>
+        <w:numPr>
+          <w:ilvl w:val="1"/>
+          <w:numId w:val="23"/>
+        </w:numPr>
+        <w:rPr>
+          <w:rFonts w:ascii="Calibri" w:hAnsi="Calibri" w:cs="Calibri"/>
+          <w:sz w:val="24"/>
+          <w:szCs w:val="24"/>
+        </w:rPr>
+      </w:pPr>
+      <w:r>
+        <w:rPr>
+          <w:rFonts w:ascii="Calibri" w:hAnsi="Calibri" w:cs="Calibri"/>
+          <w:b/>
+          <w:bCs/>
+          <w:sz w:val="24"/>
+          <w:szCs w:val="24"/>
+        </w:rPr>
+        <w:t>Compact and Reliable</w:t>
+      </w:r>
+      <w:r>
+        <w:rPr>
+          <w:rFonts w:ascii="Calibri" w:hAnsi="Calibri" w:cs="Calibri"/>
+          <w:sz w:val="24"/>
+          <w:szCs w:val="24"/>
+        </w:rPr>
+        <w:t>: Buck converters are compact, reliable, and readily available, making them a good choice for efficiently powering low-voltage components in a system that operates on high-voltage AC power.</w:t>
+      </w:r>
+    </w:p>
+    <w:p>
+      <w:pPr>
+        <w:numPr>
+          <w:ilvl w:val="0"/>
+          <w:numId w:val="23"/>
+        </w:numPr>
+        <w:rPr>
+          <w:rFonts w:ascii="Calibri" w:hAnsi="Calibri" w:cs="Calibri"/>
+          <w:sz w:val="24"/>
+          <w:szCs w:val="24"/>
+        </w:rPr>
+      </w:pPr>
+      <w:r>
+        <w:rPr>
+          <w:rFonts w:ascii="Calibri" w:hAnsi="Calibri" w:cs="Calibri"/>
+          <w:b/>
+          <w:bCs/>
+          <w:sz w:val="24"/>
+          <w:szCs w:val="24"/>
+        </w:rPr>
+        <w:t>Trade-offs</w:t>
+      </w:r>
+      <w:r>
+        <w:rPr>
+          <w:rFonts w:ascii="Calibri" w:hAnsi="Calibri" w:cs="Calibri"/>
+          <w:sz w:val="24"/>
+          <w:szCs w:val="24"/>
+        </w:rPr>
+        <w:t>:</w:t>
+      </w:r>
+    </w:p>
+    <w:p>
+      <w:pPr>
+        <w:numPr>
+          <w:ilvl w:val="1"/>
+          <w:numId w:val="23"/>
+        </w:numPr>
+        <w:rPr>
+          <w:rFonts w:ascii="Calibri" w:hAnsi="Calibri" w:cs="Calibri"/>
+          <w:sz w:val="24"/>
+          <w:szCs w:val="24"/>
+        </w:rPr>
+      </w:pPr>
+      <w:r>
+        <w:rPr>
+          <w:rFonts w:ascii="Calibri" w:hAnsi="Calibri" w:cs="Calibri"/>
+          <w:b/>
+          <w:bCs/>
+          <w:sz w:val="24"/>
+          <w:szCs w:val="24"/>
+        </w:rPr>
+        <w:t>Size vs Power Output</w:t>
+      </w:r>
+      <w:r>
+        <w:rPr>
+          <w:rFonts w:ascii="Calibri" w:hAnsi="Calibri" w:cs="Calibri"/>
+          <w:sz w:val="24"/>
+          <w:szCs w:val="24"/>
+        </w:rPr>
+        <w:t>: While the buck converter provides efficient power conversion, there is a trade-off in terms of the physical size compared to simpler power supplies. However, the improved efficiency and stability of the system outweigh the slight increase in size.</w:t>
+      </w:r>
+    </w:p>
+    <w:p>
+      <w:pPr>
+        <w:pStyle w:val="ListParagraph"/>
+        <w:numPr>
+          <w:ilvl w:val="0"/>
+          <w:numId w:val="26"/>
+        </w:numPr>
+        <w:rPr>
+          <w:rFonts w:ascii="Calibri" w:hAnsi="Calibri" w:cs="Calibri"/>
+          <w:b/>
+          <w:bCs/>
+          <w:sz w:val="24"/>
+          <w:szCs w:val="24"/>
+        </w:rPr>
+      </w:pPr>
+      <w:r>
+        <w:rPr>
+          <w:rFonts w:ascii="Calibri" w:hAnsi="Calibri" w:cs="Calibri"/>
+          <w:b/>
+          <w:bCs/>
+          <w:sz w:val="24"/>
+          <w:szCs w:val="24"/>
+        </w:rPr>
+        <w:lastRenderedPageBreak/>
+        <w:t>Heating Plate and Heating Element</w:t>
+      </w:r>
+    </w:p>
+    <w:p>
+      <w:pPr>
+        <w:numPr>
+          <w:ilvl w:val="0"/>
+          <w:numId w:val="24"/>
+        </w:numPr>
+        <w:rPr>
+          <w:rFonts w:ascii="Calibri" w:hAnsi="Calibri" w:cs="Calibri"/>
+          <w:sz w:val="24"/>
+          <w:szCs w:val="24"/>
+        </w:rPr>
+      </w:pPr>
+      <w:r>
+        <w:rPr>
+          <w:rFonts w:ascii="Calibri" w:hAnsi="Calibri" w:cs="Calibri"/>
+          <w:b/>
+          <w:bCs/>
+          <w:sz w:val="24"/>
+          <w:szCs w:val="24"/>
+        </w:rPr>
+        <w:t>Why Chosen</w:t>
+      </w:r>
+      <w:r>
+        <w:rPr>
+          <w:rFonts w:ascii="Calibri" w:hAnsi="Calibri" w:cs="Calibri"/>
+          <w:sz w:val="24"/>
+          <w:szCs w:val="24"/>
+        </w:rPr>
+        <w:t>:</w:t>
+      </w:r>
+    </w:p>
+    <w:p>
+      <w:pPr>
+        <w:numPr>
+          <w:ilvl w:val="1"/>
+          <w:numId w:val="24"/>
+        </w:numPr>
+        <w:rPr>
+          <w:rFonts w:ascii="Calibri" w:hAnsi="Calibri" w:cs="Calibri"/>
+          <w:sz w:val="24"/>
+          <w:szCs w:val="24"/>
+        </w:rPr>
+      </w:pPr>
+      <w:r>
+        <w:rPr>
+          <w:rFonts w:ascii="Calibri" w:hAnsi="Calibri" w:cs="Calibri"/>
+          <w:b/>
+          <w:bCs/>
+          <w:sz w:val="24"/>
+          <w:szCs w:val="24"/>
+        </w:rPr>
+        <w:t>Efficiency and Heat Transfer</w:t>
+      </w:r>
+      <w:r>
+        <w:rPr>
+          <w:rFonts w:ascii="Calibri" w:hAnsi="Calibri" w:cs="Calibri"/>
+          <w:sz w:val="24"/>
+          <w:szCs w:val="24"/>
+        </w:rPr>
+        <w:t>: The heating plate offers an even and efficient method for warming the coffee, ensuring consistent temperature regulation across the entire surface of the cup. It is crucial to maintain an ideal temperature without causing local overheating.</w:t>
+      </w:r>
+    </w:p>
+    <w:p>
+      <w:pPr>
+        <w:numPr>
+          <w:ilvl w:val="0"/>
+          <w:numId w:val="24"/>
+        </w:numPr>
+        <w:rPr>
+          <w:rFonts w:ascii="Calibri" w:hAnsi="Calibri" w:cs="Calibri"/>
+          <w:sz w:val="24"/>
+          <w:szCs w:val="24"/>
+        </w:rPr>
+      </w:pPr>
+      <w:r>
+        <w:rPr>
+          <w:rFonts w:ascii="Calibri" w:hAnsi="Calibri" w:cs="Calibri"/>
+          <w:b/>
+          <w:bCs/>
+          <w:sz w:val="24"/>
+          <w:szCs w:val="24"/>
+        </w:rPr>
+        <w:t>Trade-offs</w:t>
+      </w:r>
+      <w:r>
+        <w:rPr>
+          <w:rFonts w:ascii="Calibri" w:hAnsi="Calibri" w:cs="Calibri"/>
+          <w:sz w:val="24"/>
+          <w:szCs w:val="24"/>
+        </w:rPr>
+        <w:t>:</w:t>
+      </w:r>
+    </w:p>
+    <w:p>
+      <w:pPr>
+        <w:numPr>
+          <w:ilvl w:val="1"/>
+          <w:numId w:val="24"/>
+        </w:numPr>
+        <w:rPr>
+          <w:rFonts w:ascii="Calibri" w:hAnsi="Calibri" w:cs="Calibri"/>
+          <w:sz w:val="24"/>
+          <w:szCs w:val="24"/>
+        </w:rPr>
+      </w:pPr>
+      <w:r>
+        <w:rPr>
+          <w:rFonts w:ascii="Calibri" w:hAnsi="Calibri" w:cs="Calibri"/>
+          <w:b/>
+          <w:bCs/>
+          <w:sz w:val="24"/>
+          <w:szCs w:val="24"/>
+        </w:rPr>
+        <w:t>Power Consumption vs Control</w:t>
+      </w:r>
+      <w:r>
+        <w:rPr>
+          <w:rFonts w:ascii="Calibri" w:hAnsi="Calibri" w:cs="Calibri"/>
+          <w:sz w:val="24"/>
+          <w:szCs w:val="24"/>
+        </w:rPr>
+        <w:t>: While the heating element provides sufficient power to heat the coffee effectively, there is a trade-off in power consumption. The system uses a solid-state relay and precise temperature regulation to mitigate this, balancing energy usage with performance.</w:t>
+      </w:r>
+    </w:p>
+    <w:p>
+      <w:pPr>
+        <w:rPr>
+          <w:rFonts w:ascii="Calibri" w:hAnsi="Calibri" w:cs="Calibri"/>
+          <w:sz w:val="24"/>
+          <w:szCs w:val="24"/>
+        </w:rPr>
+      </w:pPr>
+      <w:r>
+        <w:rPr>
+          <w:rFonts w:ascii="Calibri" w:hAnsi="Calibri" w:cs="Calibri"/>
+          <w:sz w:val="24"/>
+          <w:szCs w:val="24"/>
+        </w:rPr>
+        <w:pict w14:anchorId="32687E69">
+          <v:rect id="_x0000_i1029" style="width:0;height:1.5pt" o:hralign="center" o:hrstd="t" o:hr="t" fillcolor="#a0a0a0" stroked="f"/>
+        </w:pict>
+      </w:r>
+    </w:p>
+    <w:p>
+      <w:pPr>
+        <w:pStyle w:val="ListParagraph"/>
+        <w:numPr>
+          <w:ilvl w:val="0"/>
+          <w:numId w:val="26"/>
+        </w:numPr>
+        <w:rPr>
+          <w:rFonts w:ascii="Calibri" w:hAnsi="Calibri" w:cs="Calibri"/>
+          <w:b/>
+          <w:bCs/>
+          <w:sz w:val="24"/>
+          <w:szCs w:val="24"/>
+        </w:rPr>
+      </w:pPr>
+      <w:r>
+        <w:rPr>
+          <w:rFonts w:ascii="Calibri" w:hAnsi="Calibri" w:cs="Calibri"/>
+          <w:b/>
+          <w:bCs/>
+          <w:sz w:val="24"/>
+          <w:szCs w:val="24"/>
+        </w:rPr>
+        <w:t>UART Interface</w:t>
+      </w:r>
+    </w:p>
+    <w:p>
+      <w:pPr>
+        <w:numPr>
+          <w:ilvl w:val="0"/>
+          <w:numId w:val="25"/>
+        </w:numPr>
+        <w:rPr>
+          <w:rFonts w:ascii="Calibri" w:hAnsi="Calibri" w:cs="Calibri"/>
+          <w:sz w:val="24"/>
+          <w:szCs w:val="24"/>
+        </w:rPr>
+      </w:pPr>
+      <w:r>
+        <w:rPr>
+          <w:rFonts w:ascii="Calibri" w:hAnsi="Calibri" w:cs="Calibri"/>
+          <w:b/>
+          <w:bCs/>
+          <w:sz w:val="24"/>
+          <w:szCs w:val="24"/>
+        </w:rPr>
+        <w:t>Why Chosen</w:t>
+      </w:r>
+      <w:r>
+        <w:rPr>
+          <w:rFonts w:ascii="Calibri" w:hAnsi="Calibri" w:cs="Calibri"/>
+          <w:sz w:val="24"/>
+          <w:szCs w:val="24"/>
+        </w:rPr>
+        <w:t>:</w:t>
+      </w:r>
+    </w:p>
+    <w:p>
+      <w:pPr>
+        <w:numPr>
+          <w:ilvl w:val="1"/>
+          <w:numId w:val="25"/>
+        </w:numPr>
+        <w:rPr>
+          <w:rFonts w:ascii="Calibri" w:hAnsi="Calibri" w:cs="Calibri"/>
+          <w:sz w:val="24"/>
+          <w:szCs w:val="24"/>
+        </w:rPr>
+      </w:pPr>
+      <w:r>
+        <w:rPr>
+          <w:rFonts w:ascii="Calibri" w:hAnsi="Calibri" w:cs="Calibri"/>
+          <w:b/>
+          <w:bCs/>
+          <w:sz w:val="24"/>
+          <w:szCs w:val="24"/>
+        </w:rPr>
+        <w:t>Configuration Flexibility</w:t>
+      </w:r>
+      <w:r>
+        <w:rPr>
+          <w:rFonts w:ascii="Calibri" w:hAnsi="Calibri" w:cs="Calibri"/>
+          <w:sz w:val="24"/>
+          <w:szCs w:val="24"/>
+        </w:rPr>
+        <w:t>: UART allows for easy configuration of system parameters, including temperature thresholds and safety limits. It facilitates debugging and external monitoring, making it a valuable tool for future adjustments and integrations.</w:t>
+      </w:r>
+    </w:p>
+    <w:p>
+      <w:pPr>
+        <w:numPr>
+          <w:ilvl w:val="0"/>
+          <w:numId w:val="25"/>
+        </w:numPr>
+        <w:rPr>
+          <w:rFonts w:ascii="Calibri" w:hAnsi="Calibri" w:cs="Calibri"/>
+          <w:sz w:val="24"/>
+          <w:szCs w:val="24"/>
+        </w:rPr>
+      </w:pPr>
+      <w:r>
+        <w:rPr>
+          <w:rFonts w:ascii="Calibri" w:hAnsi="Calibri" w:cs="Calibri"/>
+          <w:b/>
+          <w:bCs/>
+          <w:sz w:val="24"/>
+          <w:szCs w:val="24"/>
+        </w:rPr>
+        <w:t>Trade-offs</w:t>
+      </w:r>
+      <w:r>
+        <w:rPr>
+          <w:rFonts w:ascii="Calibri" w:hAnsi="Calibri" w:cs="Calibri"/>
+          <w:sz w:val="24"/>
+          <w:szCs w:val="24"/>
+        </w:rPr>
+        <w:t>:</w:t>
+      </w:r>
+    </w:p>
+    <w:p>
+      <w:pPr>
+        <w:numPr>
+          <w:ilvl w:val="1"/>
+          <w:numId w:val="25"/>
+        </w:numPr>
+        <w:rPr>
+          <w:rFonts w:ascii="Calibri" w:hAnsi="Calibri" w:cs="Calibri"/>
+          <w:sz w:val="24"/>
+          <w:szCs w:val="24"/>
+        </w:rPr>
+      </w:pPr>
+      <w:r>
+        <w:rPr>
+          <w:rFonts w:ascii="Calibri" w:hAnsi="Calibri" w:cs="Calibri"/>
+          <w:b/>
+          <w:bCs/>
+          <w:sz w:val="24"/>
+          <w:szCs w:val="24"/>
+        </w:rPr>
+        <w:t>Complexity vs Simplicity</w:t>
+      </w:r>
+      <w:r>
+        <w:rPr>
+          <w:rFonts w:ascii="Calibri" w:hAnsi="Calibri" w:cs="Calibri"/>
+          <w:sz w:val="24"/>
+          <w:szCs w:val="24"/>
+        </w:rPr>
+        <w:t>: While UART provides a high degree of flexibility and configurability, it adds complexity to the design and communication. However, the added capability for remote configuration and adjustments makes it a worthwhile trade-off, especially for users who want more control over the system.</w:t>
+      </w:r>
+    </w:p>
+    <w:p>
+      <w:pPr>
+        <w:rPr>
+          <w:rFonts w:ascii="Calibri" w:hAnsi="Calibri" w:cs="Calibri"/>
+          <w:sz w:val="24"/>
+          <w:szCs w:val="24"/>
+        </w:rPr>
+      </w:pPr>
+    </w:p>
+    <w:p>
+      <w:pPr>
+        <w:rPr>
+          <w:rFonts w:ascii="Calibri" w:hAnsi="Calibri" w:cs="Calibri"/>
+          <w:sz w:val="24"/>
+          <w:szCs w:val="24"/>
+        </w:rPr>
+      </w:pPr>
+    </w:p>
+    <w:p>
+      <w:pPr>
+        <w:rPr>
+          <w:rFonts w:ascii="Calibri" w:hAnsi="Calibri" w:cs="Calibri"/>
+          <w:sz w:val="24"/>
+          <w:szCs w:val="24"/>
+        </w:rPr>
+      </w:pPr>
+    </w:p>
+    <w:p>
+      <w:pPr>
+        <w:rPr>
+          <w:rFonts w:ascii="Calibri" w:hAnsi="Calibri" w:cs="Calibri"/>
+          <w:sz w:val="24"/>
+          <w:szCs w:val="24"/>
+        </w:rPr>
+      </w:pPr>
+    </w:p>
+    <w:p>
+      <w:pPr>
+        <w:rPr>
+          <w:rFonts w:ascii="Calibri" w:hAnsi="Calibri" w:cs="Calibri"/>
+          <w:sz w:val="24"/>
+          <w:szCs w:val="24"/>
+        </w:rPr>
+      </w:pPr>
+    </w:p>
+    <w:p>
+      <w:pPr>
+        <w:rPr>
+          <w:rFonts w:ascii="Calibri" w:hAnsi="Calibri" w:cs="Calibri"/>
+          <w:sz w:val="24"/>
+          <w:szCs w:val="24"/>
+        </w:rPr>
+      </w:pPr>
+    </w:p>
+    <w:p>
+      <w:pPr>
+        <w:pStyle w:val="Heading1"/>
+        <w:rPr>
+          <w:rFonts w:ascii="Calibri" w:hAnsi="Calibri" w:cs="Calibri"/>
+          <w:b/>
+          <w:bCs/>
+          <w:color w:val="auto"/>
+          <w:sz w:val="28"/>
+          <w:szCs w:val="28"/>
+        </w:rPr>
+      </w:pPr>
+      <w:bookmarkStart w:id="6" w:name="_Toc183994428"/>
+      <w:r>
+        <w:rPr>
+          <w:rFonts w:ascii="Calibri" w:hAnsi="Calibri" w:cs="Calibri"/>
+          <w:b/>
+          <w:bCs/>
+          <w:color w:val="auto"/>
+          <w:sz w:val="28"/>
+          <w:szCs w:val="28"/>
+        </w:rPr>
+        <w:lastRenderedPageBreak/>
+        <w:t>Implementation</w:t>
+      </w:r>
+      <w:bookmarkEnd w:id="6"/>
+    </w:p>
+    <w:p>
+      <w:pPr>
+        <w:pStyle w:val="Heading2"/>
+        <w:rPr>
+          <w:rFonts w:ascii="Calibri" w:hAnsi="Calibri" w:cs="Calibri"/>
+          <w:b/>
+          <w:bCs/>
+          <w:color w:val="auto"/>
+          <w:sz w:val="28"/>
+          <w:szCs w:val="28"/>
+        </w:rPr>
+      </w:pPr>
+      <w:r>
+        <w:rPr>
+          <w:rFonts w:ascii="Calibri" w:hAnsi="Calibri" w:cs="Calibri"/>
+          <w:b/>
+          <w:bCs/>
+          <w:color w:val="auto"/>
+          <w:sz w:val="28"/>
+          <w:szCs w:val="28"/>
+        </w:rPr>
+        <w:t>Hardware Implementation</w:t>
+      </w:r>
+    </w:p>
+    <w:p>
+      <w:pPr>
+        <w:ind w:left="720"/>
+        <w:rPr>
+          <w:rFonts w:ascii="Calibri" w:hAnsi="Calibri" w:cs="Calibri"/>
+          <w:sz w:val="24"/>
+          <w:szCs w:val="24"/>
+        </w:rPr>
+      </w:pPr>
+      <w:r>
+        <w:rPr>
+          <w:rFonts w:ascii="Calibri" w:hAnsi="Calibri" w:cs="Calibri"/>
+          <w:sz w:val="24"/>
+          <w:szCs w:val="24"/>
+        </w:rPr>
+        <w:t>The hardware is built around a central microcontroller, which coordinates the operations of all other components. The system incorporates sensors, a heating element, a user interface, and a power supply. These elements are interconnected through GPIO, I2C, and ADC interfaces for seamless data exchange and control.</w:t>
+      </w:r>
+    </w:p>
+    <w:p>
+      <w:pPr>
+        <w:ind w:left="720"/>
+        <w:rPr>
+          <w:rFonts w:ascii="Calibri" w:hAnsi="Calibri" w:cs="Calibri"/>
+          <w:sz w:val="24"/>
+          <w:szCs w:val="24"/>
+        </w:rPr>
+      </w:pPr>
+      <w:r>
+        <w:rPr>
+          <w:rFonts w:ascii="Calibri" w:hAnsi="Calibri" w:cs="Calibri"/>
+          <w:sz w:val="24"/>
+          <w:szCs w:val="24"/>
+        </w:rPr>
+        <w:t>The circuit includes the following key subsystems:</w:t>
+      </w:r>
+    </w:p>
+    <w:p>
+      <w:pPr>
+        <w:pStyle w:val="ListParagraph"/>
+        <w:numPr>
+          <w:ilvl w:val="0"/>
+          <w:numId w:val="28"/>
+        </w:numPr>
+      </w:pPr>
+      <w:r>
+        <w:rPr>
+          <w:rFonts w:ascii="Calibri" w:hAnsi="Calibri" w:cs="Calibri"/>
+          <w:sz w:val="24"/>
+          <w:szCs w:val="24"/>
+        </w:rPr>
+        <w:t>Temperature Monitoring Subsystem: An infrared thermometer measures the coffee’s surface temperature and communicates readings to the microcontroller via the I2C interface. A 100K thermistor, integrated into a voltage divider circuit, monitors the heating plate’s temperature for safety.</w:t>
+      </w:r>
+    </w:p>
+    <w:p>
+      <w:pPr>
+        <w:pStyle w:val="ListParagraph"/>
+        <w:numPr>
+          <w:ilvl w:val="0"/>
+          <w:numId w:val="28"/>
+        </w:numPr>
+      </w:pPr>
+      <w:r>
+        <w:rPr>
+          <w:rFonts w:ascii="Calibri" w:hAnsi="Calibri" w:cs="Calibri"/>
+          <w:sz w:val="24"/>
+          <w:szCs w:val="24"/>
+        </w:rPr>
+        <w:t>Heating Subsystem: A solid-state relay (SSR) connects the microcontroller to the 120V AC heating plate. The SSR ensures safe and efficient switching of high voltage, controlled via GPIO signals.</w:t>
+      </w:r>
+    </w:p>
+    <w:p>
+      <w:pPr>
+        <w:pStyle w:val="ListParagraph"/>
+        <w:numPr>
+          <w:ilvl w:val="0"/>
+          <w:numId w:val="28"/>
+        </w:numPr>
+      </w:pPr>
+      <w:r>
+        <w:rPr>
+          <w:rFonts w:ascii="Calibri" w:hAnsi="Calibri" w:cs="Calibri"/>
+          <w:sz w:val="24"/>
+          <w:szCs w:val="24"/>
+        </w:rPr>
+        <w:t>User Interface Subsystem: An I2C-connected LCD displays real-time temperature readings and system status. A GPIO button allows users to configure desired temperature settings.</w:t>
+      </w:r>
+    </w:p>
+    <w:p>
+      <w:pPr>
+        <w:pStyle w:val="ListParagraph"/>
+        <w:numPr>
+          <w:ilvl w:val="0"/>
+          <w:numId w:val="28"/>
+        </w:numPr>
+      </w:pPr>
+      <w:r>
+        <w:rPr>
+          <w:rFonts w:ascii="Calibri" w:hAnsi="Calibri" w:cs="Calibri"/>
+          <w:sz w:val="24"/>
+          <w:szCs w:val="24"/>
+        </w:rPr>
+        <w:t>Power Supply Subsystem: A 120V to 5V DC buck converter powers the microcontroller and peripherals. This ensures stable operation across all components.</w:t>
+      </w:r>
+    </w:p>
+    <w:p>
+      <w:pPr>
+        <w:rPr>
+          <w:rFonts w:ascii="Calibri" w:hAnsi="Calibri" w:cs="Calibri"/>
+          <w:sz w:val="24"/>
+          <w:szCs w:val="24"/>
+        </w:rPr>
+      </w:pPr>
+      <w:r>
+        <w:rPr>
+          <w:rFonts w:ascii="Calibri" w:hAnsi="Calibri" w:cs="Calibri"/>
+          <w:noProof/>
+          <w:sz w:val="24"/>
+          <w:szCs w:val="24"/>
+        </w:rPr>
+        <w:drawing>
+          <wp:inline distT="0" distB="0" distL="0" distR="0" wp14:anchorId="0F73DA3C" wp14:editId="1389610A">
+            <wp:extent cx="6049926" cy="3723030"/>
+            <wp:effectExtent l="0" t="0" r="8255" b="0"/>
+            <wp:docPr id="925619499" name="Picture 1" descr="A diagram of a power supply system&#10;&#10;Description automatically generated"/>
+            <wp:cNvGraphicFramePr>
+              <a:graphicFrameLocks xmlns:a="http://schemas.openxmlformats.org/drawingml/2006/main" noChangeAspect="1"/>
+            </wp:cNvGraphicFramePr>
+            <a:graphic xmlns:a="http://schemas.openxmlformats.org/drawingml/2006/main">
+              <a:graphicData uri="http://schemas.openxmlformats.org/drawingml/2006/picture">
+                <pic:pic xmlns:pic="http://schemas.openxmlformats.org/drawingml/2006/picture">
+                  <pic:nvPicPr>
+                    <pic:cNvPr id="925619499" name="Picture 1" descr="A diagram of a power supply system&#10;&#10;Description automatically generated"/>
+                    <pic:cNvPicPr>
+                      <a:picLocks noChangeAspect="1" noChangeArrowheads="1"/>
+                    </pic:cNvPicPr>
+                  </pic:nvPicPr>
+                  <pic:blipFill>
+                    <a:blip r:embed="rId7" cstate="print">
                       <a:extLst>
                         <a:ext uri="{28A0092B-C50C-407E-A947-70E740481C1C}">
                           <a14:useLocalDpi xmlns:a14="http://schemas.microsoft.com/office/drawing/2010/main" val="0"/>
@@ -1757,7 +4165,7 @@
                   <pic:spPr bwMode="auto">
                     <a:xfrm>
                       <a:off x="0" y="0"/>
-                      <a:ext cx="5850216" cy="3600132"/>
+                      <a:ext cx="6077397" cy="3739935"/>
                     </a:xfrm>
                     <a:prstGeom prst="rect">
                       <a:avLst/>
@@ -1796,7 +4204,29 @@
           <w:szCs w:val="28"/>
         </w:rPr>
         <w:lastRenderedPageBreak/>
-        <w:t>Components</w:t>
+        <w:t>Software</w:t>
+      </w:r>
+      <w:r>
+        <w:rPr>
+          <w:rFonts w:ascii="Calibri" w:hAnsi="Calibri" w:cs="Calibri"/>
+          <w:b/>
+          <w:bCs/>
+          <w:color w:val="auto"/>
+          <w:sz w:val="28"/>
+          <w:szCs w:val="28"/>
+        </w:rPr>
+        <w:t xml:space="preserve"> </w:t>
+      </w:r>
+      <w:r>
+        <w:rPr>
+          <w:rFonts w:ascii="Calibri" w:hAnsi="Calibri" w:cs="Calibri"/>
+          <w:b/>
+          <w:bCs/>
+          <w:color w:val="auto"/>
+          <w:sz w:val="28"/>
+          <w:szCs w:val="28"/>
+        </w:rPr>
+        <w:t>Code</w:t>
       </w:r>
     </w:p>
     <w:p>
@@ -1804,464 +4234,583 @@
         <w:pStyle w:val="ListParagraph"/>
         <w:numPr>
           <w:ilvl w:val="0"/>
-          <w:numId w:val="17"/>
+          <w:numId w:val="30"/>
         </w:numPr>
-      </w:pPr>
-      <w:r>
-        <w:rPr>
-          <w:b/>
-          <w:bCs/>
-        </w:rPr>
-        <w:t>Sensors</w:t>
-      </w:r>
-      <w:r>
-        <w:t>:</w:t>
+        <w:rPr>
+          <w:rFonts w:ascii="Calibri" w:hAnsi="Calibri" w:cs="Calibri"/>
+          <w:b/>
+          <w:bCs/>
+          <w:sz w:val="24"/>
+          <w:szCs w:val="24"/>
+        </w:rPr>
+      </w:pPr>
+      <w:r>
+        <w:rPr>
+          <w:rFonts w:ascii="Calibri" w:hAnsi="Calibri" w:cs="Calibri"/>
+          <w:b/>
+          <w:bCs/>
+          <w:sz w:val="24"/>
+          <w:szCs w:val="24"/>
+        </w:rPr>
+        <w:t>Infrared Thermometer Module (Input - I2C Sensor):</w:t>
       </w:r>
     </w:p>
     <w:p>
       <w:pPr>
         <w:pStyle w:val="ListParagraph"/>
-        <w:numPr>
-          <w:ilvl w:val="1"/>
-          <w:numId w:val="17"/>
-        </w:numPr>
-      </w:pPr>
-      <w:r>
-        <w:rPr>
-          <w:b/>
-          <w:bCs/>
-        </w:rPr>
-        <w:t>Infrared Thermometer (I2C)</w:t>
-      </w:r>
-      <w:r>
-        <w:t>: Measures coffee surface temperature accurately without physical contact.</w:t>
+        <w:rPr>
+          <w:rFonts w:ascii="Calibri" w:hAnsi="Calibri" w:cs="Calibri"/>
+          <w:sz w:val="24"/>
+          <w:szCs w:val="24"/>
+        </w:rPr>
+      </w:pPr>
+      <w:r>
+        <w:rPr>
+          <w:rFonts w:ascii="Calibri" w:hAnsi="Calibri" w:cs="Calibri"/>
+          <w:sz w:val="24"/>
+          <w:szCs w:val="24"/>
+        </w:rPr>
+        <w:t>The infrared thermometer is responsible for measuring the surface temperature of the coffee without direct contact. The microcontroller communicates with the sensor over the I2C bus, periodically requesting temperature data. The module processes the data and ensures it is within a valid range. The measured temperature is then sent to the Temperature Control Module for further processing. The sensor ensures accurate and non-invasive monitoring of the coffee temperature.</w:t>
       </w:r>
     </w:p>
     <w:p>
       <w:pPr>
         <w:pStyle w:val="ListParagraph"/>
-        <w:numPr>
-          <w:ilvl w:val="1"/>
-          <w:numId w:val="17"/>
-        </w:numPr>
-      </w:pPr>
-      <w:r>
-        <w:rPr>
-          <w:b/>
-          <w:bCs/>
-        </w:rPr>
-        <w:t>100K Thermistor</w:t>
-      </w:r>
-      <w:r>
-        <w:t>: Integrated with a voltage divider circuit to monitor heating plate temperature and prevent overheating.</w:t>
-      </w:r>
+        <w:rPr>
+          <w:rFonts w:ascii="Calibri" w:hAnsi="Calibri" w:cs="Calibri"/>
+          <w:sz w:val="24"/>
+          <w:szCs w:val="24"/>
+        </w:rPr>
+      </w:pPr>
     </w:p>
     <w:p>
       <w:pPr>
         <w:pStyle w:val="ListParagraph"/>
         <w:numPr>
           <w:ilvl w:val="0"/>
-          <w:numId w:val="17"/>
+          <w:numId w:val="30"/>
         </w:numPr>
-      </w:pPr>
-      <w:r>
-        <w:rPr>
-          <w:b/>
-          <w:bCs/>
-        </w:rPr>
-        <w:t>Microcontroller (TM4C123GH6PM):</w:t>
+        <w:rPr>
+          <w:rFonts w:ascii="Calibri" w:hAnsi="Calibri" w:cs="Calibri"/>
+          <w:b/>
+          <w:bCs/>
+          <w:sz w:val="24"/>
+          <w:szCs w:val="24"/>
+        </w:rPr>
+      </w:pPr>
+      <w:r>
+        <w:rPr>
+          <w:rFonts w:ascii="Calibri" w:hAnsi="Calibri" w:cs="Calibri"/>
+          <w:b/>
+          <w:bCs/>
+          <w:sz w:val="24"/>
+          <w:szCs w:val="24"/>
+        </w:rPr>
+        <w:t>Thermistor Module (Input - ADC Sensor):</w:t>
       </w:r>
     </w:p>
     <w:p>
       <w:pPr>
         <w:pStyle w:val="ListParagraph"/>
-        <w:numPr>
-          <w:ilvl w:val="1"/>
-          <w:numId w:val="17"/>
-        </w:numPr>
-      </w:pPr>
-      <w:r>
-        <w:t>Reading</w:t>
-      </w:r>
-      <w:r>
-        <w:t xml:space="preserve"> sensor data from the </w:t>
-      </w:r>
-      <w:r>
-        <w:t xml:space="preserve">I2C </w:t>
-      </w:r>
-      <w:r>
-        <w:t>infrared thermometer</w:t>
-      </w:r>
-      <w:r>
-        <w:t>.</w:t>
+        <w:rPr>
+          <w:rFonts w:ascii="Calibri" w:hAnsi="Calibri" w:cs="Calibri"/>
+          <w:sz w:val="24"/>
+          <w:szCs w:val="24"/>
+        </w:rPr>
+      </w:pPr>
+      <w:r>
+        <w:rPr>
+          <w:rFonts w:ascii="Calibri" w:hAnsi="Calibri" w:cs="Calibri"/>
+          <w:sz w:val="24"/>
+          <w:szCs w:val="24"/>
+        </w:rPr>
+        <w:t>The thermistor module monitors the temperature of the heating plate, using a voltage divider circuit to generate an analog voltage based on the temperature. This voltage is converted into a digital value by the microcontroller’s ADC. The thermistor ensures that the heating element does not overheat by providing real-time feedback to the Safety and Control Modules. It allows for safe operation by ensuring the system can detect excessive temperatures and take corrective action.</w:t>
       </w:r>
     </w:p>
     <w:p>
       <w:pPr>
         <w:pStyle w:val="ListParagraph"/>
-        <w:numPr>
-          <w:ilvl w:val="1"/>
-          <w:numId w:val="17"/>
-        </w:numPr>
-      </w:pPr>
-      <w:r>
-        <w:t>Retrieving voltage data from the thermistor ADC.</w:t>
-      </w:r>
-      <w:r>
-        <w:t xml:space="preserve"> </w:t>
-      </w:r>
-    </w:p>
-    <w:p>
-      <w:pPr>
-        <w:pStyle w:val="ListParagraph"/>
-        <w:numPr>
-          <w:ilvl w:val="1"/>
-          <w:numId w:val="17"/>
-        </w:numPr>
-      </w:pPr>
-      <w:r>
-        <w:t>Controlling the heating plate via GPIO and solid-state relay.</w:t>
-      </w:r>
-    </w:p>
-    <w:p>
-      <w:pPr>
-        <w:pStyle w:val="ListParagraph"/>
-        <w:numPr>
-          <w:ilvl w:val="1"/>
-          <w:numId w:val="17"/>
-        </w:numPr>
-      </w:pPr>
-      <w:r>
-        <w:t>Handling user input from the GPIO button and UART communication.</w:t>
-      </w:r>
-    </w:p>
-    <w:p>
-      <w:pPr>
-        <w:pStyle w:val="ListParagraph"/>
-        <w:numPr>
-          <w:ilvl w:val="1"/>
-          <w:numId w:val="17"/>
-        </w:numPr>
-      </w:pPr>
-      <w:r>
-        <w:t>Driving the I</w:t>
-      </w:r>
-      <w:r>
-        <w:t>2C LCD display for real-time updates.</w:t>
-      </w:r>
+        <w:rPr>
+          <w:rFonts w:ascii="Calibri" w:hAnsi="Calibri" w:cs="Calibri"/>
+          <w:sz w:val="24"/>
+          <w:szCs w:val="24"/>
+        </w:rPr>
+      </w:pPr>
     </w:p>
     <w:p>
       <w:pPr>
         <w:pStyle w:val="ListParagraph"/>
         <w:numPr>
           <w:ilvl w:val="0"/>
-          <w:numId w:val="17"/>
+          <w:numId w:val="30"/>
         </w:numPr>
-      </w:pPr>
-      <w:r>
-        <w:rPr>
-          <w:b/>
-          <w:bCs/>
-        </w:rPr>
-        <w:t>Heating Element and Control System</w:t>
-      </w:r>
-      <w:r>
-        <w:t>:</w:t>
+        <w:rPr>
+          <w:rFonts w:ascii="Calibri" w:hAnsi="Calibri" w:cs="Calibri"/>
+          <w:b/>
+          <w:bCs/>
+          <w:sz w:val="24"/>
+          <w:szCs w:val="24"/>
+        </w:rPr>
+      </w:pPr>
+      <w:r>
+        <w:rPr>
+          <w:rFonts w:ascii="Calibri" w:hAnsi="Calibri" w:cs="Calibri"/>
+          <w:b/>
+          <w:bCs/>
+          <w:sz w:val="24"/>
+          <w:szCs w:val="24"/>
+        </w:rPr>
+        <w:t>Solid-State Relay Control Module (Output - GPIO):</w:t>
       </w:r>
     </w:p>
     <w:p>
       <w:pPr>
         <w:pStyle w:val="ListParagraph"/>
-        <w:numPr>
-          <w:ilvl w:val="1"/>
-          <w:numId w:val="17"/>
-        </w:numPr>
-      </w:pPr>
-      <w:r>
-        <w:rPr>
-          <w:b/>
-          <w:bCs/>
-        </w:rPr>
-        <w:t>Solid-State Relay</w:t>
-      </w:r>
-      <w:r>
-        <w:t>: Provides reliable and efficient control of the 120V AC heating element using a GPIO signal from the microcontroller</w:t>
-      </w:r>
-      <w:r>
-        <w:rPr>
-          <w:b/>
-          <w:bCs/>
-        </w:rPr>
-        <w:t>.</w:t>
+        <w:rPr>
+          <w:rFonts w:ascii="Calibri" w:hAnsi="Calibri" w:cs="Calibri"/>
+          <w:sz w:val="24"/>
+          <w:szCs w:val="24"/>
+        </w:rPr>
+      </w:pPr>
+      <w:r>
+        <w:rPr>
+          <w:rFonts w:ascii="Calibri" w:hAnsi="Calibri" w:cs="Calibri"/>
+          <w:sz w:val="24"/>
+          <w:szCs w:val="24"/>
+        </w:rPr>
+        <w:t>The solid-state relay (SSR) is responsible for switching the 120V AC heating element on or off based on the temperature control algorithm. The microcontroller sends a low-voltage GPIO signal to the SSR, which then triggers the SSR to control the high-voltage AC power to the heating element. The relay ensures efficient power management by providing precise control over the heating element, allowing the system to maintain the desired temperature. This method also improves safety by electrically isolating the low-voltage control circuitry from the high-voltage heating element, preventing potential damage or hazards. Additionally, the use of a solid-state relay enhances the durability and responsiveness of the system compared to mechanical relays, as it operates silently and with faster switching speeds.</w:t>
       </w:r>
     </w:p>
     <w:p>
       <w:pPr>
         <w:pStyle w:val="ListParagraph"/>
-        <w:numPr>
-          <w:ilvl w:val="1"/>
-          <w:numId w:val="17"/>
-        </w:numPr>
-      </w:pPr>
-      <w:r>
-        <w:rPr>
-          <w:b/>
-          <w:bCs/>
-        </w:rPr>
-        <w:t>Heating Plate</w:t>
-      </w:r>
-      <w:r>
-        <w:t>: Directly warms the coffee cup with regulated energy output.</w:t>
-      </w:r>
+        <w:rPr>
+          <w:rFonts w:ascii="Calibri" w:hAnsi="Calibri" w:cs="Calibri"/>
+          <w:sz w:val="24"/>
+          <w:szCs w:val="24"/>
+        </w:rPr>
+      </w:pPr>
+    </w:p>
+    <w:p>
+      <w:pPr>
+        <w:pStyle w:val="ListParagraph"/>
+        <w:rPr>
+          <w:rFonts w:ascii="Calibri" w:hAnsi="Calibri" w:cs="Calibri"/>
+          <w:sz w:val="24"/>
+          <w:szCs w:val="24"/>
+        </w:rPr>
+      </w:pPr>
+    </w:p>
+    <w:p>
+      <w:pPr>
+        <w:pStyle w:val="ListParagraph"/>
+        <w:rPr>
+          <w:rFonts w:ascii="Calibri" w:hAnsi="Calibri" w:cs="Calibri"/>
+          <w:sz w:val="24"/>
+          <w:szCs w:val="24"/>
+        </w:rPr>
+      </w:pPr>
+    </w:p>
+    <w:p>
+      <w:pPr>
+        <w:pStyle w:val="ListParagraph"/>
+        <w:rPr>
+          <w:rFonts w:ascii="Calibri" w:hAnsi="Calibri" w:cs="Calibri"/>
+          <w:sz w:val="24"/>
+          <w:szCs w:val="24"/>
+        </w:rPr>
+      </w:pPr>
+    </w:p>
+    <w:p>
+      <w:pPr>
+        <w:pStyle w:val="ListParagraph"/>
+        <w:rPr>
+          <w:rFonts w:ascii="Calibri" w:hAnsi="Calibri" w:cs="Calibri"/>
+          <w:sz w:val="24"/>
+          <w:szCs w:val="24"/>
+        </w:rPr>
+      </w:pPr>
+    </w:p>
+    <w:p>
+      <w:pPr>
+        <w:pStyle w:val="ListParagraph"/>
+        <w:rPr>
+          <w:rFonts w:ascii="Calibri" w:hAnsi="Calibri" w:cs="Calibri"/>
+          <w:sz w:val="24"/>
+          <w:szCs w:val="24"/>
+        </w:rPr>
+      </w:pPr>
+    </w:p>
+    <w:p>
+      <w:pPr>
+        <w:pStyle w:val="ListParagraph"/>
+        <w:rPr>
+          <w:rFonts w:ascii="Calibri" w:hAnsi="Calibri" w:cs="Calibri"/>
+          <w:sz w:val="24"/>
+          <w:szCs w:val="24"/>
+        </w:rPr>
+      </w:pPr>
+    </w:p>
+    <w:p>
+      <w:pPr>
+        <w:pStyle w:val="ListParagraph"/>
+        <w:rPr>
+          <w:rFonts w:ascii="Calibri" w:hAnsi="Calibri" w:cs="Calibri"/>
+          <w:sz w:val="24"/>
+          <w:szCs w:val="24"/>
+        </w:rPr>
+      </w:pPr>
+    </w:p>
+    <w:p>
+      <w:pPr>
+        <w:pStyle w:val="ListParagraph"/>
+        <w:rPr>
+          <w:rFonts w:ascii="Calibri" w:hAnsi="Calibri" w:cs="Calibri"/>
+          <w:sz w:val="24"/>
+          <w:szCs w:val="24"/>
+        </w:rPr>
+      </w:pPr>
+    </w:p>
+    <w:p>
+      <w:pPr>
+        <w:pStyle w:val="ListParagraph"/>
+        <w:rPr>
+          <w:rFonts w:ascii="Calibri" w:hAnsi="Calibri" w:cs="Calibri"/>
+          <w:sz w:val="24"/>
+          <w:szCs w:val="24"/>
+        </w:rPr>
+      </w:pPr>
+    </w:p>
+    <w:p>
+      <w:pPr>
+        <w:pStyle w:val="ListParagraph"/>
+        <w:rPr>
+          <w:rFonts w:ascii="Calibri" w:hAnsi="Calibri" w:cs="Calibri"/>
+          <w:sz w:val="24"/>
+          <w:szCs w:val="24"/>
+        </w:rPr>
+      </w:pPr>
+    </w:p>
+    <w:p>
+      <w:pPr>
+        <w:pStyle w:val="ListParagraph"/>
+        <w:rPr>
+          <w:rFonts w:ascii="Calibri" w:hAnsi="Calibri" w:cs="Calibri"/>
+          <w:sz w:val="24"/>
+          <w:szCs w:val="24"/>
+        </w:rPr>
+      </w:pPr>
     </w:p>
     <w:p>
       <w:pPr>
         <w:pStyle w:val="ListParagraph"/>
         <w:numPr>
           <w:ilvl w:val="0"/>
-          <w:numId w:val="17"/>
+          <w:numId w:val="30"/>
         </w:numPr>
-      </w:pPr>
-      <w:r>
-        <w:rPr>
-          <w:b/>
-          <w:bCs/>
-        </w:rPr>
-        <w:t>User Interface</w:t>
-      </w:r>
-      <w:r>
-        <w:t>:</w:t>
+        <w:rPr>
+          <w:rFonts w:ascii="Calibri" w:hAnsi="Calibri" w:cs="Calibri"/>
+          <w:b/>
+          <w:bCs/>
+          <w:sz w:val="24"/>
+          <w:szCs w:val="24"/>
+        </w:rPr>
+      </w:pPr>
+      <w:r>
+        <w:rPr>
+          <w:rFonts w:ascii="Calibri" w:hAnsi="Calibri" w:cs="Calibri"/>
+          <w:b/>
+          <w:bCs/>
+          <w:sz w:val="24"/>
+          <w:szCs w:val="24"/>
+        </w:rPr>
+        <w:lastRenderedPageBreak/>
+        <w:t>UART Communication Module (Input/Output - UART)</w:t>
       </w:r>
     </w:p>
     <w:p>
       <w:pPr>
         <w:pStyle w:val="ListParagraph"/>
-        <w:numPr>
-          <w:ilvl w:val="1"/>
-          <w:numId w:val="17"/>
-        </w:numPr>
-      </w:pPr>
-      <w:r>
-        <w:rPr>
-          <w:b/>
-          <w:bCs/>
-        </w:rPr>
-        <w:t>LCD Display (I2C)</w:t>
-      </w:r>
-      <w:r>
-        <w:t xml:space="preserve">: </w:t>
-      </w:r>
-      <w:r>
-        <w:t>Provides real-time updates on temperature</w:t>
-      </w:r>
-      <w:r>
-        <w:t xml:space="preserve"> </w:t>
-      </w:r>
-      <w:r>
-        <w:t>and user settings for an intuitive experience.</w:t>
+        <w:rPr>
+          <w:rFonts w:ascii="Calibri" w:hAnsi="Calibri" w:cs="Calibri"/>
+          <w:sz w:val="24"/>
+          <w:szCs w:val="24"/>
+        </w:rPr>
+      </w:pPr>
+      <w:r>
+        <w:rPr>
+          <w:rFonts w:ascii="Calibri" w:hAnsi="Calibri" w:cs="Calibri"/>
+          <w:sz w:val="24"/>
+          <w:szCs w:val="24"/>
+        </w:rPr>
+        <w:t xml:space="preserve">The UART module provides a serial communication interface to </w:t>
+      </w:r>
+      <w:proofErr w:type="gramStart"/>
+      <w:r>
+        <w:rPr>
+          <w:rFonts w:ascii="Calibri" w:hAnsi="Calibri" w:cs="Calibri"/>
+          <w:sz w:val="24"/>
+          <w:szCs w:val="24"/>
+        </w:rPr>
+        <w:t>allow for</w:t>
+      </w:r>
+      <w:proofErr w:type="gramEnd"/>
+      <w:r>
+        <w:rPr>
+          <w:rFonts w:ascii="Calibri" w:hAnsi="Calibri" w:cs="Calibri"/>
+          <w:sz w:val="24"/>
+          <w:szCs w:val="24"/>
+        </w:rPr>
+        <w:t xml:space="preserve"> user-configurable settings, such as the desired coffee temperature and safety parameters. The microcontroller communicates over UART with an external device, such as a PC or mobile interface, to receive commands and send feedback. This feature allows users to fine-tune settings, monitor the system remotely, and update configurations. </w:t>
+      </w:r>
+      <w:proofErr w:type="gramStart"/>
+      <w:r>
+        <w:rPr>
+          <w:rFonts w:ascii="Calibri" w:hAnsi="Calibri" w:cs="Calibri"/>
+          <w:sz w:val="24"/>
+          <w:szCs w:val="24"/>
+        </w:rPr>
+        <w:t>The UART</w:t>
+      </w:r>
+      <w:proofErr w:type="gramEnd"/>
+      <w:r>
+        <w:rPr>
+          <w:rFonts w:ascii="Calibri" w:hAnsi="Calibri" w:cs="Calibri"/>
+          <w:sz w:val="24"/>
+          <w:szCs w:val="24"/>
+        </w:rPr>
+        <w:t xml:space="preserve"> communication is also used for debugging and diagnostics, making it an essential part of the system's flexibility.</w:t>
       </w:r>
     </w:p>
     <w:p>
       <w:pPr>
         <w:pStyle w:val="ListParagraph"/>
-        <w:numPr>
-          <w:ilvl w:val="1"/>
-          <w:numId w:val="17"/>
-        </w:numPr>
-      </w:pPr>
-      <w:r>
-        <w:rPr>
-          <w:b/>
-          <w:bCs/>
-        </w:rPr>
-        <w:t>GPIO Button</w:t>
-      </w:r>
-      <w:r>
-        <w:t xml:space="preserve">: </w:t>
-      </w:r>
-      <w:r>
-        <w:t>Enables</w:t>
-      </w:r>
-      <w:r>
-        <w:t xml:space="preserve"> users to set</w:t>
-      </w:r>
-      <w:r>
-        <w:t xml:space="preserve"> broad</w:t>
-      </w:r>
-      <w:r>
-        <w:t xml:space="preserve"> target temperatures.</w:t>
-      </w:r>
+        <w:rPr>
+          <w:rFonts w:ascii="Calibri" w:hAnsi="Calibri" w:cs="Calibri"/>
+          <w:sz w:val="24"/>
+          <w:szCs w:val="24"/>
+        </w:rPr>
+      </w:pPr>
     </w:p>
     <w:p>
       <w:pPr>
         <w:pStyle w:val="ListParagraph"/>
-        <w:numPr>
-          <w:ilvl w:val="1"/>
-          <w:numId w:val="17"/>
-        </w:numPr>
-      </w:pPr>
-      <w:r>
-        <w:rPr>
-          <w:b/>
-          <w:bCs/>
-        </w:rPr>
-        <w:t xml:space="preserve">UART Interface: </w:t>
-      </w:r>
-      <w:r>
-        <w:t>Allows external devices to configure safety parameters, set precise temperature levels, and monitor system performance.</w:t>
-      </w:r>
+        <w:rPr>
+          <w:rFonts w:ascii="Calibri" w:hAnsi="Calibri" w:cs="Calibri"/>
+          <w:sz w:val="24"/>
+          <w:szCs w:val="24"/>
+        </w:rPr>
+      </w:pPr>
+    </w:p>
+    <w:p>
+      <w:pPr>
+        <w:pStyle w:val="ListParagraph"/>
+        <w:rPr>
+          <w:rFonts w:ascii="Calibri" w:hAnsi="Calibri" w:cs="Calibri"/>
+          <w:sz w:val="24"/>
+          <w:szCs w:val="24"/>
+        </w:rPr>
+      </w:pPr>
     </w:p>
     <w:p>
       <w:pPr>
         <w:pStyle w:val="ListParagraph"/>
         <w:numPr>
           <w:ilvl w:val="0"/>
-          <w:numId w:val="17"/>
+          <w:numId w:val="30"/>
         </w:numPr>
-      </w:pPr>
-      <w:r>
-        <w:rPr>
-          <w:b/>
-          <w:bCs/>
-        </w:rPr>
-        <w:t>Power Supply</w:t>
-      </w:r>
-      <w:r>
+        <w:rPr>
+          <w:rFonts w:ascii="Calibri" w:hAnsi="Calibri" w:cs="Calibri"/>
+          <w:b/>
+          <w:bCs/>
+          <w:sz w:val="24"/>
+          <w:szCs w:val="24"/>
+        </w:rPr>
+      </w:pPr>
+      <w:r>
+        <w:rPr>
+          <w:rFonts w:ascii="Calibri" w:hAnsi="Calibri" w:cs="Calibri"/>
+          <w:b/>
+          <w:bCs/>
+          <w:sz w:val="24"/>
+          <w:szCs w:val="24"/>
+        </w:rPr>
+        <w:t>I2C Display Output Module (Output - I2C)</w:t>
+      </w:r>
+    </w:p>
+    <w:p>
+      <w:pPr>
+        <w:pStyle w:val="ListParagraph"/>
+        <w:rPr>
+          <w:rFonts w:ascii="Calibri" w:hAnsi="Calibri" w:cs="Calibri"/>
+          <w:sz w:val="24"/>
+          <w:szCs w:val="24"/>
+        </w:rPr>
+      </w:pPr>
+      <w:r>
+        <w:rPr>
+          <w:rFonts w:ascii="Calibri" w:hAnsi="Calibri" w:cs="Calibri"/>
+          <w:sz w:val="24"/>
+          <w:szCs w:val="24"/>
+        </w:rPr>
+        <w:t xml:space="preserve">The I2C display module provides real-time feedback to the user, showing the current temperature of the coffee, the target temperature, and the system's status. It continuously updates the display based on sensor readings and control actions. The display is connected to the microcontroller through the I2C bus, ensuring efficient data transfer with minimal pin usage. This module allows the user to monitor the system's operation </w:t>
+      </w:r>
+      <w:proofErr w:type="gramStart"/>
+      <w:r>
+        <w:rPr>
+          <w:rFonts w:ascii="Calibri" w:hAnsi="Calibri" w:cs="Calibri"/>
+          <w:sz w:val="24"/>
+          <w:szCs w:val="24"/>
+        </w:rPr>
+        <w:t>at a glance</w:t>
+      </w:r>
+      <w:proofErr w:type="gramEnd"/>
+      <w:r>
+        <w:rPr>
+          <w:rFonts w:ascii="Calibri" w:hAnsi="Calibri" w:cs="Calibri"/>
+          <w:sz w:val="24"/>
+          <w:szCs w:val="24"/>
+        </w:rPr>
+        <w:t>, improving user interaction and ensuring the system is working as expected. The I2C interface makes it easy to integrate with the microcontroller while keeping the wiring and complexity low.</w:t>
+      </w:r>
+    </w:p>
+    <w:p>
+      <w:pPr>
+        <w:rPr>
+          <w:rFonts w:ascii="Calibri" w:hAnsi="Calibri" w:cs="Calibri"/>
+          <w:sz w:val="24"/>
+          <w:szCs w:val="24"/>
+        </w:rPr>
+      </w:pPr>
+    </w:p>
+    <w:p>
+      <w:pPr>
+        <w:rPr>
+          <w:rFonts w:ascii="Calibri" w:hAnsi="Calibri" w:cs="Calibri"/>
+          <w:sz w:val="24"/>
+          <w:szCs w:val="24"/>
+        </w:rPr>
+      </w:pPr>
+      <w:r>
+        <w:rPr>
+          <w:rFonts w:ascii="Calibri" w:hAnsi="Calibri" w:cs="Calibri"/>
+          <w:b/>
+          <w:bCs/>
+          <w:sz w:val="24"/>
+          <w:szCs w:val="24"/>
+        </w:rPr>
+        <w:t>Challenges</w:t>
+      </w:r>
+      <w:r>
+        <w:rPr>
+          <w:rFonts w:ascii="Calibri" w:hAnsi="Calibri" w:cs="Calibri"/>
+          <w:sz w:val="24"/>
+          <w:szCs w:val="24"/>
+        </w:rPr>
         <w:t>:</w:t>
       </w:r>
     </w:p>
     <w:p>
       <w:pPr>
-        <w:pStyle w:val="ListParagraph"/>
-        <w:numPr>
-          <w:ilvl w:val="1"/>
-          <w:numId w:val="17"/>
-        </w:numPr>
-      </w:pPr>
-      <w:r>
-        <w:rPr>
-          <w:b/>
-          <w:bCs/>
-        </w:rPr>
-        <w:t>120V to 5V DC Buck Converter</w:t>
-      </w:r>
-      <w:r>
-        <w:t>: Converts high-voltage AC to low-voltage DC for powering the microcontroller and auxiliary components.</w:t>
-      </w:r>
-    </w:p>
-    <w:p>
-      <w:pPr>
-        <w:rPr>
-          <w:rFonts w:ascii="Calibri" w:hAnsi="Calibri" w:cs="Calibri"/>
-          <w:b/>
-          <w:bCs/>
-          <w:sz w:val="24"/>
-          <w:szCs w:val="24"/>
-        </w:rPr>
-      </w:pPr>
-    </w:p>
-    <w:p>
-      <w:pPr>
-        <w:rPr>
-          <w:rFonts w:ascii="Calibri" w:hAnsi="Calibri" w:cs="Calibri"/>
-          <w:b/>
-          <w:bCs/>
-          <w:sz w:val="24"/>
-          <w:szCs w:val="24"/>
-        </w:rPr>
-      </w:pPr>
-    </w:p>
-    <w:p>
-      <w:pPr>
-        <w:rPr>
-          <w:rFonts w:ascii="Calibri" w:hAnsi="Calibri" w:cs="Calibri"/>
-          <w:b/>
-          <w:bCs/>
-          <w:sz w:val="24"/>
-          <w:szCs w:val="24"/>
-        </w:rPr>
-      </w:pPr>
-    </w:p>
-    <w:p>
-      <w:pPr>
-        <w:rPr>
-          <w:rFonts w:ascii="Calibri" w:hAnsi="Calibri" w:cs="Calibri"/>
-          <w:b/>
-          <w:bCs/>
-          <w:sz w:val="24"/>
-          <w:szCs w:val="24"/>
-        </w:rPr>
-      </w:pPr>
-    </w:p>
-    <w:p>
-      <w:pPr>
-        <w:rPr>
-          <w:rFonts w:ascii="Calibri" w:hAnsi="Calibri" w:cs="Calibri"/>
-          <w:b/>
-          <w:bCs/>
-          <w:sz w:val="24"/>
-          <w:szCs w:val="24"/>
-        </w:rPr>
-      </w:pPr>
-    </w:p>
-    <w:p>
-      <w:pPr>
-        <w:rPr>
-          <w:rFonts w:ascii="Calibri" w:hAnsi="Calibri" w:cs="Calibri"/>
-          <w:b/>
-          <w:bCs/>
-          <w:sz w:val="24"/>
-          <w:szCs w:val="24"/>
-        </w:rPr>
-      </w:pPr>
-    </w:p>
-    <w:p>
-      <w:pPr>
-        <w:rPr>
-          <w:rFonts w:ascii="Calibri" w:hAnsi="Calibri" w:cs="Calibri"/>
-          <w:b/>
-          <w:bCs/>
-          <w:sz w:val="24"/>
-          <w:szCs w:val="24"/>
-        </w:rPr>
-      </w:pPr>
-    </w:p>
-    <w:p>
-      <w:pPr>
-        <w:rPr>
-          <w:rFonts w:ascii="Calibri" w:hAnsi="Calibri" w:cs="Calibri"/>
-          <w:b/>
-          <w:bCs/>
-          <w:sz w:val="24"/>
-          <w:szCs w:val="24"/>
-        </w:rPr>
-      </w:pPr>
-    </w:p>
-    <w:p>
-      <w:pPr>
-        <w:rPr>
-          <w:rFonts w:ascii="Calibri" w:hAnsi="Calibri" w:cs="Calibri"/>
-          <w:b/>
-          <w:bCs/>
-          <w:sz w:val="24"/>
-          <w:szCs w:val="24"/>
-        </w:rPr>
-      </w:pPr>
-    </w:p>
-    <w:p>
-      <w:pPr>
-        <w:rPr>
-          <w:rFonts w:ascii="Calibri" w:hAnsi="Calibri" w:cs="Calibri"/>
-          <w:b/>
-          <w:bCs/>
-          <w:sz w:val="24"/>
-          <w:szCs w:val="24"/>
-        </w:rPr>
-      </w:pPr>
-    </w:p>
-    <w:p>
-      <w:pPr>
-        <w:pStyle w:val="Heading2"/>
+        <w:rPr>
+          <w:rFonts w:ascii="Calibri" w:hAnsi="Calibri" w:cs="Calibri"/>
+          <w:sz w:val="24"/>
+          <w:szCs w:val="24"/>
+        </w:rPr>
+      </w:pPr>
+      <w:r>
+        <w:rPr>
+          <w:rFonts w:ascii="Calibri" w:hAnsi="Calibri" w:cs="Calibri"/>
+          <w:sz w:val="24"/>
+          <w:szCs w:val="24"/>
+        </w:rPr>
+        <w:t>Issues faced during implementation and how they were resolved.</w:t>
+      </w:r>
+    </w:p>
+    <w:p>
+      <w:pPr>
+        <w:rPr>
+          <w:rFonts w:ascii="Calibri" w:hAnsi="Calibri" w:cs="Calibri"/>
+          <w:sz w:val="24"/>
+          <w:szCs w:val="24"/>
+        </w:rPr>
+      </w:pPr>
+    </w:p>
+    <w:p>
+      <w:pPr>
+        <w:rPr>
+          <w:rFonts w:ascii="Calibri" w:hAnsi="Calibri" w:cs="Calibri"/>
+          <w:sz w:val="24"/>
+          <w:szCs w:val="24"/>
+        </w:rPr>
+      </w:pPr>
+    </w:p>
+    <w:p>
+      <w:pPr>
+        <w:rPr>
+          <w:rFonts w:ascii="Calibri" w:hAnsi="Calibri" w:cs="Calibri"/>
+          <w:sz w:val="24"/>
+          <w:szCs w:val="24"/>
+        </w:rPr>
+      </w:pPr>
+    </w:p>
+    <w:p>
+      <w:pPr>
+        <w:rPr>
+          <w:rFonts w:ascii="Calibri" w:hAnsi="Calibri" w:cs="Calibri"/>
+          <w:sz w:val="24"/>
+          <w:szCs w:val="24"/>
+        </w:rPr>
+      </w:pPr>
+    </w:p>
+    <w:p>
+      <w:pPr>
+        <w:rPr>
+          <w:rFonts w:ascii="Calibri" w:hAnsi="Calibri" w:cs="Calibri"/>
+          <w:sz w:val="24"/>
+          <w:szCs w:val="24"/>
+        </w:rPr>
+      </w:pPr>
+    </w:p>
+    <w:p>
+      <w:pPr>
+        <w:rPr>
+          <w:rFonts w:ascii="Calibri" w:hAnsi="Calibri" w:cs="Calibri"/>
+          <w:sz w:val="24"/>
+          <w:szCs w:val="24"/>
+        </w:rPr>
+      </w:pPr>
+    </w:p>
+    <w:p>
+      <w:pPr>
+        <w:rPr>
+          <w:rFonts w:ascii="Calibri" w:hAnsi="Calibri" w:cs="Calibri"/>
+          <w:sz w:val="24"/>
+          <w:szCs w:val="24"/>
+        </w:rPr>
+      </w:pPr>
+    </w:p>
+    <w:p>
+      <w:pPr>
+        <w:rPr>
+          <w:rFonts w:ascii="Calibri" w:hAnsi="Calibri" w:cs="Calibri"/>
+          <w:sz w:val="24"/>
+          <w:szCs w:val="24"/>
+        </w:rPr>
+      </w:pPr>
+    </w:p>
+    <w:p>
+      <w:pPr>
+        <w:rPr>
+          <w:rFonts w:ascii="Calibri" w:hAnsi="Calibri" w:cs="Calibri"/>
+          <w:sz w:val="24"/>
+          <w:szCs w:val="24"/>
+        </w:rPr>
+      </w:pPr>
+    </w:p>
+    <w:p>
+      <w:pPr>
+        <w:pStyle w:val="Heading1"/>
         <w:rPr>
           <w:rFonts w:ascii="Calibri" w:hAnsi="Calibri" w:cs="Calibri"/>
           <w:b/>
@@ -2271,6 +4820,7 @@
           <w:szCs w:val="28"/>
         </w:rPr>
       </w:pPr>
+      <w:bookmarkStart w:id="7" w:name="_Toc183994429"/>
       <w:r>
         <w:rPr>
           <w:rFonts w:ascii="Calibri" w:hAnsi="Calibri" w:cs="Calibri"/>
@@ -2281,1805 +4831,9 @@
           <w:szCs w:val="28"/>
         </w:rPr>
         <w:lastRenderedPageBreak/>
-        <w:t>Design Decisions</w:t>
-      </w:r>
-    </w:p>
-    <w:p>
-      <w:pPr>
-        <w:pStyle w:val="ListParagraph"/>
-        <w:numPr>
-          <w:ilvl w:val="0"/>
-          <w:numId w:val="26"/>
-        </w:numPr>
-        <w:rPr>
-          <w:rFonts w:ascii="Calibri" w:hAnsi="Calibri" w:cs="Calibri"/>
-          <w:b/>
-          <w:bCs/>
-          <w:sz w:val="24"/>
-          <w:szCs w:val="24"/>
-        </w:rPr>
-      </w:pPr>
-      <w:r>
-        <w:rPr>
-          <w:rFonts w:ascii="Calibri" w:hAnsi="Calibri" w:cs="Calibri"/>
-          <w:b/>
-          <w:bCs/>
-          <w:sz w:val="24"/>
-          <w:szCs w:val="24"/>
-        </w:rPr>
-        <w:t>Infrared Thermometer (I2C)</w:t>
-      </w:r>
-    </w:p>
-    <w:p>
-      <w:pPr>
-        <w:pStyle w:val="ListParagraph"/>
-        <w:numPr>
-          <w:ilvl w:val="1"/>
-          <w:numId w:val="26"/>
-        </w:numPr>
-        <w:rPr>
-          <w:rFonts w:ascii="Calibri" w:hAnsi="Calibri" w:cs="Calibri"/>
-          <w:b/>
-          <w:bCs/>
-          <w:sz w:val="24"/>
-          <w:szCs w:val="24"/>
-        </w:rPr>
-      </w:pPr>
-      <w:r>
-        <w:rPr>
-          <w:rFonts w:ascii="Calibri" w:hAnsi="Calibri" w:cs="Calibri"/>
-          <w:b/>
-          <w:bCs/>
-          <w:sz w:val="24"/>
-          <w:szCs w:val="24"/>
-        </w:rPr>
-        <w:t>Why Chosen</w:t>
-      </w:r>
-      <w:r>
-        <w:rPr>
-          <w:rFonts w:ascii="Calibri" w:hAnsi="Calibri" w:cs="Calibri"/>
-          <w:sz w:val="24"/>
-          <w:szCs w:val="24"/>
-        </w:rPr>
-        <w:t>:</w:t>
-      </w:r>
-    </w:p>
-    <w:p>
-      <w:pPr>
-        <w:numPr>
-          <w:ilvl w:val="1"/>
-          <w:numId w:val="18"/>
-        </w:numPr>
-        <w:rPr>
-          <w:rFonts w:ascii="Calibri" w:hAnsi="Calibri" w:cs="Calibri"/>
-          <w:sz w:val="24"/>
-          <w:szCs w:val="24"/>
-        </w:rPr>
-      </w:pPr>
-      <w:r>
-        <w:rPr>
-          <w:rFonts w:ascii="Calibri" w:hAnsi="Calibri" w:cs="Calibri"/>
-          <w:b/>
-          <w:bCs/>
-          <w:sz w:val="24"/>
-          <w:szCs w:val="24"/>
-        </w:rPr>
-        <w:t>Non-Contact Measurement</w:t>
-      </w:r>
-      <w:r>
-        <w:rPr>
-          <w:rFonts w:ascii="Calibri" w:hAnsi="Calibri" w:cs="Calibri"/>
-          <w:sz w:val="24"/>
-          <w:szCs w:val="24"/>
-        </w:rPr>
-        <w:t>: The infrared thermometer provides accurate surface temperature measurements without physical contact, which is essential for maintaining the purity of the coffee and preventing interference.</w:t>
-      </w:r>
-    </w:p>
-    <w:p>
-      <w:pPr>
-        <w:numPr>
-          <w:ilvl w:val="1"/>
-          <w:numId w:val="18"/>
-        </w:numPr>
-        <w:rPr>
-          <w:rFonts w:ascii="Calibri" w:hAnsi="Calibri" w:cs="Calibri"/>
-          <w:sz w:val="24"/>
-          <w:szCs w:val="24"/>
-        </w:rPr>
-      </w:pPr>
-      <w:r>
-        <w:rPr>
-          <w:rFonts w:ascii="Calibri" w:hAnsi="Calibri" w:cs="Calibri"/>
-          <w:b/>
-          <w:bCs/>
-          <w:sz w:val="24"/>
-          <w:szCs w:val="24"/>
-        </w:rPr>
-        <w:t>I2C Communication</w:t>
-      </w:r>
-      <w:r>
-        <w:rPr>
-          <w:rFonts w:ascii="Calibri" w:hAnsi="Calibri" w:cs="Calibri"/>
-          <w:sz w:val="24"/>
-          <w:szCs w:val="24"/>
-        </w:rPr>
-        <w:t>: This interface allows for easy integration with the microcontroller, minimizing the number of pins needed for communication. It also supports multiple devices, making it a flexible solution for future expansions.</w:t>
-      </w:r>
-    </w:p>
-    <w:p>
-      <w:pPr>
-        <w:numPr>
-          <w:ilvl w:val="0"/>
-          <w:numId w:val="18"/>
-        </w:numPr>
-        <w:rPr>
-          <w:rFonts w:ascii="Calibri" w:hAnsi="Calibri" w:cs="Calibri"/>
-          <w:sz w:val="24"/>
-          <w:szCs w:val="24"/>
-        </w:rPr>
-      </w:pPr>
-      <w:r>
-        <w:rPr>
-          <w:rFonts w:ascii="Calibri" w:hAnsi="Calibri" w:cs="Calibri"/>
-          <w:b/>
-          <w:bCs/>
-          <w:sz w:val="24"/>
-          <w:szCs w:val="24"/>
-        </w:rPr>
-        <w:t>Trade-offs</w:t>
-      </w:r>
-      <w:r>
-        <w:rPr>
-          <w:rFonts w:ascii="Calibri" w:hAnsi="Calibri" w:cs="Calibri"/>
-          <w:sz w:val="24"/>
-          <w:szCs w:val="24"/>
-        </w:rPr>
-        <w:t>:</w:t>
-      </w:r>
-    </w:p>
-    <w:p>
-      <w:pPr>
-        <w:numPr>
-          <w:ilvl w:val="1"/>
-          <w:numId w:val="18"/>
-        </w:numPr>
-        <w:rPr>
-          <w:rFonts w:ascii="Calibri" w:hAnsi="Calibri" w:cs="Calibri"/>
-          <w:sz w:val="24"/>
-          <w:szCs w:val="24"/>
-        </w:rPr>
-      </w:pPr>
-      <w:r>
-        <w:rPr>
-          <w:rFonts w:ascii="Calibri" w:hAnsi="Calibri" w:cs="Calibri"/>
-          <w:b/>
-          <w:bCs/>
-          <w:sz w:val="24"/>
-          <w:szCs w:val="24"/>
-        </w:rPr>
-        <w:t>Cost vs Accuracy</w:t>
-      </w:r>
-      <w:r>
-        <w:rPr>
-          <w:rFonts w:ascii="Calibri" w:hAnsi="Calibri" w:cs="Calibri"/>
-          <w:sz w:val="24"/>
-          <w:szCs w:val="24"/>
-        </w:rPr>
-        <w:t>: Infrared thermometers are typically more expensive than simple thermocouples or thermistors. However, the non-contact nature and greater accuracy justify the cost, especially since precision is a key requirement for this project.</w:t>
-      </w:r>
-    </w:p>
-    <w:p>
-      <w:pPr>
-        <w:rPr>
-          <w:rFonts w:ascii="Calibri" w:hAnsi="Calibri" w:cs="Calibri"/>
-          <w:sz w:val="24"/>
-          <w:szCs w:val="24"/>
-        </w:rPr>
-      </w:pPr>
-      <w:r>
-        <w:rPr>
-          <w:rFonts w:ascii="Calibri" w:hAnsi="Calibri" w:cs="Calibri"/>
-          <w:sz w:val="24"/>
-          <w:szCs w:val="24"/>
-        </w:rPr>
-        <w:pict w14:anchorId="67DC1BF2">
-          <v:rect id="_x0000_i1068" style="width:0;height:1.5pt" o:hralign="center" o:hrstd="t" o:hr="t" fillcolor="#a0a0a0" stroked="f"/>
-        </w:pict>
-      </w:r>
-    </w:p>
-    <w:p>
-      <w:pPr>
-        <w:rPr>
-          <w:rFonts w:ascii="Calibri" w:hAnsi="Calibri" w:cs="Calibri"/>
-          <w:b/>
-          <w:bCs/>
-          <w:sz w:val="24"/>
-          <w:szCs w:val="24"/>
-        </w:rPr>
-      </w:pPr>
-      <w:r>
-        <w:rPr>
-          <w:rFonts w:ascii="Calibri" w:hAnsi="Calibri" w:cs="Calibri"/>
-          <w:b/>
-          <w:bCs/>
-          <w:sz w:val="24"/>
-          <w:szCs w:val="24"/>
-        </w:rPr>
-        <w:t>2. 100K Thermistor with Voltage Divider</w:t>
-      </w:r>
-    </w:p>
-    <w:p>
-      <w:pPr>
-        <w:numPr>
-          <w:ilvl w:val="0"/>
-          <w:numId w:val="19"/>
-        </w:numPr>
-        <w:rPr>
-          <w:rFonts w:ascii="Calibri" w:hAnsi="Calibri" w:cs="Calibri"/>
-          <w:sz w:val="24"/>
-          <w:szCs w:val="24"/>
-        </w:rPr>
-      </w:pPr>
-      <w:r>
-        <w:rPr>
-          <w:rFonts w:ascii="Calibri" w:hAnsi="Calibri" w:cs="Calibri"/>
-          <w:b/>
-          <w:bCs/>
-          <w:sz w:val="24"/>
-          <w:szCs w:val="24"/>
-        </w:rPr>
-        <w:t>Why Chosen</w:t>
-      </w:r>
-      <w:r>
-        <w:rPr>
-          <w:rFonts w:ascii="Calibri" w:hAnsi="Calibri" w:cs="Calibri"/>
-          <w:sz w:val="24"/>
-          <w:szCs w:val="24"/>
-        </w:rPr>
-        <w:t>:</w:t>
-      </w:r>
-    </w:p>
-    <w:p>
-      <w:pPr>
-        <w:numPr>
-          <w:ilvl w:val="1"/>
-          <w:numId w:val="19"/>
-        </w:numPr>
-        <w:rPr>
-          <w:rFonts w:ascii="Calibri" w:hAnsi="Calibri" w:cs="Calibri"/>
-          <w:sz w:val="24"/>
-          <w:szCs w:val="24"/>
-        </w:rPr>
-      </w:pPr>
-      <w:r>
-        <w:rPr>
-          <w:rFonts w:ascii="Calibri" w:hAnsi="Calibri" w:cs="Calibri"/>
-          <w:b/>
-          <w:bCs/>
-          <w:sz w:val="24"/>
-          <w:szCs w:val="24"/>
-        </w:rPr>
-        <w:t>Cost-Effectiveness</w:t>
-      </w:r>
-      <w:r>
-        <w:rPr>
-          <w:rFonts w:ascii="Calibri" w:hAnsi="Calibri" w:cs="Calibri"/>
-          <w:sz w:val="24"/>
-          <w:szCs w:val="24"/>
-        </w:rPr>
-        <w:t>: Thermistors are affordable and readily available, making them an ideal choice for monitoring the heating plate’s temperature without adding significant cost to the overall system.</w:t>
-      </w:r>
-    </w:p>
-    <w:p>
-      <w:pPr>
-        <w:numPr>
-          <w:ilvl w:val="1"/>
-          <w:numId w:val="19"/>
-        </w:numPr>
-        <w:rPr>
-          <w:rFonts w:ascii="Calibri" w:hAnsi="Calibri" w:cs="Calibri"/>
-          <w:sz w:val="24"/>
-          <w:szCs w:val="24"/>
-        </w:rPr>
-      </w:pPr>
-      <w:r>
-        <w:rPr>
-          <w:rFonts w:ascii="Calibri" w:hAnsi="Calibri" w:cs="Calibri"/>
-          <w:b/>
-          <w:bCs/>
-          <w:sz w:val="24"/>
-          <w:szCs w:val="24"/>
-        </w:rPr>
-        <w:t>Simplicity</w:t>
-      </w:r>
-      <w:r>
-        <w:rPr>
-          <w:rFonts w:ascii="Calibri" w:hAnsi="Calibri" w:cs="Calibri"/>
-          <w:sz w:val="24"/>
-          <w:szCs w:val="24"/>
-        </w:rPr>
-        <w:t>: Using a voltage divider circuit to convert the thermistor’s resistance to a readable voltage ensures simple and effective temperature detection. The ADC on the microcontroller can easily process this signal.</w:t>
-      </w:r>
-    </w:p>
-    <w:p>
-      <w:pPr>
-        <w:numPr>
-          <w:ilvl w:val="0"/>
-          <w:numId w:val="19"/>
-        </w:numPr>
-        <w:rPr>
-          <w:rFonts w:ascii="Calibri" w:hAnsi="Calibri" w:cs="Calibri"/>
-          <w:sz w:val="24"/>
-          <w:szCs w:val="24"/>
-        </w:rPr>
-      </w:pPr>
-      <w:r>
-        <w:rPr>
-          <w:rFonts w:ascii="Calibri" w:hAnsi="Calibri" w:cs="Calibri"/>
-          <w:b/>
-          <w:bCs/>
-          <w:sz w:val="24"/>
-          <w:szCs w:val="24"/>
-        </w:rPr>
-        <w:t>Trade-offs</w:t>
-      </w:r>
-      <w:r>
-        <w:rPr>
-          <w:rFonts w:ascii="Calibri" w:hAnsi="Calibri" w:cs="Calibri"/>
-          <w:sz w:val="24"/>
-          <w:szCs w:val="24"/>
-        </w:rPr>
-        <w:t>:</w:t>
-      </w:r>
-    </w:p>
-    <w:p>
-      <w:pPr>
-        <w:numPr>
-          <w:ilvl w:val="1"/>
-          <w:numId w:val="19"/>
-        </w:numPr>
-        <w:rPr>
-          <w:rFonts w:ascii="Calibri" w:hAnsi="Calibri" w:cs="Calibri"/>
-          <w:sz w:val="24"/>
-          <w:szCs w:val="24"/>
-        </w:rPr>
-      </w:pPr>
-      <w:r>
-        <w:rPr>
-          <w:rFonts w:ascii="Calibri" w:hAnsi="Calibri" w:cs="Calibri"/>
-          <w:b/>
-          <w:bCs/>
-          <w:sz w:val="24"/>
-          <w:szCs w:val="24"/>
-        </w:rPr>
-        <w:t>Accuracy vs Complexity</w:t>
-      </w:r>
-      <w:r>
-        <w:rPr>
-          <w:rFonts w:ascii="Calibri" w:hAnsi="Calibri" w:cs="Calibri"/>
-          <w:sz w:val="24"/>
-          <w:szCs w:val="24"/>
-        </w:rPr>
-        <w:t>: While thermistors provide good accuracy for the application, they are less precise than more expensive temperature sensors (e.g., RTDs). However, the cost savings and simplicity of implementation outweigh the slight reduction in accuracy for this application.</w:t>
-      </w:r>
-    </w:p>
-    <w:p>
-      <w:pPr>
-        <w:rPr>
-          <w:rFonts w:ascii="Calibri" w:hAnsi="Calibri" w:cs="Calibri"/>
-          <w:sz w:val="24"/>
-          <w:szCs w:val="24"/>
-        </w:rPr>
-      </w:pPr>
-    </w:p>
-    <w:p>
-      <w:pPr>
-        <w:rPr>
-          <w:rFonts w:ascii="Calibri" w:hAnsi="Calibri" w:cs="Calibri"/>
-          <w:b/>
-          <w:bCs/>
-          <w:sz w:val="24"/>
-          <w:szCs w:val="24"/>
-        </w:rPr>
-      </w:pPr>
-    </w:p>
-    <w:p>
-      <w:pPr>
-        <w:rPr>
-          <w:rFonts w:ascii="Calibri" w:hAnsi="Calibri" w:cs="Calibri"/>
-          <w:b/>
-          <w:bCs/>
-          <w:sz w:val="24"/>
-          <w:szCs w:val="24"/>
-        </w:rPr>
-      </w:pPr>
-    </w:p>
-    <w:p>
-      <w:pPr>
-        <w:rPr>
-          <w:rFonts w:ascii="Calibri" w:hAnsi="Calibri" w:cs="Calibri"/>
-          <w:b/>
-          <w:bCs/>
-          <w:sz w:val="24"/>
-          <w:szCs w:val="24"/>
-        </w:rPr>
-      </w:pPr>
-    </w:p>
-    <w:p>
-      <w:pPr>
-        <w:rPr>
-          <w:rFonts w:ascii="Calibri" w:hAnsi="Calibri" w:cs="Calibri"/>
-          <w:b/>
-          <w:bCs/>
-          <w:sz w:val="24"/>
-          <w:szCs w:val="24"/>
-        </w:rPr>
-      </w:pPr>
-      <w:r>
-        <w:rPr>
-          <w:rFonts w:ascii="Calibri" w:hAnsi="Calibri" w:cs="Calibri"/>
-          <w:b/>
-          <w:bCs/>
-          <w:sz w:val="24"/>
-          <w:szCs w:val="24"/>
-        </w:rPr>
-        <w:lastRenderedPageBreak/>
-        <w:t>3</w:t>
-      </w:r>
-      <w:r>
-        <w:rPr>
-          <w:rFonts w:ascii="Calibri" w:hAnsi="Calibri" w:cs="Calibri"/>
-          <w:b/>
-          <w:bCs/>
-          <w:sz w:val="24"/>
-          <w:szCs w:val="24"/>
-        </w:rPr>
-        <w:t>. Solid-State Relay (GPIO-Controlled)</w:t>
-      </w:r>
-    </w:p>
-    <w:p>
-      <w:pPr>
-        <w:numPr>
-          <w:ilvl w:val="0"/>
-          <w:numId w:val="21"/>
-        </w:numPr>
-        <w:rPr>
-          <w:rFonts w:ascii="Calibri" w:hAnsi="Calibri" w:cs="Calibri"/>
-          <w:sz w:val="24"/>
-          <w:szCs w:val="24"/>
-        </w:rPr>
-      </w:pPr>
-      <w:r>
-        <w:rPr>
-          <w:rFonts w:ascii="Calibri" w:hAnsi="Calibri" w:cs="Calibri"/>
-          <w:b/>
-          <w:bCs/>
-          <w:sz w:val="24"/>
-          <w:szCs w:val="24"/>
-        </w:rPr>
-        <w:t>Why Chosen</w:t>
-      </w:r>
-      <w:r>
-        <w:rPr>
-          <w:rFonts w:ascii="Calibri" w:hAnsi="Calibri" w:cs="Calibri"/>
-          <w:sz w:val="24"/>
-          <w:szCs w:val="24"/>
-        </w:rPr>
-        <w:t>:</w:t>
-      </w:r>
-    </w:p>
-    <w:p>
-      <w:pPr>
-        <w:numPr>
-          <w:ilvl w:val="1"/>
-          <w:numId w:val="21"/>
-        </w:numPr>
-        <w:rPr>
-          <w:rFonts w:ascii="Calibri" w:hAnsi="Calibri" w:cs="Calibri"/>
-          <w:sz w:val="24"/>
-          <w:szCs w:val="24"/>
-        </w:rPr>
-      </w:pPr>
-      <w:r>
-        <w:rPr>
-          <w:rFonts w:ascii="Calibri" w:hAnsi="Calibri" w:cs="Calibri"/>
-          <w:b/>
-          <w:bCs/>
-          <w:sz w:val="24"/>
-          <w:szCs w:val="24"/>
-        </w:rPr>
-        <w:t>Reliability and Longevity</w:t>
-      </w:r>
-      <w:r>
-        <w:rPr>
-          <w:rFonts w:ascii="Calibri" w:hAnsi="Calibri" w:cs="Calibri"/>
-          <w:sz w:val="24"/>
-          <w:szCs w:val="24"/>
-        </w:rPr>
-        <w:t>: Solid-state relays (SSRs) provide faster switching times and are more durable than mechanical relays, which would wear out over time. This is essential for ensuring long-term, reliable operation of the coffee heater.</w:t>
-      </w:r>
-    </w:p>
-    <w:p>
-      <w:pPr>
-        <w:numPr>
-          <w:ilvl w:val="1"/>
-          <w:numId w:val="21"/>
-        </w:numPr>
-        <w:rPr>
-          <w:rFonts w:ascii="Calibri" w:hAnsi="Calibri" w:cs="Calibri"/>
-          <w:sz w:val="24"/>
-          <w:szCs w:val="24"/>
-        </w:rPr>
-      </w:pPr>
-      <w:r>
-        <w:rPr>
-          <w:rFonts w:ascii="Calibri" w:hAnsi="Calibri" w:cs="Calibri"/>
-          <w:b/>
-          <w:bCs/>
-          <w:sz w:val="24"/>
-          <w:szCs w:val="24"/>
-        </w:rPr>
-        <w:t>Silent Operation</w:t>
-      </w:r>
-      <w:r>
-        <w:rPr>
-          <w:rFonts w:ascii="Calibri" w:hAnsi="Calibri" w:cs="Calibri"/>
-          <w:sz w:val="24"/>
-          <w:szCs w:val="24"/>
-        </w:rPr>
-        <w:t xml:space="preserve">: SSRs have no moving parts, leading to quieter operation compared to mechanical relays, which </w:t>
-      </w:r>
-      <w:proofErr w:type="gramStart"/>
-      <w:r>
-        <w:rPr>
-          <w:rFonts w:ascii="Calibri" w:hAnsi="Calibri" w:cs="Calibri"/>
-          <w:sz w:val="24"/>
-          <w:szCs w:val="24"/>
-        </w:rPr>
-        <w:t>is</w:t>
-      </w:r>
-      <w:proofErr w:type="gramEnd"/>
-      <w:r>
-        <w:rPr>
-          <w:rFonts w:ascii="Calibri" w:hAnsi="Calibri" w:cs="Calibri"/>
-          <w:sz w:val="24"/>
-          <w:szCs w:val="24"/>
-        </w:rPr>
-        <w:t xml:space="preserve"> important for consumer products.</w:t>
-      </w:r>
-    </w:p>
-    <w:p>
-      <w:pPr>
-        <w:numPr>
-          <w:ilvl w:val="0"/>
-          <w:numId w:val="21"/>
-        </w:numPr>
-        <w:rPr>
-          <w:rFonts w:ascii="Calibri" w:hAnsi="Calibri" w:cs="Calibri"/>
-          <w:sz w:val="24"/>
-          <w:szCs w:val="24"/>
-        </w:rPr>
-      </w:pPr>
-      <w:r>
-        <w:rPr>
-          <w:rFonts w:ascii="Calibri" w:hAnsi="Calibri" w:cs="Calibri"/>
-          <w:b/>
-          <w:bCs/>
-          <w:sz w:val="24"/>
-          <w:szCs w:val="24"/>
-        </w:rPr>
-        <w:t>Trade-offs</w:t>
-      </w:r>
-      <w:r>
-        <w:rPr>
-          <w:rFonts w:ascii="Calibri" w:hAnsi="Calibri" w:cs="Calibri"/>
-          <w:sz w:val="24"/>
-          <w:szCs w:val="24"/>
-        </w:rPr>
-        <w:t>:</w:t>
-      </w:r>
-    </w:p>
-    <w:p>
-      <w:pPr>
-        <w:numPr>
-          <w:ilvl w:val="1"/>
-          <w:numId w:val="21"/>
-        </w:numPr>
-        <w:rPr>
-          <w:rFonts w:ascii="Calibri" w:hAnsi="Calibri" w:cs="Calibri"/>
-          <w:sz w:val="24"/>
-          <w:szCs w:val="24"/>
-        </w:rPr>
-      </w:pPr>
-      <w:r>
-        <w:rPr>
-          <w:rFonts w:ascii="Calibri" w:hAnsi="Calibri" w:cs="Calibri"/>
-          <w:b/>
-          <w:bCs/>
-          <w:sz w:val="24"/>
-          <w:szCs w:val="24"/>
-        </w:rPr>
-        <w:t>Cost vs Switching Speed</w:t>
-      </w:r>
-      <w:r>
-        <w:rPr>
-          <w:rFonts w:ascii="Calibri" w:hAnsi="Calibri" w:cs="Calibri"/>
-          <w:sz w:val="24"/>
-          <w:szCs w:val="24"/>
-        </w:rPr>
-        <w:t>: SSRs are typically more expensive than mechanical relays. However, their reliability, fast response times, and ability to handle high currents justify the added cost in this context.</w:t>
-      </w:r>
-    </w:p>
-    <w:p>
-      <w:pPr>
-        <w:rPr>
-          <w:rFonts w:ascii="Calibri" w:hAnsi="Calibri" w:cs="Calibri"/>
-          <w:sz w:val="24"/>
-          <w:szCs w:val="24"/>
-        </w:rPr>
-      </w:pPr>
-      <w:r>
-        <w:rPr>
-          <w:rFonts w:ascii="Calibri" w:hAnsi="Calibri" w:cs="Calibri"/>
-          <w:sz w:val="24"/>
-          <w:szCs w:val="24"/>
-        </w:rPr>
-        <w:pict w14:anchorId="178FE40C">
-          <v:rect id="_x0000_i1071" style="width:0;height:1.5pt" o:hralign="center" o:hrstd="t" o:hr="t" fillcolor="#a0a0a0" stroked="f"/>
-        </w:pict>
-      </w:r>
-    </w:p>
-    <w:p>
-      <w:pPr>
-        <w:rPr>
-          <w:rFonts w:ascii="Calibri" w:hAnsi="Calibri" w:cs="Calibri"/>
-          <w:b/>
-          <w:bCs/>
-          <w:sz w:val="24"/>
-          <w:szCs w:val="24"/>
-        </w:rPr>
-      </w:pPr>
-      <w:r>
-        <w:rPr>
-          <w:rFonts w:ascii="Calibri" w:hAnsi="Calibri" w:cs="Calibri"/>
-          <w:b/>
-          <w:bCs/>
-          <w:sz w:val="24"/>
-          <w:szCs w:val="24"/>
-        </w:rPr>
-        <w:t>5. LCD Display (I2C)</w:t>
-      </w:r>
-    </w:p>
-    <w:p>
-      <w:pPr>
-        <w:numPr>
-          <w:ilvl w:val="0"/>
-          <w:numId w:val="22"/>
-        </w:numPr>
-        <w:rPr>
-          <w:rFonts w:ascii="Calibri" w:hAnsi="Calibri" w:cs="Calibri"/>
-          <w:sz w:val="24"/>
-          <w:szCs w:val="24"/>
-        </w:rPr>
-      </w:pPr>
-      <w:r>
-        <w:rPr>
-          <w:rFonts w:ascii="Calibri" w:hAnsi="Calibri" w:cs="Calibri"/>
-          <w:b/>
-          <w:bCs/>
-          <w:sz w:val="24"/>
-          <w:szCs w:val="24"/>
-        </w:rPr>
-        <w:t>Why Chosen</w:t>
-      </w:r>
-      <w:r>
-        <w:rPr>
-          <w:rFonts w:ascii="Calibri" w:hAnsi="Calibri" w:cs="Calibri"/>
-          <w:sz w:val="24"/>
-          <w:szCs w:val="24"/>
-        </w:rPr>
-        <w:t>:</w:t>
-      </w:r>
-    </w:p>
-    <w:p>
-      <w:pPr>
-        <w:numPr>
-          <w:ilvl w:val="1"/>
-          <w:numId w:val="22"/>
-        </w:numPr>
-        <w:rPr>
-          <w:rFonts w:ascii="Calibri" w:hAnsi="Calibri" w:cs="Calibri"/>
-          <w:sz w:val="24"/>
-          <w:szCs w:val="24"/>
-        </w:rPr>
-      </w:pPr>
-      <w:r>
-        <w:rPr>
-          <w:rFonts w:ascii="Calibri" w:hAnsi="Calibri" w:cs="Calibri"/>
-          <w:b/>
-          <w:bCs/>
-          <w:sz w:val="24"/>
-          <w:szCs w:val="24"/>
-        </w:rPr>
-        <w:t>User Experience</w:t>
-      </w:r>
-      <w:r>
-        <w:rPr>
-          <w:rFonts w:ascii="Calibri" w:hAnsi="Calibri" w:cs="Calibri"/>
-          <w:sz w:val="24"/>
-          <w:szCs w:val="24"/>
-        </w:rPr>
-        <w:t>: The LCD display provides an intuitive way for users to monitor the real-time temperature of their coffee and adjust settings. The I2C interface reduces wiring complexity, allowing a more streamlined design.</w:t>
-      </w:r>
-    </w:p>
-    <w:p>
-      <w:pPr>
-        <w:numPr>
-          <w:ilvl w:val="0"/>
-          <w:numId w:val="22"/>
-        </w:numPr>
-        <w:rPr>
-          <w:rFonts w:ascii="Calibri" w:hAnsi="Calibri" w:cs="Calibri"/>
-          <w:sz w:val="24"/>
-          <w:szCs w:val="24"/>
-        </w:rPr>
-      </w:pPr>
-      <w:r>
-        <w:rPr>
-          <w:rFonts w:ascii="Calibri" w:hAnsi="Calibri" w:cs="Calibri"/>
-          <w:b/>
-          <w:bCs/>
-          <w:sz w:val="24"/>
-          <w:szCs w:val="24"/>
-        </w:rPr>
-        <w:t>Trade-offs</w:t>
-      </w:r>
-      <w:r>
-        <w:rPr>
-          <w:rFonts w:ascii="Calibri" w:hAnsi="Calibri" w:cs="Calibri"/>
-          <w:sz w:val="24"/>
-          <w:szCs w:val="24"/>
-        </w:rPr>
-        <w:t>:</w:t>
-      </w:r>
-    </w:p>
-    <w:p>
-      <w:pPr>
-        <w:numPr>
-          <w:ilvl w:val="1"/>
-          <w:numId w:val="22"/>
-        </w:numPr>
-        <w:rPr>
-          <w:rFonts w:ascii="Calibri" w:hAnsi="Calibri" w:cs="Calibri"/>
-          <w:sz w:val="24"/>
-          <w:szCs w:val="24"/>
-        </w:rPr>
-      </w:pPr>
-      <w:r>
-        <w:rPr>
-          <w:rFonts w:ascii="Calibri" w:hAnsi="Calibri" w:cs="Calibri"/>
-          <w:b/>
-          <w:bCs/>
-          <w:sz w:val="24"/>
-          <w:szCs w:val="24"/>
-        </w:rPr>
-        <w:t>Size vs Cost</w:t>
-      </w:r>
-      <w:r>
-        <w:rPr>
-          <w:rFonts w:ascii="Calibri" w:hAnsi="Calibri" w:cs="Calibri"/>
-          <w:sz w:val="24"/>
-          <w:szCs w:val="24"/>
-        </w:rPr>
-        <w:t>: While a larger or more advanced display could offer more features, such as touch functionality or a higher resolution, a simple LCD display was chosen to balance cost and the required functionality, as it provides sufficient feedback for this application.</w:t>
-      </w:r>
-    </w:p>
-    <w:p>
-      <w:pPr>
-        <w:rPr>
-          <w:rFonts w:ascii="Calibri" w:hAnsi="Calibri" w:cs="Calibri"/>
-          <w:sz w:val="24"/>
-          <w:szCs w:val="24"/>
-        </w:rPr>
-      </w:pPr>
-      <w:r>
-        <w:rPr>
-          <w:rFonts w:ascii="Calibri" w:hAnsi="Calibri" w:cs="Calibri"/>
-          <w:sz w:val="24"/>
-          <w:szCs w:val="24"/>
-        </w:rPr>
-        <w:pict w14:anchorId="062C696B">
-          <v:rect id="_x0000_i1072" style="width:0;height:1.5pt" o:hralign="center" o:hrstd="t" o:hr="t" fillcolor="#a0a0a0" stroked="f"/>
-        </w:pict>
-      </w:r>
-    </w:p>
-    <w:p>
-      <w:pPr>
-        <w:rPr>
-          <w:rFonts w:ascii="Calibri" w:hAnsi="Calibri" w:cs="Calibri"/>
-          <w:b/>
-          <w:bCs/>
-          <w:sz w:val="24"/>
-          <w:szCs w:val="24"/>
-        </w:rPr>
-      </w:pPr>
-      <w:r>
-        <w:rPr>
-          <w:rFonts w:ascii="Calibri" w:hAnsi="Calibri" w:cs="Calibri"/>
-          <w:b/>
-          <w:bCs/>
-          <w:sz w:val="24"/>
-          <w:szCs w:val="24"/>
-        </w:rPr>
-        <w:t>6. 120V to 5V DC Buck Converter</w:t>
-      </w:r>
-    </w:p>
-    <w:p>
-      <w:pPr>
-        <w:numPr>
-          <w:ilvl w:val="0"/>
-          <w:numId w:val="23"/>
-        </w:numPr>
-        <w:rPr>
-          <w:rFonts w:ascii="Calibri" w:hAnsi="Calibri" w:cs="Calibri"/>
-          <w:sz w:val="24"/>
-          <w:szCs w:val="24"/>
-        </w:rPr>
-      </w:pPr>
-      <w:r>
-        <w:rPr>
-          <w:rFonts w:ascii="Calibri" w:hAnsi="Calibri" w:cs="Calibri"/>
-          <w:b/>
-          <w:bCs/>
-          <w:sz w:val="24"/>
-          <w:szCs w:val="24"/>
-        </w:rPr>
-        <w:t>Why Chosen</w:t>
-      </w:r>
-      <w:r>
-        <w:rPr>
-          <w:rFonts w:ascii="Calibri" w:hAnsi="Calibri" w:cs="Calibri"/>
-          <w:sz w:val="24"/>
-          <w:szCs w:val="24"/>
-        </w:rPr>
-        <w:t>:</w:t>
-      </w:r>
-    </w:p>
-    <w:p>
-      <w:pPr>
-        <w:numPr>
-          <w:ilvl w:val="1"/>
-          <w:numId w:val="23"/>
-        </w:numPr>
-        <w:rPr>
-          <w:rFonts w:ascii="Calibri" w:hAnsi="Calibri" w:cs="Calibri"/>
-          <w:sz w:val="24"/>
-          <w:szCs w:val="24"/>
-        </w:rPr>
-      </w:pPr>
-      <w:r>
-        <w:rPr>
-          <w:rFonts w:ascii="Calibri" w:hAnsi="Calibri" w:cs="Calibri"/>
-          <w:b/>
-          <w:bCs/>
-          <w:sz w:val="24"/>
-          <w:szCs w:val="24"/>
-        </w:rPr>
-        <w:t>Power Efficiency</w:t>
-      </w:r>
-      <w:r>
-        <w:rPr>
-          <w:rFonts w:ascii="Calibri" w:hAnsi="Calibri" w:cs="Calibri"/>
-          <w:sz w:val="24"/>
-          <w:szCs w:val="24"/>
-        </w:rPr>
-        <w:t>: A buck converter is a highly efficient solution for stepping down the 120V AC to the required 5V DC for powering the microcontroller and other components. This ensures minimal energy loss, which is important for overall energy efficiency in the system.</w:t>
-      </w:r>
-    </w:p>
-    <w:p>
-      <w:pPr>
-        <w:numPr>
-          <w:ilvl w:val="1"/>
-          <w:numId w:val="23"/>
-        </w:numPr>
-        <w:rPr>
-          <w:rFonts w:ascii="Calibri" w:hAnsi="Calibri" w:cs="Calibri"/>
-          <w:sz w:val="24"/>
-          <w:szCs w:val="24"/>
-        </w:rPr>
-      </w:pPr>
-      <w:r>
-        <w:rPr>
-          <w:rFonts w:ascii="Calibri" w:hAnsi="Calibri" w:cs="Calibri"/>
-          <w:b/>
-          <w:bCs/>
-          <w:sz w:val="24"/>
-          <w:szCs w:val="24"/>
-        </w:rPr>
-        <w:t>Compact and Reliable</w:t>
-      </w:r>
-      <w:r>
-        <w:rPr>
-          <w:rFonts w:ascii="Calibri" w:hAnsi="Calibri" w:cs="Calibri"/>
-          <w:sz w:val="24"/>
-          <w:szCs w:val="24"/>
-        </w:rPr>
-        <w:t>: Buck converters are compact, reliable, and readily available, making them a good choice for efficiently powering low-voltage components in a system that operates on high-voltage AC power.</w:t>
-      </w:r>
-    </w:p>
-    <w:p>
-      <w:pPr>
-        <w:numPr>
-          <w:ilvl w:val="0"/>
-          <w:numId w:val="23"/>
-        </w:numPr>
-        <w:rPr>
-          <w:rFonts w:ascii="Calibri" w:hAnsi="Calibri" w:cs="Calibri"/>
-          <w:sz w:val="24"/>
-          <w:szCs w:val="24"/>
-        </w:rPr>
-      </w:pPr>
-      <w:r>
-        <w:rPr>
-          <w:rFonts w:ascii="Calibri" w:hAnsi="Calibri" w:cs="Calibri"/>
-          <w:b/>
-          <w:bCs/>
-          <w:sz w:val="24"/>
-          <w:szCs w:val="24"/>
-        </w:rPr>
-        <w:lastRenderedPageBreak/>
-        <w:t>Trade-offs</w:t>
-      </w:r>
-      <w:r>
-        <w:rPr>
-          <w:rFonts w:ascii="Calibri" w:hAnsi="Calibri" w:cs="Calibri"/>
-          <w:sz w:val="24"/>
-          <w:szCs w:val="24"/>
-        </w:rPr>
-        <w:t>:</w:t>
-      </w:r>
-    </w:p>
-    <w:p>
-      <w:pPr>
-        <w:numPr>
-          <w:ilvl w:val="1"/>
-          <w:numId w:val="23"/>
-        </w:numPr>
-        <w:rPr>
-          <w:rFonts w:ascii="Calibri" w:hAnsi="Calibri" w:cs="Calibri"/>
-          <w:sz w:val="24"/>
-          <w:szCs w:val="24"/>
-        </w:rPr>
-      </w:pPr>
-      <w:r>
-        <w:rPr>
-          <w:rFonts w:ascii="Calibri" w:hAnsi="Calibri" w:cs="Calibri"/>
-          <w:b/>
-          <w:bCs/>
-          <w:sz w:val="24"/>
-          <w:szCs w:val="24"/>
-        </w:rPr>
-        <w:t>Size vs Power Output</w:t>
-      </w:r>
-      <w:r>
-        <w:rPr>
-          <w:rFonts w:ascii="Calibri" w:hAnsi="Calibri" w:cs="Calibri"/>
-          <w:sz w:val="24"/>
-          <w:szCs w:val="24"/>
-        </w:rPr>
-        <w:t>: While the buck converter provides efficient power conversion, there is a trade-off in terms of the physical size compared to simpler power supplies. However, the improved efficiency and stability of the system outweigh the slight increase in size.</w:t>
-      </w:r>
-    </w:p>
-    <w:p>
-      <w:pPr>
-        <w:rPr>
-          <w:rFonts w:ascii="Calibri" w:hAnsi="Calibri" w:cs="Calibri"/>
-          <w:sz w:val="24"/>
-          <w:szCs w:val="24"/>
-        </w:rPr>
-      </w:pPr>
-      <w:r>
-        <w:rPr>
-          <w:rFonts w:ascii="Calibri" w:hAnsi="Calibri" w:cs="Calibri"/>
-          <w:sz w:val="24"/>
-          <w:szCs w:val="24"/>
-        </w:rPr>
-        <w:pict w14:anchorId="70D4E52A">
-          <v:rect id="_x0000_i1073" style="width:0;height:1.5pt" o:hralign="center" o:hrstd="t" o:hr="t" fillcolor="#a0a0a0" stroked="f"/>
-        </w:pict>
-      </w:r>
-    </w:p>
-    <w:p>
-      <w:pPr>
-        <w:rPr>
-          <w:rFonts w:ascii="Calibri" w:hAnsi="Calibri" w:cs="Calibri"/>
-          <w:b/>
-          <w:bCs/>
-          <w:sz w:val="24"/>
-          <w:szCs w:val="24"/>
-        </w:rPr>
-      </w:pPr>
-      <w:r>
-        <w:rPr>
-          <w:rFonts w:ascii="Calibri" w:hAnsi="Calibri" w:cs="Calibri"/>
-          <w:b/>
-          <w:bCs/>
-          <w:sz w:val="24"/>
-          <w:szCs w:val="24"/>
-        </w:rPr>
-        <w:t>7. Heating Plate and Heating Element</w:t>
-      </w:r>
-    </w:p>
-    <w:p>
-      <w:pPr>
-        <w:numPr>
-          <w:ilvl w:val="0"/>
-          <w:numId w:val="24"/>
-        </w:numPr>
-        <w:rPr>
-          <w:rFonts w:ascii="Calibri" w:hAnsi="Calibri" w:cs="Calibri"/>
-          <w:sz w:val="24"/>
-          <w:szCs w:val="24"/>
-        </w:rPr>
-      </w:pPr>
-      <w:r>
-        <w:rPr>
-          <w:rFonts w:ascii="Calibri" w:hAnsi="Calibri" w:cs="Calibri"/>
-          <w:b/>
-          <w:bCs/>
-          <w:sz w:val="24"/>
-          <w:szCs w:val="24"/>
-        </w:rPr>
-        <w:t>Why Chosen</w:t>
-      </w:r>
-      <w:r>
-        <w:rPr>
-          <w:rFonts w:ascii="Calibri" w:hAnsi="Calibri" w:cs="Calibri"/>
-          <w:sz w:val="24"/>
-          <w:szCs w:val="24"/>
-        </w:rPr>
-        <w:t>:</w:t>
-      </w:r>
-    </w:p>
-    <w:p>
-      <w:pPr>
-        <w:numPr>
-          <w:ilvl w:val="1"/>
-          <w:numId w:val="24"/>
-        </w:numPr>
-        <w:rPr>
-          <w:rFonts w:ascii="Calibri" w:hAnsi="Calibri" w:cs="Calibri"/>
-          <w:sz w:val="24"/>
-          <w:szCs w:val="24"/>
-        </w:rPr>
-      </w:pPr>
-      <w:r>
-        <w:rPr>
-          <w:rFonts w:ascii="Calibri" w:hAnsi="Calibri" w:cs="Calibri"/>
-          <w:b/>
-          <w:bCs/>
-          <w:sz w:val="24"/>
-          <w:szCs w:val="24"/>
-        </w:rPr>
-        <w:t>Efficiency and Heat Transfer</w:t>
-      </w:r>
-      <w:r>
-        <w:rPr>
-          <w:rFonts w:ascii="Calibri" w:hAnsi="Calibri" w:cs="Calibri"/>
-          <w:sz w:val="24"/>
-          <w:szCs w:val="24"/>
-        </w:rPr>
-        <w:t>: The heating plate offers an even and efficient method for warming the coffee, ensuring consistent temperature regulation across the entire surface of the cup. It is crucial to maintain an ideal temperature without causing local overheating.</w:t>
-      </w:r>
-    </w:p>
-    <w:p>
-      <w:pPr>
-        <w:numPr>
-          <w:ilvl w:val="0"/>
-          <w:numId w:val="24"/>
-        </w:numPr>
-        <w:rPr>
-          <w:rFonts w:ascii="Calibri" w:hAnsi="Calibri" w:cs="Calibri"/>
-          <w:sz w:val="24"/>
-          <w:szCs w:val="24"/>
-        </w:rPr>
-      </w:pPr>
-      <w:r>
-        <w:rPr>
-          <w:rFonts w:ascii="Calibri" w:hAnsi="Calibri" w:cs="Calibri"/>
-          <w:b/>
-          <w:bCs/>
-          <w:sz w:val="24"/>
-          <w:szCs w:val="24"/>
-        </w:rPr>
-        <w:t>Trade-offs</w:t>
-      </w:r>
-      <w:r>
-        <w:rPr>
-          <w:rFonts w:ascii="Calibri" w:hAnsi="Calibri" w:cs="Calibri"/>
-          <w:sz w:val="24"/>
-          <w:szCs w:val="24"/>
-        </w:rPr>
-        <w:t>:</w:t>
-      </w:r>
-    </w:p>
-    <w:p>
-      <w:pPr>
-        <w:numPr>
-          <w:ilvl w:val="1"/>
-          <w:numId w:val="24"/>
-        </w:numPr>
-        <w:rPr>
-          <w:rFonts w:ascii="Calibri" w:hAnsi="Calibri" w:cs="Calibri"/>
-          <w:sz w:val="24"/>
-          <w:szCs w:val="24"/>
-        </w:rPr>
-      </w:pPr>
-      <w:r>
-        <w:rPr>
-          <w:rFonts w:ascii="Calibri" w:hAnsi="Calibri" w:cs="Calibri"/>
-          <w:b/>
-          <w:bCs/>
-          <w:sz w:val="24"/>
-          <w:szCs w:val="24"/>
-        </w:rPr>
-        <w:t>Power Consumption vs Control</w:t>
-      </w:r>
-      <w:r>
-        <w:rPr>
-          <w:rFonts w:ascii="Calibri" w:hAnsi="Calibri" w:cs="Calibri"/>
-          <w:sz w:val="24"/>
-          <w:szCs w:val="24"/>
-        </w:rPr>
-        <w:t>: While the heating element provides sufficient power to heat the coffee effectively, there is a trade-off in power consumption. The system uses a solid-state relay and precise temperature regulation to mitigate this, balancing energy usage with performance.</w:t>
-      </w:r>
-    </w:p>
-    <w:p>
-      <w:pPr>
-        <w:rPr>
-          <w:rFonts w:ascii="Calibri" w:hAnsi="Calibri" w:cs="Calibri"/>
-          <w:sz w:val="24"/>
-          <w:szCs w:val="24"/>
-        </w:rPr>
-      </w:pPr>
-      <w:r>
-        <w:rPr>
-          <w:rFonts w:ascii="Calibri" w:hAnsi="Calibri" w:cs="Calibri"/>
-          <w:sz w:val="24"/>
-          <w:szCs w:val="24"/>
-        </w:rPr>
-        <w:pict w14:anchorId="32687E69">
-          <v:rect id="_x0000_i1074" style="width:0;height:1.5pt" o:hralign="center" o:hrstd="t" o:hr="t" fillcolor="#a0a0a0" stroked="f"/>
-        </w:pict>
-      </w:r>
-    </w:p>
-    <w:p>
-      <w:pPr>
-        <w:rPr>
-          <w:rFonts w:ascii="Calibri" w:hAnsi="Calibri" w:cs="Calibri"/>
-          <w:b/>
-          <w:bCs/>
-          <w:sz w:val="24"/>
-          <w:szCs w:val="24"/>
-        </w:rPr>
-      </w:pPr>
-      <w:r>
-        <w:rPr>
-          <w:rFonts w:ascii="Calibri" w:hAnsi="Calibri" w:cs="Calibri"/>
-          <w:b/>
-          <w:bCs/>
-          <w:sz w:val="24"/>
-          <w:szCs w:val="24"/>
-        </w:rPr>
-        <w:t>8. UART Interface</w:t>
-      </w:r>
-    </w:p>
-    <w:p>
-      <w:pPr>
-        <w:numPr>
-          <w:ilvl w:val="0"/>
-          <w:numId w:val="25"/>
-        </w:numPr>
-        <w:rPr>
-          <w:rFonts w:ascii="Calibri" w:hAnsi="Calibri" w:cs="Calibri"/>
-          <w:sz w:val="24"/>
-          <w:szCs w:val="24"/>
-        </w:rPr>
-      </w:pPr>
-      <w:r>
-        <w:rPr>
-          <w:rFonts w:ascii="Calibri" w:hAnsi="Calibri" w:cs="Calibri"/>
-          <w:b/>
-          <w:bCs/>
-          <w:sz w:val="24"/>
-          <w:szCs w:val="24"/>
-        </w:rPr>
-        <w:t>Why Chosen</w:t>
-      </w:r>
-      <w:r>
-        <w:rPr>
-          <w:rFonts w:ascii="Calibri" w:hAnsi="Calibri" w:cs="Calibri"/>
-          <w:sz w:val="24"/>
-          <w:szCs w:val="24"/>
-        </w:rPr>
-        <w:t>:</w:t>
-      </w:r>
-    </w:p>
-    <w:p>
-      <w:pPr>
-        <w:numPr>
-          <w:ilvl w:val="1"/>
-          <w:numId w:val="25"/>
-        </w:numPr>
-        <w:rPr>
-          <w:rFonts w:ascii="Calibri" w:hAnsi="Calibri" w:cs="Calibri"/>
-          <w:sz w:val="24"/>
-          <w:szCs w:val="24"/>
-        </w:rPr>
-      </w:pPr>
-      <w:r>
-        <w:rPr>
-          <w:rFonts w:ascii="Calibri" w:hAnsi="Calibri" w:cs="Calibri"/>
-          <w:b/>
-          <w:bCs/>
-          <w:sz w:val="24"/>
-          <w:szCs w:val="24"/>
-        </w:rPr>
-        <w:t>Configuration Flexibility</w:t>
-      </w:r>
-      <w:r>
-        <w:rPr>
-          <w:rFonts w:ascii="Calibri" w:hAnsi="Calibri" w:cs="Calibri"/>
-          <w:sz w:val="24"/>
-          <w:szCs w:val="24"/>
-        </w:rPr>
-        <w:t>: UART allows for easy configuration of system parameters, including temperature thresholds and safety limits. It facilitates debugging and external monitoring, making it a valuable tool for future adjustments and integrations.</w:t>
-      </w:r>
-    </w:p>
-    <w:p>
-      <w:pPr>
-        <w:numPr>
-          <w:ilvl w:val="0"/>
-          <w:numId w:val="25"/>
-        </w:numPr>
-        <w:rPr>
-          <w:rFonts w:ascii="Calibri" w:hAnsi="Calibri" w:cs="Calibri"/>
-          <w:sz w:val="24"/>
-          <w:szCs w:val="24"/>
-        </w:rPr>
-      </w:pPr>
-      <w:r>
-        <w:rPr>
-          <w:rFonts w:ascii="Calibri" w:hAnsi="Calibri" w:cs="Calibri"/>
-          <w:b/>
-          <w:bCs/>
-          <w:sz w:val="24"/>
-          <w:szCs w:val="24"/>
-        </w:rPr>
-        <w:t>Trade-offs</w:t>
-      </w:r>
-      <w:r>
-        <w:rPr>
-          <w:rFonts w:ascii="Calibri" w:hAnsi="Calibri" w:cs="Calibri"/>
-          <w:sz w:val="24"/>
-          <w:szCs w:val="24"/>
-        </w:rPr>
-        <w:t>:</w:t>
-      </w:r>
-    </w:p>
-    <w:p>
-      <w:pPr>
-        <w:numPr>
-          <w:ilvl w:val="1"/>
-          <w:numId w:val="25"/>
-        </w:numPr>
-        <w:rPr>
-          <w:rFonts w:ascii="Calibri" w:hAnsi="Calibri" w:cs="Calibri"/>
-          <w:sz w:val="24"/>
-          <w:szCs w:val="24"/>
-        </w:rPr>
-      </w:pPr>
-      <w:r>
-        <w:rPr>
-          <w:rFonts w:ascii="Calibri" w:hAnsi="Calibri" w:cs="Calibri"/>
-          <w:b/>
-          <w:bCs/>
-          <w:sz w:val="24"/>
-          <w:szCs w:val="24"/>
-        </w:rPr>
-        <w:t>Complexity vs Simplicity</w:t>
-      </w:r>
-      <w:r>
-        <w:rPr>
-          <w:rFonts w:ascii="Calibri" w:hAnsi="Calibri" w:cs="Calibri"/>
-          <w:sz w:val="24"/>
-          <w:szCs w:val="24"/>
-        </w:rPr>
-        <w:t>: While UART provides a high degree of flexibility and configurability, it adds complexity to the design and communication. However, the added capability for remote configuration and adjustments makes it a worthwhile trade-off, especially for users who want more control over the system.</w:t>
-      </w:r>
-    </w:p>
-    <w:p>
-      <w:pPr>
-        <w:rPr>
-          <w:rFonts w:ascii="Calibri" w:hAnsi="Calibri" w:cs="Calibri"/>
-          <w:sz w:val="24"/>
-          <w:szCs w:val="24"/>
-        </w:rPr>
-      </w:pPr>
-    </w:p>
-    <w:p>
-      <w:pPr>
-        <w:rPr>
-          <w:rFonts w:ascii="Calibri" w:hAnsi="Calibri" w:cs="Calibri"/>
-          <w:sz w:val="24"/>
-          <w:szCs w:val="24"/>
-        </w:rPr>
-      </w:pPr>
-    </w:p>
-    <w:p>
-      <w:pPr>
-        <w:pStyle w:val="Heading1"/>
-        <w:rPr>
-          <w:rFonts w:ascii="Calibri" w:hAnsi="Calibri" w:cs="Calibri"/>
-          <w:b/>
-          <w:bCs/>
-          <w:color w:val="auto"/>
-          <w:sz w:val="28"/>
-          <w:szCs w:val="28"/>
-        </w:rPr>
-      </w:pPr>
-      <w:bookmarkStart w:id="2" w:name="_Toc183883358"/>
-      <w:r>
-        <w:rPr>
-          <w:rFonts w:ascii="Calibri" w:hAnsi="Calibri" w:cs="Calibri"/>
-          <w:b/>
-          <w:bCs/>
-          <w:color w:val="auto"/>
-          <w:sz w:val="28"/>
-          <w:szCs w:val="28"/>
-        </w:rPr>
-        <w:lastRenderedPageBreak/>
-        <w:t>Implementation</w:t>
-      </w:r>
-      <w:bookmarkEnd w:id="2"/>
-    </w:p>
-    <w:p>
-      <w:pPr>
-        <w:rPr>
-          <w:rFonts w:ascii="Calibri" w:hAnsi="Calibri" w:cs="Calibri"/>
-          <w:b/>
-          <w:bCs/>
-          <w:sz w:val="24"/>
-          <w:szCs w:val="24"/>
-        </w:rPr>
-      </w:pPr>
-      <w:r>
-        <w:rPr>
-          <w:rFonts w:ascii="Calibri" w:hAnsi="Calibri" w:cs="Calibri"/>
-          <w:b/>
-          <w:bCs/>
-          <w:sz w:val="24"/>
-          <w:szCs w:val="24"/>
-        </w:rPr>
-        <w:t>System Design and Architecture (20%)</w:t>
-      </w:r>
-    </w:p>
-    <w:p>
-      <w:pPr>
-        <w:rPr>
-          <w:rFonts w:ascii="Calibri" w:hAnsi="Calibri" w:cs="Calibri"/>
-          <w:sz w:val="24"/>
-          <w:szCs w:val="24"/>
-        </w:rPr>
-      </w:pPr>
-      <w:r>
-        <w:rPr>
-          <w:rFonts w:ascii="Calibri" w:hAnsi="Calibri" w:cs="Calibri"/>
-          <w:sz w:val="24"/>
-          <w:szCs w:val="24"/>
-        </w:rPr>
-        <w:t>Detail the structure and functionality of your system:</w:t>
-      </w:r>
-    </w:p>
-    <w:p>
-      <w:pPr>
-        <w:numPr>
-          <w:ilvl w:val="0"/>
-          <w:numId w:val="2"/>
-        </w:numPr>
-        <w:rPr>
-          <w:rFonts w:ascii="Calibri" w:hAnsi="Calibri" w:cs="Calibri"/>
-          <w:sz w:val="24"/>
-          <w:szCs w:val="24"/>
-        </w:rPr>
-      </w:pPr>
-      <w:r>
-        <w:rPr>
-          <w:rFonts w:ascii="Calibri" w:hAnsi="Calibri" w:cs="Calibri"/>
-          <w:b/>
-          <w:bCs/>
-          <w:sz w:val="24"/>
-          <w:szCs w:val="24"/>
-        </w:rPr>
-        <w:t>High-Level Description</w:t>
-      </w:r>
-      <w:r>
-        <w:rPr>
-          <w:rFonts w:ascii="Calibri" w:hAnsi="Calibri" w:cs="Calibri"/>
-          <w:sz w:val="24"/>
-          <w:szCs w:val="24"/>
-        </w:rPr>
-        <w:t>:</w:t>
-      </w:r>
-    </w:p>
-    <w:p>
-      <w:pPr>
-        <w:numPr>
-          <w:ilvl w:val="1"/>
-          <w:numId w:val="2"/>
-        </w:numPr>
-        <w:rPr>
-          <w:rFonts w:ascii="Calibri" w:hAnsi="Calibri" w:cs="Calibri"/>
-          <w:sz w:val="24"/>
-          <w:szCs w:val="24"/>
-        </w:rPr>
-      </w:pPr>
-      <w:r>
-        <w:rPr>
-          <w:rFonts w:ascii="Calibri" w:hAnsi="Calibri" w:cs="Calibri"/>
-          <w:sz w:val="24"/>
-          <w:szCs w:val="24"/>
-        </w:rPr>
-        <w:t>System functionality (detect coffee, measure temperature, heat to the desired level).</w:t>
-      </w:r>
-    </w:p>
-    <w:p>
-      <w:pPr>
-        <w:numPr>
-          <w:ilvl w:val="1"/>
-          <w:numId w:val="2"/>
-        </w:numPr>
-        <w:rPr>
-          <w:rFonts w:ascii="Calibri" w:hAnsi="Calibri" w:cs="Calibri"/>
-          <w:sz w:val="24"/>
-          <w:szCs w:val="24"/>
-        </w:rPr>
-      </w:pPr>
-      <w:r>
-        <w:rPr>
-          <w:rFonts w:ascii="Calibri" w:hAnsi="Calibri" w:cs="Calibri"/>
-          <w:sz w:val="24"/>
-          <w:szCs w:val="24"/>
-        </w:rPr>
-        <w:t>Key features (e.g., energy efficiency, safety mechanisms).</w:t>
-      </w:r>
-    </w:p>
-    <w:p>
-      <w:pPr>
-        <w:numPr>
-          <w:ilvl w:val="0"/>
-          <w:numId w:val="2"/>
-        </w:numPr>
-        <w:rPr>
-          <w:rFonts w:ascii="Calibri" w:hAnsi="Calibri" w:cs="Calibri"/>
-          <w:sz w:val="24"/>
-          <w:szCs w:val="24"/>
-        </w:rPr>
-      </w:pPr>
-      <w:r>
-        <w:rPr>
-          <w:rFonts w:ascii="Calibri" w:hAnsi="Calibri" w:cs="Calibri"/>
-          <w:b/>
-          <w:bCs/>
-          <w:sz w:val="24"/>
-          <w:szCs w:val="24"/>
-        </w:rPr>
-        <w:t>Block Diagram</w:t>
-      </w:r>
-      <w:r>
-        <w:rPr>
-          <w:rFonts w:ascii="Calibri" w:hAnsi="Calibri" w:cs="Calibri"/>
-          <w:sz w:val="24"/>
-          <w:szCs w:val="24"/>
-        </w:rPr>
-        <w:t>:</w:t>
-      </w:r>
-    </w:p>
-    <w:p>
-      <w:pPr>
-        <w:numPr>
-          <w:ilvl w:val="1"/>
-          <w:numId w:val="2"/>
-        </w:numPr>
-        <w:rPr>
-          <w:rFonts w:ascii="Calibri" w:hAnsi="Calibri" w:cs="Calibri"/>
-          <w:sz w:val="24"/>
-          <w:szCs w:val="24"/>
-        </w:rPr>
-      </w:pPr>
-      <w:r>
-        <w:rPr>
-          <w:rFonts w:ascii="Calibri" w:hAnsi="Calibri" w:cs="Calibri"/>
-          <w:sz w:val="24"/>
-          <w:szCs w:val="24"/>
-        </w:rPr>
-        <w:t>Include a diagram of the system architecture (sensors, microcontroller, heater, power supply).</w:t>
-      </w:r>
-    </w:p>
-    <w:p>
-      <w:pPr>
-        <w:numPr>
-          <w:ilvl w:val="0"/>
-          <w:numId w:val="2"/>
-        </w:numPr>
-        <w:rPr>
-          <w:rFonts w:ascii="Calibri" w:hAnsi="Calibri" w:cs="Calibri"/>
-          <w:sz w:val="24"/>
-          <w:szCs w:val="24"/>
-        </w:rPr>
-      </w:pPr>
-      <w:r>
-        <w:rPr>
-          <w:rFonts w:ascii="Calibri" w:hAnsi="Calibri" w:cs="Calibri"/>
-          <w:b/>
-          <w:bCs/>
-          <w:sz w:val="24"/>
-          <w:szCs w:val="24"/>
-        </w:rPr>
-        <w:t>Components</w:t>
-      </w:r>
-      <w:r>
-        <w:rPr>
-          <w:rFonts w:ascii="Calibri" w:hAnsi="Calibri" w:cs="Calibri"/>
-          <w:sz w:val="24"/>
-          <w:szCs w:val="24"/>
-        </w:rPr>
-        <w:t>:</w:t>
-      </w:r>
-    </w:p>
-    <w:p>
-      <w:pPr>
-        <w:numPr>
-          <w:ilvl w:val="1"/>
-          <w:numId w:val="2"/>
-        </w:numPr>
-        <w:rPr>
-          <w:rFonts w:ascii="Calibri" w:hAnsi="Calibri" w:cs="Calibri"/>
-          <w:sz w:val="24"/>
-          <w:szCs w:val="24"/>
-        </w:rPr>
-      </w:pPr>
-      <w:r>
-        <w:rPr>
-          <w:rFonts w:ascii="Calibri" w:hAnsi="Calibri" w:cs="Calibri"/>
-          <w:sz w:val="24"/>
-          <w:szCs w:val="24"/>
-        </w:rPr>
-        <w:t>Sensors (e.g., temperature sensor, weight sensor to detect coffee presence).</w:t>
-      </w:r>
-    </w:p>
-    <w:p>
-      <w:pPr>
-        <w:numPr>
-          <w:ilvl w:val="1"/>
-          <w:numId w:val="2"/>
-        </w:numPr>
-        <w:rPr>
-          <w:rFonts w:ascii="Calibri" w:hAnsi="Calibri" w:cs="Calibri"/>
-          <w:sz w:val="24"/>
-          <w:szCs w:val="24"/>
-        </w:rPr>
-      </w:pPr>
-      <w:r>
-        <w:rPr>
-          <w:rFonts w:ascii="Calibri" w:hAnsi="Calibri" w:cs="Calibri"/>
-          <w:sz w:val="24"/>
-          <w:szCs w:val="24"/>
-        </w:rPr>
-        <w:t>Embedded processor (e.g., microcontroller).</w:t>
-      </w:r>
-    </w:p>
-    <w:p>
-      <w:pPr>
-        <w:numPr>
-          <w:ilvl w:val="1"/>
-          <w:numId w:val="2"/>
-        </w:numPr>
-        <w:rPr>
-          <w:rFonts w:ascii="Calibri" w:hAnsi="Calibri" w:cs="Calibri"/>
-          <w:sz w:val="24"/>
-          <w:szCs w:val="24"/>
-        </w:rPr>
-      </w:pPr>
-      <w:r>
-        <w:rPr>
-          <w:rFonts w:ascii="Calibri" w:hAnsi="Calibri" w:cs="Calibri"/>
-          <w:sz w:val="24"/>
-          <w:szCs w:val="24"/>
-        </w:rPr>
-        <w:t>Heating element and control system (e.g., relay or MOSFET).</w:t>
-      </w:r>
-    </w:p>
-    <w:p>
-      <w:pPr>
-        <w:numPr>
-          <w:ilvl w:val="0"/>
-          <w:numId w:val="2"/>
-        </w:numPr>
-        <w:rPr>
-          <w:rFonts w:ascii="Calibri" w:hAnsi="Calibri" w:cs="Calibri"/>
-          <w:sz w:val="24"/>
-          <w:szCs w:val="24"/>
-        </w:rPr>
-      </w:pPr>
-      <w:r>
-        <w:rPr>
-          <w:rFonts w:ascii="Calibri" w:hAnsi="Calibri" w:cs="Calibri"/>
-          <w:b/>
-          <w:bCs/>
-          <w:sz w:val="24"/>
-          <w:szCs w:val="24"/>
-        </w:rPr>
-        <w:t>Design Decisions</w:t>
-      </w:r>
-      <w:r>
-        <w:rPr>
-          <w:rFonts w:ascii="Calibri" w:hAnsi="Calibri" w:cs="Calibri"/>
-          <w:sz w:val="24"/>
-          <w:szCs w:val="24"/>
-        </w:rPr>
-        <w:t>:</w:t>
-      </w:r>
-    </w:p>
-    <w:p>
-      <w:pPr>
-        <w:numPr>
-          <w:ilvl w:val="1"/>
-          <w:numId w:val="2"/>
-        </w:numPr>
-        <w:rPr>
-          <w:rFonts w:ascii="Calibri" w:hAnsi="Calibri" w:cs="Calibri"/>
-          <w:sz w:val="24"/>
-          <w:szCs w:val="24"/>
-        </w:rPr>
-      </w:pPr>
-      <w:r>
-        <w:rPr>
-          <w:rFonts w:ascii="Calibri" w:hAnsi="Calibri" w:cs="Calibri"/>
-          <w:sz w:val="24"/>
-          <w:szCs w:val="24"/>
-        </w:rPr>
-        <w:t>Why specific components and methods were chosen.</w:t>
-      </w:r>
-    </w:p>
-    <w:p>
-      <w:pPr>
-        <w:numPr>
-          <w:ilvl w:val="1"/>
-          <w:numId w:val="2"/>
-        </w:numPr>
-        <w:rPr>
-          <w:rFonts w:ascii="Calibri" w:hAnsi="Calibri" w:cs="Calibri"/>
-          <w:sz w:val="24"/>
-          <w:szCs w:val="24"/>
-        </w:rPr>
-      </w:pPr>
-      <w:r>
-        <w:rPr>
-          <w:rFonts w:ascii="Calibri" w:hAnsi="Calibri" w:cs="Calibri"/>
-          <w:sz w:val="24"/>
-          <w:szCs w:val="24"/>
-        </w:rPr>
-        <w:t>Trade-offs in system design (e.g., cost vs performance).</w:t>
-      </w:r>
-    </w:p>
-    <w:p>
-      <w:pPr>
-        <w:rPr>
-          <w:rFonts w:ascii="Calibri" w:hAnsi="Calibri" w:cs="Calibri"/>
-          <w:sz w:val="24"/>
-          <w:szCs w:val="24"/>
-        </w:rPr>
-      </w:pPr>
-    </w:p>
-    <w:p>
-      <w:pPr>
-        <w:rPr>
-          <w:rFonts w:ascii="Calibri" w:hAnsi="Calibri" w:cs="Calibri"/>
-          <w:sz w:val="24"/>
-          <w:szCs w:val="24"/>
-        </w:rPr>
-      </w:pPr>
-    </w:p>
-    <w:p>
-      <w:pPr>
-        <w:rPr>
-          <w:rFonts w:ascii="Calibri" w:hAnsi="Calibri" w:cs="Calibri"/>
-          <w:sz w:val="24"/>
-          <w:szCs w:val="24"/>
-        </w:rPr>
-      </w:pPr>
-    </w:p>
-    <w:p>
-      <w:pPr>
-        <w:rPr>
-          <w:rFonts w:ascii="Calibri" w:hAnsi="Calibri" w:cs="Calibri"/>
-          <w:sz w:val="24"/>
-          <w:szCs w:val="24"/>
-        </w:rPr>
-      </w:pPr>
-    </w:p>
-    <w:p>
-      <w:pPr>
-        <w:rPr>
-          <w:rFonts w:ascii="Calibri" w:hAnsi="Calibri" w:cs="Calibri"/>
-          <w:sz w:val="24"/>
-          <w:szCs w:val="24"/>
-        </w:rPr>
-      </w:pPr>
-    </w:p>
-    <w:p>
-      <w:pPr>
-        <w:rPr>
-          <w:rFonts w:ascii="Calibri" w:hAnsi="Calibri" w:cs="Calibri"/>
-          <w:sz w:val="24"/>
-          <w:szCs w:val="24"/>
-        </w:rPr>
-      </w:pPr>
-    </w:p>
-    <w:p>
-      <w:pPr>
-        <w:rPr>
-          <w:rFonts w:ascii="Calibri" w:hAnsi="Calibri" w:cs="Calibri"/>
-          <w:sz w:val="24"/>
-          <w:szCs w:val="24"/>
-        </w:rPr>
-      </w:pPr>
-    </w:p>
-    <w:p>
-      <w:pPr>
-        <w:rPr>
-          <w:rFonts w:ascii="Calibri" w:hAnsi="Calibri" w:cs="Calibri"/>
-          <w:sz w:val="24"/>
-          <w:szCs w:val="24"/>
-        </w:rPr>
-      </w:pPr>
-    </w:p>
-    <w:p>
-      <w:pPr>
-        <w:rPr>
-          <w:rFonts w:ascii="Calibri" w:hAnsi="Calibri" w:cs="Calibri"/>
-          <w:sz w:val="24"/>
-          <w:szCs w:val="24"/>
-        </w:rPr>
-      </w:pPr>
-    </w:p>
-    <w:p>
-      <w:pPr>
-        <w:pStyle w:val="Heading1"/>
-        <w:rPr>
-          <w:rFonts w:ascii="Calibri" w:hAnsi="Calibri" w:cs="Calibri"/>
-          <w:b/>
-          <w:bCs/>
-          <w:color w:val="auto"/>
-          <w:sz w:val="28"/>
-          <w:szCs w:val="28"/>
-        </w:rPr>
-      </w:pPr>
-      <w:bookmarkStart w:id="3" w:name="_Toc183883359"/>
-      <w:r>
-        <w:rPr>
-          <w:rFonts w:ascii="Calibri" w:hAnsi="Calibri" w:cs="Calibri"/>
-          <w:b/>
-          <w:bCs/>
-          <w:color w:val="auto"/>
-          <w:sz w:val="28"/>
-          <w:szCs w:val="28"/>
-        </w:rPr>
-        <w:lastRenderedPageBreak/>
         <w:t>Results and Testing</w:t>
       </w:r>
-      <w:bookmarkEnd w:id="3"/>
+      <w:bookmarkEnd w:id="7"/>
     </w:p>
     <w:p>
       <w:pPr>
@@ -4532,7 +5286,7 @@
           <w:szCs w:val="28"/>
         </w:rPr>
       </w:pPr>
-      <w:bookmarkStart w:id="4" w:name="_Toc183883360"/>
+      <w:bookmarkStart w:id="8" w:name="_Toc183994430"/>
       <w:r>
         <w:rPr>
           <w:rFonts w:ascii="Calibri" w:hAnsi="Calibri" w:cs="Calibri"/>
@@ -4545,7 +5299,7 @@
         <w:lastRenderedPageBreak/>
         <w:t>Conclusion and Future Work</w:t>
       </w:r>
-      <w:bookmarkEnd w:id="4"/>
+      <w:bookmarkEnd w:id="8"/>
     </w:p>
     <w:p>
       <w:pPr>
@@ -5062,9 +5816,9 @@
       <w:lvlJc w:val="left"/>
       <w:pPr>
         <w:tabs>
-          <w:tab w:val="num" w:pos="720"/>
-        </w:tabs>
-        <w:ind w:left="720" w:hanging="360"/>
+          <w:tab w:val="num" w:pos="1080"/>
+        </w:tabs>
+        <w:ind w:left="1080" w:hanging="360"/>
       </w:pPr>
       <w:rPr>
         <w:rFonts w:ascii="Symbol" w:hAnsi="Symbol" w:hint="default"/>
@@ -5078,9 +5832,9 @@
       <w:lvlJc w:val="left"/>
       <w:pPr>
         <w:tabs>
-          <w:tab w:val="num" w:pos="1440"/>
-        </w:tabs>
-        <w:ind w:left="1440" w:hanging="360"/>
+          <w:tab w:val="num" w:pos="1800"/>
+        </w:tabs>
+        <w:ind w:left="1800" w:hanging="360"/>
       </w:pPr>
       <w:rPr>
         <w:rFonts w:ascii="Courier New" w:hAnsi="Courier New" w:hint="default"/>
@@ -5094,9 +5848,9 @@
       <w:lvlJc w:val="left"/>
       <w:pPr>
         <w:tabs>
-          <w:tab w:val="num" w:pos="2160"/>
-        </w:tabs>
-        <w:ind w:left="2160" w:hanging="360"/>
+          <w:tab w:val="num" w:pos="2520"/>
+        </w:tabs>
+        <w:ind w:left="2520" w:hanging="360"/>
       </w:pPr>
       <w:rPr>
         <w:rFonts w:ascii="Wingdings" w:hAnsi="Wingdings" w:hint="default"/>
@@ -5110,9 +5864,9 @@
       <w:lvlJc w:val="left"/>
       <w:pPr>
         <w:tabs>
-          <w:tab w:val="num" w:pos="2880"/>
-        </w:tabs>
-        <w:ind w:left="2880" w:hanging="360"/>
+          <w:tab w:val="num" w:pos="3240"/>
+        </w:tabs>
+        <w:ind w:left="3240" w:hanging="360"/>
       </w:pPr>
       <w:rPr>
         <w:rFonts w:ascii="Wingdings" w:hAnsi="Wingdings" w:hint="default"/>
@@ -5126,9 +5880,9 @@
       <w:lvlJc w:val="left"/>
       <w:pPr>
         <w:tabs>
-          <w:tab w:val="num" w:pos="3600"/>
-        </w:tabs>
-        <w:ind w:left="3600" w:hanging="360"/>
+          <w:tab w:val="num" w:pos="3960"/>
+        </w:tabs>
+        <w:ind w:left="3960" w:hanging="360"/>
       </w:pPr>
       <w:rPr>
         <w:rFonts w:ascii="Wingdings" w:hAnsi="Wingdings" w:hint="default"/>
@@ -5142,9 +5896,9 @@
       <w:lvlJc w:val="left"/>
       <w:pPr>
         <w:tabs>
-          <w:tab w:val="num" w:pos="4320"/>
-        </w:tabs>
-        <w:ind w:left="4320" w:hanging="360"/>
+          <w:tab w:val="num" w:pos="4680"/>
+        </w:tabs>
+        <w:ind w:left="4680" w:hanging="360"/>
       </w:pPr>
       <w:rPr>
         <w:rFonts w:ascii="Wingdings" w:hAnsi="Wingdings" w:hint="default"/>
@@ -5158,9 +5912,9 @@
       <w:lvlJc w:val="left"/>
       <w:pPr>
         <w:tabs>
-          <w:tab w:val="num" w:pos="5040"/>
-        </w:tabs>
-        <w:ind w:left="5040" w:hanging="360"/>
+          <w:tab w:val="num" w:pos="5400"/>
+        </w:tabs>
+        <w:ind w:left="5400" w:hanging="360"/>
       </w:pPr>
       <w:rPr>
         <w:rFonts w:ascii="Wingdings" w:hAnsi="Wingdings" w:hint="default"/>
@@ -5174,9 +5928,9 @@
       <w:lvlJc w:val="left"/>
       <w:pPr>
         <w:tabs>
-          <w:tab w:val="num" w:pos="5760"/>
-        </w:tabs>
-        <w:ind w:left="5760" w:hanging="360"/>
+          <w:tab w:val="num" w:pos="6120"/>
+        </w:tabs>
+        <w:ind w:left="6120" w:hanging="360"/>
       </w:pPr>
       <w:rPr>
         <w:rFonts w:ascii="Wingdings" w:hAnsi="Wingdings" w:hint="default"/>
@@ -5190,9 +5944,9 @@
       <w:lvlJc w:val="left"/>
       <w:pPr>
         <w:tabs>
-          <w:tab w:val="num" w:pos="6480"/>
-        </w:tabs>
-        <w:ind w:left="6480" w:hanging="360"/>
+          <w:tab w:val="num" w:pos="6840"/>
+        </w:tabs>
+        <w:ind w:left="6840" w:hanging="360"/>
       </w:pPr>
       <w:rPr>
         <w:rFonts w:ascii="Wingdings" w:hAnsi="Wingdings" w:hint="default"/>
@@ -5350,6 +6104,123 @@
     </w:lvl>
   </w:abstractNum>
   <w:abstractNum w:abstractNumId="4" w15:restartNumberingAfterBreak="0">
+    <w:nsid w:val="13ED163D"/>
+    <w:multiLevelType w:val="multilevel"/>
+    <w:tmpl w:val="A8A09430"/>
+    <w:lvl w:ilvl="0">
+      <w:start w:val="1"/>
+      <w:numFmt w:val="decimal"/>
+      <w:lvlText w:val="%1."/>
+      <w:lvlJc w:val="left"/>
+      <w:pPr>
+        <w:tabs>
+          <w:tab w:val="num" w:pos="720"/>
+        </w:tabs>
+        <w:ind w:left="720" w:hanging="360"/>
+      </w:pPr>
+    </w:lvl>
+    <w:lvl w:ilvl="1">
+      <w:start w:val="1"/>
+      <w:numFmt w:val="bullet"/>
+      <w:lvlText w:val="o"/>
+      <w:lvlJc w:val="left"/>
+      <w:pPr>
+        <w:tabs>
+          <w:tab w:val="num" w:pos="1440"/>
+        </w:tabs>
+        <w:ind w:left="1440" w:hanging="360"/>
+      </w:pPr>
+      <w:rPr>
+        <w:rFonts w:ascii="Courier New" w:hAnsi="Courier New" w:hint="default"/>
+        <w:sz w:val="20"/>
+      </w:rPr>
+    </w:lvl>
+    <w:lvl w:ilvl="2" w:tentative="1">
+      <w:start w:val="1"/>
+      <w:numFmt w:val="decimal"/>
+      <w:lvlText w:val="%3."/>
+      <w:lvlJc w:val="left"/>
+      <w:pPr>
+        <w:tabs>
+          <w:tab w:val="num" w:pos="2160"/>
+        </w:tabs>
+        <w:ind w:left="2160" w:hanging="360"/>
+      </w:pPr>
+    </w:lvl>
+    <w:lvl w:ilvl="3" w:tentative="1">
+      <w:start w:val="1"/>
+      <w:numFmt w:val="decimal"/>
+      <w:lvlText w:val="%4."/>
+      <w:lvlJc w:val="left"/>
+      <w:pPr>
+        <w:tabs>
+          <w:tab w:val="num" w:pos="2880"/>
+        </w:tabs>
+        <w:ind w:left="2880" w:hanging="360"/>
+      </w:pPr>
+    </w:lvl>
+    <w:lvl w:ilvl="4" w:tentative="1">
+      <w:start w:val="1"/>
+      <w:numFmt w:val="decimal"/>
+      <w:lvlText w:val="%5."/>
+      <w:lvlJc w:val="left"/>
+      <w:pPr>
+        <w:tabs>
+          <w:tab w:val="num" w:pos="3600"/>
+        </w:tabs>
+        <w:ind w:left="3600" w:hanging="360"/>
+      </w:pPr>
+    </w:lvl>
+    <w:lvl w:ilvl="5" w:tentative="1">
+      <w:start w:val="1"/>
+      <w:numFmt w:val="decimal"/>
+      <w:lvlText w:val="%6."/>
+      <w:lvlJc w:val="left"/>
+      <w:pPr>
+        <w:tabs>
+          <w:tab w:val="num" w:pos="4320"/>
+        </w:tabs>
+        <w:ind w:left="4320" w:hanging="360"/>
+      </w:pPr>
+    </w:lvl>
+    <w:lvl w:ilvl="6" w:tentative="1">
+      <w:start w:val="1"/>
+      <w:numFmt w:val="decimal"/>
+      <w:lvlText w:val="%7."/>
+      <w:lvlJc w:val="left"/>
+      <w:pPr>
+        <w:tabs>
+          <w:tab w:val="num" w:pos="5040"/>
+        </w:tabs>
+        <w:ind w:left="5040" w:hanging="360"/>
+      </w:pPr>
+    </w:lvl>
+    <w:lvl w:ilvl="7" w:tentative="1">
+      <w:start w:val="1"/>
+      <w:numFmt w:val="decimal"/>
+      <w:lvlText w:val="%8."/>
+      <w:lvlJc w:val="left"/>
+      <w:pPr>
+        <w:tabs>
+          <w:tab w:val="num" w:pos="5760"/>
+        </w:tabs>
+        <w:ind w:left="5760" w:hanging="360"/>
+      </w:pPr>
+    </w:lvl>
+    <w:lvl w:ilvl="8" w:tentative="1">
+      <w:start w:val="1"/>
+      <w:numFmt w:val="decimal"/>
+      <w:lvlText w:val="%9."/>
+      <w:lvlJc w:val="left"/>
+      <w:pPr>
+        <w:tabs>
+          <w:tab w:val="num" w:pos="6480"/>
+        </w:tabs>
+        <w:ind w:left="6480" w:hanging="360"/>
+      </w:pPr>
+    </w:lvl>
+  </w:abstractNum>
+  <w:abstractNum w:abstractNumId="5" w15:restartNumberingAfterBreak="0">
     <w:nsid w:val="16C0693B"/>
     <w:multiLevelType w:val="hybridMultilevel"/>
     <w:tmpl w:val="7C30A10C"/>
@@ -5462,7 +6333,7 @@
       </w:rPr>
     </w:lvl>
   </w:abstractNum>
-  <w:abstractNum w:abstractNumId="5" w15:restartNumberingAfterBreak="0">
+  <w:abstractNum w:abstractNumId="6" w15:restartNumberingAfterBreak="0">
     <w:nsid w:val="27866CE1"/>
     <w:multiLevelType w:val="multilevel"/>
     <w:tmpl w:val="8FA4FBCA"/>
@@ -5579,7 +6450,7 @@
       </w:pPr>
     </w:lvl>
   </w:abstractNum>
-  <w:abstractNum w:abstractNumId="6" w15:restartNumberingAfterBreak="0">
+  <w:abstractNum w:abstractNumId="7" w15:restartNumberingAfterBreak="0">
     <w:nsid w:val="2CB00AB8"/>
     <w:multiLevelType w:val="multilevel"/>
     <w:tmpl w:val="CD5A88A8"/>
@@ -5728,7 +6599,7 @@
       </w:rPr>
     </w:lvl>
   </w:abstractNum>
-  <w:abstractNum w:abstractNumId="7" w15:restartNumberingAfterBreak="0">
+  <w:abstractNum w:abstractNumId="8" w15:restartNumberingAfterBreak="0">
     <w:nsid w:val="2CDD65AA"/>
     <w:multiLevelType w:val="multilevel"/>
     <w:tmpl w:val="EA1CD1B0"/>
@@ -5877,7 +6748,7 @@
       </w:rPr>
     </w:lvl>
   </w:abstractNum>
-  <w:abstractNum w:abstractNumId="8" w15:restartNumberingAfterBreak="0">
+  <w:abstractNum w:abstractNumId="9" w15:restartNumberingAfterBreak="0">
     <w:nsid w:val="30D05B8D"/>
     <w:multiLevelType w:val="multilevel"/>
     <w:tmpl w:val="E6585842"/>
@@ -6026,10 +6897,10 @@
       </w:rPr>
     </w:lvl>
   </w:abstractNum>
-  <w:abstractNum w:abstractNumId="9" w15:restartNumberingAfterBreak="0">
+  <w:abstractNum w:abstractNumId="10" w15:restartNumberingAfterBreak="0">
     <w:nsid w:val="317B02AC"/>
     <w:multiLevelType w:val="multilevel"/>
-    <w:tmpl w:val="3B26A598"/>
+    <w:tmpl w:val="2FB82D08"/>
     <w:lvl w:ilvl="0">
       <w:start w:val="1"/>
       <w:numFmt w:val="bullet"/>
@@ -6062,20 +6933,17 @@
         <w:sz w:val="20"/>
       </w:rPr>
     </w:lvl>
-    <w:lvl w:ilvl="2" w:tentative="1">
-      <w:start w:val="1"/>
-      <w:numFmt w:val="bullet"/>
-      <w:lvlText w:val=""/>
-      <w:lvlJc w:val="left"/>
-      <w:pPr>
-        <w:tabs>
-          <w:tab w:val="num" w:pos="2160"/>
-        </w:tabs>
+    <w:lvl w:ilvl="2">
+      <w:start w:val="7"/>
+      <w:numFmt w:val="bullet"/>
+      <w:lvlText w:val="-"/>
+      <w:lvlJc w:val="left"/>
+      <w:pPr>
         <w:ind w:left="2160" w:hanging="360"/>
       </w:pPr>
       <w:rPr>
-        <w:rFonts w:ascii="Wingdings" w:hAnsi="Wingdings" w:hint="default"/>
-        <w:sz w:val="20"/>
+        <w:rFonts w:ascii="Calibri" w:eastAsiaTheme="minorHAnsi" w:hAnsi="Calibri" w:cs="Calibri" w:hint="default"/>
+        <w:sz w:val="24"/>
       </w:rPr>
     </w:lvl>
     <w:lvl w:ilvl="3" w:tentative="1">
@@ -6175,7 +7043,7 @@
       </w:rPr>
     </w:lvl>
   </w:abstractNum>
-  <w:abstractNum w:abstractNumId="10" w15:restartNumberingAfterBreak="0">
+  <w:abstractNum w:abstractNumId="11" w15:restartNumberingAfterBreak="0">
     <w:nsid w:val="380440E4"/>
     <w:multiLevelType w:val="hybridMultilevel"/>
     <w:tmpl w:val="5D7497E6"/>
@@ -6288,7 +7156,7 @@
       </w:rPr>
     </w:lvl>
   </w:abstractNum>
-  <w:abstractNum w:abstractNumId="11" w15:restartNumberingAfterBreak="0">
+  <w:abstractNum w:abstractNumId="12" w15:restartNumberingAfterBreak="0">
     <w:nsid w:val="3B6552E5"/>
     <w:multiLevelType w:val="hybridMultilevel"/>
     <w:tmpl w:val="760C0E36"/>
@@ -6400,7 +7268,7 @@
       </w:rPr>
     </w:lvl>
   </w:abstractNum>
-  <w:abstractNum w:abstractNumId="12" w15:restartNumberingAfterBreak="0">
+  <w:abstractNum w:abstractNumId="13" w15:restartNumberingAfterBreak="0">
     <w:nsid w:val="3D0E7B8B"/>
     <w:multiLevelType w:val="multilevel"/>
     <w:tmpl w:val="AFD4F84E"/>
@@ -6549,7 +7417,7 @@
       </w:rPr>
     </w:lvl>
   </w:abstractNum>
-  <w:abstractNum w:abstractNumId="13" w15:restartNumberingAfterBreak="0">
+  <w:abstractNum w:abstractNumId="14" w15:restartNumberingAfterBreak="0">
     <w:nsid w:val="40B11977"/>
     <w:multiLevelType w:val="multilevel"/>
     <w:tmpl w:val="4478036C"/>
@@ -6666,7 +7534,7 @@
       </w:pPr>
     </w:lvl>
   </w:abstractNum>
-  <w:abstractNum w:abstractNumId="14" w15:restartNumberingAfterBreak="0">
+  <w:abstractNum w:abstractNumId="15" w15:restartNumberingAfterBreak="0">
     <w:nsid w:val="42BE224A"/>
     <w:multiLevelType w:val="multilevel"/>
     <w:tmpl w:val="7142700C"/>
@@ -6815,7 +7683,7 @@
       </w:rPr>
     </w:lvl>
   </w:abstractNum>
-  <w:abstractNum w:abstractNumId="15" w15:restartNumberingAfterBreak="0">
+  <w:abstractNum w:abstractNumId="16" w15:restartNumberingAfterBreak="0">
     <w:nsid w:val="470143FD"/>
     <w:multiLevelType w:val="multilevel"/>
     <w:tmpl w:val="0D2EDA4C"/>
@@ -6964,7 +7832,7 @@
       </w:rPr>
     </w:lvl>
   </w:abstractNum>
-  <w:abstractNum w:abstractNumId="16" w15:restartNumberingAfterBreak="0">
+  <w:abstractNum w:abstractNumId="17" w15:restartNumberingAfterBreak="0">
     <w:nsid w:val="4FCD24E1"/>
     <w:multiLevelType w:val="hybridMultilevel"/>
     <w:tmpl w:val="6B365938"/>
@@ -7053,7 +7921,7 @@
       </w:pPr>
     </w:lvl>
   </w:abstractNum>
-  <w:abstractNum w:abstractNumId="17" w15:restartNumberingAfterBreak="0">
+  <w:abstractNum w:abstractNumId="18" w15:restartNumberingAfterBreak="0">
     <w:nsid w:val="50812A5D"/>
     <w:multiLevelType w:val="multilevel"/>
     <w:tmpl w:val="F524256E"/>
@@ -7202,7 +8070,7 @@
       </w:rPr>
     </w:lvl>
   </w:abstractNum>
-  <w:abstractNum w:abstractNumId="18" w15:restartNumberingAfterBreak="0">
+  <w:abstractNum w:abstractNumId="19" w15:restartNumberingAfterBreak="0">
     <w:nsid w:val="54D777A1"/>
     <w:multiLevelType w:val="multilevel"/>
     <w:tmpl w:val="5470DFE2"/>
@@ -7351,7 +8219,7 @@
       </w:rPr>
     </w:lvl>
   </w:abstractNum>
-  <w:abstractNum w:abstractNumId="19" w15:restartNumberingAfterBreak="0">
+  <w:abstractNum w:abstractNumId="20" w15:restartNumberingAfterBreak="0">
     <w:nsid w:val="55072E4B"/>
     <w:multiLevelType w:val="hybridMultilevel"/>
     <w:tmpl w:val="5C50CED2"/>
@@ -7463,7 +8331,120 @@
       </w:rPr>
     </w:lvl>
   </w:abstractNum>
-  <w:abstractNum w:abstractNumId="20" w15:restartNumberingAfterBreak="0">
+  <w:abstractNum w:abstractNumId="21" w15:restartNumberingAfterBreak="0">
+    <w:nsid w:val="57D7266D"/>
+    <w:multiLevelType w:val="hybridMultilevel"/>
+    <w:tmpl w:val="9E4A2898"/>
+    <w:lvl w:ilvl="0" w:tplc="04090001">
+      <w:start w:val="1"/>
+      <w:numFmt w:val="bullet"/>
+      <w:lvlText w:val=""/>
+      <w:lvlJc w:val="left"/>
+      <w:pPr>
+        <w:ind w:left="720" w:hanging="360"/>
+      </w:pPr>
+      <w:rPr>
+        <w:rFonts w:ascii="Symbol" w:hAnsi="Symbol" w:hint="default"/>
+      </w:rPr>
+    </w:lvl>
+    <w:lvl w:ilvl="1" w:tplc="04090003" w:tentative="1">
+      <w:start w:val="1"/>
+      <w:numFmt w:val="bullet"/>
+      <w:lvlText w:val="o"/>
+      <w:lvlJc w:val="left"/>
+      <w:pPr>
+        <w:ind w:left="1440" w:hanging="360"/>
+      </w:pPr>
+      <w:rPr>
+        <w:rFonts w:ascii="Courier New" w:hAnsi="Courier New" w:cs="Courier New" w:hint="default"/>
+      </w:rPr>
+    </w:lvl>
+    <w:lvl w:ilvl="2" w:tplc="04090005" w:tentative="1">
+      <w:start w:val="1"/>
+      <w:numFmt w:val="bullet"/>
+      <w:lvlText w:val=""/>
+      <w:lvlJc w:val="left"/>
+      <w:pPr>
+        <w:ind w:left="2160" w:hanging="360"/>
+      </w:pPr>
+      <w:rPr>
+        <w:rFonts w:ascii="Wingdings" w:hAnsi="Wingdings" w:hint="default"/>
+      </w:rPr>
+    </w:lvl>
+    <w:lvl w:ilvl="3" w:tplc="04090001" w:tentative="1">
+      <w:start w:val="1"/>
+      <w:numFmt w:val="bullet"/>
+      <w:lvlText w:val=""/>
+      <w:lvlJc w:val="left"/>
+      <w:pPr>
+        <w:ind w:left="2880" w:hanging="360"/>
+      </w:pPr>
+      <w:rPr>
+        <w:rFonts w:ascii="Symbol" w:hAnsi="Symbol" w:hint="default"/>
+      </w:rPr>
+    </w:lvl>
+    <w:lvl w:ilvl="4" w:tplc="04090003" w:tentative="1">
+      <w:start w:val="1"/>
+      <w:numFmt w:val="bullet"/>
+      <w:lvlText w:val="o"/>
+      <w:lvlJc w:val="left"/>
+      <w:pPr>
+        <w:ind w:left="3600" w:hanging="360"/>
+      </w:pPr>
+      <w:rPr>
+        <w:rFonts w:ascii="Courier New" w:hAnsi="Courier New" w:cs="Courier New" w:hint="default"/>
+      </w:rPr>
+    </w:lvl>
+    <w:lvl w:ilvl="5" w:tplc="04090005" w:tentative="1">
+      <w:start w:val="1"/>
+      <w:numFmt w:val="bullet"/>
+      <w:lvlText w:val=""/>
+      <w:lvlJc w:val="left"/>
+      <w:pPr>
+        <w:ind w:left="4320" w:hanging="360"/>
+      </w:pPr>
+      <w:rPr>
+        <w:rFonts w:ascii="Wingdings" w:hAnsi="Wingdings" w:hint="default"/>
+      </w:rPr>
+    </w:lvl>
+    <w:lvl w:ilvl="6" w:tplc="04090001" w:tentative="1">
+      <w:start w:val="1"/>
+      <w:numFmt w:val="bullet"/>
+      <w:lvlText w:val=""/>
+      <w:lvlJc w:val="left"/>
+      <w:pPr>
+        <w:ind w:left="5040" w:hanging="360"/>
+      </w:pPr>
+      <w:rPr>
+        <w:rFonts w:ascii="Symbol" w:hAnsi="Symbol" w:hint="default"/>
+      </w:rPr>
+    </w:lvl>
+    <w:lvl w:ilvl="7" w:tplc="04090003" w:tentative="1">
+      <w:start w:val="1"/>
+      <w:numFmt w:val="bullet"/>
+      <w:lvlText w:val="o"/>
+      <w:lvlJc w:val="left"/>
+      <w:pPr>
+        <w:ind w:left="5760" w:hanging="360"/>
+      </w:pPr>
+      <w:rPr>
+        <w:rFonts w:ascii="Courier New" w:hAnsi="Courier New" w:cs="Courier New" w:hint="default"/>
+      </w:rPr>
+    </w:lvl>
+    <w:lvl w:ilvl="8" w:tplc="04090005" w:tentative="1">
+      <w:start w:val="1"/>
+      <w:numFmt w:val="bullet"/>
+      <w:lvlText w:val=""/>
+      <w:lvlJc w:val="left"/>
+      <w:pPr>
+        <w:ind w:left="6480" w:hanging="360"/>
+      </w:pPr>
+      <w:rPr>
+        <w:rFonts w:ascii="Wingdings" w:hAnsi="Wingdings" w:hint="default"/>
+      </w:rPr>
+    </w:lvl>
+  </w:abstractNum>
+  <w:abstractNum w:abstractNumId="22" w15:restartNumberingAfterBreak="0">
     <w:nsid w:val="58D53B71"/>
     <w:multiLevelType w:val="multilevel"/>
     <w:tmpl w:val="2D4E4FBC"/>
@@ -7612,7 +8593,7 @@
       </w:rPr>
     </w:lvl>
   </w:abstractNum>
-  <w:abstractNum w:abstractNumId="21" w15:restartNumberingAfterBreak="0">
+  <w:abstractNum w:abstractNumId="23" w15:restartNumberingAfterBreak="0">
     <w:nsid w:val="5CA56461"/>
     <w:multiLevelType w:val="multilevel"/>
     <w:tmpl w:val="49EEAD62"/>
@@ -7761,7 +8742,7 @@
       </w:rPr>
     </w:lvl>
   </w:abstractNum>
-  <w:abstractNum w:abstractNumId="22" w15:restartNumberingAfterBreak="0">
+  <w:abstractNum w:abstractNumId="24" w15:restartNumberingAfterBreak="0">
     <w:nsid w:val="5D6D5675"/>
     <w:multiLevelType w:val="multilevel"/>
     <w:tmpl w:val="5F0E2CF2"/>
@@ -7906,7 +8887,7 @@
       </w:rPr>
     </w:lvl>
   </w:abstractNum>
-  <w:abstractNum w:abstractNumId="23" w15:restartNumberingAfterBreak="0">
+  <w:abstractNum w:abstractNumId="25" w15:restartNumberingAfterBreak="0">
     <w:nsid w:val="64403472"/>
     <w:multiLevelType w:val="multilevel"/>
     <w:tmpl w:val="6816B19A"/>
@@ -8055,10 +9036,123 @@
       </w:rPr>
     </w:lvl>
   </w:abstractNum>
-  <w:abstractNum w:abstractNumId="24" w15:restartNumberingAfterBreak="0">
+  <w:abstractNum w:abstractNumId="26" w15:restartNumberingAfterBreak="0">
+    <w:nsid w:val="673F395D"/>
+    <w:multiLevelType w:val="hybridMultilevel"/>
+    <w:tmpl w:val="CD9667B6"/>
+    <w:lvl w:ilvl="0" w:tplc="04090001">
+      <w:start w:val="1"/>
+      <w:numFmt w:val="bullet"/>
+      <w:lvlText w:val=""/>
+      <w:lvlJc w:val="left"/>
+      <w:pPr>
+        <w:ind w:left="720" w:hanging="360"/>
+      </w:pPr>
+      <w:rPr>
+        <w:rFonts w:ascii="Symbol" w:hAnsi="Symbol" w:hint="default"/>
+      </w:rPr>
+    </w:lvl>
+    <w:lvl w:ilvl="1" w:tplc="04090003" w:tentative="1">
+      <w:start w:val="1"/>
+      <w:numFmt w:val="bullet"/>
+      <w:lvlText w:val="o"/>
+      <w:lvlJc w:val="left"/>
+      <w:pPr>
+        <w:ind w:left="1440" w:hanging="360"/>
+      </w:pPr>
+      <w:rPr>
+        <w:rFonts w:ascii="Courier New" w:hAnsi="Courier New" w:cs="Courier New" w:hint="default"/>
+      </w:rPr>
+    </w:lvl>
+    <w:lvl w:ilvl="2" w:tplc="04090005" w:tentative="1">
+      <w:start w:val="1"/>
+      <w:numFmt w:val="bullet"/>
+      <w:lvlText w:val=""/>
+      <w:lvlJc w:val="left"/>
+      <w:pPr>
+        <w:ind w:left="2160" w:hanging="360"/>
+      </w:pPr>
+      <w:rPr>
+        <w:rFonts w:ascii="Wingdings" w:hAnsi="Wingdings" w:hint="default"/>
+      </w:rPr>
+    </w:lvl>
+    <w:lvl w:ilvl="3" w:tplc="04090001" w:tentative="1">
+      <w:start w:val="1"/>
+      <w:numFmt w:val="bullet"/>
+      <w:lvlText w:val=""/>
+      <w:lvlJc w:val="left"/>
+      <w:pPr>
+        <w:ind w:left="2880" w:hanging="360"/>
+      </w:pPr>
+      <w:rPr>
+        <w:rFonts w:ascii="Symbol" w:hAnsi="Symbol" w:hint="default"/>
+      </w:rPr>
+    </w:lvl>
+    <w:lvl w:ilvl="4" w:tplc="04090003" w:tentative="1">
+      <w:start w:val="1"/>
+      <w:numFmt w:val="bullet"/>
+      <w:lvlText w:val="o"/>
+      <w:lvlJc w:val="left"/>
+      <w:pPr>
+        <w:ind w:left="3600" w:hanging="360"/>
+      </w:pPr>
+      <w:rPr>
+        <w:rFonts w:ascii="Courier New" w:hAnsi="Courier New" w:cs="Courier New" w:hint="default"/>
+      </w:rPr>
+    </w:lvl>
+    <w:lvl w:ilvl="5" w:tplc="04090005" w:tentative="1">
+      <w:start w:val="1"/>
+      <w:numFmt w:val="bullet"/>
+      <w:lvlText w:val=""/>
+      <w:lvlJc w:val="left"/>
+      <w:pPr>
+        <w:ind w:left="4320" w:hanging="360"/>
+      </w:pPr>
+      <w:rPr>
+        <w:rFonts w:ascii="Wingdings" w:hAnsi="Wingdings" w:hint="default"/>
+      </w:rPr>
+    </w:lvl>
+    <w:lvl w:ilvl="6" w:tplc="04090001" w:tentative="1">
+      <w:start w:val="1"/>
+      <w:numFmt w:val="bullet"/>
+      <w:lvlText w:val=""/>
+      <w:lvlJc w:val="left"/>
+      <w:pPr>
+        <w:ind w:left="5040" w:hanging="360"/>
+      </w:pPr>
+      <w:rPr>
+        <w:rFonts w:ascii="Symbol" w:hAnsi="Symbol" w:hint="default"/>
+      </w:rPr>
+    </w:lvl>
+    <w:lvl w:ilvl="7" w:tplc="04090003" w:tentative="1">
+      <w:start w:val="1"/>
+      <w:numFmt w:val="bullet"/>
+      <w:lvlText w:val="o"/>
+      <w:lvlJc w:val="left"/>
+      <w:pPr>
+        <w:ind w:left="5760" w:hanging="360"/>
+      </w:pPr>
+      <w:rPr>
+        <w:rFonts w:ascii="Courier New" w:hAnsi="Courier New" w:cs="Courier New" w:hint="default"/>
+      </w:rPr>
+    </w:lvl>
+    <w:lvl w:ilvl="8" w:tplc="04090005" w:tentative="1">
+      <w:start w:val="1"/>
+      <w:numFmt w:val="bullet"/>
+      <w:lvlText w:val=""/>
+      <w:lvlJc w:val="left"/>
+      <w:pPr>
+        <w:ind w:left="6480" w:hanging="360"/>
+      </w:pPr>
+      <w:rPr>
+        <w:rFonts w:ascii="Wingdings" w:hAnsi="Wingdings" w:hint="default"/>
+      </w:rPr>
+    </w:lvl>
+  </w:abstractNum>
+  <w:abstractNum w:abstractNumId="27" w15:restartNumberingAfterBreak="0">
     <w:nsid w:val="6B2B2663"/>
     <w:multiLevelType w:val="hybridMultilevel"/>
-    <w:tmpl w:val="B5261732"/>
+    <w:tmpl w:val="594AD65E"/>
     <w:lvl w:ilvl="0" w:tplc="0409000F">
       <w:start w:val="1"/>
       <w:numFmt w:val="decimal"/>
@@ -8141,7 +9235,7 @@
       </w:pPr>
     </w:lvl>
   </w:abstractNum>
-  <w:abstractNum w:abstractNumId="25" w15:restartNumberingAfterBreak="0">
+  <w:abstractNum w:abstractNumId="28" w15:restartNumberingAfterBreak="0">
     <w:nsid w:val="75AD4898"/>
     <w:multiLevelType w:val="multilevel"/>
     <w:tmpl w:val="DB784632"/>
@@ -8288,85 +9382,183 @@
         <w:rFonts w:ascii="Wingdings" w:hAnsi="Wingdings" w:hint="default"/>
         <w:sz w:val="20"/>
       </w:rPr>
+    </w:lvl>
+  </w:abstractNum>
+  <w:abstractNum w:abstractNumId="29" w15:restartNumberingAfterBreak="0">
+    <w:nsid w:val="7A753B9C"/>
+    <w:multiLevelType w:val="hybridMultilevel"/>
+    <w:tmpl w:val="594AD65E"/>
+    <w:lvl w:ilvl="0" w:tplc="FFFFFFFF">
+      <w:start w:val="1"/>
+      <w:numFmt w:val="decimal"/>
+      <w:lvlText w:val="%1."/>
+      <w:lvlJc w:val="left"/>
+      <w:pPr>
+        <w:ind w:left="720" w:hanging="360"/>
+      </w:pPr>
+    </w:lvl>
+    <w:lvl w:ilvl="1" w:tplc="FFFFFFFF">
+      <w:start w:val="1"/>
+      <w:numFmt w:val="lowerLetter"/>
+      <w:lvlText w:val="%2."/>
+      <w:lvlJc w:val="left"/>
+      <w:pPr>
+        <w:ind w:left="1440" w:hanging="360"/>
+      </w:pPr>
+    </w:lvl>
+    <w:lvl w:ilvl="2" w:tplc="FFFFFFFF" w:tentative="1">
+      <w:start w:val="1"/>
+      <w:numFmt w:val="lowerRoman"/>
+      <w:lvlText w:val="%3."/>
+      <w:lvlJc w:val="right"/>
+      <w:pPr>
+        <w:ind w:left="2160" w:hanging="180"/>
+      </w:pPr>
+    </w:lvl>
+    <w:lvl w:ilvl="3" w:tplc="FFFFFFFF" w:tentative="1">
+      <w:start w:val="1"/>
+      <w:numFmt w:val="decimal"/>
+      <w:lvlText w:val="%4."/>
+      <w:lvlJc w:val="left"/>
+      <w:pPr>
+        <w:ind w:left="2880" w:hanging="360"/>
+      </w:pPr>
+    </w:lvl>
+    <w:lvl w:ilvl="4" w:tplc="FFFFFFFF" w:tentative="1">
+      <w:start w:val="1"/>
+      <w:numFmt w:val="lowerLetter"/>
+      <w:lvlText w:val="%5."/>
+      <w:lvlJc w:val="left"/>
+      <w:pPr>
+        <w:ind w:left="3600" w:hanging="360"/>
+      </w:pPr>
+    </w:lvl>
+    <w:lvl w:ilvl="5" w:tplc="FFFFFFFF" w:tentative="1">
+      <w:start w:val="1"/>
+      <w:numFmt w:val="lowerRoman"/>
+      <w:lvlText w:val="%6."/>
+      <w:lvlJc w:val="right"/>
+      <w:pPr>
+        <w:ind w:left="4320" w:hanging="180"/>
+      </w:pPr>
+    </w:lvl>
+    <w:lvl w:ilvl="6" w:tplc="FFFFFFFF" w:tentative="1">
+      <w:start w:val="1"/>
+      <w:numFmt w:val="decimal"/>
+      <w:lvlText w:val="%7."/>
+      <w:lvlJc w:val="left"/>
+      <w:pPr>
+        <w:ind w:left="5040" w:hanging="360"/>
+      </w:pPr>
+    </w:lvl>
+    <w:lvl w:ilvl="7" w:tplc="FFFFFFFF" w:tentative="1">
+      <w:start w:val="1"/>
+      <w:numFmt w:val="lowerLetter"/>
+      <w:lvlText w:val="%8."/>
+      <w:lvlJc w:val="left"/>
+      <w:pPr>
+        <w:ind w:left="5760" w:hanging="360"/>
+      </w:pPr>
+    </w:lvl>
+    <w:lvl w:ilvl="8" w:tplc="FFFFFFFF" w:tentative="1">
+      <w:start w:val="1"/>
+      <w:numFmt w:val="lowerRoman"/>
+      <w:lvlText w:val="%9."/>
+      <w:lvlJc w:val="right"/>
+      <w:pPr>
+        <w:ind w:left="6480" w:hanging="180"/>
+      </w:pPr>
     </w:lvl>
   </w:abstractNum>
   <w:num w:numId="1" w16cid:durableId="89546428">
     <w:abstractNumId w:val="3"/>
   </w:num>
   <w:num w:numId="2" w16cid:durableId="2097094708">
-    <w:abstractNumId w:val="5"/>
+    <w:abstractNumId w:val="6"/>
   </w:num>
   <w:num w:numId="3" w16cid:durableId="1359504697">
-    <w:abstractNumId w:val="13"/>
+    <w:abstractNumId w:val="14"/>
   </w:num>
   <w:num w:numId="4" w16cid:durableId="691107936">
     <w:abstractNumId w:val="1"/>
   </w:num>
   <w:num w:numId="5" w16cid:durableId="801575995">
+    <w:abstractNumId w:val="22"/>
+  </w:num>
+  <w:num w:numId="6" w16cid:durableId="408163056">
+    <w:abstractNumId w:val="17"/>
+  </w:num>
+  <w:num w:numId="7" w16cid:durableId="1914271982">
+    <w:abstractNumId w:val="28"/>
+  </w:num>
+  <w:num w:numId="8" w16cid:durableId="105347325">
+    <w:abstractNumId w:val="12"/>
+  </w:num>
+  <w:num w:numId="9" w16cid:durableId="385837654">
+    <w:abstractNumId w:val="11"/>
+  </w:num>
+  <w:num w:numId="10" w16cid:durableId="120732673">
+    <w:abstractNumId w:val="23"/>
+  </w:num>
+  <w:num w:numId="11" w16cid:durableId="1904296922">
+    <w:abstractNumId w:val="15"/>
+  </w:num>
+  <w:num w:numId="12" w16cid:durableId="501437563">
+    <w:abstractNumId w:val="18"/>
+  </w:num>
+  <w:num w:numId="13" w16cid:durableId="1982811088">
+    <w:abstractNumId w:val="8"/>
+  </w:num>
+  <w:num w:numId="14" w16cid:durableId="373311481">
+    <w:abstractNumId w:val="7"/>
+  </w:num>
+  <w:num w:numId="15" w16cid:durableId="51320506">
+    <w:abstractNumId w:val="5"/>
+  </w:num>
+  <w:num w:numId="16" w16cid:durableId="1469736431">
     <w:abstractNumId w:val="20"/>
   </w:num>
-  <w:num w:numId="6" w16cid:durableId="408163056">
-    <w:abstractNumId w:val="16"/>
-  </w:num>
-  <w:num w:numId="7" w16cid:durableId="1914271982">
-    <w:abstractNumId w:val="25"/>
-  </w:num>
-  <w:num w:numId="8" w16cid:durableId="105347325">
-    <w:abstractNumId w:val="11"/>
-  </w:num>
-  <w:num w:numId="9" w16cid:durableId="385837654">
-    <w:abstractNumId w:val="10"/>
-  </w:num>
-  <w:num w:numId="10" w16cid:durableId="120732673">
-    <w:abstractNumId w:val="21"/>
-  </w:num>
-  <w:num w:numId="11" w16cid:durableId="1904296922">
-    <w:abstractNumId w:val="14"/>
-  </w:num>
-  <w:num w:numId="12" w16cid:durableId="501437563">
-    <w:abstractNumId w:val="17"/>
-  </w:num>
-  <w:num w:numId="13" w16cid:durableId="1982811088">
-    <w:abstractNumId w:val="7"/>
-  </w:num>
-  <w:num w:numId="14" w16cid:durableId="373311481">
-    <w:abstractNumId w:val="6"/>
-  </w:num>
-  <w:num w:numId="15" w16cid:durableId="51320506">
-    <w:abstractNumId w:val="4"/>
-  </w:num>
-  <w:num w:numId="16" w16cid:durableId="1469736431">
-    <w:abstractNumId w:val="19"/>
-  </w:num>
   <w:num w:numId="17" w16cid:durableId="1284002706">
-    <w:abstractNumId w:val="22"/>
+    <w:abstractNumId w:val="24"/>
   </w:num>
   <w:num w:numId="18" w16cid:durableId="159927607">
-    <w:abstractNumId w:val="15"/>
+    <w:abstractNumId w:val="16"/>
   </w:num>
   <w:num w:numId="19" w16cid:durableId="1731147166">
     <w:abstractNumId w:val="2"/>
   </w:num>
   <w:num w:numId="20" w16cid:durableId="876544785">
-    <w:abstractNumId w:val="12"/>
+    <w:abstractNumId w:val="13"/>
   </w:num>
   <w:num w:numId="21" w16cid:durableId="1806466334">
-    <w:abstractNumId w:val="23"/>
+    <w:abstractNumId w:val="25"/>
   </w:num>
   <w:num w:numId="22" w16cid:durableId="903219205">
-    <w:abstractNumId w:val="8"/>
+    <w:abstractNumId w:val="9"/>
   </w:num>
   <w:num w:numId="23" w16cid:durableId="1385716384">
-    <w:abstractNumId w:val="18"/>
+    <w:abstractNumId w:val="19"/>
   </w:num>
   <w:num w:numId="24" w16cid:durableId="292754297">
     <w:abstractNumId w:val="0"/>
   </w:num>
   <w:num w:numId="25" w16cid:durableId="494034951">
-    <w:abstractNumId w:val="9"/>
+    <w:abstractNumId w:val="10"/>
   </w:num>
   <w:num w:numId="26" w16cid:durableId="1464958773">
-    <w:abstractNumId w:val="24"/>
+    <w:abstractNumId w:val="27"/>
+  </w:num>
+  <w:num w:numId="27" w16cid:durableId="772476234">
+    <w:abstractNumId w:val="4"/>
+  </w:num>
+  <w:num w:numId="28" w16cid:durableId="1539929942">
+    <w:abstractNumId w:val="26"/>
+  </w:num>
+  <w:num w:numId="29" w16cid:durableId="1857501673">
+    <w:abstractNumId w:val="21"/>
+  </w:num>
+  <w:num w:numId="30" w16cid:durableId="303391693">
+    <w:abstractNumId w:val="29"/>
   </w:num>
 </w:numbering>
 </file>
@@ -9327,6 +10519,19 @@
       <w:u w:val="single"/>
     </w:rPr>
   </w:style>
+  <w:style w:type="paragraph" w:styleId="TOC2">
+    <w:name w:val="toc 2"/>
+    <w:basedOn w:val="Normal"/>
+    <w:next w:val="Normal"/>
+    <w:autoRedefine/>
+    <w:uiPriority w:val="39"/>
+    <w:unhideWhenUsed/>
+    <w:rsid w:val="00DF6981"/>
+    <w:pPr>
+      <w:spacing w:after="100"/>
+      <w:ind w:left="220"/>
+    </w:pPr>
+  </w:style>
 </w:styles>
 </file>
 

--- a/report/report.docx
+++ b/report/report.docx
@@ -392,7 +392,7 @@
           <w:sz w:val="28"/>
           <w:szCs w:val="28"/>
         </w:rPr>
-        <w:t>Andrew Howard (1001865044)</w:t>
+        <w:t>Andrew Howard</w:t>
       </w:r>
     </w:p>
     <w:p>
@@ -414,7 +414,7 @@
           <w:sz w:val="28"/>
           <w:szCs w:val="28"/>
         </w:rPr>
-        <w:t>James Revette (1002058642)</w:t>
+        <w:t>James Revette</w:t>
       </w:r>
     </w:p>
     <w:p>
@@ -436,27 +436,7 @@
           <w:sz w:val="28"/>
           <w:szCs w:val="28"/>
         </w:rPr>
-        <w:t>Madison Gage (</w:t>
-      </w:r>
-      <w:r>
-        <w:rPr>
-          <w:rFonts w:ascii="Calibri" w:hAnsi="Calibri" w:cs="Calibri"/>
-          <w:b/>
-          <w:bCs/>
-          <w:sz w:val="28"/>
-          <w:szCs w:val="28"/>
-        </w:rPr>
-        <w:t>???</w:t>
-      </w:r>
-      <w:r>
-        <w:rPr>
-          <w:rFonts w:ascii="Calibri" w:hAnsi="Calibri" w:cs="Calibri"/>
-          <w:b/>
-          <w:bCs/>
-          <w:sz w:val="28"/>
-          <w:szCs w:val="28"/>
-        </w:rPr>
-        <w:t>????????)</w:t>
+        <w:t>Madison Gage</w:t>
       </w:r>
     </w:p>
     <w:sdt>
@@ -531,7 +511,7 @@
           <w:r>
             <w:fldChar w:fldCharType="separate"/>
           </w:r>
-          <w:hyperlink w:anchor="_Toc183994422" w:history="1">
+          <w:hyperlink w:anchor="_Toc184070827" w:history="1">
             <w:r>
               <w:rPr>
                 <w:rStyle w:val="Hyperlink"/>
@@ -561,7 +541,7 @@
                 <w:noProof/>
                 <w:webHidden/>
               </w:rPr>
-              <w:instrText xml:space="preserve"> PAGEREF _Toc183994422 \h </w:instrText>
+              <w:instrText xml:space="preserve"> PAGEREF _Toc184070827 \h </w:instrText>
             </w:r>
             <w:r>
               <w:rPr>
@@ -605,7 +585,7 @@
               <w:szCs w:val="24"/>
             </w:rPr>
           </w:pPr>
-          <w:hyperlink w:anchor="_Toc183994423" w:history="1">
+          <w:hyperlink w:anchor="_Toc184070828" w:history="1">
             <w:r>
               <w:rPr>
                 <w:rStyle w:val="Hyperlink"/>
@@ -635,7 +615,7 @@
                 <w:noProof/>
                 <w:webHidden/>
               </w:rPr>
-              <w:instrText xml:space="preserve"> PAGEREF _Toc183994423 \h </w:instrText>
+              <w:instrText xml:space="preserve"> PAGEREF _Toc184070828 \h </w:instrText>
             </w:r>
             <w:r>
               <w:rPr>
@@ -673,10 +653,13 @@
               <w:tab w:val="right" w:leader="dot" w:pos="9350"/>
             </w:tabs>
             <w:rPr>
+              <w:rFonts w:eastAsiaTheme="minorEastAsia"/>
               <w:noProof/>
+              <w:sz w:val="24"/>
+              <w:szCs w:val="24"/>
             </w:rPr>
           </w:pPr>
-          <w:hyperlink w:anchor="_Toc183994424" w:history="1">
+          <w:hyperlink w:anchor="_Toc184070829" w:history="1">
             <w:r>
               <w:rPr>
                 <w:rStyle w:val="Hyperlink"/>
@@ -706,7 +689,7 @@
                 <w:noProof/>
                 <w:webHidden/>
               </w:rPr>
-              <w:instrText xml:space="preserve"> PAGEREF _Toc183994424 \h </w:instrText>
+              <w:instrText xml:space="preserve"> PAGEREF _Toc184070829 \h </w:instrText>
             </w:r>
             <w:r>
               <w:rPr>
@@ -744,10 +727,13 @@
               <w:tab w:val="right" w:leader="dot" w:pos="9350"/>
             </w:tabs>
             <w:rPr>
+              <w:rFonts w:eastAsiaTheme="minorEastAsia"/>
               <w:noProof/>
+              <w:sz w:val="24"/>
+              <w:szCs w:val="24"/>
             </w:rPr>
           </w:pPr>
-          <w:hyperlink w:anchor="_Toc183994425" w:history="1">
+          <w:hyperlink w:anchor="_Toc184070830" w:history="1">
             <w:r>
               <w:rPr>
                 <w:rStyle w:val="Hyperlink"/>
@@ -777,7 +763,7 @@
                 <w:noProof/>
                 <w:webHidden/>
               </w:rPr>
-              <w:instrText xml:space="preserve"> PAGEREF _Toc183994425 \h </w:instrText>
+              <w:instrText xml:space="preserve"> PAGEREF _Toc184070830 \h </w:instrText>
             </w:r>
             <w:r>
               <w:rPr>
@@ -797,7 +783,7 @@
                 <w:noProof/>
                 <w:webHidden/>
               </w:rPr>
-              <w:t>5</w:t>
+              <w:t>4</w:t>
             </w:r>
             <w:r>
               <w:rPr>
@@ -815,10 +801,13 @@
               <w:tab w:val="right" w:leader="dot" w:pos="9350"/>
             </w:tabs>
             <w:rPr>
+              <w:rFonts w:eastAsiaTheme="minorEastAsia"/>
               <w:noProof/>
+              <w:sz w:val="24"/>
+              <w:szCs w:val="24"/>
             </w:rPr>
           </w:pPr>
-          <w:hyperlink w:anchor="_Toc183994426" w:history="1">
+          <w:hyperlink w:anchor="_Toc184070831" w:history="1">
             <w:r>
               <w:rPr>
                 <w:rStyle w:val="Hyperlink"/>
@@ -848,7 +837,7 @@
                 <w:noProof/>
                 <w:webHidden/>
               </w:rPr>
-              <w:instrText xml:space="preserve"> PAGEREF _Toc183994426 \h </w:instrText>
+              <w:instrText xml:space="preserve"> PAGEREF _Toc184070831 \h </w:instrText>
             </w:r>
             <w:r>
               <w:rPr>
@@ -886,10 +875,13 @@
               <w:tab w:val="right" w:leader="dot" w:pos="9350"/>
             </w:tabs>
             <w:rPr>
+              <w:rFonts w:eastAsiaTheme="minorEastAsia"/>
               <w:noProof/>
+              <w:sz w:val="24"/>
+              <w:szCs w:val="24"/>
             </w:rPr>
           </w:pPr>
-          <w:hyperlink w:anchor="_Toc183994427" w:history="1">
+          <w:hyperlink w:anchor="_Toc184070832" w:history="1">
             <w:r>
               <w:rPr>
                 <w:rStyle w:val="Hyperlink"/>
@@ -919,7 +911,7 @@
                 <w:noProof/>
                 <w:webHidden/>
               </w:rPr>
-              <w:instrText xml:space="preserve"> PAGEREF _Toc183994427 \h </w:instrText>
+              <w:instrText xml:space="preserve"> PAGEREF _Toc184070832 \h </w:instrText>
             </w:r>
             <w:r>
               <w:rPr>
@@ -963,7 +955,7 @@
               <w:szCs w:val="24"/>
             </w:rPr>
           </w:pPr>
-          <w:hyperlink w:anchor="_Toc183994428" w:history="1">
+          <w:hyperlink w:anchor="_Toc184070833" w:history="1">
             <w:r>
               <w:rPr>
                 <w:rStyle w:val="Hyperlink"/>
@@ -993,7 +985,7 @@
                 <w:noProof/>
                 <w:webHidden/>
               </w:rPr>
-              <w:instrText xml:space="preserve"> PAGEREF _Toc183994428 \h </w:instrText>
+              <w:instrText xml:space="preserve"> PAGEREF _Toc184070833 \h </w:instrText>
             </w:r>
             <w:r>
               <w:rPr>
@@ -1014,6 +1006,154 @@
                 <w:webHidden/>
               </w:rPr>
               <w:t>9</w:t>
+            </w:r>
+            <w:r>
+              <w:rPr>
+                <w:noProof/>
+                <w:webHidden/>
+              </w:rPr>
+              <w:fldChar w:fldCharType="end"/>
+            </w:r>
+          </w:hyperlink>
+        </w:p>
+        <w:p>
+          <w:pPr>
+            <w:pStyle w:val="TOC2"/>
+            <w:tabs>
+              <w:tab w:val="right" w:leader="dot" w:pos="9350"/>
+            </w:tabs>
+            <w:rPr>
+              <w:rFonts w:eastAsiaTheme="minorEastAsia"/>
+              <w:noProof/>
+              <w:sz w:val="24"/>
+              <w:szCs w:val="24"/>
+            </w:rPr>
+          </w:pPr>
+          <w:hyperlink w:anchor="_Toc184070834" w:history="1">
+            <w:r>
+              <w:rPr>
+                <w:rStyle w:val="Hyperlink"/>
+                <w:rFonts w:ascii="Calibri" w:hAnsi="Calibri" w:cs="Calibri"/>
+                <w:b/>
+                <w:bCs/>
+                <w:noProof/>
+              </w:rPr>
+              <w:t>Hardware Implementation</w:t>
+            </w:r>
+            <w:r>
+              <w:rPr>
+                <w:noProof/>
+                <w:webHidden/>
+              </w:rPr>
+              <w:tab/>
+            </w:r>
+            <w:r>
+              <w:rPr>
+                <w:noProof/>
+                <w:webHidden/>
+              </w:rPr>
+              <w:fldChar w:fldCharType="begin"/>
+            </w:r>
+            <w:r>
+              <w:rPr>
+                <w:noProof/>
+                <w:webHidden/>
+              </w:rPr>
+              <w:instrText xml:space="preserve"> PAGEREF _Toc184070834 \h </w:instrText>
+            </w:r>
+            <w:r>
+              <w:rPr>
+                <w:noProof/>
+                <w:webHidden/>
+              </w:rPr>
+            </w:r>
+            <w:r>
+              <w:rPr>
+                <w:noProof/>
+                <w:webHidden/>
+              </w:rPr>
+              <w:fldChar w:fldCharType="separate"/>
+            </w:r>
+            <w:r>
+              <w:rPr>
+                <w:noProof/>
+                <w:webHidden/>
+              </w:rPr>
+              <w:t>9</w:t>
+            </w:r>
+            <w:r>
+              <w:rPr>
+                <w:noProof/>
+                <w:webHidden/>
+              </w:rPr>
+              <w:fldChar w:fldCharType="end"/>
+            </w:r>
+          </w:hyperlink>
+        </w:p>
+        <w:p>
+          <w:pPr>
+            <w:pStyle w:val="TOC2"/>
+            <w:tabs>
+              <w:tab w:val="right" w:leader="dot" w:pos="9350"/>
+            </w:tabs>
+            <w:rPr>
+              <w:rFonts w:eastAsiaTheme="minorEastAsia"/>
+              <w:noProof/>
+              <w:sz w:val="24"/>
+              <w:szCs w:val="24"/>
+            </w:rPr>
+          </w:pPr>
+          <w:hyperlink w:anchor="_Toc184070835" w:history="1">
+            <w:r>
+              <w:rPr>
+                <w:rStyle w:val="Hyperlink"/>
+                <w:rFonts w:ascii="Calibri" w:hAnsi="Calibri" w:cs="Calibri"/>
+                <w:b/>
+                <w:bCs/>
+                <w:noProof/>
+              </w:rPr>
+              <w:t>Software Code</w:t>
+            </w:r>
+            <w:r>
+              <w:rPr>
+                <w:noProof/>
+                <w:webHidden/>
+              </w:rPr>
+              <w:tab/>
+            </w:r>
+            <w:r>
+              <w:rPr>
+                <w:noProof/>
+                <w:webHidden/>
+              </w:rPr>
+              <w:fldChar w:fldCharType="begin"/>
+            </w:r>
+            <w:r>
+              <w:rPr>
+                <w:noProof/>
+                <w:webHidden/>
+              </w:rPr>
+              <w:instrText xml:space="preserve"> PAGEREF _Toc184070835 \h </w:instrText>
+            </w:r>
+            <w:r>
+              <w:rPr>
+                <w:noProof/>
+                <w:webHidden/>
+              </w:rPr>
+            </w:r>
+            <w:r>
+              <w:rPr>
+                <w:noProof/>
+                <w:webHidden/>
+              </w:rPr>
+              <w:fldChar w:fldCharType="separate"/>
+            </w:r>
+            <w:r>
+              <w:rPr>
+                <w:noProof/>
+                <w:webHidden/>
+              </w:rPr>
+              <w:t>10</w:t>
             </w:r>
             <w:r>
               <w:rPr>
@@ -1037,7 +1177,7 @@
               <w:szCs w:val="24"/>
             </w:rPr>
           </w:pPr>
-          <w:hyperlink w:anchor="_Toc183994429" w:history="1">
+          <w:hyperlink w:anchor="_Toc184070836" w:history="1">
             <w:r>
               <w:rPr>
                 <w:rStyle w:val="Hyperlink"/>
@@ -1046,7 +1186,7 @@
                 <w:bCs/>
                 <w:noProof/>
               </w:rPr>
-              <w:t>Results and Testing</w:t>
+              <w:t>Challenges</w:t>
             </w:r>
             <w:r>
               <w:rPr>
@@ -1067,7 +1207,7 @@
                 <w:noProof/>
                 <w:webHidden/>
               </w:rPr>
-              <w:instrText xml:space="preserve"> PAGEREF _Toc183994429 \h </w:instrText>
+              <w:instrText xml:space="preserve"> PAGEREF _Toc184070836 \h </w:instrText>
             </w:r>
             <w:r>
               <w:rPr>
@@ -1087,7 +1227,7 @@
                 <w:noProof/>
                 <w:webHidden/>
               </w:rPr>
-              <w:t>10</w:t>
+              <w:t>12</w:t>
             </w:r>
             <w:r>
               <w:rPr>
@@ -1111,7 +1251,7 @@
               <w:szCs w:val="24"/>
             </w:rPr>
           </w:pPr>
-          <w:hyperlink w:anchor="_Toc183994430" w:history="1">
+          <w:hyperlink w:anchor="_Toc184070837" w:history="1">
             <w:r>
               <w:rPr>
                 <w:rStyle w:val="Hyperlink"/>
@@ -1120,7 +1260,7 @@
                 <w:bCs/>
                 <w:noProof/>
               </w:rPr>
-              <w:t>Conclusion and Future Work</w:t>
+              <w:t>Results and Testing</w:t>
             </w:r>
             <w:r>
               <w:rPr>
@@ -1141,7 +1281,7 @@
                 <w:noProof/>
                 <w:webHidden/>
               </w:rPr>
-              <w:instrText xml:space="preserve"> PAGEREF _Toc183994430 \h </w:instrText>
+              <w:instrText xml:space="preserve"> PAGEREF _Toc184070837 \h </w:instrText>
             </w:r>
             <w:r>
               <w:rPr>
@@ -1161,7 +1301,81 @@
                 <w:noProof/>
                 <w:webHidden/>
               </w:rPr>
-              <w:t>11</w:t>
+              <w:t>13</w:t>
+            </w:r>
+            <w:r>
+              <w:rPr>
+                <w:noProof/>
+                <w:webHidden/>
+              </w:rPr>
+              <w:fldChar w:fldCharType="end"/>
+            </w:r>
+          </w:hyperlink>
+        </w:p>
+        <w:p>
+          <w:pPr>
+            <w:pStyle w:val="TOC1"/>
+            <w:tabs>
+              <w:tab w:val="right" w:leader="dot" w:pos="9350"/>
+            </w:tabs>
+            <w:rPr>
+              <w:rFonts w:eastAsiaTheme="minorEastAsia"/>
+              <w:noProof/>
+              <w:sz w:val="24"/>
+              <w:szCs w:val="24"/>
+            </w:rPr>
+          </w:pPr>
+          <w:hyperlink w:anchor="_Toc184070838" w:history="1">
+            <w:r>
+              <w:rPr>
+                <w:rStyle w:val="Hyperlink"/>
+                <w:rFonts w:ascii="Calibri" w:hAnsi="Calibri" w:cs="Calibri"/>
+                <w:b/>
+                <w:bCs/>
+                <w:noProof/>
+              </w:rPr>
+              <w:t>Conclusion and Future Work</w:t>
+            </w:r>
+            <w:r>
+              <w:rPr>
+                <w:noProof/>
+                <w:webHidden/>
+              </w:rPr>
+              <w:tab/>
+            </w:r>
+            <w:r>
+              <w:rPr>
+                <w:noProof/>
+                <w:webHidden/>
+              </w:rPr>
+              <w:fldChar w:fldCharType="begin"/>
+            </w:r>
+            <w:r>
+              <w:rPr>
+                <w:noProof/>
+                <w:webHidden/>
+              </w:rPr>
+              <w:instrText xml:space="preserve"> PAGEREF _Toc184070838 \h </w:instrText>
+            </w:r>
+            <w:r>
+              <w:rPr>
+                <w:noProof/>
+                <w:webHidden/>
+              </w:rPr>
+            </w:r>
+            <w:r>
+              <w:rPr>
+                <w:noProof/>
+                <w:webHidden/>
+              </w:rPr>
+              <w:fldChar w:fldCharType="separate"/>
+            </w:r>
+            <w:r>
+              <w:rPr>
+                <w:noProof/>
+                <w:webHidden/>
+              </w:rPr>
+              <w:t>15</w:t>
             </w:r>
             <w:r>
               <w:rPr>
@@ -1329,28 +1543,6 @@
     </w:p>
     <w:p>
       <w:pPr>
-        <w:rPr>
-          <w:rFonts w:ascii="Calibri" w:hAnsi="Calibri" w:cs="Calibri"/>
-          <w:b/>
-          <w:bCs/>
-          <w:sz w:val="24"/>
-          <w:szCs w:val="24"/>
-        </w:rPr>
-      </w:pPr>
-    </w:p>
-    <w:p>
-      <w:pPr>
-        <w:rPr>
-          <w:rFonts w:ascii="Calibri" w:hAnsi="Calibri" w:cs="Calibri"/>
-          <w:b/>
-          <w:bCs/>
-          <w:sz w:val="24"/>
-          <w:szCs w:val="24"/>
-        </w:rPr>
-      </w:pPr>
-    </w:p>
-    <w:p>
-      <w:pPr>
         <w:pStyle w:val="Heading1"/>
         <w:rPr>
           <w:rFonts w:ascii="Calibri" w:hAnsi="Calibri" w:cs="Calibri"/>
@@ -1361,7 +1553,7 @@
           <w:szCs w:val="28"/>
         </w:rPr>
       </w:pPr>
-      <w:bookmarkStart w:id="0" w:name="_Toc183994422"/>
+      <w:bookmarkStart w:id="0" w:name="_Toc184070827"/>
       <w:r>
         <w:rPr>
           <w:rFonts w:ascii="Calibri" w:hAnsi="Calibri" w:cs="Calibri"/>
@@ -1630,7 +1822,7 @@
           <w:szCs w:val="28"/>
         </w:rPr>
       </w:pPr>
-      <w:bookmarkStart w:id="1" w:name="_Toc183994423"/>
+      <w:bookmarkStart w:id="1" w:name="_Toc184070828"/>
       <w:r>
         <w:rPr>
           <w:rFonts w:ascii="Calibri" w:hAnsi="Calibri" w:cs="Calibri"/>
@@ -1657,7 +1849,7 @@
           <w:szCs w:val="28"/>
         </w:rPr>
       </w:pPr>
-      <w:bookmarkStart w:id="2" w:name="_Toc183994424"/>
+      <w:bookmarkStart w:id="2" w:name="_Toc184070829"/>
       <w:r>
         <w:rPr>
           <w:rFonts w:ascii="Calibri" w:hAnsi="Calibri" w:cs="Calibri"/>
@@ -1939,7 +2131,7 @@
           <w:szCs w:val="28"/>
         </w:rPr>
       </w:pPr>
-      <w:bookmarkStart w:id="3" w:name="_Toc183994425"/>
+      <w:bookmarkStart w:id="3" w:name="_Toc184070830"/>
       <w:r>
         <w:rPr>
           <w:rFonts w:ascii="Calibri" w:hAnsi="Calibri" w:cs="Calibri"/>
@@ -2029,7 +2221,7 @@
           <w:szCs w:val="28"/>
         </w:rPr>
       </w:pPr>
-      <w:bookmarkStart w:id="4" w:name="_Toc183994426"/>
+      <w:bookmarkStart w:id="4" w:name="_Toc184070831"/>
       <w:r>
         <w:rPr>
           <w:rFonts w:ascii="Calibri" w:hAnsi="Calibri" w:cs="Calibri"/>
@@ -2394,83 +2586,17 @@
         <w:t>: Converts high-voltage AC to low-voltage DC for powering the microcontroller and auxiliary components.</w:t>
       </w:r>
     </w:p>
-    <w:p>
-      <w:pPr>
-        <w:rPr>
-          <w:rFonts w:ascii="Calibri" w:hAnsi="Calibri" w:cs="Calibri"/>
-          <w:b/>
-          <w:bCs/>
-          <w:sz w:val="24"/>
-          <w:szCs w:val="24"/>
-        </w:rPr>
-      </w:pPr>
-    </w:p>
-    <w:p>
-      <w:pPr>
-        <w:rPr>
-          <w:rFonts w:ascii="Calibri" w:hAnsi="Calibri" w:cs="Calibri"/>
-          <w:b/>
-          <w:bCs/>
-          <w:sz w:val="24"/>
-          <w:szCs w:val="24"/>
-        </w:rPr>
-      </w:pPr>
-    </w:p>
-    <w:p>
-      <w:pPr>
-        <w:rPr>
-          <w:rFonts w:ascii="Calibri" w:hAnsi="Calibri" w:cs="Calibri"/>
-          <w:b/>
-          <w:bCs/>
-          <w:sz w:val="24"/>
-          <w:szCs w:val="24"/>
-        </w:rPr>
-      </w:pPr>
-    </w:p>
-    <w:p>
-      <w:pPr>
-        <w:rPr>
-          <w:rFonts w:ascii="Calibri" w:hAnsi="Calibri" w:cs="Calibri"/>
-          <w:b/>
-          <w:bCs/>
-          <w:sz w:val="24"/>
-          <w:szCs w:val="24"/>
-        </w:rPr>
-      </w:pPr>
-    </w:p>
-    <w:p>
-      <w:pPr>
-        <w:rPr>
-          <w:rFonts w:ascii="Calibri" w:hAnsi="Calibri" w:cs="Calibri"/>
-          <w:b/>
-          <w:bCs/>
-          <w:sz w:val="24"/>
-          <w:szCs w:val="24"/>
-        </w:rPr>
-      </w:pPr>
-    </w:p>
-    <w:p>
-      <w:pPr>
-        <w:rPr>
-          <w:rFonts w:ascii="Calibri" w:hAnsi="Calibri" w:cs="Calibri"/>
-          <w:b/>
-          <w:bCs/>
-          <w:sz w:val="24"/>
-          <w:szCs w:val="24"/>
-        </w:rPr>
-      </w:pPr>
-    </w:p>
-    <w:p>
-      <w:pPr>
-        <w:rPr>
-          <w:rFonts w:ascii="Calibri" w:hAnsi="Calibri" w:cs="Calibri"/>
-          <w:b/>
-          <w:bCs/>
-          <w:sz w:val="24"/>
-          <w:szCs w:val="24"/>
-        </w:rPr>
-      </w:pPr>
-    </w:p>
+    <w:p/>
+    <w:p/>
+    <w:p/>
+    <w:p/>
+    <w:p/>
+    <w:p/>
+    <w:p/>
+    <w:p/>
+    <w:p/>
+    <w:p/>
+    <w:p/>
     <w:p>
       <w:pPr>
         <w:pStyle w:val="Heading2"/>
@@ -2483,34 +2609,7 @@
           <w:szCs w:val="28"/>
         </w:rPr>
       </w:pPr>
-    </w:p>
-    <w:p>
-      <w:pPr>
-        <w:pStyle w:val="Heading2"/>
-        <w:rPr>
-          <w:rFonts w:ascii="Calibri" w:hAnsi="Calibri" w:cs="Calibri"/>
-          <w:b/>
-          <w:bCs/>
-          <w:color w:val="auto"/>
-          <w:sz w:val="28"/>
-          <w:szCs w:val="28"/>
-        </w:rPr>
-      </w:pPr>
-    </w:p>
-    <w:p/>
-    <w:p>
-      <w:pPr>
-        <w:pStyle w:val="Heading2"/>
-        <w:rPr>
-          <w:rFonts w:ascii="Calibri" w:hAnsi="Calibri" w:cs="Calibri"/>
-          <w:b/>
-          <w:bCs/>
-          <w:color w:val="auto"/>
-          <w:sz w:val="28"/>
-          <w:szCs w:val="28"/>
-        </w:rPr>
-      </w:pPr>
-      <w:bookmarkStart w:id="5" w:name="_Toc183994427"/>
+      <w:bookmarkStart w:id="5" w:name="_Toc184070832"/>
       <w:r>
         <w:rPr>
           <w:rFonts w:ascii="Calibri" w:hAnsi="Calibri" w:cs="Calibri"/>
@@ -3754,7 +3853,7 @@
           <w:szCs w:val="24"/>
         </w:rPr>
         <w:pict w14:anchorId="32687E69">
-          <v:rect id="_x0000_i1029" style="width:0;height:1.5pt" o:hralign="center" o:hrstd="t" o:hr="t" fillcolor="#a0a0a0" stroked="f"/>
+          <v:rect id="_x0000_i1028" style="width:0;height:1.5pt" o:hralign="center" o:hrstd="t" o:hr="t" fillcolor="#a0a0a0" stroked="f"/>
         </w:pict>
       </w:r>
     </w:p>
@@ -3974,7 +4073,7 @@
           <w:szCs w:val="28"/>
         </w:rPr>
       </w:pPr>
-      <w:bookmarkStart w:id="6" w:name="_Toc183994428"/>
+      <w:bookmarkStart w:id="6" w:name="_Toc184070833"/>
       <w:r>
         <w:rPr>
           <w:rFonts w:ascii="Calibri" w:hAnsi="Calibri" w:cs="Calibri"/>
@@ -4001,6 +4100,7 @@
           <w:szCs w:val="28"/>
         </w:rPr>
       </w:pPr>
+      <w:bookmarkStart w:id="7" w:name="_Toc184070834"/>
       <w:r>
         <w:rPr>
           <w:rFonts w:ascii="Calibri" w:hAnsi="Calibri" w:cs="Calibri"/>
@@ -4012,6 +4112,7 @@
         </w:rPr>
         <w:t>Hardware Implementation</w:t>
       </w:r>
+      <w:bookmarkEnd w:id="7"/>
     </w:p>
     <w:p>
       <w:pPr>
@@ -4030,6 +4131,27 @@
         </w:rPr>
         <w:t>The hardware is built around a central microcontroller, which coordinates the operations of all other components. The system incorporates sensors, a heating element, a user interface, and a power supply. These elements are interconnected through GPIO, I2C, and ADC interfaces for seamless data exchange and control.</w:t>
       </w:r>
+    </w:p>
+    <w:p>
+      <w:pPr>
+        <w:ind w:left="720"/>
+        <w:rPr>
+          <w:rFonts w:ascii="Calibri" w:hAnsi="Calibri" w:cs="Calibri"/>
+          <w:sz w:val="24"/>
+          <w:szCs w:val="24"/>
+        </w:rPr>
+      </w:pPr>
+      <w:hyperlink r:id="rId7" w:history="1">
+        <w:r>
+          <w:rPr>
+            <w:rStyle w:val="Hyperlink"/>
+            <w:rFonts w:ascii="Calibri" w:hAnsi="Calibri" w:cs="Calibri"/>
+            <w:sz w:val="24"/>
+            <w:szCs w:val="24"/>
+          </w:rPr>
+          <w:t>https://github.com/mannndrew/BrewBuddy</w:t>
+        </w:r>
+      </w:hyperlink>
     </w:p>
     <w:p>
       <w:pPr>
@@ -4133,9 +4255,9 @@
           <w:szCs w:val="24"/>
         </w:rPr>
         <w:drawing>
-          <wp:inline distT="0" distB="0" distL="0" distR="0" wp14:anchorId="0F73DA3C" wp14:editId="1389610A">
-            <wp:extent cx="6049926" cy="3723030"/>
-            <wp:effectExtent l="0" t="0" r="8255" b="0"/>
+          <wp:inline distT="0" distB="0" distL="0" distR="0" wp14:anchorId="0F73DA3C" wp14:editId="43982A3F">
+            <wp:extent cx="5805380" cy="3572540"/>
+            <wp:effectExtent l="0" t="0" r="5080" b="8890"/>
             <wp:docPr id="925619499" name="Picture 1" descr="A diagram of a power supply system&#10;&#10;Description automatically generated"/>
             <wp:cNvGraphicFramePr>
               <a:graphicFrameLocks xmlns:a="http://schemas.openxmlformats.org/drawingml/2006/main" noChangeAspect="1"/>
@@ -4150,7 +4272,7 @@
                     </pic:cNvPicPr>
                   </pic:nvPicPr>
                   <pic:blipFill>
-                    <a:blip r:embed="rId7" cstate="print">
+                    <a:blip r:embed="rId8" cstate="print">
                       <a:extLst>
                         <a:ext uri="{28A0092B-C50C-407E-A947-70E740481C1C}">
                           <a14:useLocalDpi xmlns:a14="http://schemas.microsoft.com/office/drawing/2010/main" val="0"/>
@@ -4165,7 +4287,7 @@
                   <pic:spPr bwMode="auto">
                     <a:xfrm>
                       <a:off x="0" y="0"/>
-                      <a:ext cx="6077397" cy="3739935"/>
+                      <a:ext cx="5805380" cy="3572540"/>
                     </a:xfrm>
                     <a:prstGeom prst="rect">
                       <a:avLst/>
@@ -4194,6 +4316,7 @@
           <w:szCs w:val="28"/>
         </w:rPr>
       </w:pPr>
+      <w:bookmarkStart w:id="8" w:name="_Toc184070835"/>
       <w:r>
         <w:rPr>
           <w:rFonts w:ascii="Calibri" w:hAnsi="Calibri" w:cs="Calibri"/>
@@ -4228,6 +4351,7 @@
         </w:rPr>
         <w:t>Code</w:t>
       </w:r>
+      <w:bookmarkEnd w:id="8"/>
     </w:p>
     <w:p>
       <w:pPr>
@@ -4473,27 +4597,15 @@
     </w:p>
     <w:p>
       <w:pPr>
-        <w:pStyle w:val="ListParagraph"/>
-        <w:rPr>
-          <w:rFonts w:ascii="Calibri" w:hAnsi="Calibri" w:cs="Calibri"/>
-          <w:sz w:val="24"/>
-          <w:szCs w:val="24"/>
-        </w:rPr>
-      </w:pPr>
-    </w:p>
-    <w:p>
-      <w:pPr>
-        <w:pStyle w:val="ListParagraph"/>
-        <w:rPr>
-          <w:rFonts w:ascii="Calibri" w:hAnsi="Calibri" w:cs="Calibri"/>
-          <w:sz w:val="24"/>
-          <w:szCs w:val="24"/>
-        </w:rPr>
-      </w:pPr>
-    </w:p>
-    <w:p>
-      <w:pPr>
-        <w:pStyle w:val="ListParagraph"/>
+        <w:rPr>
+          <w:rFonts w:ascii="Calibri" w:hAnsi="Calibri" w:cs="Calibri"/>
+          <w:sz w:val="24"/>
+          <w:szCs w:val="24"/>
+        </w:rPr>
+      </w:pPr>
+    </w:p>
+    <w:p>
+      <w:pPr>
         <w:rPr>
           <w:rFonts w:ascii="Calibri" w:hAnsi="Calibri" w:cs="Calibri"/>
           <w:sz w:val="24"/>
@@ -4595,26 +4707,6 @@
     <w:p>
       <w:pPr>
         <w:pStyle w:val="ListParagraph"/>
-        <w:rPr>
-          <w:rFonts w:ascii="Calibri" w:hAnsi="Calibri" w:cs="Calibri"/>
-          <w:sz w:val="24"/>
-          <w:szCs w:val="24"/>
-        </w:rPr>
-      </w:pPr>
-    </w:p>
-    <w:p>
-      <w:pPr>
-        <w:pStyle w:val="ListParagraph"/>
-        <w:rPr>
-          <w:rFonts w:ascii="Calibri" w:hAnsi="Calibri" w:cs="Calibri"/>
-          <w:sz w:val="24"/>
-          <w:szCs w:val="24"/>
-        </w:rPr>
-      </w:pPr>
-    </w:p>
-    <w:p>
-      <w:pPr>
-        <w:pStyle w:val="ListParagraph"/>
         <w:numPr>
           <w:ilvl w:val="0"/>
           <w:numId w:val="30"/>
@@ -4676,137 +4768,76 @@
     </w:p>
     <w:p>
       <w:pPr>
-        <w:rPr>
-          <w:rFonts w:ascii="Calibri" w:hAnsi="Calibri" w:cs="Calibri"/>
-          <w:sz w:val="24"/>
-          <w:szCs w:val="24"/>
-        </w:rPr>
-      </w:pPr>
-    </w:p>
-    <w:p>
-      <w:pPr>
-        <w:rPr>
-          <w:rFonts w:ascii="Calibri" w:hAnsi="Calibri" w:cs="Calibri"/>
-          <w:sz w:val="24"/>
-          <w:szCs w:val="24"/>
-        </w:rPr>
-      </w:pPr>
-      <w:r>
-        <w:rPr>
-          <w:rFonts w:ascii="Calibri" w:hAnsi="Calibri" w:cs="Calibri"/>
-          <w:b/>
-          <w:bCs/>
-          <w:sz w:val="24"/>
-          <w:szCs w:val="24"/>
-        </w:rPr>
-        <w:t>Challenges</w:t>
-      </w:r>
-      <w:r>
-        <w:rPr>
-          <w:rFonts w:ascii="Calibri" w:hAnsi="Calibri" w:cs="Calibri"/>
-          <w:sz w:val="24"/>
-          <w:szCs w:val="24"/>
-        </w:rPr>
-        <w:t>:</w:t>
-      </w:r>
-    </w:p>
-    <w:p>
-      <w:pPr>
-        <w:rPr>
-          <w:rFonts w:ascii="Calibri" w:hAnsi="Calibri" w:cs="Calibri"/>
-          <w:sz w:val="24"/>
-          <w:szCs w:val="24"/>
-        </w:rPr>
-      </w:pPr>
-      <w:r>
-        <w:rPr>
-          <w:rFonts w:ascii="Calibri" w:hAnsi="Calibri" w:cs="Calibri"/>
-          <w:sz w:val="24"/>
-          <w:szCs w:val="24"/>
-        </w:rPr>
-        <w:t>Issues faced during implementation and how they were resolved.</w:t>
-      </w:r>
-    </w:p>
-    <w:p>
-      <w:pPr>
-        <w:rPr>
-          <w:rFonts w:ascii="Calibri" w:hAnsi="Calibri" w:cs="Calibri"/>
-          <w:sz w:val="24"/>
-          <w:szCs w:val="24"/>
-        </w:rPr>
-      </w:pPr>
-    </w:p>
-    <w:p>
-      <w:pPr>
-        <w:rPr>
-          <w:rFonts w:ascii="Calibri" w:hAnsi="Calibri" w:cs="Calibri"/>
-          <w:sz w:val="24"/>
-          <w:szCs w:val="24"/>
-        </w:rPr>
-      </w:pPr>
-    </w:p>
-    <w:p>
-      <w:pPr>
-        <w:rPr>
-          <w:rFonts w:ascii="Calibri" w:hAnsi="Calibri" w:cs="Calibri"/>
-          <w:sz w:val="24"/>
-          <w:szCs w:val="24"/>
-        </w:rPr>
-      </w:pPr>
-    </w:p>
-    <w:p>
-      <w:pPr>
-        <w:rPr>
-          <w:rFonts w:ascii="Calibri" w:hAnsi="Calibri" w:cs="Calibri"/>
-          <w:sz w:val="24"/>
-          <w:szCs w:val="24"/>
-        </w:rPr>
-      </w:pPr>
-    </w:p>
-    <w:p>
-      <w:pPr>
-        <w:rPr>
-          <w:rFonts w:ascii="Calibri" w:hAnsi="Calibri" w:cs="Calibri"/>
-          <w:sz w:val="24"/>
-          <w:szCs w:val="24"/>
-        </w:rPr>
-      </w:pPr>
-    </w:p>
-    <w:p>
-      <w:pPr>
-        <w:rPr>
-          <w:rFonts w:ascii="Calibri" w:hAnsi="Calibri" w:cs="Calibri"/>
-          <w:sz w:val="24"/>
-          <w:szCs w:val="24"/>
-        </w:rPr>
-      </w:pPr>
-    </w:p>
-    <w:p>
-      <w:pPr>
-        <w:rPr>
-          <w:rFonts w:ascii="Calibri" w:hAnsi="Calibri" w:cs="Calibri"/>
-          <w:sz w:val="24"/>
-          <w:szCs w:val="24"/>
-        </w:rPr>
-      </w:pPr>
-    </w:p>
-    <w:p>
-      <w:pPr>
-        <w:rPr>
-          <w:rFonts w:ascii="Calibri" w:hAnsi="Calibri" w:cs="Calibri"/>
-          <w:sz w:val="24"/>
-          <w:szCs w:val="24"/>
-        </w:rPr>
-      </w:pPr>
-    </w:p>
-    <w:p>
-      <w:pPr>
-        <w:rPr>
-          <w:rFonts w:ascii="Calibri" w:hAnsi="Calibri" w:cs="Calibri"/>
-          <w:sz w:val="24"/>
-          <w:szCs w:val="24"/>
-        </w:rPr>
-      </w:pPr>
+        <w:pStyle w:val="ListParagraph"/>
+        <w:rPr>
+          <w:rFonts w:ascii="Calibri" w:hAnsi="Calibri" w:cs="Calibri"/>
+          <w:sz w:val="24"/>
+          <w:szCs w:val="24"/>
+        </w:rPr>
+      </w:pPr>
+    </w:p>
+    <w:p>
+      <w:pPr>
+        <w:pStyle w:val="ListParagraph"/>
+        <w:rPr>
+          <w:rFonts w:ascii="Calibri" w:hAnsi="Calibri" w:cs="Calibri"/>
+          <w:sz w:val="24"/>
+          <w:szCs w:val="24"/>
+        </w:rPr>
+      </w:pPr>
+      <w:r>
+        <w:rPr>
+          <w:noProof/>
+        </w:rPr>
+        <w:drawing>
+          <wp:inline distT="0" distB="0" distL="0" distR="0" wp14:anchorId="1C769E0A" wp14:editId="7AAAEA4F">
+            <wp:extent cx="4401879" cy="4401879"/>
+            <wp:effectExtent l="0" t="0" r="0" b="0"/>
+            <wp:docPr id="1366116944" name="Picture 1" descr="A screenshot of a computer program&#10;&#10;Description automatically generated"/>
+            <wp:cNvGraphicFramePr>
+              <a:graphicFrameLocks xmlns:a="http://schemas.openxmlformats.org/drawingml/2006/main" noChangeAspect="1"/>
+            </wp:cNvGraphicFramePr>
+            <a:graphic xmlns:a="http://schemas.openxmlformats.org/drawingml/2006/main">
+              <a:graphicData uri="http://schemas.openxmlformats.org/drawingml/2006/picture">
+                <pic:pic xmlns:pic="http://schemas.openxmlformats.org/drawingml/2006/picture">
+                  <pic:nvPicPr>
+                    <pic:cNvPr id="1366116944" name="Picture 1" descr="A screenshot of a computer program&#10;&#10;Description automatically generated"/>
+                    <pic:cNvPicPr>
+                      <a:picLocks noChangeAspect="1" noChangeArrowheads="1"/>
+                    </pic:cNvPicPr>
+                  </pic:nvPicPr>
+                  <pic:blipFill>
+                    <a:blip r:embed="rId9" cstate="print">
+                      <a:extLst>
+                        <a:ext uri="{28A0092B-C50C-407E-A947-70E740481C1C}">
+                          <a14:useLocalDpi xmlns:a14="http://schemas.microsoft.com/office/drawing/2010/main" val="0"/>
+                        </a:ext>
+                      </a:extLst>
+                    </a:blip>
+                    <a:srcRect/>
+                    <a:stretch>
+                      <a:fillRect/>
+                    </a:stretch>
+                  </pic:blipFill>
+                  <pic:spPr bwMode="auto">
+                    <a:xfrm>
+                      <a:off x="0" y="0"/>
+                      <a:ext cx="4419120" cy="4419120"/>
+                    </a:xfrm>
+                    <a:prstGeom prst="rect">
+                      <a:avLst/>
+                    </a:prstGeom>
+                    <a:noFill/>
+                    <a:ln>
+                      <a:noFill/>
+                    </a:ln>
+                  </pic:spPr>
+                </pic:pic>
+              </a:graphicData>
+            </a:graphic>
+          </wp:inline>
+        </w:drawing>
+      </w:r>
     </w:p>
     <w:p>
       <w:pPr>
@@ -4820,7 +4851,7 @@
           <w:szCs w:val="28"/>
         </w:rPr>
       </w:pPr>
-      <w:bookmarkStart w:id="7" w:name="_Toc183994429"/>
+      <w:bookmarkStart w:id="9" w:name="_Toc184070836"/>
       <w:r>
         <w:rPr>
           <w:rFonts w:ascii="Calibri" w:hAnsi="Calibri" w:cs="Calibri"/>
@@ -4831,9 +4862,400 @@
           <w:szCs w:val="28"/>
         </w:rPr>
         <w:lastRenderedPageBreak/>
+        <w:t>Challenges</w:t>
+      </w:r>
+      <w:bookmarkEnd w:id="9"/>
+    </w:p>
+    <w:p>
+      <w:pPr>
+        <w:pStyle w:val="ListParagraph"/>
+        <w:numPr>
+          <w:ilvl w:val="0"/>
+          <w:numId w:val="31"/>
+        </w:numPr>
+        <w:rPr>
+          <w:rFonts w:ascii="Calibri" w:hAnsi="Calibri" w:cs="Calibri"/>
+          <w:sz w:val="24"/>
+          <w:szCs w:val="24"/>
+        </w:rPr>
+      </w:pPr>
+      <w:r>
+        <w:rPr>
+          <w:rFonts w:ascii="Calibri" w:hAnsi="Calibri" w:cs="Calibri"/>
+          <w:b/>
+          <w:bCs/>
+          <w:sz w:val="24"/>
+          <w:szCs w:val="24"/>
+        </w:rPr>
+        <w:t>Wire Management and Insulation</w:t>
+      </w:r>
+      <w:r>
+        <w:rPr>
+          <w:rFonts w:ascii="Calibri" w:hAnsi="Calibri" w:cs="Calibri"/>
+          <w:sz w:val="24"/>
+          <w:szCs w:val="24"/>
+        </w:rPr>
+        <w:t>:</w:t>
+      </w:r>
+    </w:p>
+    <w:p>
+      <w:pPr>
+        <w:pStyle w:val="ListParagraph"/>
+        <w:rPr>
+          <w:rFonts w:ascii="Calibri" w:hAnsi="Calibri" w:cs="Calibri"/>
+          <w:sz w:val="24"/>
+          <w:szCs w:val="24"/>
+        </w:rPr>
+      </w:pPr>
+      <w:r>
+        <w:rPr>
+          <w:rFonts w:ascii="Calibri" w:hAnsi="Calibri" w:cs="Calibri"/>
+          <w:sz w:val="24"/>
+          <w:szCs w:val="24"/>
+        </w:rPr>
+        <w:t xml:space="preserve">Poor wire organization initially led to shorts, posing safety risks and damaging components. While insulated sleeves and cable ties have reduced the risk, achieving a fully robust solution remains a challenge. The current wiring setup is still susceptible to wear </w:t>
+      </w:r>
+      <w:proofErr w:type="gramStart"/>
+      <w:r>
+        <w:rPr>
+          <w:rFonts w:ascii="Calibri" w:hAnsi="Calibri" w:cs="Calibri"/>
+          <w:sz w:val="24"/>
+          <w:szCs w:val="24"/>
+        </w:rPr>
+        <w:t>over time</w:t>
+      </w:r>
+      <w:proofErr w:type="gramEnd"/>
+      <w:r>
+        <w:rPr>
+          <w:rFonts w:ascii="Calibri" w:hAnsi="Calibri" w:cs="Calibri"/>
+          <w:sz w:val="24"/>
+          <w:szCs w:val="24"/>
+        </w:rPr>
+        <w:t>. Future improvements may include integrating a custom cable management system into the 3D-printed case for added protection and durability</w:t>
+      </w:r>
+      <w:r>
+        <w:rPr>
+          <w:rFonts w:ascii="Calibri" w:hAnsi="Calibri" w:cs="Calibri"/>
+          <w:sz w:val="24"/>
+          <w:szCs w:val="24"/>
+        </w:rPr>
+        <w:t>.</w:t>
+      </w:r>
+    </w:p>
+    <w:p>
+      <w:pPr>
+        <w:rPr>
+          <w:rFonts w:ascii="Calibri" w:hAnsi="Calibri" w:cs="Calibri"/>
+          <w:sz w:val="24"/>
+          <w:szCs w:val="24"/>
+        </w:rPr>
+      </w:pPr>
+    </w:p>
+    <w:p>
+      <w:pPr>
+        <w:pStyle w:val="ListParagraph"/>
+        <w:numPr>
+          <w:ilvl w:val="0"/>
+          <w:numId w:val="31"/>
+        </w:numPr>
+        <w:rPr>
+          <w:rFonts w:ascii="Calibri" w:hAnsi="Calibri" w:cs="Calibri"/>
+          <w:sz w:val="24"/>
+          <w:szCs w:val="24"/>
+        </w:rPr>
+      </w:pPr>
+      <w:r>
+        <w:rPr>
+          <w:rFonts w:ascii="Calibri" w:hAnsi="Calibri" w:cs="Calibri"/>
+          <w:b/>
+          <w:bCs/>
+          <w:sz w:val="24"/>
+          <w:szCs w:val="24"/>
+        </w:rPr>
+        <w:t>Infrared Sensor Accuracy:</w:t>
+      </w:r>
+    </w:p>
+    <w:p>
+      <w:pPr>
+        <w:pStyle w:val="ListParagraph"/>
+        <w:rPr>
+          <w:rFonts w:ascii="Calibri" w:hAnsi="Calibri" w:cs="Calibri"/>
+          <w:sz w:val="24"/>
+          <w:szCs w:val="24"/>
+        </w:rPr>
+      </w:pPr>
+      <w:r>
+        <w:rPr>
+          <w:rFonts w:ascii="Calibri" w:hAnsi="Calibri" w:cs="Calibri"/>
+          <w:sz w:val="24"/>
+          <w:szCs w:val="24"/>
+        </w:rPr>
+        <w:t>The infrared thermometer sometimes reports temperature deviations of up to 10 degrees. Calibration and smoothing algorithms help mitigate these inaccuracies, but the readings are still not perfectly precise. Switching to a higher-grade sensor or exploring more sophisticated calibration methods are potential next steps to improve reliability.</w:t>
+      </w:r>
+    </w:p>
+    <w:p>
+      <w:pPr>
+        <w:rPr>
+          <w:rFonts w:ascii="Calibri" w:hAnsi="Calibri" w:cs="Calibri"/>
+          <w:sz w:val="24"/>
+          <w:szCs w:val="24"/>
+        </w:rPr>
+      </w:pPr>
+    </w:p>
+    <w:p>
+      <w:pPr>
+        <w:pStyle w:val="ListParagraph"/>
+        <w:numPr>
+          <w:ilvl w:val="0"/>
+          <w:numId w:val="31"/>
+        </w:numPr>
+        <w:rPr>
+          <w:rFonts w:ascii="Calibri" w:hAnsi="Calibri" w:cs="Calibri"/>
+          <w:sz w:val="24"/>
+          <w:szCs w:val="24"/>
+        </w:rPr>
+      </w:pPr>
+      <w:r>
+        <w:rPr>
+          <w:rFonts w:ascii="Calibri" w:hAnsi="Calibri" w:cs="Calibri"/>
+          <w:b/>
+          <w:bCs/>
+          <w:sz w:val="24"/>
+          <w:szCs w:val="24"/>
+        </w:rPr>
+        <w:t>3D-Printed Case Stability and Fitting:</w:t>
+      </w:r>
+    </w:p>
+    <w:p>
+      <w:pPr>
+        <w:pStyle w:val="ListParagraph"/>
+        <w:rPr>
+          <w:rFonts w:ascii="Calibri" w:hAnsi="Calibri" w:cs="Calibri"/>
+          <w:sz w:val="24"/>
+          <w:szCs w:val="24"/>
+        </w:rPr>
+      </w:pPr>
+      <w:r>
+        <w:rPr>
+          <w:rFonts w:ascii="Calibri" w:hAnsi="Calibri" w:cs="Calibri"/>
+          <w:sz w:val="24"/>
+          <w:szCs w:val="24"/>
+        </w:rPr>
+        <w:t xml:space="preserve">The 3D-printed case experienced warping during fabrication, affecting its structural stability and alignment. Additionally, certain design </w:t>
+      </w:r>
+      <w:r>
+        <w:rPr>
+          <w:rFonts w:ascii="Calibri" w:hAnsi="Calibri" w:cs="Calibri"/>
+          <w:sz w:val="24"/>
+          <w:szCs w:val="24"/>
+        </w:rPr>
+        <w:t>placements</w:t>
+      </w:r>
+      <w:r>
+        <w:rPr>
+          <w:rFonts w:ascii="Calibri" w:hAnsi="Calibri" w:cs="Calibri"/>
+          <w:sz w:val="24"/>
+          <w:szCs w:val="24"/>
+        </w:rPr>
+        <w:t xml:space="preserve">, such as cutouts for wires and the LCD display, </w:t>
+      </w:r>
+      <w:r>
+        <w:rPr>
+          <w:rFonts w:ascii="Calibri" w:hAnsi="Calibri" w:cs="Calibri"/>
+          <w:sz w:val="24"/>
+          <w:szCs w:val="24"/>
+        </w:rPr>
+        <w:t>could be improved</w:t>
+      </w:r>
+      <w:r>
+        <w:rPr>
+          <w:rFonts w:ascii="Calibri" w:hAnsi="Calibri" w:cs="Calibri"/>
+          <w:sz w:val="24"/>
+          <w:szCs w:val="24"/>
+        </w:rPr>
+        <w:t xml:space="preserve">. There is </w:t>
+      </w:r>
+      <w:r>
+        <w:rPr>
+          <w:rFonts w:ascii="Calibri" w:hAnsi="Calibri" w:cs="Calibri"/>
+          <w:sz w:val="24"/>
+          <w:szCs w:val="24"/>
+        </w:rPr>
+        <w:t xml:space="preserve">also </w:t>
+      </w:r>
+      <w:r>
+        <w:rPr>
+          <w:rFonts w:ascii="Calibri" w:hAnsi="Calibri" w:cs="Calibri"/>
+          <w:sz w:val="24"/>
+          <w:szCs w:val="24"/>
+        </w:rPr>
+        <w:t>no dedicated holder for the infrared sensor. These issues could be addressed by refining the case design with more precise cutouts for wiring and components, as well as using higher-quality printing materials or techniques to minimize warping.</w:t>
+      </w:r>
+    </w:p>
+    <w:p>
+      <w:pPr>
+        <w:rPr>
+          <w:rFonts w:ascii="Calibri" w:hAnsi="Calibri" w:cs="Calibri"/>
+          <w:sz w:val="24"/>
+          <w:szCs w:val="24"/>
+        </w:rPr>
+      </w:pPr>
+    </w:p>
+    <w:p>
+      <w:pPr>
+        <w:pStyle w:val="ListParagraph"/>
+        <w:numPr>
+          <w:ilvl w:val="0"/>
+          <w:numId w:val="31"/>
+        </w:numPr>
+        <w:rPr>
+          <w:rFonts w:ascii="Calibri" w:hAnsi="Calibri" w:cs="Calibri"/>
+          <w:sz w:val="24"/>
+          <w:szCs w:val="24"/>
+        </w:rPr>
+      </w:pPr>
+      <w:r>
+        <w:rPr>
+          <w:rFonts w:ascii="Calibri" w:hAnsi="Calibri" w:cs="Calibri"/>
+          <w:b/>
+          <w:bCs/>
+          <w:sz w:val="24"/>
+          <w:szCs w:val="24"/>
+        </w:rPr>
+        <w:t>Algorithm Optimization:</w:t>
+      </w:r>
+    </w:p>
+    <w:p>
+      <w:pPr>
+        <w:pStyle w:val="ListParagraph"/>
+        <w:rPr>
+          <w:rFonts w:ascii="Calibri" w:hAnsi="Calibri" w:cs="Calibri"/>
+          <w:sz w:val="24"/>
+          <w:szCs w:val="24"/>
+        </w:rPr>
+      </w:pPr>
+      <w:r>
+        <w:rPr>
+          <w:rFonts w:ascii="Calibri" w:hAnsi="Calibri" w:cs="Calibri"/>
+          <w:sz w:val="24"/>
+          <w:szCs w:val="24"/>
+        </w:rPr>
+        <w:t xml:space="preserve">While the initial control algorithms were functional, they were inefficient, consuming tens of thousands of clock cycles per operation. Through optimization, this was reduced to a few thousand cycles, significantly improving performance. However, the code still has room for </w:t>
+      </w:r>
+      <w:r>
+        <w:rPr>
+          <w:rFonts w:ascii="Calibri" w:hAnsi="Calibri" w:cs="Calibri"/>
+          <w:sz w:val="24"/>
+          <w:szCs w:val="24"/>
+        </w:rPr>
+        <w:t>correction</w:t>
+      </w:r>
+      <w:r>
+        <w:rPr>
+          <w:rFonts w:ascii="Calibri" w:hAnsi="Calibri" w:cs="Calibri"/>
+          <w:sz w:val="24"/>
+          <w:szCs w:val="24"/>
+        </w:rPr>
+        <w:t xml:space="preserve">. Techniques </w:t>
+      </w:r>
+      <w:r>
+        <w:rPr>
+          <w:rFonts w:ascii="Calibri" w:hAnsi="Calibri" w:cs="Calibri"/>
+          <w:sz w:val="24"/>
+          <w:szCs w:val="24"/>
+        </w:rPr>
+        <w:t>to reduce</w:t>
+      </w:r>
+      <w:r>
+        <w:rPr>
+          <w:rFonts w:ascii="Calibri" w:hAnsi="Calibri" w:cs="Calibri"/>
+          <w:sz w:val="24"/>
+          <w:szCs w:val="24"/>
+        </w:rPr>
+        <w:t xml:space="preserve"> loops, </w:t>
+      </w:r>
+      <w:proofErr w:type="gramStart"/>
+      <w:r>
+        <w:rPr>
+          <w:rFonts w:ascii="Calibri" w:hAnsi="Calibri" w:cs="Calibri"/>
+          <w:sz w:val="24"/>
+          <w:szCs w:val="24"/>
+        </w:rPr>
+        <w:t>minimizing</w:t>
+      </w:r>
+      <w:proofErr w:type="gramEnd"/>
+      <w:r>
+        <w:rPr>
+          <w:rFonts w:ascii="Calibri" w:hAnsi="Calibri" w:cs="Calibri"/>
+          <w:sz w:val="24"/>
+          <w:szCs w:val="24"/>
+        </w:rPr>
+        <w:t xml:space="preserve"> redundant calculations, and leveraging hardware-specific features of the microcontroller could further reduce computational overhead and enhance real-time responsiveness.</w:t>
+      </w:r>
+    </w:p>
+    <w:p>
+      <w:pPr>
+        <w:pStyle w:val="ListParagraph"/>
+        <w:rPr>
+          <w:rFonts w:ascii="Calibri" w:hAnsi="Calibri" w:cs="Calibri"/>
+          <w:sz w:val="24"/>
+          <w:szCs w:val="24"/>
+        </w:rPr>
+      </w:pPr>
+    </w:p>
+    <w:p>
+      <w:pPr>
+        <w:rPr>
+          <w:rFonts w:ascii="Calibri" w:hAnsi="Calibri" w:cs="Calibri"/>
+          <w:sz w:val="24"/>
+          <w:szCs w:val="24"/>
+        </w:rPr>
+      </w:pPr>
+    </w:p>
+    <w:p>
+      <w:pPr>
+        <w:rPr>
+          <w:rFonts w:ascii="Calibri" w:hAnsi="Calibri" w:cs="Calibri"/>
+          <w:sz w:val="24"/>
+          <w:szCs w:val="24"/>
+        </w:rPr>
+      </w:pPr>
+    </w:p>
+    <w:p>
+      <w:pPr>
+        <w:rPr>
+          <w:rFonts w:ascii="Calibri" w:hAnsi="Calibri" w:cs="Calibri"/>
+          <w:sz w:val="24"/>
+          <w:szCs w:val="24"/>
+        </w:rPr>
+      </w:pPr>
+    </w:p>
+    <w:p>
+      <w:pPr>
+        <w:pStyle w:val="Heading1"/>
+        <w:rPr>
+          <w:rFonts w:ascii="Calibri" w:hAnsi="Calibri" w:cs="Calibri"/>
+          <w:b/>
+          <w:bCs/>
+          <w:color w:val="auto"/>
+          <w:sz w:val="28"/>
+          <w:szCs w:val="28"/>
+        </w:rPr>
+      </w:pPr>
+      <w:bookmarkStart w:id="10" w:name="_Toc184070837"/>
+      <w:r>
+        <w:rPr>
+          <w:rFonts w:ascii="Calibri" w:hAnsi="Calibri" w:cs="Calibri"/>
+          <w:b/>
+          <w:bCs/>
+          <w:color w:val="auto"/>
+          <w:sz w:val="28"/>
+          <w:szCs w:val="28"/>
+        </w:rPr>
+        <w:lastRenderedPageBreak/>
         <w:t>Results and Testing</w:t>
       </w:r>
-      <w:bookmarkEnd w:id="7"/>
+      <w:bookmarkEnd w:id="10"/>
     </w:p>
     <w:p>
       <w:pPr>
@@ -4901,7 +5323,25 @@
           <w:sz w:val="24"/>
           <w:szCs w:val="24"/>
         </w:rPr>
-        <w:t>Procedures for verifying sensor accuracy and heating performance.</w:t>
+        <w:t xml:space="preserve">The infrared thermometer was tested for static accuracy at idle temperatures ranging from 70°F to 75°F. For dynamic conditions, it was also tested with heating elements, measuring temperatures between 70°F and 140°F to </w:t>
+      </w:r>
+      <w:proofErr w:type="gramStart"/>
+      <w:r>
+        <w:rPr>
+          <w:rFonts w:ascii="Calibri" w:hAnsi="Calibri" w:cs="Calibri"/>
+          <w:sz w:val="24"/>
+          <w:szCs w:val="24"/>
+        </w:rPr>
+        <w:t>ensure it accurately detected the coffee surface temperature</w:t>
+      </w:r>
+      <w:proofErr w:type="gramEnd"/>
+      <w:r>
+        <w:rPr>
+          <w:rFonts w:ascii="Calibri" w:hAnsi="Calibri" w:cs="Calibri"/>
+          <w:sz w:val="24"/>
+          <w:szCs w:val="24"/>
+        </w:rPr>
+        <w:t xml:space="preserve"> as it heated.</w:t>
       </w:r>
     </w:p>
     <w:p>
@@ -4922,7 +5362,29 @@
           <w:sz w:val="24"/>
           <w:szCs w:val="24"/>
         </w:rPr>
-        <w:t>Test cases (e.g., detecting empty cups, varying ambient temperatures).</w:t>
+        <w:t>The 100k thermistor was evaluated at idle temperatures ranging from 70°F to 75°F to ensure static accuracy. During dynamic testing, temperatures between 70°F and 300°F were used to assess its performance in detecting the temperature of the heating element as it varied with heating.</w:t>
+      </w:r>
+    </w:p>
+    <w:p>
+      <w:pPr>
+        <w:pStyle w:val="ListParagraph"/>
+        <w:numPr>
+          <w:ilvl w:val="1"/>
+          <w:numId w:val="3"/>
+        </w:numPr>
+        <w:rPr>
+          <w:rFonts w:ascii="Calibri" w:hAnsi="Calibri" w:cs="Calibri"/>
+          <w:sz w:val="24"/>
+          <w:szCs w:val="24"/>
+        </w:rPr>
+      </w:pPr>
+      <w:r>
+        <w:rPr>
+          <w:rFonts w:ascii="Calibri" w:hAnsi="Calibri" w:cs="Calibri"/>
+          <w:sz w:val="24"/>
+          <w:szCs w:val="24"/>
+        </w:rPr>
+        <w:t>The heating plate’s ability to raise a 250mL cup of coffee from room temperature (around 70°F) to 140°F was measured under controlled indoor conditions to evaluate heating time and effectiveness.</w:t>
       </w:r>
     </w:p>
     <w:p>
@@ -4958,6 +5420,1934 @@
     </w:p>
     <w:p>
       <w:pPr>
+        <w:ind w:left="720" w:firstLine="720"/>
+        <w:rPr>
+          <w:rFonts w:ascii="Calibri" w:hAnsi="Calibri" w:cs="Calibri"/>
+          <w:sz w:val="24"/>
+          <w:szCs w:val="24"/>
+        </w:rPr>
+      </w:pPr>
+      <w:hyperlink r:id="rId10" w:history="1">
+        <w:r>
+          <w:rPr>
+            <w:rStyle w:val="Hyperlink"/>
+            <w:rFonts w:ascii="Calibri" w:hAnsi="Calibri" w:cs="Calibri"/>
+            <w:sz w:val="24"/>
+            <w:szCs w:val="24"/>
+          </w:rPr>
+          <w:t>https://youtu.be/UzA40Yut7Tc</w:t>
+        </w:r>
+      </w:hyperlink>
+    </w:p>
+    <w:tbl>
+      <w:tblPr>
+        <w:tblStyle w:val="TableGrid"/>
+        <w:tblW w:w="0" w:type="auto"/>
+        <w:tblInd w:w="720" w:type="dxa"/>
+        <w:tblLook w:val="04A0" w:firstRow="1" w:lastRow="0" w:firstColumn="1" w:lastColumn="0" w:noHBand="0" w:noVBand="1"/>
+      </w:tblPr>
+      <w:tblGrid>
+        <w:gridCol w:w="2836"/>
+        <w:gridCol w:w="2379"/>
+        <w:gridCol w:w="3415"/>
+      </w:tblGrid>
+      <w:tr>
+        <w:tc>
+          <w:tcPr>
+            <w:tcW w:w="2836" w:type="dxa"/>
+          </w:tcPr>
+          <w:p>
+            <w:pPr>
+              <w:rPr>
+                <w:rFonts w:ascii="Calibri" w:hAnsi="Calibri" w:cs="Calibri"/>
+                <w:sz w:val="24"/>
+                <w:szCs w:val="24"/>
+              </w:rPr>
+            </w:pPr>
+            <w:r>
+              <w:rPr>
+                <w:rFonts w:ascii="Calibri" w:hAnsi="Calibri" w:cs="Calibri"/>
+                <w:sz w:val="24"/>
+                <w:szCs w:val="24"/>
+              </w:rPr>
+              <w:t>Time</w:t>
+            </w:r>
+          </w:p>
+        </w:tc>
+        <w:tc>
+          <w:tcPr>
+            <w:tcW w:w="2379" w:type="dxa"/>
+          </w:tcPr>
+          <w:p>
+            <w:pPr>
+              <w:rPr>
+                <w:rFonts w:ascii="Calibri" w:hAnsi="Calibri" w:cs="Calibri"/>
+                <w:sz w:val="24"/>
+                <w:szCs w:val="24"/>
+              </w:rPr>
+            </w:pPr>
+            <w:r>
+              <w:rPr>
+                <w:rFonts w:ascii="Calibri" w:hAnsi="Calibri" w:cs="Calibri"/>
+                <w:sz w:val="24"/>
+                <w:szCs w:val="24"/>
+              </w:rPr>
+              <w:t>Coffee Temperature</w:t>
+            </w:r>
+          </w:p>
+        </w:tc>
+        <w:tc>
+          <w:tcPr>
+            <w:tcW w:w="3415" w:type="dxa"/>
+          </w:tcPr>
+          <w:p>
+            <w:pPr>
+              <w:rPr>
+                <w:rFonts w:ascii="Calibri" w:hAnsi="Calibri" w:cs="Calibri"/>
+                <w:sz w:val="24"/>
+                <w:szCs w:val="24"/>
+              </w:rPr>
+            </w:pPr>
+            <w:r>
+              <w:rPr>
+                <w:rFonts w:ascii="Calibri" w:hAnsi="Calibri" w:cs="Calibri"/>
+                <w:sz w:val="24"/>
+                <w:szCs w:val="24"/>
+              </w:rPr>
+              <w:t>Heating Element Temperature</w:t>
+            </w:r>
+          </w:p>
+        </w:tc>
+      </w:tr>
+      <w:tr>
+        <w:tc>
+          <w:tcPr>
+            <w:tcW w:w="2836" w:type="dxa"/>
+          </w:tcPr>
+          <w:p>
+            <w:pPr>
+              <w:rPr>
+                <w:rFonts w:ascii="Calibri" w:hAnsi="Calibri" w:cs="Calibri"/>
+                <w:sz w:val="24"/>
+                <w:szCs w:val="24"/>
+              </w:rPr>
+            </w:pPr>
+            <w:r>
+              <w:rPr>
+                <w:rFonts w:ascii="Calibri" w:hAnsi="Calibri" w:cs="Calibri"/>
+                <w:sz w:val="24"/>
+                <w:szCs w:val="24"/>
+              </w:rPr>
+              <w:t>0 minutes</w:t>
+            </w:r>
+          </w:p>
+        </w:tc>
+        <w:tc>
+          <w:tcPr>
+            <w:tcW w:w="2379" w:type="dxa"/>
+          </w:tcPr>
+          <w:p>
+            <w:pPr>
+              <w:rPr>
+                <w:rFonts w:ascii="Calibri" w:hAnsi="Calibri" w:cs="Calibri"/>
+                <w:sz w:val="24"/>
+                <w:szCs w:val="24"/>
+              </w:rPr>
+            </w:pPr>
+            <w:r>
+              <w:rPr>
+                <w:rFonts w:ascii="Calibri" w:hAnsi="Calibri" w:cs="Calibri"/>
+                <w:sz w:val="24"/>
+                <w:szCs w:val="24"/>
+              </w:rPr>
+              <w:t>66 F</w:t>
+            </w:r>
+          </w:p>
+        </w:tc>
+        <w:tc>
+          <w:tcPr>
+            <w:tcW w:w="3415" w:type="dxa"/>
+          </w:tcPr>
+          <w:p>
+            <w:pPr>
+              <w:rPr>
+                <w:rFonts w:ascii="Calibri" w:hAnsi="Calibri" w:cs="Calibri"/>
+                <w:sz w:val="24"/>
+                <w:szCs w:val="24"/>
+              </w:rPr>
+            </w:pPr>
+            <w:r>
+              <w:rPr>
+                <w:rFonts w:ascii="Calibri" w:hAnsi="Calibri" w:cs="Calibri"/>
+                <w:sz w:val="24"/>
+                <w:szCs w:val="24"/>
+              </w:rPr>
+              <w:t>76 F</w:t>
+            </w:r>
+          </w:p>
+        </w:tc>
+      </w:tr>
+      <w:tr>
+        <w:tc>
+          <w:tcPr>
+            <w:tcW w:w="2836" w:type="dxa"/>
+          </w:tcPr>
+          <w:p>
+            <w:pPr>
+              <w:rPr>
+                <w:rFonts w:ascii="Calibri" w:hAnsi="Calibri" w:cs="Calibri"/>
+                <w:sz w:val="24"/>
+                <w:szCs w:val="24"/>
+              </w:rPr>
+            </w:pPr>
+            <w:r>
+              <w:rPr>
+                <w:rFonts w:ascii="Calibri" w:hAnsi="Calibri" w:cs="Calibri"/>
+                <w:sz w:val="24"/>
+                <w:szCs w:val="24"/>
+              </w:rPr>
+              <w:t>1</w:t>
+            </w:r>
+            <w:r>
+              <w:rPr>
+                <w:rFonts w:ascii="Calibri" w:hAnsi="Calibri" w:cs="Calibri"/>
+                <w:sz w:val="24"/>
+                <w:szCs w:val="24"/>
+              </w:rPr>
+              <w:t xml:space="preserve"> minutes</w:t>
+            </w:r>
+          </w:p>
+        </w:tc>
+        <w:tc>
+          <w:tcPr>
+            <w:tcW w:w="2379" w:type="dxa"/>
+          </w:tcPr>
+          <w:p>
+            <w:pPr>
+              <w:rPr>
+                <w:rFonts w:ascii="Calibri" w:hAnsi="Calibri" w:cs="Calibri"/>
+                <w:sz w:val="24"/>
+                <w:szCs w:val="24"/>
+              </w:rPr>
+            </w:pPr>
+            <w:r>
+              <w:rPr>
+                <w:rFonts w:ascii="Calibri" w:hAnsi="Calibri" w:cs="Calibri"/>
+                <w:sz w:val="24"/>
+                <w:szCs w:val="24"/>
+              </w:rPr>
+              <w:t>6</w:t>
+            </w:r>
+            <w:r>
+              <w:rPr>
+                <w:rFonts w:ascii="Calibri" w:hAnsi="Calibri" w:cs="Calibri"/>
+                <w:sz w:val="24"/>
+                <w:szCs w:val="24"/>
+              </w:rPr>
+              <w:t>8</w:t>
+            </w:r>
+            <w:r>
+              <w:rPr>
+                <w:rFonts w:ascii="Calibri" w:hAnsi="Calibri" w:cs="Calibri"/>
+                <w:sz w:val="24"/>
+                <w:szCs w:val="24"/>
+              </w:rPr>
+              <w:t xml:space="preserve"> F</w:t>
+            </w:r>
+          </w:p>
+        </w:tc>
+        <w:tc>
+          <w:tcPr>
+            <w:tcW w:w="3415" w:type="dxa"/>
+          </w:tcPr>
+          <w:p>
+            <w:pPr>
+              <w:rPr>
+                <w:rFonts w:ascii="Calibri" w:hAnsi="Calibri" w:cs="Calibri"/>
+                <w:sz w:val="24"/>
+                <w:szCs w:val="24"/>
+              </w:rPr>
+            </w:pPr>
+            <w:r>
+              <w:rPr>
+                <w:rFonts w:ascii="Calibri" w:hAnsi="Calibri" w:cs="Calibri"/>
+                <w:sz w:val="24"/>
+                <w:szCs w:val="24"/>
+              </w:rPr>
+              <w:t>154</w:t>
+            </w:r>
+            <w:r>
+              <w:rPr>
+                <w:rFonts w:ascii="Calibri" w:hAnsi="Calibri" w:cs="Calibri"/>
+                <w:sz w:val="24"/>
+                <w:szCs w:val="24"/>
+              </w:rPr>
+              <w:t xml:space="preserve"> F</w:t>
+            </w:r>
+          </w:p>
+        </w:tc>
+      </w:tr>
+      <w:tr>
+        <w:tc>
+          <w:tcPr>
+            <w:tcW w:w="2836" w:type="dxa"/>
+          </w:tcPr>
+          <w:p>
+            <w:pPr>
+              <w:rPr>
+                <w:rFonts w:ascii="Calibri" w:hAnsi="Calibri" w:cs="Calibri"/>
+                <w:sz w:val="24"/>
+                <w:szCs w:val="24"/>
+              </w:rPr>
+            </w:pPr>
+            <w:r>
+              <w:rPr>
+                <w:rFonts w:ascii="Calibri" w:hAnsi="Calibri" w:cs="Calibri"/>
+                <w:sz w:val="24"/>
+                <w:szCs w:val="24"/>
+              </w:rPr>
+              <w:t>2</w:t>
+            </w:r>
+            <w:r>
+              <w:rPr>
+                <w:rFonts w:ascii="Calibri" w:hAnsi="Calibri" w:cs="Calibri"/>
+                <w:sz w:val="24"/>
+                <w:szCs w:val="24"/>
+              </w:rPr>
+              <w:t xml:space="preserve"> minutes</w:t>
+            </w:r>
+          </w:p>
+        </w:tc>
+        <w:tc>
+          <w:tcPr>
+            <w:tcW w:w="2379" w:type="dxa"/>
+          </w:tcPr>
+          <w:p>
+            <w:pPr>
+              <w:rPr>
+                <w:rFonts w:ascii="Calibri" w:hAnsi="Calibri" w:cs="Calibri"/>
+                <w:sz w:val="24"/>
+                <w:szCs w:val="24"/>
+              </w:rPr>
+            </w:pPr>
+            <w:r>
+              <w:rPr>
+                <w:rFonts w:ascii="Calibri" w:hAnsi="Calibri" w:cs="Calibri"/>
+                <w:sz w:val="24"/>
+                <w:szCs w:val="24"/>
+              </w:rPr>
+              <w:t>73</w:t>
+            </w:r>
+            <w:r>
+              <w:rPr>
+                <w:rFonts w:ascii="Calibri" w:hAnsi="Calibri" w:cs="Calibri"/>
+                <w:sz w:val="24"/>
+                <w:szCs w:val="24"/>
+              </w:rPr>
+              <w:t xml:space="preserve"> F</w:t>
+            </w:r>
+          </w:p>
+        </w:tc>
+        <w:tc>
+          <w:tcPr>
+            <w:tcW w:w="3415" w:type="dxa"/>
+          </w:tcPr>
+          <w:p>
+            <w:pPr>
+              <w:rPr>
+                <w:rFonts w:ascii="Calibri" w:hAnsi="Calibri" w:cs="Calibri"/>
+                <w:sz w:val="24"/>
+                <w:szCs w:val="24"/>
+              </w:rPr>
+            </w:pPr>
+            <w:r>
+              <w:rPr>
+                <w:rFonts w:ascii="Calibri" w:hAnsi="Calibri" w:cs="Calibri"/>
+                <w:sz w:val="24"/>
+                <w:szCs w:val="24"/>
+              </w:rPr>
+              <w:t>209</w:t>
+            </w:r>
+            <w:r>
+              <w:rPr>
+                <w:rFonts w:ascii="Calibri" w:hAnsi="Calibri" w:cs="Calibri"/>
+                <w:sz w:val="24"/>
+                <w:szCs w:val="24"/>
+              </w:rPr>
+              <w:t xml:space="preserve"> F</w:t>
+            </w:r>
+          </w:p>
+        </w:tc>
+      </w:tr>
+      <w:tr>
+        <w:tc>
+          <w:tcPr>
+            <w:tcW w:w="2836" w:type="dxa"/>
+          </w:tcPr>
+          <w:p>
+            <w:pPr>
+              <w:rPr>
+                <w:rFonts w:ascii="Calibri" w:hAnsi="Calibri" w:cs="Calibri"/>
+                <w:sz w:val="24"/>
+                <w:szCs w:val="24"/>
+              </w:rPr>
+            </w:pPr>
+            <w:r>
+              <w:rPr>
+                <w:rFonts w:ascii="Calibri" w:hAnsi="Calibri" w:cs="Calibri"/>
+                <w:sz w:val="24"/>
+                <w:szCs w:val="24"/>
+              </w:rPr>
+              <w:t>3</w:t>
+            </w:r>
+            <w:r>
+              <w:rPr>
+                <w:rFonts w:ascii="Calibri" w:hAnsi="Calibri" w:cs="Calibri"/>
+                <w:sz w:val="24"/>
+                <w:szCs w:val="24"/>
+              </w:rPr>
+              <w:t xml:space="preserve"> minutes</w:t>
+            </w:r>
+          </w:p>
+        </w:tc>
+        <w:tc>
+          <w:tcPr>
+            <w:tcW w:w="2379" w:type="dxa"/>
+          </w:tcPr>
+          <w:p>
+            <w:pPr>
+              <w:rPr>
+                <w:rFonts w:ascii="Calibri" w:hAnsi="Calibri" w:cs="Calibri"/>
+                <w:sz w:val="24"/>
+                <w:szCs w:val="24"/>
+              </w:rPr>
+            </w:pPr>
+            <w:r>
+              <w:rPr>
+                <w:rFonts w:ascii="Calibri" w:hAnsi="Calibri" w:cs="Calibri"/>
+                <w:sz w:val="24"/>
+                <w:szCs w:val="24"/>
+              </w:rPr>
+              <w:t>78</w:t>
+            </w:r>
+            <w:r>
+              <w:rPr>
+                <w:rFonts w:ascii="Calibri" w:hAnsi="Calibri" w:cs="Calibri"/>
+                <w:sz w:val="24"/>
+                <w:szCs w:val="24"/>
+              </w:rPr>
+              <w:t xml:space="preserve"> F</w:t>
+            </w:r>
+          </w:p>
+        </w:tc>
+        <w:tc>
+          <w:tcPr>
+            <w:tcW w:w="3415" w:type="dxa"/>
+          </w:tcPr>
+          <w:p>
+            <w:pPr>
+              <w:rPr>
+                <w:rFonts w:ascii="Calibri" w:hAnsi="Calibri" w:cs="Calibri"/>
+                <w:sz w:val="24"/>
+                <w:szCs w:val="24"/>
+              </w:rPr>
+            </w:pPr>
+            <w:r>
+              <w:rPr>
+                <w:rFonts w:ascii="Calibri" w:hAnsi="Calibri" w:cs="Calibri"/>
+                <w:sz w:val="24"/>
+                <w:szCs w:val="24"/>
+              </w:rPr>
+              <w:t>208</w:t>
+            </w:r>
+            <w:r>
+              <w:rPr>
+                <w:rFonts w:ascii="Calibri" w:hAnsi="Calibri" w:cs="Calibri"/>
+                <w:sz w:val="24"/>
+                <w:szCs w:val="24"/>
+              </w:rPr>
+              <w:t xml:space="preserve"> F</w:t>
+            </w:r>
+          </w:p>
+        </w:tc>
+      </w:tr>
+      <w:tr>
+        <w:tc>
+          <w:tcPr>
+            <w:tcW w:w="2836" w:type="dxa"/>
+          </w:tcPr>
+          <w:p>
+            <w:pPr>
+              <w:rPr>
+                <w:rFonts w:ascii="Calibri" w:hAnsi="Calibri" w:cs="Calibri"/>
+                <w:sz w:val="24"/>
+                <w:szCs w:val="24"/>
+              </w:rPr>
+            </w:pPr>
+            <w:r>
+              <w:rPr>
+                <w:rFonts w:ascii="Calibri" w:hAnsi="Calibri" w:cs="Calibri"/>
+                <w:sz w:val="24"/>
+                <w:szCs w:val="24"/>
+              </w:rPr>
+              <w:t>4</w:t>
+            </w:r>
+            <w:r>
+              <w:rPr>
+                <w:rFonts w:ascii="Calibri" w:hAnsi="Calibri" w:cs="Calibri"/>
+                <w:sz w:val="24"/>
+                <w:szCs w:val="24"/>
+              </w:rPr>
+              <w:t xml:space="preserve"> minutes</w:t>
+            </w:r>
+          </w:p>
+        </w:tc>
+        <w:tc>
+          <w:tcPr>
+            <w:tcW w:w="2379" w:type="dxa"/>
+          </w:tcPr>
+          <w:p>
+            <w:pPr>
+              <w:rPr>
+                <w:rFonts w:ascii="Calibri" w:hAnsi="Calibri" w:cs="Calibri"/>
+                <w:sz w:val="24"/>
+                <w:szCs w:val="24"/>
+              </w:rPr>
+            </w:pPr>
+            <w:r>
+              <w:rPr>
+                <w:rFonts w:ascii="Calibri" w:hAnsi="Calibri" w:cs="Calibri"/>
+                <w:sz w:val="24"/>
+                <w:szCs w:val="24"/>
+              </w:rPr>
+              <w:t>83</w:t>
+            </w:r>
+            <w:r>
+              <w:rPr>
+                <w:rFonts w:ascii="Calibri" w:hAnsi="Calibri" w:cs="Calibri"/>
+                <w:sz w:val="24"/>
+                <w:szCs w:val="24"/>
+              </w:rPr>
+              <w:t xml:space="preserve"> F</w:t>
+            </w:r>
+          </w:p>
+        </w:tc>
+        <w:tc>
+          <w:tcPr>
+            <w:tcW w:w="3415" w:type="dxa"/>
+          </w:tcPr>
+          <w:p>
+            <w:pPr>
+              <w:rPr>
+                <w:rFonts w:ascii="Calibri" w:hAnsi="Calibri" w:cs="Calibri"/>
+                <w:sz w:val="24"/>
+                <w:szCs w:val="24"/>
+              </w:rPr>
+            </w:pPr>
+            <w:r>
+              <w:rPr>
+                <w:rFonts w:ascii="Calibri" w:hAnsi="Calibri" w:cs="Calibri"/>
+                <w:sz w:val="24"/>
+                <w:szCs w:val="24"/>
+              </w:rPr>
+              <w:t>203</w:t>
+            </w:r>
+            <w:r>
+              <w:rPr>
+                <w:rFonts w:ascii="Calibri" w:hAnsi="Calibri" w:cs="Calibri"/>
+                <w:sz w:val="24"/>
+                <w:szCs w:val="24"/>
+              </w:rPr>
+              <w:t xml:space="preserve"> F</w:t>
+            </w:r>
+          </w:p>
+        </w:tc>
+      </w:tr>
+      <w:tr>
+        <w:tc>
+          <w:tcPr>
+            <w:tcW w:w="2836" w:type="dxa"/>
+          </w:tcPr>
+          <w:p>
+            <w:pPr>
+              <w:rPr>
+                <w:rFonts w:ascii="Calibri" w:hAnsi="Calibri" w:cs="Calibri"/>
+                <w:sz w:val="24"/>
+                <w:szCs w:val="24"/>
+              </w:rPr>
+            </w:pPr>
+            <w:r>
+              <w:rPr>
+                <w:rFonts w:ascii="Calibri" w:hAnsi="Calibri" w:cs="Calibri"/>
+                <w:sz w:val="24"/>
+                <w:szCs w:val="24"/>
+              </w:rPr>
+              <w:t>5</w:t>
+            </w:r>
+            <w:r>
+              <w:rPr>
+                <w:rFonts w:ascii="Calibri" w:hAnsi="Calibri" w:cs="Calibri"/>
+                <w:sz w:val="24"/>
+                <w:szCs w:val="24"/>
+              </w:rPr>
+              <w:t xml:space="preserve"> minutes</w:t>
+            </w:r>
+          </w:p>
+        </w:tc>
+        <w:tc>
+          <w:tcPr>
+            <w:tcW w:w="2379" w:type="dxa"/>
+          </w:tcPr>
+          <w:p>
+            <w:pPr>
+              <w:rPr>
+                <w:rFonts w:ascii="Calibri" w:hAnsi="Calibri" w:cs="Calibri"/>
+                <w:sz w:val="24"/>
+                <w:szCs w:val="24"/>
+              </w:rPr>
+            </w:pPr>
+            <w:r>
+              <w:rPr>
+                <w:rFonts w:ascii="Calibri" w:hAnsi="Calibri" w:cs="Calibri"/>
+                <w:sz w:val="24"/>
+                <w:szCs w:val="24"/>
+              </w:rPr>
+              <w:t>86</w:t>
+            </w:r>
+            <w:r>
+              <w:rPr>
+                <w:rFonts w:ascii="Calibri" w:hAnsi="Calibri" w:cs="Calibri"/>
+                <w:sz w:val="24"/>
+                <w:szCs w:val="24"/>
+              </w:rPr>
+              <w:t xml:space="preserve"> F</w:t>
+            </w:r>
+          </w:p>
+        </w:tc>
+        <w:tc>
+          <w:tcPr>
+            <w:tcW w:w="3415" w:type="dxa"/>
+          </w:tcPr>
+          <w:p>
+            <w:pPr>
+              <w:rPr>
+                <w:rFonts w:ascii="Calibri" w:hAnsi="Calibri" w:cs="Calibri"/>
+                <w:sz w:val="24"/>
+                <w:szCs w:val="24"/>
+              </w:rPr>
+            </w:pPr>
+            <w:r>
+              <w:rPr>
+                <w:rFonts w:ascii="Calibri" w:hAnsi="Calibri" w:cs="Calibri"/>
+                <w:sz w:val="24"/>
+                <w:szCs w:val="24"/>
+              </w:rPr>
+              <w:t>195</w:t>
+            </w:r>
+            <w:r>
+              <w:rPr>
+                <w:rFonts w:ascii="Calibri" w:hAnsi="Calibri" w:cs="Calibri"/>
+                <w:sz w:val="24"/>
+                <w:szCs w:val="24"/>
+              </w:rPr>
+              <w:t xml:space="preserve"> F</w:t>
+            </w:r>
+          </w:p>
+        </w:tc>
+      </w:tr>
+      <w:tr>
+        <w:tc>
+          <w:tcPr>
+            <w:tcW w:w="2836" w:type="dxa"/>
+          </w:tcPr>
+          <w:p>
+            <w:pPr>
+              <w:rPr>
+                <w:rFonts w:ascii="Calibri" w:hAnsi="Calibri" w:cs="Calibri"/>
+                <w:sz w:val="24"/>
+                <w:szCs w:val="24"/>
+              </w:rPr>
+            </w:pPr>
+            <w:r>
+              <w:rPr>
+                <w:rFonts w:ascii="Calibri" w:hAnsi="Calibri" w:cs="Calibri"/>
+                <w:sz w:val="24"/>
+                <w:szCs w:val="24"/>
+              </w:rPr>
+              <w:t>6</w:t>
+            </w:r>
+            <w:r>
+              <w:rPr>
+                <w:rFonts w:ascii="Calibri" w:hAnsi="Calibri" w:cs="Calibri"/>
+                <w:sz w:val="24"/>
+                <w:szCs w:val="24"/>
+              </w:rPr>
+              <w:t xml:space="preserve"> minutes</w:t>
+            </w:r>
+          </w:p>
+        </w:tc>
+        <w:tc>
+          <w:tcPr>
+            <w:tcW w:w="2379" w:type="dxa"/>
+          </w:tcPr>
+          <w:p>
+            <w:pPr>
+              <w:rPr>
+                <w:rFonts w:ascii="Calibri" w:hAnsi="Calibri" w:cs="Calibri"/>
+                <w:sz w:val="24"/>
+                <w:szCs w:val="24"/>
+              </w:rPr>
+            </w:pPr>
+            <w:r>
+              <w:rPr>
+                <w:rFonts w:ascii="Calibri" w:hAnsi="Calibri" w:cs="Calibri"/>
+                <w:sz w:val="24"/>
+                <w:szCs w:val="24"/>
+              </w:rPr>
+              <w:t>91</w:t>
+            </w:r>
+            <w:r>
+              <w:rPr>
+                <w:rFonts w:ascii="Calibri" w:hAnsi="Calibri" w:cs="Calibri"/>
+                <w:sz w:val="24"/>
+                <w:szCs w:val="24"/>
+              </w:rPr>
+              <w:t xml:space="preserve"> F</w:t>
+            </w:r>
+          </w:p>
+        </w:tc>
+        <w:tc>
+          <w:tcPr>
+            <w:tcW w:w="3415" w:type="dxa"/>
+          </w:tcPr>
+          <w:p>
+            <w:pPr>
+              <w:rPr>
+                <w:rFonts w:ascii="Calibri" w:hAnsi="Calibri" w:cs="Calibri"/>
+                <w:sz w:val="24"/>
+                <w:szCs w:val="24"/>
+              </w:rPr>
+            </w:pPr>
+            <w:r>
+              <w:rPr>
+                <w:rFonts w:ascii="Calibri" w:hAnsi="Calibri" w:cs="Calibri"/>
+                <w:sz w:val="24"/>
+                <w:szCs w:val="24"/>
+              </w:rPr>
+              <w:t>196</w:t>
+            </w:r>
+            <w:r>
+              <w:rPr>
+                <w:rFonts w:ascii="Calibri" w:hAnsi="Calibri" w:cs="Calibri"/>
+                <w:sz w:val="24"/>
+                <w:szCs w:val="24"/>
+              </w:rPr>
+              <w:t xml:space="preserve"> F</w:t>
+            </w:r>
+          </w:p>
+        </w:tc>
+      </w:tr>
+      <w:tr>
+        <w:tc>
+          <w:tcPr>
+            <w:tcW w:w="2836" w:type="dxa"/>
+          </w:tcPr>
+          <w:p>
+            <w:pPr>
+              <w:rPr>
+                <w:rFonts w:ascii="Calibri" w:hAnsi="Calibri" w:cs="Calibri"/>
+                <w:sz w:val="24"/>
+                <w:szCs w:val="24"/>
+              </w:rPr>
+            </w:pPr>
+            <w:r>
+              <w:rPr>
+                <w:rFonts w:ascii="Calibri" w:hAnsi="Calibri" w:cs="Calibri"/>
+                <w:sz w:val="24"/>
+                <w:szCs w:val="24"/>
+              </w:rPr>
+              <w:t>7</w:t>
+            </w:r>
+            <w:r>
+              <w:rPr>
+                <w:rFonts w:ascii="Calibri" w:hAnsi="Calibri" w:cs="Calibri"/>
+                <w:sz w:val="24"/>
+                <w:szCs w:val="24"/>
+              </w:rPr>
+              <w:t xml:space="preserve"> minutes</w:t>
+            </w:r>
+          </w:p>
+        </w:tc>
+        <w:tc>
+          <w:tcPr>
+            <w:tcW w:w="2379" w:type="dxa"/>
+          </w:tcPr>
+          <w:p>
+            <w:pPr>
+              <w:rPr>
+                <w:rFonts w:ascii="Calibri" w:hAnsi="Calibri" w:cs="Calibri"/>
+                <w:sz w:val="24"/>
+                <w:szCs w:val="24"/>
+              </w:rPr>
+            </w:pPr>
+            <w:r>
+              <w:rPr>
+                <w:rFonts w:ascii="Calibri" w:hAnsi="Calibri" w:cs="Calibri"/>
+                <w:sz w:val="24"/>
+                <w:szCs w:val="24"/>
+              </w:rPr>
+              <w:t>95</w:t>
+            </w:r>
+            <w:r>
+              <w:rPr>
+                <w:rFonts w:ascii="Calibri" w:hAnsi="Calibri" w:cs="Calibri"/>
+                <w:sz w:val="24"/>
+                <w:szCs w:val="24"/>
+              </w:rPr>
+              <w:t xml:space="preserve"> F</w:t>
+            </w:r>
+          </w:p>
+        </w:tc>
+        <w:tc>
+          <w:tcPr>
+            <w:tcW w:w="3415" w:type="dxa"/>
+          </w:tcPr>
+          <w:p>
+            <w:pPr>
+              <w:rPr>
+                <w:rFonts w:ascii="Calibri" w:hAnsi="Calibri" w:cs="Calibri"/>
+                <w:sz w:val="24"/>
+                <w:szCs w:val="24"/>
+              </w:rPr>
+            </w:pPr>
+            <w:r>
+              <w:rPr>
+                <w:rFonts w:ascii="Calibri" w:hAnsi="Calibri" w:cs="Calibri"/>
+                <w:sz w:val="24"/>
+                <w:szCs w:val="24"/>
+              </w:rPr>
+              <w:t>204</w:t>
+            </w:r>
+            <w:r>
+              <w:rPr>
+                <w:rFonts w:ascii="Calibri" w:hAnsi="Calibri" w:cs="Calibri"/>
+                <w:sz w:val="24"/>
+                <w:szCs w:val="24"/>
+              </w:rPr>
+              <w:t xml:space="preserve"> F</w:t>
+            </w:r>
+          </w:p>
+        </w:tc>
+      </w:tr>
+      <w:tr>
+        <w:tc>
+          <w:tcPr>
+            <w:tcW w:w="2836" w:type="dxa"/>
+          </w:tcPr>
+          <w:p>
+            <w:pPr>
+              <w:rPr>
+                <w:rFonts w:ascii="Calibri" w:hAnsi="Calibri" w:cs="Calibri"/>
+                <w:sz w:val="24"/>
+                <w:szCs w:val="24"/>
+              </w:rPr>
+            </w:pPr>
+            <w:r>
+              <w:rPr>
+                <w:rFonts w:ascii="Calibri" w:hAnsi="Calibri" w:cs="Calibri"/>
+                <w:sz w:val="24"/>
+                <w:szCs w:val="24"/>
+              </w:rPr>
+              <w:t>8</w:t>
+            </w:r>
+            <w:r>
+              <w:rPr>
+                <w:rFonts w:ascii="Calibri" w:hAnsi="Calibri" w:cs="Calibri"/>
+                <w:sz w:val="24"/>
+                <w:szCs w:val="24"/>
+              </w:rPr>
+              <w:t xml:space="preserve"> minutes</w:t>
+            </w:r>
+          </w:p>
+        </w:tc>
+        <w:tc>
+          <w:tcPr>
+            <w:tcW w:w="2379" w:type="dxa"/>
+          </w:tcPr>
+          <w:p>
+            <w:pPr>
+              <w:rPr>
+                <w:rFonts w:ascii="Calibri" w:hAnsi="Calibri" w:cs="Calibri"/>
+                <w:sz w:val="24"/>
+                <w:szCs w:val="24"/>
+              </w:rPr>
+            </w:pPr>
+            <w:r>
+              <w:rPr>
+                <w:rFonts w:ascii="Calibri" w:hAnsi="Calibri" w:cs="Calibri"/>
+                <w:sz w:val="24"/>
+                <w:szCs w:val="24"/>
+              </w:rPr>
+              <w:t>98</w:t>
+            </w:r>
+            <w:r>
+              <w:rPr>
+                <w:rFonts w:ascii="Calibri" w:hAnsi="Calibri" w:cs="Calibri"/>
+                <w:sz w:val="24"/>
+                <w:szCs w:val="24"/>
+              </w:rPr>
+              <w:t xml:space="preserve"> F</w:t>
+            </w:r>
+          </w:p>
+        </w:tc>
+        <w:tc>
+          <w:tcPr>
+            <w:tcW w:w="3415" w:type="dxa"/>
+          </w:tcPr>
+          <w:p>
+            <w:pPr>
+              <w:rPr>
+                <w:rFonts w:ascii="Calibri" w:hAnsi="Calibri" w:cs="Calibri"/>
+                <w:sz w:val="24"/>
+                <w:szCs w:val="24"/>
+              </w:rPr>
+            </w:pPr>
+            <w:r>
+              <w:rPr>
+                <w:rFonts w:ascii="Calibri" w:hAnsi="Calibri" w:cs="Calibri"/>
+                <w:sz w:val="24"/>
+                <w:szCs w:val="24"/>
+              </w:rPr>
+              <w:t>210</w:t>
+            </w:r>
+            <w:r>
+              <w:rPr>
+                <w:rFonts w:ascii="Calibri" w:hAnsi="Calibri" w:cs="Calibri"/>
+                <w:sz w:val="24"/>
+                <w:szCs w:val="24"/>
+              </w:rPr>
+              <w:t xml:space="preserve"> F</w:t>
+            </w:r>
+          </w:p>
+        </w:tc>
+      </w:tr>
+      <w:tr>
+        <w:tc>
+          <w:tcPr>
+            <w:tcW w:w="2836" w:type="dxa"/>
+          </w:tcPr>
+          <w:p>
+            <w:pPr>
+              <w:rPr>
+                <w:rFonts w:ascii="Calibri" w:hAnsi="Calibri" w:cs="Calibri"/>
+                <w:sz w:val="24"/>
+                <w:szCs w:val="24"/>
+              </w:rPr>
+            </w:pPr>
+            <w:r>
+              <w:rPr>
+                <w:rFonts w:ascii="Calibri" w:hAnsi="Calibri" w:cs="Calibri"/>
+                <w:sz w:val="24"/>
+                <w:szCs w:val="24"/>
+              </w:rPr>
+              <w:t>9</w:t>
+            </w:r>
+            <w:r>
+              <w:rPr>
+                <w:rFonts w:ascii="Calibri" w:hAnsi="Calibri" w:cs="Calibri"/>
+                <w:sz w:val="24"/>
+                <w:szCs w:val="24"/>
+              </w:rPr>
+              <w:t xml:space="preserve"> minutes</w:t>
+            </w:r>
+          </w:p>
+        </w:tc>
+        <w:tc>
+          <w:tcPr>
+            <w:tcW w:w="2379" w:type="dxa"/>
+          </w:tcPr>
+          <w:p>
+            <w:pPr>
+              <w:rPr>
+                <w:rFonts w:ascii="Calibri" w:hAnsi="Calibri" w:cs="Calibri"/>
+                <w:sz w:val="24"/>
+                <w:szCs w:val="24"/>
+              </w:rPr>
+            </w:pPr>
+            <w:r>
+              <w:rPr>
+                <w:rFonts w:ascii="Calibri" w:hAnsi="Calibri" w:cs="Calibri"/>
+                <w:sz w:val="24"/>
+                <w:szCs w:val="24"/>
+              </w:rPr>
+              <w:t>100</w:t>
+            </w:r>
+            <w:r>
+              <w:rPr>
+                <w:rFonts w:ascii="Calibri" w:hAnsi="Calibri" w:cs="Calibri"/>
+                <w:sz w:val="24"/>
+                <w:szCs w:val="24"/>
+              </w:rPr>
+              <w:t xml:space="preserve"> F</w:t>
+            </w:r>
+          </w:p>
+        </w:tc>
+        <w:tc>
+          <w:tcPr>
+            <w:tcW w:w="3415" w:type="dxa"/>
+          </w:tcPr>
+          <w:p>
+            <w:pPr>
+              <w:rPr>
+                <w:rFonts w:ascii="Calibri" w:hAnsi="Calibri" w:cs="Calibri"/>
+                <w:sz w:val="24"/>
+                <w:szCs w:val="24"/>
+              </w:rPr>
+            </w:pPr>
+            <w:r>
+              <w:rPr>
+                <w:rFonts w:ascii="Calibri" w:hAnsi="Calibri" w:cs="Calibri"/>
+                <w:sz w:val="24"/>
+                <w:szCs w:val="24"/>
+              </w:rPr>
+              <w:t>212</w:t>
+            </w:r>
+            <w:r>
+              <w:rPr>
+                <w:rFonts w:ascii="Calibri" w:hAnsi="Calibri" w:cs="Calibri"/>
+                <w:sz w:val="24"/>
+                <w:szCs w:val="24"/>
+              </w:rPr>
+              <w:t xml:space="preserve"> F</w:t>
+            </w:r>
+          </w:p>
+        </w:tc>
+      </w:tr>
+      <w:tr>
+        <w:tc>
+          <w:tcPr>
+            <w:tcW w:w="2836" w:type="dxa"/>
+          </w:tcPr>
+          <w:p>
+            <w:pPr>
+              <w:rPr>
+                <w:rFonts w:ascii="Calibri" w:hAnsi="Calibri" w:cs="Calibri"/>
+                <w:sz w:val="24"/>
+                <w:szCs w:val="24"/>
+              </w:rPr>
+            </w:pPr>
+            <w:r>
+              <w:rPr>
+                <w:rFonts w:ascii="Calibri" w:hAnsi="Calibri" w:cs="Calibri"/>
+                <w:sz w:val="24"/>
+                <w:szCs w:val="24"/>
+              </w:rPr>
+              <w:t>10</w:t>
+            </w:r>
+            <w:r>
+              <w:rPr>
+                <w:rFonts w:ascii="Calibri" w:hAnsi="Calibri" w:cs="Calibri"/>
+                <w:sz w:val="24"/>
+                <w:szCs w:val="24"/>
+              </w:rPr>
+              <w:t xml:space="preserve"> minutes</w:t>
+            </w:r>
+          </w:p>
+        </w:tc>
+        <w:tc>
+          <w:tcPr>
+            <w:tcW w:w="2379" w:type="dxa"/>
+          </w:tcPr>
+          <w:p>
+            <w:pPr>
+              <w:rPr>
+                <w:rFonts w:ascii="Calibri" w:hAnsi="Calibri" w:cs="Calibri"/>
+                <w:sz w:val="24"/>
+                <w:szCs w:val="24"/>
+              </w:rPr>
+            </w:pPr>
+            <w:r>
+              <w:rPr>
+                <w:rFonts w:ascii="Calibri" w:hAnsi="Calibri" w:cs="Calibri"/>
+                <w:sz w:val="24"/>
+                <w:szCs w:val="24"/>
+              </w:rPr>
+              <w:t>103</w:t>
+            </w:r>
+            <w:r>
+              <w:rPr>
+                <w:rFonts w:ascii="Calibri" w:hAnsi="Calibri" w:cs="Calibri"/>
+                <w:sz w:val="24"/>
+                <w:szCs w:val="24"/>
+              </w:rPr>
+              <w:t xml:space="preserve"> F</w:t>
+            </w:r>
+          </w:p>
+        </w:tc>
+        <w:tc>
+          <w:tcPr>
+            <w:tcW w:w="3415" w:type="dxa"/>
+          </w:tcPr>
+          <w:p>
+            <w:pPr>
+              <w:rPr>
+                <w:rFonts w:ascii="Calibri" w:hAnsi="Calibri" w:cs="Calibri"/>
+                <w:sz w:val="24"/>
+                <w:szCs w:val="24"/>
+              </w:rPr>
+            </w:pPr>
+            <w:r>
+              <w:rPr>
+                <w:rFonts w:ascii="Calibri" w:hAnsi="Calibri" w:cs="Calibri"/>
+                <w:sz w:val="24"/>
+                <w:szCs w:val="24"/>
+              </w:rPr>
+              <w:t>184</w:t>
+            </w:r>
+            <w:r>
+              <w:rPr>
+                <w:rFonts w:ascii="Calibri" w:hAnsi="Calibri" w:cs="Calibri"/>
+                <w:sz w:val="24"/>
+                <w:szCs w:val="24"/>
+              </w:rPr>
+              <w:t xml:space="preserve"> F</w:t>
+            </w:r>
+          </w:p>
+        </w:tc>
+      </w:tr>
+      <w:tr>
+        <w:tc>
+          <w:tcPr>
+            <w:tcW w:w="2836" w:type="dxa"/>
+          </w:tcPr>
+          <w:p>
+            <w:pPr>
+              <w:rPr>
+                <w:rFonts w:ascii="Calibri" w:hAnsi="Calibri" w:cs="Calibri"/>
+                <w:sz w:val="24"/>
+                <w:szCs w:val="24"/>
+              </w:rPr>
+            </w:pPr>
+            <w:r>
+              <w:rPr>
+                <w:rFonts w:ascii="Calibri" w:hAnsi="Calibri" w:cs="Calibri"/>
+                <w:sz w:val="24"/>
+                <w:szCs w:val="24"/>
+              </w:rPr>
+              <w:t>11</w:t>
+            </w:r>
+            <w:r>
+              <w:rPr>
+                <w:rFonts w:ascii="Calibri" w:hAnsi="Calibri" w:cs="Calibri"/>
+                <w:sz w:val="24"/>
+                <w:szCs w:val="24"/>
+              </w:rPr>
+              <w:t xml:space="preserve"> minutes</w:t>
+            </w:r>
+          </w:p>
+        </w:tc>
+        <w:tc>
+          <w:tcPr>
+            <w:tcW w:w="2379" w:type="dxa"/>
+          </w:tcPr>
+          <w:p>
+            <w:pPr>
+              <w:rPr>
+                <w:rFonts w:ascii="Calibri" w:hAnsi="Calibri" w:cs="Calibri"/>
+                <w:sz w:val="24"/>
+                <w:szCs w:val="24"/>
+              </w:rPr>
+            </w:pPr>
+            <w:r>
+              <w:rPr>
+                <w:rFonts w:ascii="Calibri" w:hAnsi="Calibri" w:cs="Calibri"/>
+                <w:sz w:val="24"/>
+                <w:szCs w:val="24"/>
+              </w:rPr>
+              <w:t>105</w:t>
+            </w:r>
+            <w:r>
+              <w:rPr>
+                <w:rFonts w:ascii="Calibri" w:hAnsi="Calibri" w:cs="Calibri"/>
+                <w:sz w:val="24"/>
+                <w:szCs w:val="24"/>
+              </w:rPr>
+              <w:t xml:space="preserve"> F</w:t>
+            </w:r>
+          </w:p>
+        </w:tc>
+        <w:tc>
+          <w:tcPr>
+            <w:tcW w:w="3415" w:type="dxa"/>
+          </w:tcPr>
+          <w:p>
+            <w:pPr>
+              <w:rPr>
+                <w:rFonts w:ascii="Calibri" w:hAnsi="Calibri" w:cs="Calibri"/>
+                <w:sz w:val="24"/>
+                <w:szCs w:val="24"/>
+              </w:rPr>
+            </w:pPr>
+            <w:r>
+              <w:rPr>
+                <w:rFonts w:ascii="Calibri" w:hAnsi="Calibri" w:cs="Calibri"/>
+                <w:sz w:val="24"/>
+                <w:szCs w:val="24"/>
+              </w:rPr>
+              <w:t>212</w:t>
+            </w:r>
+            <w:r>
+              <w:rPr>
+                <w:rFonts w:ascii="Calibri" w:hAnsi="Calibri" w:cs="Calibri"/>
+                <w:sz w:val="24"/>
+                <w:szCs w:val="24"/>
+              </w:rPr>
+              <w:t xml:space="preserve"> F</w:t>
+            </w:r>
+          </w:p>
+        </w:tc>
+      </w:tr>
+      <w:tr>
+        <w:tc>
+          <w:tcPr>
+            <w:tcW w:w="2836" w:type="dxa"/>
+          </w:tcPr>
+          <w:p>
+            <w:pPr>
+              <w:rPr>
+                <w:rFonts w:ascii="Calibri" w:hAnsi="Calibri" w:cs="Calibri"/>
+                <w:sz w:val="24"/>
+                <w:szCs w:val="24"/>
+              </w:rPr>
+            </w:pPr>
+            <w:r>
+              <w:rPr>
+                <w:rFonts w:ascii="Calibri" w:hAnsi="Calibri" w:cs="Calibri"/>
+                <w:sz w:val="24"/>
+                <w:szCs w:val="24"/>
+              </w:rPr>
+              <w:t>12</w:t>
+            </w:r>
+            <w:r>
+              <w:rPr>
+                <w:rFonts w:ascii="Calibri" w:hAnsi="Calibri" w:cs="Calibri"/>
+                <w:sz w:val="24"/>
+                <w:szCs w:val="24"/>
+              </w:rPr>
+              <w:t xml:space="preserve"> minutes</w:t>
+            </w:r>
+          </w:p>
+        </w:tc>
+        <w:tc>
+          <w:tcPr>
+            <w:tcW w:w="2379" w:type="dxa"/>
+          </w:tcPr>
+          <w:p>
+            <w:pPr>
+              <w:rPr>
+                <w:rFonts w:ascii="Calibri" w:hAnsi="Calibri" w:cs="Calibri"/>
+                <w:sz w:val="24"/>
+                <w:szCs w:val="24"/>
+              </w:rPr>
+            </w:pPr>
+            <w:r>
+              <w:rPr>
+                <w:rFonts w:ascii="Calibri" w:hAnsi="Calibri" w:cs="Calibri"/>
+                <w:sz w:val="24"/>
+                <w:szCs w:val="24"/>
+              </w:rPr>
+              <w:t>107</w:t>
+            </w:r>
+            <w:r>
+              <w:rPr>
+                <w:rFonts w:ascii="Calibri" w:hAnsi="Calibri" w:cs="Calibri"/>
+                <w:sz w:val="24"/>
+                <w:szCs w:val="24"/>
+              </w:rPr>
+              <w:t xml:space="preserve"> F</w:t>
+            </w:r>
+          </w:p>
+        </w:tc>
+        <w:tc>
+          <w:tcPr>
+            <w:tcW w:w="3415" w:type="dxa"/>
+          </w:tcPr>
+          <w:p>
+            <w:pPr>
+              <w:rPr>
+                <w:rFonts w:ascii="Calibri" w:hAnsi="Calibri" w:cs="Calibri"/>
+                <w:sz w:val="24"/>
+                <w:szCs w:val="24"/>
+              </w:rPr>
+            </w:pPr>
+            <w:r>
+              <w:rPr>
+                <w:rFonts w:ascii="Calibri" w:hAnsi="Calibri" w:cs="Calibri"/>
+                <w:sz w:val="24"/>
+                <w:szCs w:val="24"/>
+              </w:rPr>
+              <w:t>196</w:t>
+            </w:r>
+            <w:r>
+              <w:rPr>
+                <w:rFonts w:ascii="Calibri" w:hAnsi="Calibri" w:cs="Calibri"/>
+                <w:sz w:val="24"/>
+                <w:szCs w:val="24"/>
+              </w:rPr>
+              <w:t xml:space="preserve"> F</w:t>
+            </w:r>
+          </w:p>
+        </w:tc>
+      </w:tr>
+      <w:tr>
+        <w:tc>
+          <w:tcPr>
+            <w:tcW w:w="2836" w:type="dxa"/>
+          </w:tcPr>
+          <w:p>
+            <w:pPr>
+              <w:rPr>
+                <w:rFonts w:ascii="Calibri" w:hAnsi="Calibri" w:cs="Calibri"/>
+                <w:sz w:val="24"/>
+                <w:szCs w:val="24"/>
+              </w:rPr>
+            </w:pPr>
+            <w:r>
+              <w:rPr>
+                <w:rFonts w:ascii="Calibri" w:hAnsi="Calibri" w:cs="Calibri"/>
+                <w:sz w:val="24"/>
+                <w:szCs w:val="24"/>
+              </w:rPr>
+              <w:t>13</w:t>
+            </w:r>
+            <w:r>
+              <w:rPr>
+                <w:rFonts w:ascii="Calibri" w:hAnsi="Calibri" w:cs="Calibri"/>
+                <w:sz w:val="24"/>
+                <w:szCs w:val="24"/>
+              </w:rPr>
+              <w:t xml:space="preserve"> minutes</w:t>
+            </w:r>
+          </w:p>
+        </w:tc>
+        <w:tc>
+          <w:tcPr>
+            <w:tcW w:w="2379" w:type="dxa"/>
+          </w:tcPr>
+          <w:p>
+            <w:pPr>
+              <w:rPr>
+                <w:rFonts w:ascii="Calibri" w:hAnsi="Calibri" w:cs="Calibri"/>
+                <w:sz w:val="24"/>
+                <w:szCs w:val="24"/>
+              </w:rPr>
+            </w:pPr>
+            <w:r>
+              <w:rPr>
+                <w:rFonts w:ascii="Calibri" w:hAnsi="Calibri" w:cs="Calibri"/>
+                <w:sz w:val="24"/>
+                <w:szCs w:val="24"/>
+              </w:rPr>
+              <w:t>113</w:t>
+            </w:r>
+            <w:r>
+              <w:rPr>
+                <w:rFonts w:ascii="Calibri" w:hAnsi="Calibri" w:cs="Calibri"/>
+                <w:sz w:val="24"/>
+                <w:szCs w:val="24"/>
+              </w:rPr>
+              <w:t xml:space="preserve"> F</w:t>
+            </w:r>
+          </w:p>
+        </w:tc>
+        <w:tc>
+          <w:tcPr>
+            <w:tcW w:w="3415" w:type="dxa"/>
+          </w:tcPr>
+          <w:p>
+            <w:pPr>
+              <w:rPr>
+                <w:rFonts w:ascii="Calibri" w:hAnsi="Calibri" w:cs="Calibri"/>
+                <w:sz w:val="24"/>
+                <w:szCs w:val="24"/>
+              </w:rPr>
+            </w:pPr>
+            <w:r>
+              <w:rPr>
+                <w:rFonts w:ascii="Calibri" w:hAnsi="Calibri" w:cs="Calibri"/>
+                <w:sz w:val="24"/>
+                <w:szCs w:val="24"/>
+              </w:rPr>
+              <w:t>200</w:t>
+            </w:r>
+            <w:r>
+              <w:rPr>
+                <w:rFonts w:ascii="Calibri" w:hAnsi="Calibri" w:cs="Calibri"/>
+                <w:sz w:val="24"/>
+                <w:szCs w:val="24"/>
+              </w:rPr>
+              <w:t xml:space="preserve"> F</w:t>
+            </w:r>
+          </w:p>
+        </w:tc>
+      </w:tr>
+      <w:tr>
+        <w:tc>
+          <w:tcPr>
+            <w:tcW w:w="2836" w:type="dxa"/>
+          </w:tcPr>
+          <w:p>
+            <w:pPr>
+              <w:rPr>
+                <w:rFonts w:ascii="Calibri" w:hAnsi="Calibri" w:cs="Calibri"/>
+                <w:sz w:val="24"/>
+                <w:szCs w:val="24"/>
+              </w:rPr>
+            </w:pPr>
+            <w:r>
+              <w:rPr>
+                <w:rFonts w:ascii="Calibri" w:hAnsi="Calibri" w:cs="Calibri"/>
+                <w:sz w:val="24"/>
+                <w:szCs w:val="24"/>
+              </w:rPr>
+              <w:t>14</w:t>
+            </w:r>
+            <w:r>
+              <w:rPr>
+                <w:rFonts w:ascii="Calibri" w:hAnsi="Calibri" w:cs="Calibri"/>
+                <w:sz w:val="24"/>
+                <w:szCs w:val="24"/>
+              </w:rPr>
+              <w:t xml:space="preserve"> minutes</w:t>
+            </w:r>
+          </w:p>
+        </w:tc>
+        <w:tc>
+          <w:tcPr>
+            <w:tcW w:w="2379" w:type="dxa"/>
+          </w:tcPr>
+          <w:p>
+            <w:pPr>
+              <w:rPr>
+                <w:rFonts w:ascii="Calibri" w:hAnsi="Calibri" w:cs="Calibri"/>
+                <w:sz w:val="24"/>
+                <w:szCs w:val="24"/>
+              </w:rPr>
+            </w:pPr>
+            <w:r>
+              <w:rPr>
+                <w:rFonts w:ascii="Calibri" w:hAnsi="Calibri" w:cs="Calibri"/>
+                <w:sz w:val="24"/>
+                <w:szCs w:val="24"/>
+              </w:rPr>
+              <w:t>112</w:t>
+            </w:r>
+            <w:r>
+              <w:rPr>
+                <w:rFonts w:ascii="Calibri" w:hAnsi="Calibri" w:cs="Calibri"/>
+                <w:sz w:val="24"/>
+                <w:szCs w:val="24"/>
+              </w:rPr>
+              <w:t xml:space="preserve"> F</w:t>
+            </w:r>
+          </w:p>
+        </w:tc>
+        <w:tc>
+          <w:tcPr>
+            <w:tcW w:w="3415" w:type="dxa"/>
+          </w:tcPr>
+          <w:p>
+            <w:pPr>
+              <w:rPr>
+                <w:rFonts w:ascii="Calibri" w:hAnsi="Calibri" w:cs="Calibri"/>
+                <w:sz w:val="24"/>
+                <w:szCs w:val="24"/>
+              </w:rPr>
+            </w:pPr>
+            <w:r>
+              <w:rPr>
+                <w:rFonts w:ascii="Calibri" w:hAnsi="Calibri" w:cs="Calibri"/>
+                <w:sz w:val="24"/>
+                <w:szCs w:val="24"/>
+              </w:rPr>
+              <w:t>209</w:t>
+            </w:r>
+            <w:r>
+              <w:rPr>
+                <w:rFonts w:ascii="Calibri" w:hAnsi="Calibri" w:cs="Calibri"/>
+                <w:sz w:val="24"/>
+                <w:szCs w:val="24"/>
+              </w:rPr>
+              <w:t xml:space="preserve"> F</w:t>
+            </w:r>
+          </w:p>
+        </w:tc>
+      </w:tr>
+      <w:tr>
+        <w:tc>
+          <w:tcPr>
+            <w:tcW w:w="2836" w:type="dxa"/>
+          </w:tcPr>
+          <w:p>
+            <w:pPr>
+              <w:rPr>
+                <w:rFonts w:ascii="Calibri" w:hAnsi="Calibri" w:cs="Calibri"/>
+                <w:sz w:val="24"/>
+                <w:szCs w:val="24"/>
+              </w:rPr>
+            </w:pPr>
+            <w:r>
+              <w:rPr>
+                <w:rFonts w:ascii="Calibri" w:hAnsi="Calibri" w:cs="Calibri"/>
+                <w:sz w:val="24"/>
+                <w:szCs w:val="24"/>
+              </w:rPr>
+              <w:t>15</w:t>
+            </w:r>
+            <w:r>
+              <w:rPr>
+                <w:rFonts w:ascii="Calibri" w:hAnsi="Calibri" w:cs="Calibri"/>
+                <w:sz w:val="24"/>
+                <w:szCs w:val="24"/>
+              </w:rPr>
+              <w:t xml:space="preserve"> minutes</w:t>
+            </w:r>
+          </w:p>
+        </w:tc>
+        <w:tc>
+          <w:tcPr>
+            <w:tcW w:w="2379" w:type="dxa"/>
+          </w:tcPr>
+          <w:p>
+            <w:pPr>
+              <w:rPr>
+                <w:rFonts w:ascii="Calibri" w:hAnsi="Calibri" w:cs="Calibri"/>
+                <w:sz w:val="24"/>
+                <w:szCs w:val="24"/>
+              </w:rPr>
+            </w:pPr>
+            <w:r>
+              <w:rPr>
+                <w:rFonts w:ascii="Calibri" w:hAnsi="Calibri" w:cs="Calibri"/>
+                <w:sz w:val="24"/>
+                <w:szCs w:val="24"/>
+              </w:rPr>
+              <w:t>112</w:t>
+            </w:r>
+            <w:r>
+              <w:rPr>
+                <w:rFonts w:ascii="Calibri" w:hAnsi="Calibri" w:cs="Calibri"/>
+                <w:sz w:val="24"/>
+                <w:szCs w:val="24"/>
+              </w:rPr>
+              <w:t xml:space="preserve"> F</w:t>
+            </w:r>
+          </w:p>
+        </w:tc>
+        <w:tc>
+          <w:tcPr>
+            <w:tcW w:w="3415" w:type="dxa"/>
+          </w:tcPr>
+          <w:p>
+            <w:pPr>
+              <w:rPr>
+                <w:rFonts w:ascii="Calibri" w:hAnsi="Calibri" w:cs="Calibri"/>
+                <w:sz w:val="24"/>
+                <w:szCs w:val="24"/>
+              </w:rPr>
+            </w:pPr>
+            <w:r>
+              <w:rPr>
+                <w:rFonts w:ascii="Calibri" w:hAnsi="Calibri" w:cs="Calibri"/>
+                <w:sz w:val="24"/>
+                <w:szCs w:val="24"/>
+              </w:rPr>
+              <w:t>213</w:t>
+            </w:r>
+            <w:r>
+              <w:rPr>
+                <w:rFonts w:ascii="Calibri" w:hAnsi="Calibri" w:cs="Calibri"/>
+                <w:sz w:val="24"/>
+                <w:szCs w:val="24"/>
+              </w:rPr>
+              <w:t xml:space="preserve"> F</w:t>
+            </w:r>
+          </w:p>
+        </w:tc>
+      </w:tr>
+      <w:tr>
+        <w:tc>
+          <w:tcPr>
+            <w:tcW w:w="2836" w:type="dxa"/>
+          </w:tcPr>
+          <w:p>
+            <w:pPr>
+              <w:rPr>
+                <w:rFonts w:ascii="Calibri" w:hAnsi="Calibri" w:cs="Calibri"/>
+                <w:sz w:val="24"/>
+                <w:szCs w:val="24"/>
+              </w:rPr>
+            </w:pPr>
+            <w:r>
+              <w:rPr>
+                <w:rFonts w:ascii="Calibri" w:hAnsi="Calibri" w:cs="Calibri"/>
+                <w:sz w:val="24"/>
+                <w:szCs w:val="24"/>
+              </w:rPr>
+              <w:t>16</w:t>
+            </w:r>
+            <w:r>
+              <w:rPr>
+                <w:rFonts w:ascii="Calibri" w:hAnsi="Calibri" w:cs="Calibri"/>
+                <w:sz w:val="24"/>
+                <w:szCs w:val="24"/>
+              </w:rPr>
+              <w:t xml:space="preserve"> minutes</w:t>
+            </w:r>
+          </w:p>
+        </w:tc>
+        <w:tc>
+          <w:tcPr>
+            <w:tcW w:w="2379" w:type="dxa"/>
+          </w:tcPr>
+          <w:p>
+            <w:pPr>
+              <w:rPr>
+                <w:rFonts w:ascii="Calibri" w:hAnsi="Calibri" w:cs="Calibri"/>
+                <w:sz w:val="24"/>
+                <w:szCs w:val="24"/>
+              </w:rPr>
+            </w:pPr>
+            <w:r>
+              <w:rPr>
+                <w:rFonts w:ascii="Calibri" w:hAnsi="Calibri" w:cs="Calibri"/>
+                <w:sz w:val="24"/>
+                <w:szCs w:val="24"/>
+              </w:rPr>
+              <w:t>116</w:t>
+            </w:r>
+            <w:r>
+              <w:rPr>
+                <w:rFonts w:ascii="Calibri" w:hAnsi="Calibri" w:cs="Calibri"/>
+                <w:sz w:val="24"/>
+                <w:szCs w:val="24"/>
+              </w:rPr>
+              <w:t xml:space="preserve"> F</w:t>
+            </w:r>
+          </w:p>
+        </w:tc>
+        <w:tc>
+          <w:tcPr>
+            <w:tcW w:w="3415" w:type="dxa"/>
+          </w:tcPr>
+          <w:p>
+            <w:pPr>
+              <w:rPr>
+                <w:rFonts w:ascii="Calibri" w:hAnsi="Calibri" w:cs="Calibri"/>
+                <w:sz w:val="24"/>
+                <w:szCs w:val="24"/>
+              </w:rPr>
+            </w:pPr>
+            <w:r>
+              <w:rPr>
+                <w:rFonts w:ascii="Calibri" w:hAnsi="Calibri" w:cs="Calibri"/>
+                <w:sz w:val="24"/>
+                <w:szCs w:val="24"/>
+              </w:rPr>
+              <w:t>203</w:t>
+            </w:r>
+            <w:r>
+              <w:rPr>
+                <w:rFonts w:ascii="Calibri" w:hAnsi="Calibri" w:cs="Calibri"/>
+                <w:sz w:val="24"/>
+                <w:szCs w:val="24"/>
+              </w:rPr>
+              <w:t xml:space="preserve"> F</w:t>
+            </w:r>
+          </w:p>
+        </w:tc>
+      </w:tr>
+      <w:tr>
+        <w:tc>
+          <w:tcPr>
+            <w:tcW w:w="2836" w:type="dxa"/>
+          </w:tcPr>
+          <w:p>
+            <w:pPr>
+              <w:rPr>
+                <w:rFonts w:ascii="Calibri" w:hAnsi="Calibri" w:cs="Calibri"/>
+                <w:sz w:val="24"/>
+                <w:szCs w:val="24"/>
+              </w:rPr>
+            </w:pPr>
+            <w:r>
+              <w:rPr>
+                <w:rFonts w:ascii="Calibri" w:hAnsi="Calibri" w:cs="Calibri"/>
+                <w:sz w:val="24"/>
+                <w:szCs w:val="24"/>
+              </w:rPr>
+              <w:t>17</w:t>
+            </w:r>
+            <w:r>
+              <w:rPr>
+                <w:rFonts w:ascii="Calibri" w:hAnsi="Calibri" w:cs="Calibri"/>
+                <w:sz w:val="24"/>
+                <w:szCs w:val="24"/>
+              </w:rPr>
+              <w:t xml:space="preserve"> minutes</w:t>
+            </w:r>
+          </w:p>
+        </w:tc>
+        <w:tc>
+          <w:tcPr>
+            <w:tcW w:w="2379" w:type="dxa"/>
+          </w:tcPr>
+          <w:p>
+            <w:pPr>
+              <w:rPr>
+                <w:rFonts w:ascii="Calibri" w:hAnsi="Calibri" w:cs="Calibri"/>
+                <w:sz w:val="24"/>
+                <w:szCs w:val="24"/>
+              </w:rPr>
+            </w:pPr>
+            <w:r>
+              <w:rPr>
+                <w:rFonts w:ascii="Calibri" w:hAnsi="Calibri" w:cs="Calibri"/>
+                <w:sz w:val="24"/>
+                <w:szCs w:val="24"/>
+              </w:rPr>
+              <w:t>118</w:t>
+            </w:r>
+            <w:r>
+              <w:rPr>
+                <w:rFonts w:ascii="Calibri" w:hAnsi="Calibri" w:cs="Calibri"/>
+                <w:sz w:val="24"/>
+                <w:szCs w:val="24"/>
+              </w:rPr>
+              <w:t xml:space="preserve"> F</w:t>
+            </w:r>
+          </w:p>
+        </w:tc>
+        <w:tc>
+          <w:tcPr>
+            <w:tcW w:w="3415" w:type="dxa"/>
+          </w:tcPr>
+          <w:p>
+            <w:pPr>
+              <w:rPr>
+                <w:rFonts w:ascii="Calibri" w:hAnsi="Calibri" w:cs="Calibri"/>
+                <w:sz w:val="24"/>
+                <w:szCs w:val="24"/>
+              </w:rPr>
+            </w:pPr>
+            <w:r>
+              <w:rPr>
+                <w:rFonts w:ascii="Calibri" w:hAnsi="Calibri" w:cs="Calibri"/>
+                <w:sz w:val="24"/>
+                <w:szCs w:val="24"/>
+              </w:rPr>
+              <w:t>194</w:t>
+            </w:r>
+            <w:r>
+              <w:rPr>
+                <w:rFonts w:ascii="Calibri" w:hAnsi="Calibri" w:cs="Calibri"/>
+                <w:sz w:val="24"/>
+                <w:szCs w:val="24"/>
+              </w:rPr>
+              <w:t xml:space="preserve"> F</w:t>
+            </w:r>
+          </w:p>
+        </w:tc>
+      </w:tr>
+      <w:tr>
+        <w:tc>
+          <w:tcPr>
+            <w:tcW w:w="2836" w:type="dxa"/>
+          </w:tcPr>
+          <w:p>
+            <w:pPr>
+              <w:rPr>
+                <w:rFonts w:ascii="Calibri" w:hAnsi="Calibri" w:cs="Calibri"/>
+                <w:sz w:val="24"/>
+                <w:szCs w:val="24"/>
+              </w:rPr>
+            </w:pPr>
+            <w:r>
+              <w:rPr>
+                <w:rFonts w:ascii="Calibri" w:hAnsi="Calibri" w:cs="Calibri"/>
+                <w:sz w:val="24"/>
+                <w:szCs w:val="24"/>
+              </w:rPr>
+              <w:t>18</w:t>
+            </w:r>
+            <w:r>
+              <w:rPr>
+                <w:rFonts w:ascii="Calibri" w:hAnsi="Calibri" w:cs="Calibri"/>
+                <w:sz w:val="24"/>
+                <w:szCs w:val="24"/>
+              </w:rPr>
+              <w:t xml:space="preserve"> minutes</w:t>
+            </w:r>
+          </w:p>
+        </w:tc>
+        <w:tc>
+          <w:tcPr>
+            <w:tcW w:w="2379" w:type="dxa"/>
+          </w:tcPr>
+          <w:p>
+            <w:pPr>
+              <w:rPr>
+                <w:rFonts w:ascii="Calibri" w:hAnsi="Calibri" w:cs="Calibri"/>
+                <w:sz w:val="24"/>
+                <w:szCs w:val="24"/>
+              </w:rPr>
+            </w:pPr>
+            <w:r>
+              <w:rPr>
+                <w:rFonts w:ascii="Calibri" w:hAnsi="Calibri" w:cs="Calibri"/>
+                <w:sz w:val="24"/>
+                <w:szCs w:val="24"/>
+              </w:rPr>
+              <w:t>119</w:t>
+            </w:r>
+            <w:r>
+              <w:rPr>
+                <w:rFonts w:ascii="Calibri" w:hAnsi="Calibri" w:cs="Calibri"/>
+                <w:sz w:val="24"/>
+                <w:szCs w:val="24"/>
+              </w:rPr>
+              <w:t xml:space="preserve"> F</w:t>
+            </w:r>
+          </w:p>
+        </w:tc>
+        <w:tc>
+          <w:tcPr>
+            <w:tcW w:w="3415" w:type="dxa"/>
+          </w:tcPr>
+          <w:p>
+            <w:pPr>
+              <w:rPr>
+                <w:rFonts w:ascii="Calibri" w:hAnsi="Calibri" w:cs="Calibri"/>
+                <w:sz w:val="24"/>
+                <w:szCs w:val="24"/>
+              </w:rPr>
+            </w:pPr>
+            <w:r>
+              <w:rPr>
+                <w:rFonts w:ascii="Calibri" w:hAnsi="Calibri" w:cs="Calibri"/>
+                <w:sz w:val="24"/>
+                <w:szCs w:val="24"/>
+              </w:rPr>
+              <w:t>203</w:t>
+            </w:r>
+            <w:r>
+              <w:rPr>
+                <w:rFonts w:ascii="Calibri" w:hAnsi="Calibri" w:cs="Calibri"/>
+                <w:sz w:val="24"/>
+                <w:szCs w:val="24"/>
+              </w:rPr>
+              <w:t xml:space="preserve"> F</w:t>
+            </w:r>
+          </w:p>
+        </w:tc>
+      </w:tr>
+      <w:tr>
+        <w:tc>
+          <w:tcPr>
+            <w:tcW w:w="2836" w:type="dxa"/>
+          </w:tcPr>
+          <w:p>
+            <w:pPr>
+              <w:rPr>
+                <w:rFonts w:ascii="Calibri" w:hAnsi="Calibri" w:cs="Calibri"/>
+                <w:sz w:val="24"/>
+                <w:szCs w:val="24"/>
+              </w:rPr>
+            </w:pPr>
+            <w:r>
+              <w:rPr>
+                <w:rFonts w:ascii="Calibri" w:hAnsi="Calibri" w:cs="Calibri"/>
+                <w:sz w:val="24"/>
+                <w:szCs w:val="24"/>
+              </w:rPr>
+              <w:t>19 minutes</w:t>
+            </w:r>
+          </w:p>
+        </w:tc>
+        <w:tc>
+          <w:tcPr>
+            <w:tcW w:w="2379" w:type="dxa"/>
+          </w:tcPr>
+          <w:p>
+            <w:pPr>
+              <w:rPr>
+                <w:rFonts w:ascii="Calibri" w:hAnsi="Calibri" w:cs="Calibri"/>
+                <w:sz w:val="24"/>
+                <w:szCs w:val="24"/>
+              </w:rPr>
+            </w:pPr>
+            <w:r>
+              <w:rPr>
+                <w:rFonts w:ascii="Calibri" w:hAnsi="Calibri" w:cs="Calibri"/>
+                <w:sz w:val="24"/>
+                <w:szCs w:val="24"/>
+              </w:rPr>
+              <w:t>121</w:t>
+            </w:r>
+            <w:r>
+              <w:rPr>
+                <w:rFonts w:ascii="Calibri" w:hAnsi="Calibri" w:cs="Calibri"/>
+                <w:sz w:val="24"/>
+                <w:szCs w:val="24"/>
+              </w:rPr>
+              <w:t xml:space="preserve"> F</w:t>
+            </w:r>
+          </w:p>
+        </w:tc>
+        <w:tc>
+          <w:tcPr>
+            <w:tcW w:w="3415" w:type="dxa"/>
+          </w:tcPr>
+          <w:p>
+            <w:pPr>
+              <w:rPr>
+                <w:rFonts w:ascii="Calibri" w:hAnsi="Calibri" w:cs="Calibri"/>
+                <w:sz w:val="24"/>
+                <w:szCs w:val="24"/>
+              </w:rPr>
+            </w:pPr>
+            <w:r>
+              <w:rPr>
+                <w:rFonts w:ascii="Calibri" w:hAnsi="Calibri" w:cs="Calibri"/>
+                <w:sz w:val="24"/>
+                <w:szCs w:val="24"/>
+              </w:rPr>
+              <w:t>211</w:t>
+            </w:r>
+            <w:r>
+              <w:rPr>
+                <w:rFonts w:ascii="Calibri" w:hAnsi="Calibri" w:cs="Calibri"/>
+                <w:sz w:val="24"/>
+                <w:szCs w:val="24"/>
+              </w:rPr>
+              <w:t xml:space="preserve"> F</w:t>
+            </w:r>
+          </w:p>
+        </w:tc>
+      </w:tr>
+    </w:tbl>
+    <w:p>
+      <w:pPr>
+        <w:ind w:left="720"/>
+        <w:rPr>
+          <w:rFonts w:ascii="Calibri" w:hAnsi="Calibri" w:cs="Calibri"/>
+          <w:sz w:val="24"/>
+          <w:szCs w:val="24"/>
+        </w:rPr>
+      </w:pPr>
+    </w:p>
+    <w:p>
+      <w:pPr>
         <w:numPr>
           <w:ilvl w:val="1"/>
           <w:numId w:val="3"/>
@@ -4974,7 +7364,7 @@
           <w:sz w:val="24"/>
           <w:szCs w:val="24"/>
         </w:rPr>
-        <w:t>Measurements (e.g., time taken to heat coffee to a set temperature).</w:t>
+        <w:t>Overall, the coffee heating element heats up relatively quickly when raising the temperature from 76°F to 200°F, with an average heating rate of 1.24°F per second.</w:t>
       </w:r>
     </w:p>
     <w:p>
@@ -4995,8 +7385,26 @@
           <w:sz w:val="24"/>
           <w:szCs w:val="24"/>
         </w:rPr>
-        <w:t>System accuracy (e.g., temperature stability).</w:t>
-      </w:r>
+        <w:t xml:space="preserve">However, the heat transfer to the coffee is slower when heating from 66°F to 130°F, with a measured rate of approximately 2°F per minute. This slower rate can be attributed to the low initial thermal energy of the coffee as well as the large mass that needs to be </w:t>
+      </w:r>
+      <w:r>
+        <w:rPr>
+          <w:rFonts w:ascii="Calibri" w:hAnsi="Calibri" w:cs="Calibri"/>
+          <w:sz w:val="24"/>
+          <w:szCs w:val="24"/>
+        </w:rPr>
+        <w:t>heated.</w:t>
+      </w:r>
+    </w:p>
+    <w:p>
+      <w:pPr>
+        <w:ind w:left="1080"/>
+        <w:rPr>
+          <w:rFonts w:ascii="Calibri" w:hAnsi="Calibri" w:cs="Calibri"/>
+          <w:sz w:val="24"/>
+          <w:szCs w:val="24"/>
+        </w:rPr>
+      </w:pPr>
     </w:p>
     <w:p>
       <w:pPr>
@@ -5018,7 +7426,7 @@
           <w:sz w:val="24"/>
           <w:szCs w:val="24"/>
         </w:rPr>
-        <w:t>Performance Metrics</w:t>
+        <w:t>Limitations</w:t>
       </w:r>
       <w:r>
         <w:rPr>
@@ -5031,6 +7439,7 @@
     </w:p>
     <w:p>
       <w:pPr>
+        <w:pStyle w:val="ListParagraph"/>
         <w:numPr>
           <w:ilvl w:val="1"/>
           <w:numId w:val="3"/>
@@ -5047,133 +7456,35 @@
           <w:sz w:val="24"/>
           <w:szCs w:val="24"/>
         </w:rPr>
-        <w:t>Energy efficiency.</w:t>
-      </w:r>
-    </w:p>
-    <w:p>
-      <w:pPr>
-        <w:numPr>
-          <w:ilvl w:val="1"/>
-          <w:numId w:val="3"/>
-        </w:numPr>
-        <w:rPr>
-          <w:rFonts w:ascii="Calibri" w:hAnsi="Calibri" w:cs="Calibri"/>
-          <w:sz w:val="24"/>
-          <w:szCs w:val="24"/>
-        </w:rPr>
-      </w:pPr>
-      <w:r>
-        <w:rPr>
-          <w:rFonts w:ascii="Calibri" w:hAnsi="Calibri" w:cs="Calibri"/>
-          <w:sz w:val="24"/>
-          <w:szCs w:val="24"/>
-        </w:rPr>
-        <w:t>Reliability and responsiveness.</w:t>
-      </w:r>
-    </w:p>
-    <w:p>
-      <w:pPr>
-        <w:numPr>
-          <w:ilvl w:val="0"/>
-          <w:numId w:val="3"/>
-        </w:numPr>
-        <w:rPr>
-          <w:rFonts w:ascii="Calibri" w:hAnsi="Calibri" w:cs="Calibri"/>
-          <w:sz w:val="24"/>
-          <w:szCs w:val="24"/>
-        </w:rPr>
-      </w:pPr>
-      <w:r>
-        <w:rPr>
-          <w:rFonts w:ascii="Calibri" w:hAnsi="Calibri" w:cs="Calibri"/>
-          <w:b/>
-          <w:bCs/>
-          <w:sz w:val="24"/>
-          <w:szCs w:val="24"/>
-        </w:rPr>
-        <w:t>Graphs and Tables</w:t>
-      </w:r>
-      <w:r>
-        <w:rPr>
-          <w:rFonts w:ascii="Calibri" w:hAnsi="Calibri" w:cs="Calibri"/>
-          <w:sz w:val="24"/>
-          <w:szCs w:val="24"/>
-        </w:rPr>
-        <w:t>:</w:t>
-      </w:r>
-    </w:p>
-    <w:p>
-      <w:pPr>
-        <w:numPr>
-          <w:ilvl w:val="1"/>
-          <w:numId w:val="3"/>
-        </w:numPr>
-        <w:rPr>
-          <w:rFonts w:ascii="Calibri" w:hAnsi="Calibri" w:cs="Calibri"/>
-          <w:sz w:val="24"/>
-          <w:szCs w:val="24"/>
-        </w:rPr>
-      </w:pPr>
-      <w:r>
-        <w:rPr>
-          <w:rFonts w:ascii="Calibri" w:hAnsi="Calibri" w:cs="Calibri"/>
-          <w:sz w:val="24"/>
-          <w:szCs w:val="24"/>
-        </w:rPr>
-        <w:t>Include graphs of temperature over time, test case results, etc.</w:t>
-      </w:r>
-    </w:p>
-    <w:p>
-      <w:pPr>
-        <w:numPr>
-          <w:ilvl w:val="0"/>
-          <w:numId w:val="3"/>
-        </w:numPr>
-        <w:rPr>
-          <w:rFonts w:ascii="Calibri" w:hAnsi="Calibri" w:cs="Calibri"/>
-          <w:sz w:val="24"/>
-          <w:szCs w:val="24"/>
-        </w:rPr>
-      </w:pPr>
-      <w:r>
-        <w:rPr>
-          <w:rFonts w:ascii="Calibri" w:hAnsi="Calibri" w:cs="Calibri"/>
-          <w:b/>
-          <w:bCs/>
-          <w:sz w:val="24"/>
-          <w:szCs w:val="24"/>
-        </w:rPr>
-        <w:t>Limitations</w:t>
-      </w:r>
-      <w:r>
-        <w:rPr>
-          <w:rFonts w:ascii="Calibri" w:hAnsi="Calibri" w:cs="Calibri"/>
-          <w:sz w:val="24"/>
-          <w:szCs w:val="24"/>
-        </w:rPr>
-        <w:t>:</w:t>
-      </w:r>
-    </w:p>
-    <w:p>
-      <w:pPr>
-        <w:numPr>
-          <w:ilvl w:val="1"/>
-          <w:numId w:val="3"/>
-        </w:numPr>
-        <w:rPr>
-          <w:rFonts w:ascii="Calibri" w:hAnsi="Calibri" w:cs="Calibri"/>
-          <w:sz w:val="24"/>
-          <w:szCs w:val="24"/>
-        </w:rPr>
-      </w:pPr>
-      <w:r>
-        <w:rPr>
-          <w:rFonts w:ascii="Calibri" w:hAnsi="Calibri" w:cs="Calibri"/>
-          <w:sz w:val="24"/>
-          <w:szCs w:val="24"/>
-        </w:rPr>
-        <w:t>Identify areas where the system could be improved.</w:t>
-      </w:r>
+        <w:t>One limitation of the system is the infrared thermometer's accuracy, which has an error range of ±10°F. This means that while the sensor provides a general idea of the coffee surface temperature, small discrepancies in readings may occur, particularly when the temperature is near the threshold values. This could lead to slight variations in heating control.</w:t>
+      </w:r>
+    </w:p>
+    <w:p>
+      <w:pPr>
+        <w:rPr>
+          <w:rFonts w:ascii="Calibri" w:hAnsi="Calibri" w:cs="Calibri"/>
+          <w:sz w:val="24"/>
+          <w:szCs w:val="24"/>
+        </w:rPr>
+      </w:pPr>
+    </w:p>
+    <w:p>
+      <w:pPr>
+        <w:rPr>
+          <w:rFonts w:ascii="Calibri" w:hAnsi="Calibri" w:cs="Calibri"/>
+          <w:sz w:val="24"/>
+          <w:szCs w:val="24"/>
+        </w:rPr>
+      </w:pPr>
+    </w:p>
+    <w:p>
+      <w:pPr>
+        <w:rPr>
+          <w:rFonts w:ascii="Calibri" w:hAnsi="Calibri" w:cs="Calibri"/>
+          <w:sz w:val="24"/>
+          <w:szCs w:val="24"/>
+        </w:rPr>
+      </w:pPr>
     </w:p>
     <w:p>
       <w:pPr>
@@ -5286,7 +7597,7 @@
           <w:szCs w:val="28"/>
         </w:rPr>
       </w:pPr>
-      <w:bookmarkStart w:id="8" w:name="_Toc183994430"/>
+      <w:bookmarkStart w:id="11" w:name="_Toc184070838"/>
       <w:r>
         <w:rPr>
           <w:rFonts w:ascii="Calibri" w:hAnsi="Calibri" w:cs="Calibri"/>
@@ -5299,7 +7610,7 @@
         <w:lastRenderedPageBreak/>
         <w:t>Conclusion and Future Work</w:t>
       </w:r>
-      <w:bookmarkEnd w:id="8"/>
+      <w:bookmarkEnd w:id="11"/>
     </w:p>
     <w:p>
       <w:pPr>
@@ -5335,9 +7646,10 @@
     </w:p>
     <w:p>
       <w:pPr>
+        <w:pStyle w:val="ListParagraph"/>
         <w:numPr>
-          <w:ilvl w:val="0"/>
-          <w:numId w:val="4"/>
+          <w:ilvl w:val="1"/>
+          <w:numId w:val="6"/>
         </w:numPr>
         <w:rPr>
           <w:rFonts w:ascii="Calibri" w:hAnsi="Calibri" w:cs="Calibri"/>
@@ -5351,29 +7663,66 @@
           <w:sz w:val="24"/>
           <w:szCs w:val="24"/>
         </w:rPr>
-        <w:t>How the system met the project goals.</w:t>
-      </w:r>
-    </w:p>
-    <w:p>
-      <w:pPr>
-        <w:numPr>
-          <w:ilvl w:val="0"/>
-          <w:numId w:val="4"/>
-        </w:numPr>
-        <w:rPr>
-          <w:rFonts w:ascii="Calibri" w:hAnsi="Calibri" w:cs="Calibri"/>
-          <w:sz w:val="24"/>
-          <w:szCs w:val="24"/>
-        </w:rPr>
-      </w:pPr>
-      <w:r>
-        <w:rPr>
-          <w:rFonts w:ascii="Calibri" w:hAnsi="Calibri" w:cs="Calibri"/>
-          <w:sz w:val="24"/>
-          <w:szCs w:val="24"/>
-        </w:rPr>
-        <w:t>Key benefits of the design.</w:t>
-      </w:r>
+        <w:t>Brew Buddy</w:t>
+      </w:r>
+      <w:r>
+        <w:rPr>
+          <w:rFonts w:ascii="Calibri" w:hAnsi="Calibri" w:cs="Calibri"/>
+          <w:sz w:val="24"/>
+          <w:szCs w:val="24"/>
+        </w:rPr>
+        <w:t xml:space="preserve"> successfully fulfil</w:t>
+      </w:r>
+      <w:r>
+        <w:rPr>
+          <w:rFonts w:ascii="Calibri" w:hAnsi="Calibri" w:cs="Calibri"/>
+          <w:sz w:val="24"/>
+          <w:szCs w:val="24"/>
+        </w:rPr>
+        <w:t xml:space="preserve">s its purpose </w:t>
+      </w:r>
+      <w:r>
+        <w:rPr>
+          <w:rFonts w:ascii="Calibri" w:hAnsi="Calibri" w:cs="Calibri"/>
+          <w:sz w:val="24"/>
+          <w:szCs w:val="24"/>
+        </w:rPr>
+        <w:t xml:space="preserve">of providing precise and energy-efficient coffee heating. The system accurately monitors coffee surface and heating element temperatures using an infrared thermometer and thermistor, ensuring safe operation with built-in temperature regulation. With an intuitive user interface featuring an LCD display and simple controls, </w:t>
+      </w:r>
+      <w:r>
+        <w:rPr>
+          <w:rFonts w:ascii="Calibri" w:hAnsi="Calibri" w:cs="Calibri"/>
+          <w:sz w:val="24"/>
+          <w:szCs w:val="24"/>
+        </w:rPr>
+        <w:t>Brew Buddy</w:t>
+      </w:r>
+      <w:r>
+        <w:rPr>
+          <w:rFonts w:ascii="Calibri" w:hAnsi="Calibri" w:cs="Calibri"/>
+          <w:sz w:val="24"/>
+          <w:szCs w:val="24"/>
+        </w:rPr>
+        <w:t xml:space="preserve"> allows users to easily set and adjust their desired coffee temperature. The system's design prioritizes safety while offering reliable performance in maintaining ideal coffee </w:t>
+      </w:r>
+      <w:r>
+        <w:rPr>
+          <w:rFonts w:ascii="Calibri" w:hAnsi="Calibri" w:cs="Calibri"/>
+          <w:sz w:val="24"/>
+          <w:szCs w:val="24"/>
+        </w:rPr>
+        <w:t>temperatures.</w:t>
+      </w:r>
+    </w:p>
+    <w:p>
+      <w:pPr>
+        <w:ind w:left="1080"/>
+        <w:rPr>
+          <w:rFonts w:ascii="Calibri" w:hAnsi="Calibri" w:cs="Calibri"/>
+          <w:sz w:val="24"/>
+          <w:szCs w:val="24"/>
+        </w:rPr>
+      </w:pPr>
     </w:p>
     <w:p>
       <w:pPr>
@@ -5396,17 +7745,17 @@
           <w:sz w:val="24"/>
           <w:szCs w:val="24"/>
         </w:rPr>
-        <w:t>F</w:t>
-      </w:r>
-      <w:r>
-        <w:rPr>
-          <w:rFonts w:ascii="Calibri" w:hAnsi="Calibri" w:cs="Calibri"/>
-          <w:b/>
-          <w:bCs/>
-          <w:sz w:val="24"/>
-          <w:szCs w:val="24"/>
-        </w:rPr>
-        <w:t>uture Enhancements</w:t>
+        <w:t>Future</w:t>
+      </w:r>
+      <w:r>
+        <w:rPr>
+          <w:rFonts w:ascii="Calibri" w:hAnsi="Calibri" w:cs="Calibri"/>
+          <w:b/>
+          <w:bCs/>
+          <w:sz w:val="24"/>
+          <w:szCs w:val="24"/>
+        </w:rPr>
+        <w:t xml:space="preserve"> Enhancements</w:t>
       </w:r>
       <w:r>
         <w:rPr>
@@ -5419,30 +7768,106 @@
     </w:p>
     <w:p>
       <w:pPr>
+        <w:pStyle w:val="ListParagraph"/>
         <w:numPr>
-          <w:ilvl w:val="0"/>
-          <w:numId w:val="5"/>
+          <w:ilvl w:val="1"/>
+          <w:numId w:val="6"/>
         </w:numPr>
         <w:rPr>
           <w:rFonts w:ascii="Calibri" w:hAnsi="Calibri" w:cs="Calibri"/>
-          <w:sz w:val="24"/>
-          <w:szCs w:val="24"/>
-        </w:rPr>
-      </w:pPr>
-      <w:r>
-        <w:rPr>
-          <w:rFonts w:ascii="Calibri" w:hAnsi="Calibri" w:cs="Calibri"/>
-          <w:sz w:val="24"/>
-          <w:szCs w:val="24"/>
-        </w:rPr>
-        <w:t>Ideas for improvement (e.g., adding IoT functionality, advanced sensors, mobile app control).</w:t>
-      </w:r>
-    </w:p>
-    <w:p>
-      <w:pPr>
+          <w:b/>
+          <w:bCs/>
+          <w:sz w:val="24"/>
+          <w:szCs w:val="24"/>
+        </w:rPr>
+      </w:pPr>
+      <w:r>
+        <w:rPr>
+          <w:rFonts w:ascii="Calibri" w:hAnsi="Calibri" w:cs="Calibri"/>
+          <w:b/>
+          <w:bCs/>
+          <w:sz w:val="24"/>
+          <w:szCs w:val="24"/>
+        </w:rPr>
+        <w:t>Enhanced Durability:</w:t>
+      </w:r>
+    </w:p>
+    <w:p>
+      <w:pPr>
+        <w:pStyle w:val="ListParagraph"/>
+        <w:ind w:left="1440"/>
+        <w:rPr>
+          <w:rFonts w:ascii="Calibri" w:hAnsi="Calibri" w:cs="Calibri"/>
+          <w:sz w:val="24"/>
+          <w:szCs w:val="24"/>
+        </w:rPr>
+      </w:pPr>
+      <w:r>
+        <w:rPr>
+          <w:rFonts w:ascii="Calibri" w:hAnsi="Calibri" w:cs="Calibri"/>
+          <w:sz w:val="24"/>
+          <w:szCs w:val="24"/>
+        </w:rPr>
+        <w:t xml:space="preserve">To make the system more robust, future versions could incorporate weatherproofing measures, such as water-resistant casing and sealed components, to withstand kitchen environments with exposure to moisture, dust, and temperature fluctuations. This would ensure </w:t>
+      </w:r>
+      <w:r>
+        <w:rPr>
+          <w:rFonts w:ascii="Calibri" w:hAnsi="Calibri" w:cs="Calibri"/>
+          <w:sz w:val="24"/>
+          <w:szCs w:val="24"/>
+        </w:rPr>
+        <w:t>Brew Buddy</w:t>
+      </w:r>
+      <w:r>
+        <w:rPr>
+          <w:rFonts w:ascii="Calibri" w:hAnsi="Calibri" w:cs="Calibri"/>
+          <w:sz w:val="24"/>
+          <w:szCs w:val="24"/>
+        </w:rPr>
+        <w:t xml:space="preserve"> performs reliably in </w:t>
+      </w:r>
+      <w:r>
+        <w:rPr>
+          <w:rFonts w:ascii="Calibri" w:hAnsi="Calibri" w:cs="Calibri"/>
+          <w:sz w:val="24"/>
+          <w:szCs w:val="24"/>
+        </w:rPr>
+        <w:t>varied</w:t>
+      </w:r>
+      <w:r>
+        <w:rPr>
+          <w:rFonts w:ascii="Calibri" w:hAnsi="Calibri" w:cs="Calibri"/>
+          <w:sz w:val="24"/>
+          <w:szCs w:val="24"/>
+        </w:rPr>
+        <w:t xml:space="preserve"> conditions</w:t>
+      </w:r>
+      <w:r>
+        <w:rPr>
+          <w:rFonts w:ascii="Calibri" w:hAnsi="Calibri" w:cs="Calibri"/>
+          <w:sz w:val="24"/>
+          <w:szCs w:val="24"/>
+        </w:rPr>
+        <w:t xml:space="preserve"> to extend its lifespan.</w:t>
+      </w:r>
+    </w:p>
+    <w:p>
+      <w:pPr>
+        <w:pStyle w:val="ListParagraph"/>
+        <w:ind w:left="1440"/>
+        <w:rPr>
+          <w:rFonts w:ascii="Calibri" w:hAnsi="Calibri" w:cs="Calibri"/>
+          <w:sz w:val="24"/>
+          <w:szCs w:val="24"/>
+        </w:rPr>
+      </w:pPr>
+    </w:p>
+    <w:p>
+      <w:pPr>
+        <w:pStyle w:val="ListParagraph"/>
         <w:numPr>
-          <w:ilvl w:val="0"/>
-          <w:numId w:val="5"/>
+          <w:ilvl w:val="1"/>
+          <w:numId w:val="6"/>
         </w:numPr>
         <w:rPr>
           <w:rFonts w:ascii="Calibri" w:hAnsi="Calibri" w:cs="Calibri"/>
@@ -5453,47 +7878,176 @@
       <w:r>
         <w:rPr>
           <w:rFonts w:ascii="Calibri" w:hAnsi="Calibri" w:cs="Calibri"/>
-          <w:sz w:val="24"/>
-          <w:szCs w:val="24"/>
-        </w:rPr>
-        <w:t>Scaling the system for commercial use.</w:t>
-      </w:r>
-    </w:p>
-    <w:p>
-      <w:pPr>
-        <w:rPr>
-          <w:rFonts w:ascii="Calibri" w:hAnsi="Calibri" w:cs="Calibri"/>
-          <w:sz w:val="24"/>
-          <w:szCs w:val="24"/>
-        </w:rPr>
-      </w:pPr>
-    </w:p>
-    <w:p>
-      <w:pPr>
-        <w:rPr>
-          <w:rFonts w:ascii="Calibri" w:hAnsi="Calibri" w:cs="Calibri"/>
-          <w:sz w:val="24"/>
-          <w:szCs w:val="24"/>
-        </w:rPr>
-      </w:pPr>
-    </w:p>
-    <w:p>
-      <w:pPr>
-        <w:rPr>
-          <w:rFonts w:ascii="Calibri" w:hAnsi="Calibri" w:cs="Calibri"/>
-          <w:sz w:val="24"/>
-          <w:szCs w:val="24"/>
-        </w:rPr>
-      </w:pPr>
-    </w:p>
-    <w:p>
-      <w:pPr>
-        <w:rPr>
-          <w:rFonts w:ascii="Calibri" w:hAnsi="Calibri" w:cs="Calibri"/>
-          <w:sz w:val="24"/>
-          <w:szCs w:val="24"/>
-        </w:rPr>
-      </w:pPr>
+          <w:b/>
+          <w:bCs/>
+          <w:sz w:val="24"/>
+          <w:szCs w:val="24"/>
+        </w:rPr>
+        <w:t>IoT</w:t>
+      </w:r>
+      <w:r>
+        <w:rPr>
+          <w:rFonts w:ascii="Calibri" w:hAnsi="Calibri" w:cs="Calibri"/>
+          <w:b/>
+          <w:bCs/>
+          <w:sz w:val="24"/>
+          <w:szCs w:val="24"/>
+        </w:rPr>
+        <w:t>/Bluetooth</w:t>
+      </w:r>
+      <w:r>
+        <w:rPr>
+          <w:rFonts w:ascii="Calibri" w:hAnsi="Calibri" w:cs="Calibri"/>
+          <w:b/>
+          <w:bCs/>
+          <w:sz w:val="24"/>
+          <w:szCs w:val="24"/>
+        </w:rPr>
+        <w:t xml:space="preserve"> Integration:</w:t>
+      </w:r>
+      <w:r>
+        <w:rPr>
+          <w:rFonts w:ascii="Calibri" w:hAnsi="Calibri" w:cs="Calibri"/>
+          <w:sz w:val="24"/>
+          <w:szCs w:val="24"/>
+        </w:rPr>
+        <w:t xml:space="preserve"> Adding </w:t>
+      </w:r>
+      <w:r>
+        <w:rPr>
+          <w:rFonts w:ascii="Calibri" w:hAnsi="Calibri" w:cs="Calibri"/>
+          <w:sz w:val="24"/>
+          <w:szCs w:val="24"/>
+        </w:rPr>
+        <w:t>wireless</w:t>
+      </w:r>
+      <w:r>
+        <w:rPr>
+          <w:rFonts w:ascii="Calibri" w:hAnsi="Calibri" w:cs="Calibri"/>
+          <w:sz w:val="24"/>
+          <w:szCs w:val="24"/>
+        </w:rPr>
+        <w:t xml:space="preserve"> functionality would enable remote control and monitoring via a mobile app or smart devices, improving convenience.</w:t>
+      </w:r>
+    </w:p>
+    <w:p>
+      <w:pPr>
+        <w:pStyle w:val="ListParagraph"/>
+        <w:ind w:left="1440"/>
+        <w:rPr>
+          <w:rFonts w:ascii="Calibri" w:hAnsi="Calibri" w:cs="Calibri"/>
+          <w:b/>
+          <w:bCs/>
+          <w:sz w:val="24"/>
+          <w:szCs w:val="24"/>
+        </w:rPr>
+      </w:pPr>
+    </w:p>
+    <w:p>
+      <w:pPr>
+        <w:pStyle w:val="ListParagraph"/>
+        <w:numPr>
+          <w:ilvl w:val="1"/>
+          <w:numId w:val="6"/>
+        </w:numPr>
+        <w:rPr>
+          <w:rFonts w:ascii="Calibri" w:hAnsi="Calibri" w:cs="Calibri"/>
+          <w:sz w:val="24"/>
+          <w:szCs w:val="24"/>
+        </w:rPr>
+      </w:pPr>
+      <w:r>
+        <w:rPr>
+          <w:rFonts w:ascii="Calibri" w:hAnsi="Calibri" w:cs="Calibri"/>
+          <w:b/>
+          <w:bCs/>
+          <w:sz w:val="24"/>
+          <w:szCs w:val="24"/>
+        </w:rPr>
+        <w:t>Advanced Sensors:</w:t>
+      </w:r>
+      <w:r>
+        <w:rPr>
+          <w:rFonts w:ascii="Calibri" w:hAnsi="Calibri" w:cs="Calibri"/>
+          <w:sz w:val="24"/>
+          <w:szCs w:val="24"/>
+        </w:rPr>
+        <w:t xml:space="preserve"> Upgrading the infrared thermometer for improved accuracy and incorporating weight sensors could help detect coffee presence, enhancing control and performance.</w:t>
+      </w:r>
+    </w:p>
+    <w:p>
+      <w:pPr>
+        <w:pStyle w:val="ListParagraph"/>
+        <w:rPr>
+          <w:rFonts w:ascii="Calibri" w:hAnsi="Calibri" w:cs="Calibri"/>
+          <w:sz w:val="24"/>
+          <w:szCs w:val="24"/>
+        </w:rPr>
+      </w:pPr>
+    </w:p>
+    <w:p>
+      <w:pPr>
+        <w:pStyle w:val="ListParagraph"/>
+        <w:numPr>
+          <w:ilvl w:val="1"/>
+          <w:numId w:val="6"/>
+        </w:numPr>
+        <w:rPr>
+          <w:rFonts w:ascii="Calibri" w:hAnsi="Calibri" w:cs="Calibri"/>
+          <w:sz w:val="24"/>
+          <w:szCs w:val="24"/>
+        </w:rPr>
+      </w:pPr>
+      <w:r>
+        <w:rPr>
+          <w:rFonts w:ascii="Calibri" w:hAnsi="Calibri" w:cs="Calibri"/>
+          <w:b/>
+          <w:bCs/>
+          <w:sz w:val="24"/>
+          <w:szCs w:val="24"/>
+        </w:rPr>
+        <w:t>Commercial Scalability:</w:t>
+      </w:r>
+      <w:r>
+        <w:rPr>
+          <w:rFonts w:ascii="Calibri" w:hAnsi="Calibri" w:cs="Calibri"/>
+          <w:sz w:val="24"/>
+          <w:szCs w:val="24"/>
+        </w:rPr>
+        <w:t xml:space="preserve"> Scaling </w:t>
+      </w:r>
+      <w:r>
+        <w:rPr>
+          <w:rFonts w:ascii="Calibri" w:hAnsi="Calibri" w:cs="Calibri"/>
+          <w:sz w:val="24"/>
+          <w:szCs w:val="24"/>
+        </w:rPr>
+        <w:t>Brew Buddy</w:t>
+      </w:r>
+      <w:r>
+        <w:rPr>
+          <w:rFonts w:ascii="Calibri" w:hAnsi="Calibri" w:cs="Calibri"/>
+          <w:sz w:val="24"/>
+          <w:szCs w:val="24"/>
+        </w:rPr>
+        <w:t xml:space="preserve"> for commercial use would involve higher-power heating elements and features like multiple heating </w:t>
+      </w:r>
+      <w:r>
+        <w:rPr>
+          <w:rFonts w:ascii="Calibri" w:hAnsi="Calibri" w:cs="Calibri"/>
+          <w:sz w:val="24"/>
+          <w:szCs w:val="24"/>
+        </w:rPr>
+        <w:t>elements</w:t>
+      </w:r>
+      <w:r>
+        <w:rPr>
+          <w:rFonts w:ascii="Calibri" w:hAnsi="Calibri" w:cs="Calibri"/>
+          <w:sz w:val="24"/>
+          <w:szCs w:val="24"/>
+        </w:rPr>
+        <w:t xml:space="preserve"> for large volumes of coffee.</w:t>
+      </w:r>
     </w:p>
     <w:sectPr>
       <w:pgSz w:w="12240" w:h="15840"/>
@@ -6104,6 +8658,119 @@
     </w:lvl>
   </w:abstractNum>
   <w:abstractNum w:abstractNumId="4" w15:restartNumberingAfterBreak="0">
+    <w:nsid w:val="131A0ABB"/>
+    <w:multiLevelType w:val="hybridMultilevel"/>
+    <w:tmpl w:val="2CA62BC6"/>
+    <w:lvl w:ilvl="0" w:tplc="04090001">
+      <w:start w:val="1"/>
+      <w:numFmt w:val="bullet"/>
+      <w:lvlText w:val=""/>
+      <w:lvlJc w:val="left"/>
+      <w:pPr>
+        <w:ind w:left="720" w:hanging="360"/>
+      </w:pPr>
+      <w:rPr>
+        <w:rFonts w:ascii="Symbol" w:hAnsi="Symbol" w:hint="default"/>
+      </w:rPr>
+    </w:lvl>
+    <w:lvl w:ilvl="1" w:tplc="04090003" w:tentative="1">
+      <w:start w:val="1"/>
+      <w:numFmt w:val="bullet"/>
+      <w:lvlText w:val="o"/>
+      <w:lvlJc w:val="left"/>
+      <w:pPr>
+        <w:ind w:left="1440" w:hanging="360"/>
+      </w:pPr>
+      <w:rPr>
+        <w:rFonts w:ascii="Courier New" w:hAnsi="Courier New" w:cs="Courier New" w:hint="default"/>
+      </w:rPr>
+    </w:lvl>
+    <w:lvl w:ilvl="2" w:tplc="04090005" w:tentative="1">
+      <w:start w:val="1"/>
+      <w:numFmt w:val="bullet"/>
+      <w:lvlText w:val=""/>
+      <w:lvlJc w:val="left"/>
+      <w:pPr>
+        <w:ind w:left="2160" w:hanging="360"/>
+      </w:pPr>
+      <w:rPr>
+        <w:rFonts w:ascii="Wingdings" w:hAnsi="Wingdings" w:hint="default"/>
+      </w:rPr>
+    </w:lvl>
+    <w:lvl w:ilvl="3" w:tplc="04090001" w:tentative="1">
+      <w:start w:val="1"/>
+      <w:numFmt w:val="bullet"/>
+      <w:lvlText w:val=""/>
+      <w:lvlJc w:val="left"/>
+      <w:pPr>
+        <w:ind w:left="2880" w:hanging="360"/>
+      </w:pPr>
+      <w:rPr>
+        <w:rFonts w:ascii="Symbol" w:hAnsi="Symbol" w:hint="default"/>
+      </w:rPr>
+    </w:lvl>
+    <w:lvl w:ilvl="4" w:tplc="04090003" w:tentative="1">
+      <w:start w:val="1"/>
+      <w:numFmt w:val="bullet"/>
+      <w:lvlText w:val="o"/>
+      <w:lvlJc w:val="left"/>
+      <w:pPr>
+        <w:ind w:left="3600" w:hanging="360"/>
+      </w:pPr>
+      <w:rPr>
+        <w:rFonts w:ascii="Courier New" w:hAnsi="Courier New" w:cs="Courier New" w:hint="default"/>
+      </w:rPr>
+    </w:lvl>
+    <w:lvl w:ilvl="5" w:tplc="04090005" w:tentative="1">
+      <w:start w:val="1"/>
+      <w:numFmt w:val="bullet"/>
+      <w:lvlText w:val=""/>
+      <w:lvlJc w:val="left"/>
+      <w:pPr>
+        <w:ind w:left="4320" w:hanging="360"/>
+      </w:pPr>
+      <w:rPr>
+        <w:rFonts w:ascii="Wingdings" w:hAnsi="Wingdings" w:hint="default"/>
+      </w:rPr>
+    </w:lvl>
+    <w:lvl w:ilvl="6" w:tplc="04090001" w:tentative="1">
+      <w:start w:val="1"/>
+      <w:numFmt w:val="bullet"/>
+      <w:lvlText w:val=""/>
+      <w:lvlJc w:val="left"/>
+      <w:pPr>
+        <w:ind w:left="5040" w:hanging="360"/>
+      </w:pPr>
+      <w:rPr>
+        <w:rFonts w:ascii="Symbol" w:hAnsi="Symbol" w:hint="default"/>
+      </w:rPr>
+    </w:lvl>
+    <w:lvl w:ilvl="7" w:tplc="04090003" w:tentative="1">
+      <w:start w:val="1"/>
+      <w:numFmt w:val="bullet"/>
+      <w:lvlText w:val="o"/>
+      <w:lvlJc w:val="left"/>
+      <w:pPr>
+        <w:ind w:left="5760" w:hanging="360"/>
+      </w:pPr>
+      <w:rPr>
+        <w:rFonts w:ascii="Courier New" w:hAnsi="Courier New" w:cs="Courier New" w:hint="default"/>
+      </w:rPr>
+    </w:lvl>
+    <w:lvl w:ilvl="8" w:tplc="04090005" w:tentative="1">
+      <w:start w:val="1"/>
+      <w:numFmt w:val="bullet"/>
+      <w:lvlText w:val=""/>
+      <w:lvlJc w:val="left"/>
+      <w:pPr>
+        <w:ind w:left="6480" w:hanging="360"/>
+      </w:pPr>
+      <w:rPr>
+        <w:rFonts w:ascii="Wingdings" w:hAnsi="Wingdings" w:hint="default"/>
+      </w:rPr>
+    </w:lvl>
+  </w:abstractNum>
+  <w:abstractNum w:abstractNumId="5" w15:restartNumberingAfterBreak="0">
     <w:nsid w:val="13ED163D"/>
     <w:multiLevelType w:val="multilevel"/>
     <w:tmpl w:val="A8A09430"/>
@@ -6220,7 +8887,7 @@
       </w:pPr>
     </w:lvl>
   </w:abstractNum>
-  <w:abstractNum w:abstractNumId="5" w15:restartNumberingAfterBreak="0">
+  <w:abstractNum w:abstractNumId="6" w15:restartNumberingAfterBreak="0">
     <w:nsid w:val="16C0693B"/>
     <w:multiLevelType w:val="hybridMultilevel"/>
     <w:tmpl w:val="7C30A10C"/>
@@ -6333,7 +9000,7 @@
       </w:rPr>
     </w:lvl>
   </w:abstractNum>
-  <w:abstractNum w:abstractNumId="6" w15:restartNumberingAfterBreak="0">
+  <w:abstractNum w:abstractNumId="7" w15:restartNumberingAfterBreak="0">
     <w:nsid w:val="27866CE1"/>
     <w:multiLevelType w:val="multilevel"/>
     <w:tmpl w:val="8FA4FBCA"/>
@@ -6450,7 +9117,7 @@
       </w:pPr>
     </w:lvl>
   </w:abstractNum>
-  <w:abstractNum w:abstractNumId="7" w15:restartNumberingAfterBreak="0">
+  <w:abstractNum w:abstractNumId="8" w15:restartNumberingAfterBreak="0">
     <w:nsid w:val="2CB00AB8"/>
     <w:multiLevelType w:val="multilevel"/>
     <w:tmpl w:val="CD5A88A8"/>
@@ -6599,7 +9266,7 @@
       </w:rPr>
     </w:lvl>
   </w:abstractNum>
-  <w:abstractNum w:abstractNumId="8" w15:restartNumberingAfterBreak="0">
+  <w:abstractNum w:abstractNumId="9" w15:restartNumberingAfterBreak="0">
     <w:nsid w:val="2CDD65AA"/>
     <w:multiLevelType w:val="multilevel"/>
     <w:tmpl w:val="EA1CD1B0"/>
@@ -6748,7 +9415,7 @@
       </w:rPr>
     </w:lvl>
   </w:abstractNum>
-  <w:abstractNum w:abstractNumId="9" w15:restartNumberingAfterBreak="0">
+  <w:abstractNum w:abstractNumId="10" w15:restartNumberingAfterBreak="0">
     <w:nsid w:val="30D05B8D"/>
     <w:multiLevelType w:val="multilevel"/>
     <w:tmpl w:val="E6585842"/>
@@ -6897,7 +9564,7 @@
       </w:rPr>
     </w:lvl>
   </w:abstractNum>
-  <w:abstractNum w:abstractNumId="10" w15:restartNumberingAfterBreak="0">
+  <w:abstractNum w:abstractNumId="11" w15:restartNumberingAfterBreak="0">
     <w:nsid w:val="317B02AC"/>
     <w:multiLevelType w:val="multilevel"/>
     <w:tmpl w:val="2FB82D08"/>
@@ -7043,7 +9710,7 @@
       </w:rPr>
     </w:lvl>
   </w:abstractNum>
-  <w:abstractNum w:abstractNumId="11" w15:restartNumberingAfterBreak="0">
+  <w:abstractNum w:abstractNumId="12" w15:restartNumberingAfterBreak="0">
     <w:nsid w:val="380440E4"/>
     <w:multiLevelType w:val="hybridMultilevel"/>
     <w:tmpl w:val="5D7497E6"/>
@@ -7156,7 +9823,7 @@
       </w:rPr>
     </w:lvl>
   </w:abstractNum>
-  <w:abstractNum w:abstractNumId="12" w15:restartNumberingAfterBreak="0">
+  <w:abstractNum w:abstractNumId="13" w15:restartNumberingAfterBreak="0">
     <w:nsid w:val="3B6552E5"/>
     <w:multiLevelType w:val="hybridMultilevel"/>
     <w:tmpl w:val="760C0E36"/>
@@ -7268,7 +9935,7 @@
       </w:rPr>
     </w:lvl>
   </w:abstractNum>
-  <w:abstractNum w:abstractNumId="13" w15:restartNumberingAfterBreak="0">
+  <w:abstractNum w:abstractNumId="14" w15:restartNumberingAfterBreak="0">
     <w:nsid w:val="3D0E7B8B"/>
     <w:multiLevelType w:val="multilevel"/>
     <w:tmpl w:val="AFD4F84E"/>
@@ -7417,7 +10084,7 @@
       </w:rPr>
     </w:lvl>
   </w:abstractNum>
-  <w:abstractNum w:abstractNumId="14" w15:restartNumberingAfterBreak="0">
+  <w:abstractNum w:abstractNumId="15" w15:restartNumberingAfterBreak="0">
     <w:nsid w:val="40B11977"/>
     <w:multiLevelType w:val="multilevel"/>
     <w:tmpl w:val="4478036C"/>
@@ -7534,7 +10201,7 @@
       </w:pPr>
     </w:lvl>
   </w:abstractNum>
-  <w:abstractNum w:abstractNumId="15" w15:restartNumberingAfterBreak="0">
+  <w:abstractNum w:abstractNumId="16" w15:restartNumberingAfterBreak="0">
     <w:nsid w:val="42BE224A"/>
     <w:multiLevelType w:val="multilevel"/>
     <w:tmpl w:val="7142700C"/>
@@ -7683,7 +10350,7 @@
       </w:rPr>
     </w:lvl>
   </w:abstractNum>
-  <w:abstractNum w:abstractNumId="16" w15:restartNumberingAfterBreak="0">
+  <w:abstractNum w:abstractNumId="17" w15:restartNumberingAfterBreak="0">
     <w:nsid w:val="470143FD"/>
     <w:multiLevelType w:val="multilevel"/>
     <w:tmpl w:val="0D2EDA4C"/>
@@ -7832,96 +10499,127 @@
       </w:rPr>
     </w:lvl>
   </w:abstractNum>
-  <w:abstractNum w:abstractNumId="17" w15:restartNumberingAfterBreak="0">
+  <w:abstractNum w:abstractNumId="18" w15:restartNumberingAfterBreak="0">
     <w:nsid w:val="4FCD24E1"/>
-    <w:multiLevelType w:val="hybridMultilevel"/>
-    <w:tmpl w:val="6B365938"/>
-    <w:lvl w:ilvl="0" w:tplc="0409000F">
+    <w:multiLevelType w:val="multilevel"/>
+    <w:tmpl w:val="4478036C"/>
+    <w:lvl w:ilvl="0">
       <w:start w:val="1"/>
       <w:numFmt w:val="decimal"/>
       <w:lvlText w:val="%1."/>
       <w:lvlJc w:val="left"/>
       <w:pPr>
+        <w:tabs>
+          <w:tab w:val="num" w:pos="720"/>
+        </w:tabs>
         <w:ind w:left="720" w:hanging="360"/>
       </w:pPr>
       <w:rPr>
         <w:rFonts w:hint="default"/>
       </w:rPr>
     </w:lvl>
-    <w:lvl w:ilvl="1" w:tplc="04090019" w:tentative="1">
-      <w:start w:val="1"/>
-      <w:numFmt w:val="lowerLetter"/>
-      <w:lvlText w:val="%2."/>
-      <w:lvlJc w:val="left"/>
-      <w:pPr>
+    <w:lvl w:ilvl="1">
+      <w:start w:val="1"/>
+      <w:numFmt w:val="bullet"/>
+      <w:lvlText w:val="o"/>
+      <w:lvlJc w:val="left"/>
+      <w:pPr>
+        <w:tabs>
+          <w:tab w:val="num" w:pos="1440"/>
+        </w:tabs>
         <w:ind w:left="1440" w:hanging="360"/>
       </w:pPr>
-    </w:lvl>
-    <w:lvl w:ilvl="2" w:tplc="0409001B" w:tentative="1">
-      <w:start w:val="1"/>
-      <w:numFmt w:val="lowerRoman"/>
+      <w:rPr>
+        <w:rFonts w:ascii="Courier New" w:hAnsi="Courier New" w:hint="default"/>
+        <w:sz w:val="20"/>
+      </w:rPr>
+    </w:lvl>
+    <w:lvl w:ilvl="2">
+      <w:start w:val="1"/>
+      <w:numFmt w:val="decimal"/>
       <w:lvlText w:val="%3."/>
-      <w:lvlJc w:val="right"/>
-      <w:pPr>
-        <w:ind w:left="2160" w:hanging="180"/>
-      </w:pPr>
-    </w:lvl>
-    <w:lvl w:ilvl="3" w:tplc="0409000F" w:tentative="1">
+      <w:lvlJc w:val="left"/>
+      <w:pPr>
+        <w:tabs>
+          <w:tab w:val="num" w:pos="2160"/>
+        </w:tabs>
+        <w:ind w:left="2160" w:hanging="360"/>
+      </w:pPr>
+    </w:lvl>
+    <w:lvl w:ilvl="3" w:tentative="1">
       <w:start w:val="1"/>
       <w:numFmt w:val="decimal"/>
       <w:lvlText w:val="%4."/>
       <w:lvlJc w:val="left"/>
       <w:pPr>
+        <w:tabs>
+          <w:tab w:val="num" w:pos="2880"/>
+        </w:tabs>
         <w:ind w:left="2880" w:hanging="360"/>
       </w:pPr>
     </w:lvl>
-    <w:lvl w:ilvl="4" w:tplc="04090019" w:tentative="1">
-      <w:start w:val="1"/>
-      <w:numFmt w:val="lowerLetter"/>
+    <w:lvl w:ilvl="4" w:tentative="1">
+      <w:start w:val="1"/>
+      <w:numFmt w:val="decimal"/>
       <w:lvlText w:val="%5."/>
       <w:lvlJc w:val="left"/>
       <w:pPr>
+        <w:tabs>
+          <w:tab w:val="num" w:pos="3600"/>
+        </w:tabs>
         <w:ind w:left="3600" w:hanging="360"/>
       </w:pPr>
     </w:lvl>
-    <w:lvl w:ilvl="5" w:tplc="0409001B" w:tentative="1">
-      <w:start w:val="1"/>
-      <w:numFmt w:val="lowerRoman"/>
+    <w:lvl w:ilvl="5" w:tentative="1">
+      <w:start w:val="1"/>
+      <w:numFmt w:val="decimal"/>
       <w:lvlText w:val="%6."/>
-      <w:lvlJc w:val="right"/>
-      <w:pPr>
-        <w:ind w:left="4320" w:hanging="180"/>
-      </w:pPr>
-    </w:lvl>
-    <w:lvl w:ilvl="6" w:tplc="0409000F" w:tentative="1">
+      <w:lvlJc w:val="left"/>
+      <w:pPr>
+        <w:tabs>
+          <w:tab w:val="num" w:pos="4320"/>
+        </w:tabs>
+        <w:ind w:left="4320" w:hanging="360"/>
+      </w:pPr>
+    </w:lvl>
+    <w:lvl w:ilvl="6" w:tentative="1">
       <w:start w:val="1"/>
       <w:numFmt w:val="decimal"/>
       <w:lvlText w:val="%7."/>
       <w:lvlJc w:val="left"/>
       <w:pPr>
+        <w:tabs>
+          <w:tab w:val="num" w:pos="5040"/>
+        </w:tabs>
         <w:ind w:left="5040" w:hanging="360"/>
       </w:pPr>
     </w:lvl>
-    <w:lvl w:ilvl="7" w:tplc="04090019" w:tentative="1">
-      <w:start w:val="1"/>
-      <w:numFmt w:val="lowerLetter"/>
+    <w:lvl w:ilvl="7" w:tentative="1">
+      <w:start w:val="1"/>
+      <w:numFmt w:val="decimal"/>
       <w:lvlText w:val="%8."/>
       <w:lvlJc w:val="left"/>
       <w:pPr>
+        <w:tabs>
+          <w:tab w:val="num" w:pos="5760"/>
+        </w:tabs>
         <w:ind w:left="5760" w:hanging="360"/>
       </w:pPr>
     </w:lvl>
-    <w:lvl w:ilvl="8" w:tplc="0409001B" w:tentative="1">
-      <w:start w:val="1"/>
-      <w:numFmt w:val="lowerRoman"/>
+    <w:lvl w:ilvl="8" w:tentative="1">
+      <w:start w:val="1"/>
+      <w:numFmt w:val="decimal"/>
       <w:lvlText w:val="%9."/>
-      <w:lvlJc w:val="right"/>
-      <w:pPr>
-        <w:ind w:left="6480" w:hanging="180"/>
+      <w:lvlJc w:val="left"/>
+      <w:pPr>
+        <w:tabs>
+          <w:tab w:val="num" w:pos="6480"/>
+        </w:tabs>
+        <w:ind w:left="6480" w:hanging="360"/>
       </w:pPr>
     </w:lvl>
   </w:abstractNum>
-  <w:abstractNum w:abstractNumId="18" w15:restartNumberingAfterBreak="0">
+  <w:abstractNum w:abstractNumId="19" w15:restartNumberingAfterBreak="0">
     <w:nsid w:val="50812A5D"/>
     <w:multiLevelType w:val="multilevel"/>
     <w:tmpl w:val="F524256E"/>
@@ -8070,7 +10768,7 @@
       </w:rPr>
     </w:lvl>
   </w:abstractNum>
-  <w:abstractNum w:abstractNumId="19" w15:restartNumberingAfterBreak="0">
+  <w:abstractNum w:abstractNumId="20" w15:restartNumberingAfterBreak="0">
     <w:nsid w:val="54D777A1"/>
     <w:multiLevelType w:val="multilevel"/>
     <w:tmpl w:val="5470DFE2"/>
@@ -8219,7 +10917,7 @@
       </w:rPr>
     </w:lvl>
   </w:abstractNum>
-  <w:abstractNum w:abstractNumId="20" w15:restartNumberingAfterBreak="0">
+  <w:abstractNum w:abstractNumId="21" w15:restartNumberingAfterBreak="0">
     <w:nsid w:val="55072E4B"/>
     <w:multiLevelType w:val="hybridMultilevel"/>
     <w:tmpl w:val="5C50CED2"/>
@@ -8331,7 +11029,7 @@
       </w:rPr>
     </w:lvl>
   </w:abstractNum>
-  <w:abstractNum w:abstractNumId="21" w15:restartNumberingAfterBreak="0">
+  <w:abstractNum w:abstractNumId="22" w15:restartNumberingAfterBreak="0">
     <w:nsid w:val="57D7266D"/>
     <w:multiLevelType w:val="hybridMultilevel"/>
     <w:tmpl w:val="9E4A2898"/>
@@ -8444,7 +11142,7 @@
       </w:rPr>
     </w:lvl>
   </w:abstractNum>
-  <w:abstractNum w:abstractNumId="22" w15:restartNumberingAfterBreak="0">
+  <w:abstractNum w:abstractNumId="23" w15:restartNumberingAfterBreak="0">
     <w:nsid w:val="58D53B71"/>
     <w:multiLevelType w:val="multilevel"/>
     <w:tmpl w:val="2D4E4FBC"/>
@@ -8593,7 +11291,7 @@
       </w:rPr>
     </w:lvl>
   </w:abstractNum>
-  <w:abstractNum w:abstractNumId="23" w15:restartNumberingAfterBreak="0">
+  <w:abstractNum w:abstractNumId="24" w15:restartNumberingAfterBreak="0">
     <w:nsid w:val="5CA56461"/>
     <w:multiLevelType w:val="multilevel"/>
     <w:tmpl w:val="49EEAD62"/>
@@ -8742,7 +11440,7 @@
       </w:rPr>
     </w:lvl>
   </w:abstractNum>
-  <w:abstractNum w:abstractNumId="24" w15:restartNumberingAfterBreak="0">
+  <w:abstractNum w:abstractNumId="25" w15:restartNumberingAfterBreak="0">
     <w:nsid w:val="5D6D5675"/>
     <w:multiLevelType w:val="multilevel"/>
     <w:tmpl w:val="5F0E2CF2"/>
@@ -8887,7 +11585,7 @@
       </w:rPr>
     </w:lvl>
   </w:abstractNum>
-  <w:abstractNum w:abstractNumId="25" w15:restartNumberingAfterBreak="0">
+  <w:abstractNum w:abstractNumId="26" w15:restartNumberingAfterBreak="0">
     <w:nsid w:val="64403472"/>
     <w:multiLevelType w:val="multilevel"/>
     <w:tmpl w:val="6816B19A"/>
@@ -9036,7 +11734,7 @@
       </w:rPr>
     </w:lvl>
   </w:abstractNum>
-  <w:abstractNum w:abstractNumId="26" w15:restartNumberingAfterBreak="0">
+  <w:abstractNum w:abstractNumId="27" w15:restartNumberingAfterBreak="0">
     <w:nsid w:val="673F395D"/>
     <w:multiLevelType w:val="hybridMultilevel"/>
     <w:tmpl w:val="CD9667B6"/>
@@ -9149,7 +11847,7 @@
       </w:rPr>
     </w:lvl>
   </w:abstractNum>
-  <w:abstractNum w:abstractNumId="27" w15:restartNumberingAfterBreak="0">
+  <w:abstractNum w:abstractNumId="28" w15:restartNumberingAfterBreak="0">
     <w:nsid w:val="6B2B2663"/>
     <w:multiLevelType w:val="hybridMultilevel"/>
     <w:tmpl w:val="594AD65E"/>
@@ -9235,7 +11933,7 @@
       </w:pPr>
     </w:lvl>
   </w:abstractNum>
-  <w:abstractNum w:abstractNumId="28" w15:restartNumberingAfterBreak="0">
+  <w:abstractNum w:abstractNumId="29" w15:restartNumberingAfterBreak="0">
     <w:nsid w:val="75AD4898"/>
     <w:multiLevelType w:val="multilevel"/>
     <w:tmpl w:val="DB784632"/>
@@ -9384,7 +12082,7 @@
       </w:rPr>
     </w:lvl>
   </w:abstractNum>
-  <w:abstractNum w:abstractNumId="29" w15:restartNumberingAfterBreak="0">
+  <w:abstractNum w:abstractNumId="30" w15:restartNumberingAfterBreak="0">
     <w:nsid w:val="7A753B9C"/>
     <w:multiLevelType w:val="hybridMultilevel"/>
     <w:tmpl w:val="594AD65E"/>
@@ -9474,91 +12172,94 @@
     <w:abstractNumId w:val="3"/>
   </w:num>
   <w:num w:numId="2" w16cid:durableId="2097094708">
-    <w:abstractNumId w:val="6"/>
+    <w:abstractNumId w:val="7"/>
   </w:num>
   <w:num w:numId="3" w16cid:durableId="1359504697">
-    <w:abstractNumId w:val="14"/>
+    <w:abstractNumId w:val="15"/>
   </w:num>
   <w:num w:numId="4" w16cid:durableId="691107936">
     <w:abstractNumId w:val="1"/>
   </w:num>
   <w:num w:numId="5" w16cid:durableId="801575995">
-    <w:abstractNumId w:val="22"/>
+    <w:abstractNumId w:val="23"/>
   </w:num>
   <w:num w:numId="6" w16cid:durableId="408163056">
-    <w:abstractNumId w:val="17"/>
+    <w:abstractNumId w:val="18"/>
   </w:num>
   <w:num w:numId="7" w16cid:durableId="1914271982">
-    <w:abstractNumId w:val="28"/>
+    <w:abstractNumId w:val="29"/>
   </w:num>
   <w:num w:numId="8" w16cid:durableId="105347325">
+    <w:abstractNumId w:val="13"/>
+  </w:num>
+  <w:num w:numId="9" w16cid:durableId="385837654">
     <w:abstractNumId w:val="12"/>
   </w:num>
-  <w:num w:numId="9" w16cid:durableId="385837654">
-    <w:abstractNumId w:val="11"/>
-  </w:num>
   <w:num w:numId="10" w16cid:durableId="120732673">
-    <w:abstractNumId w:val="23"/>
+    <w:abstractNumId w:val="24"/>
   </w:num>
   <w:num w:numId="11" w16cid:durableId="1904296922">
-    <w:abstractNumId w:val="15"/>
+    <w:abstractNumId w:val="16"/>
   </w:num>
   <w:num w:numId="12" w16cid:durableId="501437563">
-    <w:abstractNumId w:val="18"/>
+    <w:abstractNumId w:val="19"/>
   </w:num>
   <w:num w:numId="13" w16cid:durableId="1982811088">
+    <w:abstractNumId w:val="9"/>
+  </w:num>
+  <w:num w:numId="14" w16cid:durableId="373311481">
     <w:abstractNumId w:val="8"/>
   </w:num>
-  <w:num w:numId="14" w16cid:durableId="373311481">
-    <w:abstractNumId w:val="7"/>
-  </w:num>
   <w:num w:numId="15" w16cid:durableId="51320506">
-    <w:abstractNumId w:val="5"/>
+    <w:abstractNumId w:val="6"/>
   </w:num>
   <w:num w:numId="16" w16cid:durableId="1469736431">
-    <w:abstractNumId w:val="20"/>
+    <w:abstractNumId w:val="21"/>
   </w:num>
   <w:num w:numId="17" w16cid:durableId="1284002706">
-    <w:abstractNumId w:val="24"/>
+    <w:abstractNumId w:val="25"/>
   </w:num>
   <w:num w:numId="18" w16cid:durableId="159927607">
-    <w:abstractNumId w:val="16"/>
+    <w:abstractNumId w:val="17"/>
   </w:num>
   <w:num w:numId="19" w16cid:durableId="1731147166">
     <w:abstractNumId w:val="2"/>
   </w:num>
   <w:num w:numId="20" w16cid:durableId="876544785">
-    <w:abstractNumId w:val="13"/>
+    <w:abstractNumId w:val="14"/>
   </w:num>
   <w:num w:numId="21" w16cid:durableId="1806466334">
-    <w:abstractNumId w:val="25"/>
+    <w:abstractNumId w:val="26"/>
   </w:num>
   <w:num w:numId="22" w16cid:durableId="903219205">
-    <w:abstractNumId w:val="9"/>
+    <w:abstractNumId w:val="10"/>
   </w:num>
   <w:num w:numId="23" w16cid:durableId="1385716384">
-    <w:abstractNumId w:val="19"/>
+    <w:abstractNumId w:val="20"/>
   </w:num>
   <w:num w:numId="24" w16cid:durableId="292754297">
     <w:abstractNumId w:val="0"/>
   </w:num>
   <w:num w:numId="25" w16cid:durableId="494034951">
-    <w:abstractNumId w:val="10"/>
+    <w:abstractNumId w:val="11"/>
   </w:num>
   <w:num w:numId="26" w16cid:durableId="1464958773">
+    <w:abstractNumId w:val="28"/>
+  </w:num>
+  <w:num w:numId="27" w16cid:durableId="772476234">
+    <w:abstractNumId w:val="5"/>
+  </w:num>
+  <w:num w:numId="28" w16cid:durableId="1539929942">
     <w:abstractNumId w:val="27"/>
   </w:num>
-  <w:num w:numId="27" w16cid:durableId="772476234">
-    <w:abstractNumId w:val="4"/>
-  </w:num>
-  <w:num w:numId="28" w16cid:durableId="1539929942">
-    <w:abstractNumId w:val="26"/>
-  </w:num>
   <w:num w:numId="29" w16cid:durableId="1857501673">
-    <w:abstractNumId w:val="21"/>
+    <w:abstractNumId w:val="22"/>
   </w:num>
   <w:num w:numId="30" w16cid:durableId="303391693">
-    <w:abstractNumId w:val="29"/>
+    <w:abstractNumId w:val="30"/>
+  </w:num>
+  <w:num w:numId="31" w16cid:durableId="1702318595">
+    <w:abstractNumId w:val="4"/>
   </w:num>
 </w:numbering>
 </file>
@@ -10532,6 +13233,37 @@
       <w:ind w:left="220"/>
     </w:pPr>
   </w:style>
+  <w:style w:type="character" w:styleId="UnresolvedMention">
+    <w:name w:val="Unresolved Mention"/>
+    <w:basedOn w:val="DefaultParagraphFont"/>
+    <w:uiPriority w:val="99"/>
+    <w:semiHidden/>
+    <w:unhideWhenUsed/>
+    <w:rsid w:val="009033EB"/>
+    <w:rPr>
+      <w:color w:val="605E5C"/>
+      <w:shd w:val="clear" w:color="auto" w:fill="E1DFDD"/>
+    </w:rPr>
+  </w:style>
+  <w:style w:type="table" w:styleId="TableGrid">
+    <w:name w:val="Table Grid"/>
+    <w:basedOn w:val="TableNormal"/>
+    <w:uiPriority w:val="39"/>
+    <w:rsid w:val="00134875"/>
+    <w:pPr>
+      <w:spacing w:after="0" w:line="240" w:lineRule="auto"/>
+    </w:pPr>
+    <w:tblPr>
+      <w:tblBorders>
+        <w:top w:val="single" w:sz="4" w:space="0" w:color="auto"/>
+        <w:left w:val="single" w:sz="4" w:space="0" w:color="auto"/>
+        <w:bottom w:val="single" w:sz="4" w:space="0" w:color="auto"/>
+        <w:right w:val="single" w:sz="4" w:space="0" w:color="auto"/>
+        <w:insideH w:val="single" w:sz="4" w:space="0" w:color="auto"/>
+        <w:insideV w:val="single" w:sz="4" w:space="0" w:color="auto"/>
+      </w:tblBorders>
+    </w:tblPr>
+  </w:style>
 </w:styles>
 </file>
 

--- a/report/report.docx
+++ b/report/report.docx
@@ -139,7 +139,6 @@
     </w:p>
     <w:p>
       <w:pPr>
-        <w:jc w:val="center"/>
         <w:rPr>
           <w:rFonts w:ascii="Calibri" w:hAnsi="Calibri" w:cs="Calibri"/>
           <w:b/>
@@ -227,14 +226,25 @@
     </w:p>
     <w:p>
       <w:pPr>
-        <w:rPr>
-          <w:rFonts w:ascii="Calibri" w:hAnsi="Calibri" w:cs="Calibri"/>
-          <w:b/>
-          <w:bCs/>
-          <w:sz w:val="24"/>
-          <w:szCs w:val="24"/>
-        </w:rPr>
-      </w:pPr>
+        <w:jc w:val="center"/>
+        <w:rPr>
+          <w:rFonts w:ascii="Calibri" w:hAnsi="Calibri" w:cs="Calibri"/>
+          <w:b/>
+          <w:bCs/>
+          <w:sz w:val="24"/>
+          <w:szCs w:val="24"/>
+        </w:rPr>
+      </w:pPr>
+      <w:r>
+        <w:rPr>
+          <w:rFonts w:ascii="Calibri" w:hAnsi="Calibri" w:cs="Calibri"/>
+          <w:b/>
+          <w:bCs/>
+          <w:sz w:val="56"/>
+          <w:szCs w:val="56"/>
+        </w:rPr>
+        <w:t>Group 2</w:t>
+      </w:r>
     </w:p>
     <w:p>
       <w:pPr>
@@ -336,15 +346,6 @@
         <w:t>Olufowobi</w:t>
       </w:r>
       <w:proofErr w:type="spellEnd"/>
-    </w:p>
-    <w:p>
-      <w:pPr>
-        <w:rPr>
-          <w:rFonts w:ascii="Calibri" w:hAnsi="Calibri" w:cs="Calibri"/>
-          <w:sz w:val="28"/>
-          <w:szCs w:val="28"/>
-        </w:rPr>
-      </w:pPr>
     </w:p>
     <w:p>
       <w:pPr>
@@ -511,7 +512,7 @@
           <w:r>
             <w:fldChar w:fldCharType="separate"/>
           </w:r>
-          <w:hyperlink w:anchor="_Toc184070827" w:history="1">
+          <w:hyperlink w:anchor="_Toc184071349" w:history="1">
             <w:r>
               <w:rPr>
                 <w:rStyle w:val="Hyperlink"/>
@@ -541,7 +542,7 @@
                 <w:noProof/>
                 <w:webHidden/>
               </w:rPr>
-              <w:instrText xml:space="preserve"> PAGEREF _Toc184070827 \h </w:instrText>
+              <w:instrText xml:space="preserve"> PAGEREF _Toc184071349 \h </w:instrText>
             </w:r>
             <w:r>
               <w:rPr>
@@ -585,7 +586,7 @@
               <w:szCs w:val="24"/>
             </w:rPr>
           </w:pPr>
-          <w:hyperlink w:anchor="_Toc184070828" w:history="1">
+          <w:hyperlink w:anchor="_Toc184071350" w:history="1">
             <w:r>
               <w:rPr>
                 <w:rStyle w:val="Hyperlink"/>
@@ -615,7 +616,7 @@
                 <w:noProof/>
                 <w:webHidden/>
               </w:rPr>
-              <w:instrText xml:space="preserve"> PAGEREF _Toc184070828 \h </w:instrText>
+              <w:instrText xml:space="preserve"> PAGEREF _Toc184071350 \h </w:instrText>
             </w:r>
             <w:r>
               <w:rPr>
@@ -659,7 +660,7 @@
               <w:szCs w:val="24"/>
             </w:rPr>
           </w:pPr>
-          <w:hyperlink w:anchor="_Toc184070829" w:history="1">
+          <w:hyperlink w:anchor="_Toc184071351" w:history="1">
             <w:r>
               <w:rPr>
                 <w:rStyle w:val="Hyperlink"/>
@@ -689,7 +690,7 @@
                 <w:noProof/>
                 <w:webHidden/>
               </w:rPr>
-              <w:instrText xml:space="preserve"> PAGEREF _Toc184070829 \h </w:instrText>
+              <w:instrText xml:space="preserve"> PAGEREF _Toc184071351 \h </w:instrText>
             </w:r>
             <w:r>
               <w:rPr>
@@ -733,7 +734,7 @@
               <w:szCs w:val="24"/>
             </w:rPr>
           </w:pPr>
-          <w:hyperlink w:anchor="_Toc184070830" w:history="1">
+          <w:hyperlink w:anchor="_Toc184071352" w:history="1">
             <w:r>
               <w:rPr>
                 <w:rStyle w:val="Hyperlink"/>
@@ -763,7 +764,7 @@
                 <w:noProof/>
                 <w:webHidden/>
               </w:rPr>
-              <w:instrText xml:space="preserve"> PAGEREF _Toc184070830 \h </w:instrText>
+              <w:instrText xml:space="preserve"> PAGEREF _Toc184071352 \h </w:instrText>
             </w:r>
             <w:r>
               <w:rPr>
@@ -807,7 +808,7 @@
               <w:szCs w:val="24"/>
             </w:rPr>
           </w:pPr>
-          <w:hyperlink w:anchor="_Toc184070831" w:history="1">
+          <w:hyperlink w:anchor="_Toc184071353" w:history="1">
             <w:r>
               <w:rPr>
                 <w:rStyle w:val="Hyperlink"/>
@@ -837,7 +838,7 @@
                 <w:noProof/>
                 <w:webHidden/>
               </w:rPr>
-              <w:instrText xml:space="preserve"> PAGEREF _Toc184070831 \h </w:instrText>
+              <w:instrText xml:space="preserve"> PAGEREF _Toc184071353 \h </w:instrText>
             </w:r>
             <w:r>
               <w:rPr>
@@ -881,7 +882,7 @@
               <w:szCs w:val="24"/>
             </w:rPr>
           </w:pPr>
-          <w:hyperlink w:anchor="_Toc184070832" w:history="1">
+          <w:hyperlink w:anchor="_Toc184071354" w:history="1">
             <w:r>
               <w:rPr>
                 <w:rStyle w:val="Hyperlink"/>
@@ -911,7 +912,7 @@
                 <w:noProof/>
                 <w:webHidden/>
               </w:rPr>
-              <w:instrText xml:space="preserve"> PAGEREF _Toc184070832 \h </w:instrText>
+              <w:instrText xml:space="preserve"> PAGEREF _Toc184071354 \h </w:instrText>
             </w:r>
             <w:r>
               <w:rPr>
@@ -955,7 +956,7 @@
               <w:szCs w:val="24"/>
             </w:rPr>
           </w:pPr>
-          <w:hyperlink w:anchor="_Toc184070833" w:history="1">
+          <w:hyperlink w:anchor="_Toc184071355" w:history="1">
             <w:r>
               <w:rPr>
                 <w:rStyle w:val="Hyperlink"/>
@@ -985,7 +986,7 @@
                 <w:noProof/>
                 <w:webHidden/>
               </w:rPr>
-              <w:instrText xml:space="preserve"> PAGEREF _Toc184070833 \h </w:instrText>
+              <w:instrText xml:space="preserve"> PAGEREF _Toc184071355 \h </w:instrText>
             </w:r>
             <w:r>
               <w:rPr>
@@ -1029,7 +1030,7 @@
               <w:szCs w:val="24"/>
             </w:rPr>
           </w:pPr>
-          <w:hyperlink w:anchor="_Toc184070834" w:history="1">
+          <w:hyperlink w:anchor="_Toc184071356" w:history="1">
             <w:r>
               <w:rPr>
                 <w:rStyle w:val="Hyperlink"/>
@@ -1059,7 +1060,7 @@
                 <w:noProof/>
                 <w:webHidden/>
               </w:rPr>
-              <w:instrText xml:space="preserve"> PAGEREF _Toc184070834 \h </w:instrText>
+              <w:instrText xml:space="preserve"> PAGEREF _Toc184071356 \h </w:instrText>
             </w:r>
             <w:r>
               <w:rPr>
@@ -1103,7 +1104,7 @@
               <w:szCs w:val="24"/>
             </w:rPr>
           </w:pPr>
-          <w:hyperlink w:anchor="_Toc184070835" w:history="1">
+          <w:hyperlink w:anchor="_Toc184071357" w:history="1">
             <w:r>
               <w:rPr>
                 <w:rStyle w:val="Hyperlink"/>
@@ -1133,7 +1134,7 @@
                 <w:noProof/>
                 <w:webHidden/>
               </w:rPr>
-              <w:instrText xml:space="preserve"> PAGEREF _Toc184070835 \h </w:instrText>
+              <w:instrText xml:space="preserve"> PAGEREF _Toc184071357 \h </w:instrText>
             </w:r>
             <w:r>
               <w:rPr>
@@ -1177,7 +1178,7 @@
               <w:szCs w:val="24"/>
             </w:rPr>
           </w:pPr>
-          <w:hyperlink w:anchor="_Toc184070836" w:history="1">
+          <w:hyperlink w:anchor="_Toc184071358" w:history="1">
             <w:r>
               <w:rPr>
                 <w:rStyle w:val="Hyperlink"/>
@@ -1207,7 +1208,7 @@
                 <w:noProof/>
                 <w:webHidden/>
               </w:rPr>
-              <w:instrText xml:space="preserve"> PAGEREF _Toc184070836 \h </w:instrText>
+              <w:instrText xml:space="preserve"> PAGEREF _Toc184071358 \h </w:instrText>
             </w:r>
             <w:r>
               <w:rPr>
@@ -1251,7 +1252,7 @@
               <w:szCs w:val="24"/>
             </w:rPr>
           </w:pPr>
-          <w:hyperlink w:anchor="_Toc184070837" w:history="1">
+          <w:hyperlink w:anchor="_Toc184071359" w:history="1">
             <w:r>
               <w:rPr>
                 <w:rStyle w:val="Hyperlink"/>
@@ -1281,7 +1282,7 @@
                 <w:noProof/>
                 <w:webHidden/>
               </w:rPr>
-              <w:instrText xml:space="preserve"> PAGEREF _Toc184070837 \h </w:instrText>
+              <w:instrText xml:space="preserve"> PAGEREF _Toc184071359 \h </w:instrText>
             </w:r>
             <w:r>
               <w:rPr>
@@ -1325,7 +1326,7 @@
               <w:szCs w:val="24"/>
             </w:rPr>
           </w:pPr>
-          <w:hyperlink w:anchor="_Toc184070838" w:history="1">
+          <w:hyperlink w:anchor="_Toc184071360" w:history="1">
             <w:r>
               <w:rPr>
                 <w:rStyle w:val="Hyperlink"/>
@@ -1355,7 +1356,7 @@
                 <w:noProof/>
                 <w:webHidden/>
               </w:rPr>
-              <w:instrText xml:space="preserve"> PAGEREF _Toc184070838 \h </w:instrText>
+              <w:instrText xml:space="preserve"> PAGEREF _Toc184071360 \h </w:instrText>
             </w:r>
             <w:r>
               <w:rPr>
@@ -1553,7 +1554,7 @@
           <w:szCs w:val="28"/>
         </w:rPr>
       </w:pPr>
-      <w:bookmarkStart w:id="0" w:name="_Toc184070827"/>
+      <w:bookmarkStart w:id="0" w:name="_Toc184071349"/>
       <w:r>
         <w:rPr>
           <w:rFonts w:ascii="Calibri" w:hAnsi="Calibri" w:cs="Calibri"/>
@@ -1822,7 +1823,7 @@
           <w:szCs w:val="28"/>
         </w:rPr>
       </w:pPr>
-      <w:bookmarkStart w:id="1" w:name="_Toc184070828"/>
+      <w:bookmarkStart w:id="1" w:name="_Toc184071350"/>
       <w:r>
         <w:rPr>
           <w:rFonts w:ascii="Calibri" w:hAnsi="Calibri" w:cs="Calibri"/>
@@ -1849,7 +1850,7 @@
           <w:szCs w:val="28"/>
         </w:rPr>
       </w:pPr>
-      <w:bookmarkStart w:id="2" w:name="_Toc184070829"/>
+      <w:bookmarkStart w:id="2" w:name="_Toc184071351"/>
       <w:r>
         <w:rPr>
           <w:rFonts w:ascii="Calibri" w:hAnsi="Calibri" w:cs="Calibri"/>
@@ -2131,7 +2132,7 @@
           <w:szCs w:val="28"/>
         </w:rPr>
       </w:pPr>
-      <w:bookmarkStart w:id="3" w:name="_Toc184070830"/>
+      <w:bookmarkStart w:id="3" w:name="_Toc184071352"/>
       <w:r>
         <w:rPr>
           <w:rFonts w:ascii="Calibri" w:hAnsi="Calibri" w:cs="Calibri"/>
@@ -2221,7 +2222,7 @@
           <w:szCs w:val="28"/>
         </w:rPr>
       </w:pPr>
-      <w:bookmarkStart w:id="4" w:name="_Toc184070831"/>
+      <w:bookmarkStart w:id="4" w:name="_Toc184071353"/>
       <w:r>
         <w:rPr>
           <w:rFonts w:ascii="Calibri" w:hAnsi="Calibri" w:cs="Calibri"/>
@@ -2609,7 +2610,7 @@
           <w:szCs w:val="28"/>
         </w:rPr>
       </w:pPr>
-      <w:bookmarkStart w:id="5" w:name="_Toc184070832"/>
+      <w:bookmarkStart w:id="5" w:name="_Toc184071354"/>
       <w:r>
         <w:rPr>
           <w:rFonts w:ascii="Calibri" w:hAnsi="Calibri" w:cs="Calibri"/>
@@ -4073,7 +4074,7 @@
           <w:szCs w:val="28"/>
         </w:rPr>
       </w:pPr>
-      <w:bookmarkStart w:id="6" w:name="_Toc184070833"/>
+      <w:bookmarkStart w:id="6" w:name="_Toc184071355"/>
       <w:r>
         <w:rPr>
           <w:rFonts w:ascii="Calibri" w:hAnsi="Calibri" w:cs="Calibri"/>
@@ -4100,7 +4101,7 @@
           <w:szCs w:val="28"/>
         </w:rPr>
       </w:pPr>
-      <w:bookmarkStart w:id="7" w:name="_Toc184070834"/>
+      <w:bookmarkStart w:id="7" w:name="_Toc184071356"/>
       <w:r>
         <w:rPr>
           <w:rFonts w:ascii="Calibri" w:hAnsi="Calibri" w:cs="Calibri"/>
@@ -4316,7 +4317,7 @@
           <w:szCs w:val="28"/>
         </w:rPr>
       </w:pPr>
-      <w:bookmarkStart w:id="8" w:name="_Toc184070835"/>
+      <w:bookmarkStart w:id="8" w:name="_Toc184071357"/>
       <w:r>
         <w:rPr>
           <w:rFonts w:ascii="Calibri" w:hAnsi="Calibri" w:cs="Calibri"/>
@@ -4851,7 +4852,7 @@
           <w:szCs w:val="28"/>
         </w:rPr>
       </w:pPr>
-      <w:bookmarkStart w:id="9" w:name="_Toc184070836"/>
+      <w:bookmarkStart w:id="9" w:name="_Toc184071358"/>
       <w:r>
         <w:rPr>
           <w:rFonts w:ascii="Calibri" w:hAnsi="Calibri" w:cs="Calibri"/>
@@ -5242,7 +5243,7 @@
           <w:szCs w:val="28"/>
         </w:rPr>
       </w:pPr>
-      <w:bookmarkStart w:id="10" w:name="_Toc184070837"/>
+      <w:bookmarkStart w:id="10" w:name="_Toc184071359"/>
       <w:r>
         <w:rPr>
           <w:rFonts w:ascii="Calibri" w:hAnsi="Calibri" w:cs="Calibri"/>
@@ -5606,15 +5607,7 @@
                 <w:sz w:val="24"/>
                 <w:szCs w:val="24"/>
               </w:rPr>
-              <w:t>1</w:t>
-            </w:r>
-            <w:r>
-              <w:rPr>
-                <w:rFonts w:ascii="Calibri" w:hAnsi="Calibri" w:cs="Calibri"/>
-                <w:sz w:val="24"/>
-                <w:szCs w:val="24"/>
-              </w:rPr>
-              <w:t xml:space="preserve"> minutes</w:t>
+              <w:t>1 minutes</w:t>
             </w:r>
           </w:p>
         </w:tc>
@@ -7385,15 +7378,7 @@
           <w:sz w:val="24"/>
           <w:szCs w:val="24"/>
         </w:rPr>
-        <w:t xml:space="preserve">However, the heat transfer to the coffee is slower when heating from 66°F to 130°F, with a measured rate of approximately 2°F per minute. This slower rate can be attributed to the low initial thermal energy of the coffee as well as the large mass that needs to be </w:t>
-      </w:r>
-      <w:r>
-        <w:rPr>
-          <w:rFonts w:ascii="Calibri" w:hAnsi="Calibri" w:cs="Calibri"/>
-          <w:sz w:val="24"/>
-          <w:szCs w:val="24"/>
-        </w:rPr>
-        <w:t>heated.</w:t>
+        <w:t>However, the heat transfer to the coffee is slower when heating from 66°F to 130°F, with a measured rate of approximately 2°F per minute. This slower rate can be attributed to the low initial thermal energy of the coffee as well as the large mass that needs to be heated.</w:t>
       </w:r>
     </w:p>
     <w:p>
@@ -7597,7 +7582,7 @@
           <w:szCs w:val="28"/>
         </w:rPr>
       </w:pPr>
-      <w:bookmarkStart w:id="11" w:name="_Toc184070838"/>
+      <w:bookmarkStart w:id="11" w:name="_Toc184071360"/>
       <w:r>
         <w:rPr>
           <w:rFonts w:ascii="Calibri" w:hAnsi="Calibri" w:cs="Calibri"/>
@@ -7663,15 +7648,7 @@
           <w:sz w:val="24"/>
           <w:szCs w:val="24"/>
         </w:rPr>
-        <w:t>Brew Buddy</w:t>
-      </w:r>
-      <w:r>
-        <w:rPr>
-          <w:rFonts w:ascii="Calibri" w:hAnsi="Calibri" w:cs="Calibri"/>
-          <w:sz w:val="24"/>
-          <w:szCs w:val="24"/>
-        </w:rPr>
-        <w:t xml:space="preserve"> successfully fulfil</w:t>
+        <w:t>Brew Buddy successfully fulfil</w:t>
       </w:r>
       <w:r>
         <w:rPr>
@@ -7687,31 +7664,7 @@
           <w:sz w:val="24"/>
           <w:szCs w:val="24"/>
         </w:rPr>
-        <w:t xml:space="preserve">of providing precise and energy-efficient coffee heating. The system accurately monitors coffee surface and heating element temperatures using an infrared thermometer and thermistor, ensuring safe operation with built-in temperature regulation. With an intuitive user interface featuring an LCD display and simple controls, </w:t>
-      </w:r>
-      <w:r>
-        <w:rPr>
-          <w:rFonts w:ascii="Calibri" w:hAnsi="Calibri" w:cs="Calibri"/>
-          <w:sz w:val="24"/>
-          <w:szCs w:val="24"/>
-        </w:rPr>
-        <w:t>Brew Buddy</w:t>
-      </w:r>
-      <w:r>
-        <w:rPr>
-          <w:rFonts w:ascii="Calibri" w:hAnsi="Calibri" w:cs="Calibri"/>
-          <w:sz w:val="24"/>
-          <w:szCs w:val="24"/>
-        </w:rPr>
-        <w:t xml:space="preserve"> allows users to easily set and adjust their desired coffee temperature. The system's design prioritizes safety while offering reliable performance in maintaining ideal coffee </w:t>
-      </w:r>
-      <w:r>
-        <w:rPr>
-          <w:rFonts w:ascii="Calibri" w:hAnsi="Calibri" w:cs="Calibri"/>
-          <w:sz w:val="24"/>
-          <w:szCs w:val="24"/>
-        </w:rPr>
-        <w:t>temperatures.</w:t>
+        <w:t>of providing precise and energy-efficient coffee heating. The system accurately monitors coffee surface and heating element temperatures using an infrared thermometer and thermistor, ensuring safe operation with built-in temperature regulation. With an intuitive user interface featuring an LCD display and simple controls, Brew Buddy allows users to easily set and adjust their desired coffee temperature. The system's design prioritizes safety while offering reliable performance in maintaining ideal coffee temperatures.</w:t>
       </w:r>
     </w:p>
     <w:p>
@@ -7808,39 +7761,7 @@
           <w:sz w:val="24"/>
           <w:szCs w:val="24"/>
         </w:rPr>
-        <w:t xml:space="preserve">To make the system more robust, future versions could incorporate weatherproofing measures, such as water-resistant casing and sealed components, to withstand kitchen environments with exposure to moisture, dust, and temperature fluctuations. This would ensure </w:t>
-      </w:r>
-      <w:r>
-        <w:rPr>
-          <w:rFonts w:ascii="Calibri" w:hAnsi="Calibri" w:cs="Calibri"/>
-          <w:sz w:val="24"/>
-          <w:szCs w:val="24"/>
-        </w:rPr>
-        <w:t>Brew Buddy</w:t>
-      </w:r>
-      <w:r>
-        <w:rPr>
-          <w:rFonts w:ascii="Calibri" w:hAnsi="Calibri" w:cs="Calibri"/>
-          <w:sz w:val="24"/>
-          <w:szCs w:val="24"/>
-        </w:rPr>
-        <w:t xml:space="preserve"> performs reliably in </w:t>
-      </w:r>
-      <w:r>
-        <w:rPr>
-          <w:rFonts w:ascii="Calibri" w:hAnsi="Calibri" w:cs="Calibri"/>
-          <w:sz w:val="24"/>
-          <w:szCs w:val="24"/>
-        </w:rPr>
-        <w:t>varied</w:t>
-      </w:r>
-      <w:r>
-        <w:rPr>
-          <w:rFonts w:ascii="Calibri" w:hAnsi="Calibri" w:cs="Calibri"/>
-          <w:sz w:val="24"/>
-          <w:szCs w:val="24"/>
-        </w:rPr>
-        <w:t xml:space="preserve"> conditions</w:t>
+        <w:t>To make the system more robust, future versions could incorporate weatherproofing measures, such as water-resistant casing and sealed components, to withstand kitchen environments with exposure to moisture, dust, and temperature fluctuations. This would ensure Brew Buddy performs reliably in varied conditions</w:t>
       </w:r>
       <w:r>
         <w:rPr>
@@ -12866,6 +12787,7 @@
   <w:style w:type="character" w:default="1" w:styleId="DefaultParagraphFont">
     <w:name w:val="Default Paragraph Font"/>
     <w:uiPriority w:val="1"/>
+    <w:semiHidden/>
     <w:unhideWhenUsed/>
   </w:style>
   <w:style w:type="table" w:default="1" w:styleId="TableNormal">
